--- a/parameter space.docx
+++ b/parameter space.docx
@@ -2,6 +2,3089 @@
 <file path=word/document.xml><?xml version="1.0" encoding="utf-8"?>
 <w:document xmlns:mc="http://schemas.openxmlformats.org/markup-compatibility/2006" xmlns:o="urn:schemas-microsoft-com:office:office" xmlns:r="http://schemas.openxmlformats.org/officeDocument/2006/relationships" xmlns:m="http://schemas.openxmlformats.org/officeDocument/2006/math" xmlns:v="urn:schemas-microsoft-com:vml" xmlns:wp="http://schemas.openxmlformats.org/drawingml/2006/wordprocessingDrawing" xmlns:w10="urn:schemas-microsoft-com:office:word" xmlns:w="http://schemas.openxmlformats.org/wordprocessingml/2006/main" xmlns:wne="http://schemas.microsoft.com/office/word/2006/wordml" xmlns:sl="http://schemas.openxmlformats.org/schemaLibrary/2006/main" xmlns:a="http://schemas.openxmlformats.org/drawingml/2006/main" xmlns:pic="http://schemas.openxmlformats.org/drawingml/2006/picture" xmlns:c="http://schemas.openxmlformats.org/drawingml/2006/chart" xmlns:lc="http://schemas.openxmlformats.org/drawingml/2006/lockedCanvas" xmlns:dgm="http://schemas.openxmlformats.org/drawingml/2006/diagram" xmlns:wps="http://schemas.microsoft.com/office/word/2010/wordprocessingShape" xmlns:wpg="http://schemas.microsoft.com/office/word/2010/wordprocessingGroup">
   <w:body>
+    <w:p>
+      <w:pPr>
+        <w:contextualSpacing w:val="0"/>
+        <w:jc w:val="left"/>
+        <w:rPr/>
+      </w:pPr>
+      <w:r>
+        <w:rPr>
+          <w:rtl w:val="0"/>
+        </w:rPr>
+      </w:r>
+    </w:p>
+    <w:p>
+      <w:pPr>
+        <w:contextualSpacing w:val="0"/>
+        <w:jc w:val="center"/>
+        <w:rPr/>
+      </w:pPr>
+      <w:r>
+        <w:rPr>
+          <w:rtl w:val="0"/>
+        </w:rPr>
+        <w:t xml:space="preserve">METADATA</w:t>
+      </w:r>
+    </w:p>
+    <w:tbl>
+      <w:tblPr>
+        <w:tblStyle w:val="Table1"/>
+        <w:tblW w:w="9029.0" w:type="dxa"/>
+        <w:jc w:val="center"/>
+        <w:tblBorders>
+          <w:top w:color="000000" w:space="0" w:sz="8" w:val="single"/>
+          <w:left w:color="000000" w:space="0" w:sz="8" w:val="single"/>
+          <w:bottom w:color="000000" w:space="0" w:sz="8" w:val="single"/>
+          <w:right w:color="000000" w:space="0" w:sz="8" w:val="single"/>
+          <w:insideH w:color="000000" w:space="0" w:sz="8" w:val="single"/>
+          <w:insideV w:color="000000" w:space="0" w:sz="8" w:val="single"/>
+        </w:tblBorders>
+        <w:tblLayout w:type="fixed"/>
+        <w:tblLook w:val="0600"/>
+      </w:tblPr>
+      <w:tblGrid>
+        <w:gridCol w:w="4514.5"/>
+        <w:gridCol w:w="4514.5"/>
+        <w:tblGridChange w:id="0">
+          <w:tblGrid>
+            <w:gridCol w:w="4514.5"/>
+            <w:gridCol w:w="4514.5"/>
+          </w:tblGrid>
+        </w:tblGridChange>
+      </w:tblGrid>
+      <w:tr>
+        <w:tc>
+          <w:tcPr>
+            <w:shd w:fill="auto" w:val="clear"/>
+            <w:tcMar>
+              <w:top w:w="100.0" w:type="dxa"/>
+              <w:left w:w="100.0" w:type="dxa"/>
+              <w:bottom w:w="100.0" w:type="dxa"/>
+              <w:right w:w="100.0" w:type="dxa"/>
+            </w:tcMar>
+            <w:vAlign w:val="top"/>
+          </w:tcPr>
+          <w:p>
+            <w:pPr>
+              <w:keepNext w:val="0"/>
+              <w:keepLines w:val="0"/>
+              <w:widowControl w:val="0"/>
+              <w:pBdr>
+                <w:top w:space="0" w:sz="0" w:val="nil"/>
+                <w:left w:space="0" w:sz="0" w:val="nil"/>
+                <w:bottom w:space="0" w:sz="0" w:val="nil"/>
+                <w:right w:space="0" w:sz="0" w:val="nil"/>
+                <w:between w:space="0" w:sz="0" w:val="nil"/>
+              </w:pBdr>
+              <w:shd w:fill="auto" w:val="clear"/>
+              <w:spacing w:after="0" w:before="0" w:line="240" w:lineRule="auto"/>
+              <w:ind w:left="0" w:right="0" w:firstLine="0"/>
+              <w:contextualSpacing w:val="0"/>
+              <w:jc w:val="center"/>
+              <w:rPr/>
+            </w:pPr>
+            <w:r>
+              <w:rPr>
+                <w:rtl w:val="0"/>
+              </w:rPr>
+              <w:t xml:space="preserve">#</w:t>
+            </w:r>
+          </w:p>
+        </w:tc>
+        <w:tc>
+          <w:tcPr>
+            <w:shd w:fill="auto" w:val="clear"/>
+            <w:tcMar>
+              <w:top w:w="100.0" w:type="dxa"/>
+              <w:left w:w="100.0" w:type="dxa"/>
+              <w:bottom w:w="100.0" w:type="dxa"/>
+              <w:right w:w="100.0" w:type="dxa"/>
+            </w:tcMar>
+            <w:vAlign w:val="top"/>
+          </w:tcPr>
+          <w:p>
+            <w:pPr>
+              <w:keepNext w:val="0"/>
+              <w:keepLines w:val="0"/>
+              <w:widowControl w:val="0"/>
+              <w:pBdr>
+                <w:top w:space="0" w:sz="0" w:val="nil"/>
+                <w:left w:space="0" w:sz="0" w:val="nil"/>
+                <w:bottom w:space="0" w:sz="0" w:val="nil"/>
+                <w:right w:space="0" w:sz="0" w:val="nil"/>
+                <w:between w:space="0" w:sz="0" w:val="nil"/>
+              </w:pBdr>
+              <w:shd w:fill="auto" w:val="clear"/>
+              <w:spacing w:after="0" w:before="0" w:line="240" w:lineRule="auto"/>
+              <w:ind w:left="0" w:right="0" w:firstLine="0"/>
+              <w:contextualSpacing w:val="0"/>
+              <w:jc w:val="center"/>
+              <w:rPr/>
+            </w:pPr>
+            <w:r>
+              <w:rPr>
+                <w:rtl w:val="0"/>
+              </w:rPr>
+              <w:t xml:space="preserve">description</w:t>
+            </w:r>
+          </w:p>
+        </w:tc>
+      </w:tr>
+      <w:tr>
+        <w:tc>
+          <w:tcPr>
+            <w:shd w:fill="auto" w:val="clear"/>
+            <w:tcMar>
+              <w:top w:w="100.0" w:type="dxa"/>
+              <w:left w:w="100.0" w:type="dxa"/>
+              <w:bottom w:w="100.0" w:type="dxa"/>
+              <w:right w:w="100.0" w:type="dxa"/>
+            </w:tcMar>
+            <w:vAlign w:val="top"/>
+          </w:tcPr>
+          <w:p>
+            <w:pPr>
+              <w:keepNext w:val="0"/>
+              <w:keepLines w:val="0"/>
+              <w:widowControl w:val="0"/>
+              <w:pBdr>
+                <w:top w:space="0" w:sz="0" w:val="nil"/>
+                <w:left w:space="0" w:sz="0" w:val="nil"/>
+                <w:bottom w:space="0" w:sz="0" w:val="nil"/>
+                <w:right w:space="0" w:sz="0" w:val="nil"/>
+                <w:between w:space="0" w:sz="0" w:val="nil"/>
+              </w:pBdr>
+              <w:shd w:fill="auto" w:val="clear"/>
+              <w:spacing w:after="0" w:before="0" w:line="240" w:lineRule="auto"/>
+              <w:ind w:left="0" w:right="0" w:firstLine="0"/>
+              <w:contextualSpacing w:val="0"/>
+              <w:jc w:val="center"/>
+              <w:rPr/>
+            </w:pPr>
+            <w:r>
+              <w:rPr>
+                <w:rtl w:val="0"/>
+              </w:rPr>
+              <w:t xml:space="preserve">0</w:t>
+            </w:r>
+          </w:p>
+        </w:tc>
+        <w:tc>
+          <w:tcPr>
+            <w:shd w:fill="auto" w:val="clear"/>
+            <w:tcMar>
+              <w:top w:w="100.0" w:type="dxa"/>
+              <w:left w:w="100.0" w:type="dxa"/>
+              <w:bottom w:w="100.0" w:type="dxa"/>
+              <w:right w:w="100.0" w:type="dxa"/>
+            </w:tcMar>
+            <w:vAlign w:val="top"/>
+          </w:tcPr>
+          <w:p>
+            <w:pPr>
+              <w:keepNext w:val="0"/>
+              <w:keepLines w:val="0"/>
+              <w:widowControl w:val="0"/>
+              <w:pBdr>
+                <w:top w:space="0" w:sz="0" w:val="nil"/>
+                <w:left w:space="0" w:sz="0" w:val="nil"/>
+                <w:bottom w:space="0" w:sz="0" w:val="nil"/>
+                <w:right w:space="0" w:sz="0" w:val="nil"/>
+                <w:between w:space="0" w:sz="0" w:val="nil"/>
+              </w:pBdr>
+              <w:shd w:fill="auto" w:val="clear"/>
+              <w:spacing w:after="0" w:before="0" w:line="240" w:lineRule="auto"/>
+              <w:ind w:left="0" w:right="0" w:firstLine="0"/>
+              <w:contextualSpacing w:val="0"/>
+              <w:jc w:val="center"/>
+              <w:rPr/>
+            </w:pPr>
+            <w:r>
+              <w:rPr>
+                <w:rtl w:val="0"/>
+              </w:rPr>
+              <w:t xml:space="preserve">ClassEntropy</w:t>
+            </w:r>
+          </w:p>
+        </w:tc>
+      </w:tr>
+      <w:tr>
+        <w:tc>
+          <w:tcPr>
+            <w:shd w:fill="auto" w:val="clear"/>
+            <w:tcMar>
+              <w:top w:w="100.0" w:type="dxa"/>
+              <w:left w:w="100.0" w:type="dxa"/>
+              <w:bottom w:w="100.0" w:type="dxa"/>
+              <w:right w:w="100.0" w:type="dxa"/>
+            </w:tcMar>
+            <w:vAlign w:val="top"/>
+          </w:tcPr>
+          <w:p>
+            <w:pPr>
+              <w:keepNext w:val="0"/>
+              <w:keepLines w:val="0"/>
+              <w:widowControl w:val="0"/>
+              <w:pBdr>
+                <w:top w:space="0" w:sz="0" w:val="nil"/>
+                <w:left w:space="0" w:sz="0" w:val="nil"/>
+                <w:bottom w:space="0" w:sz="0" w:val="nil"/>
+                <w:right w:space="0" w:sz="0" w:val="nil"/>
+                <w:between w:space="0" w:sz="0" w:val="nil"/>
+              </w:pBdr>
+              <w:shd w:fill="auto" w:val="clear"/>
+              <w:spacing w:after="0" w:before="0" w:line="240" w:lineRule="auto"/>
+              <w:ind w:left="0" w:right="0" w:firstLine="0"/>
+              <w:contextualSpacing w:val="0"/>
+              <w:jc w:val="center"/>
+              <w:rPr/>
+            </w:pPr>
+            <w:r>
+              <w:rPr>
+                <w:rtl w:val="0"/>
+              </w:rPr>
+              <w:t xml:space="preserve">1</w:t>
+            </w:r>
+          </w:p>
+        </w:tc>
+        <w:tc>
+          <w:tcPr>
+            <w:shd w:fill="auto" w:val="clear"/>
+            <w:tcMar>
+              <w:top w:w="100.0" w:type="dxa"/>
+              <w:left w:w="100.0" w:type="dxa"/>
+              <w:bottom w:w="100.0" w:type="dxa"/>
+              <w:right w:w="100.0" w:type="dxa"/>
+            </w:tcMar>
+            <w:vAlign w:val="top"/>
+          </w:tcPr>
+          <w:p>
+            <w:pPr>
+              <w:widowControl w:val="0"/>
+              <w:spacing w:line="240" w:lineRule="auto"/>
+              <w:contextualSpacing w:val="0"/>
+              <w:jc w:val="center"/>
+              <w:rPr/>
+            </w:pPr>
+            <w:r>
+              <w:rPr>
+                <w:rtl w:val="0"/>
+              </w:rPr>
+              <w:t xml:space="preserve">SymbolsSum</w:t>
+            </w:r>
+          </w:p>
+        </w:tc>
+      </w:tr>
+      <w:tr>
+        <w:tc>
+          <w:tcPr>
+            <w:shd w:fill="auto" w:val="clear"/>
+            <w:tcMar>
+              <w:top w:w="100.0" w:type="dxa"/>
+              <w:left w:w="100.0" w:type="dxa"/>
+              <w:bottom w:w="100.0" w:type="dxa"/>
+              <w:right w:w="100.0" w:type="dxa"/>
+            </w:tcMar>
+            <w:vAlign w:val="top"/>
+          </w:tcPr>
+          <w:p>
+            <w:pPr>
+              <w:keepNext w:val="0"/>
+              <w:keepLines w:val="0"/>
+              <w:widowControl w:val="0"/>
+              <w:pBdr>
+                <w:top w:space="0" w:sz="0" w:val="nil"/>
+                <w:left w:space="0" w:sz="0" w:val="nil"/>
+                <w:bottom w:space="0" w:sz="0" w:val="nil"/>
+                <w:right w:space="0" w:sz="0" w:val="nil"/>
+                <w:between w:space="0" w:sz="0" w:val="nil"/>
+              </w:pBdr>
+              <w:shd w:fill="auto" w:val="clear"/>
+              <w:spacing w:after="0" w:before="0" w:line="240" w:lineRule="auto"/>
+              <w:ind w:left="0" w:right="0" w:firstLine="0"/>
+              <w:contextualSpacing w:val="0"/>
+              <w:jc w:val="center"/>
+              <w:rPr/>
+            </w:pPr>
+            <w:r>
+              <w:rPr>
+                <w:rtl w:val="0"/>
+              </w:rPr>
+              <w:t xml:space="preserve">2</w:t>
+            </w:r>
+          </w:p>
+        </w:tc>
+        <w:tc>
+          <w:tcPr>
+            <w:shd w:fill="auto" w:val="clear"/>
+            <w:tcMar>
+              <w:top w:w="100.0" w:type="dxa"/>
+              <w:left w:w="100.0" w:type="dxa"/>
+              <w:bottom w:w="100.0" w:type="dxa"/>
+              <w:right w:w="100.0" w:type="dxa"/>
+            </w:tcMar>
+            <w:vAlign w:val="top"/>
+          </w:tcPr>
+          <w:p>
+            <w:pPr>
+              <w:keepNext w:val="0"/>
+              <w:keepLines w:val="0"/>
+              <w:widowControl w:val="0"/>
+              <w:pBdr>
+                <w:top w:space="0" w:sz="0" w:val="nil"/>
+                <w:left w:space="0" w:sz="0" w:val="nil"/>
+                <w:bottom w:space="0" w:sz="0" w:val="nil"/>
+                <w:right w:space="0" w:sz="0" w:val="nil"/>
+                <w:between w:space="0" w:sz="0" w:val="nil"/>
+              </w:pBdr>
+              <w:shd w:fill="auto" w:val="clear"/>
+              <w:spacing w:after="0" w:before="0" w:line="240" w:lineRule="auto"/>
+              <w:ind w:left="0" w:right="0" w:firstLine="0"/>
+              <w:contextualSpacing w:val="0"/>
+              <w:jc w:val="center"/>
+              <w:rPr/>
+            </w:pPr>
+            <w:r>
+              <w:rPr>
+                <w:rtl w:val="0"/>
+              </w:rPr>
+              <w:t xml:space="preserve">SymbolsSTD</w:t>
+            </w:r>
+          </w:p>
+        </w:tc>
+      </w:tr>
+      <w:tr>
+        <w:tc>
+          <w:tcPr>
+            <w:shd w:fill="auto" w:val="clear"/>
+            <w:tcMar>
+              <w:top w:w="100.0" w:type="dxa"/>
+              <w:left w:w="100.0" w:type="dxa"/>
+              <w:bottom w:w="100.0" w:type="dxa"/>
+              <w:right w:w="100.0" w:type="dxa"/>
+            </w:tcMar>
+            <w:vAlign w:val="top"/>
+          </w:tcPr>
+          <w:p>
+            <w:pPr>
+              <w:keepNext w:val="0"/>
+              <w:keepLines w:val="0"/>
+              <w:widowControl w:val="0"/>
+              <w:pBdr>
+                <w:top w:space="0" w:sz="0" w:val="nil"/>
+                <w:left w:space="0" w:sz="0" w:val="nil"/>
+                <w:bottom w:space="0" w:sz="0" w:val="nil"/>
+                <w:right w:space="0" w:sz="0" w:val="nil"/>
+                <w:between w:space="0" w:sz="0" w:val="nil"/>
+              </w:pBdr>
+              <w:shd w:fill="auto" w:val="clear"/>
+              <w:spacing w:after="0" w:before="0" w:line="240" w:lineRule="auto"/>
+              <w:ind w:left="0" w:right="0" w:firstLine="0"/>
+              <w:contextualSpacing w:val="0"/>
+              <w:jc w:val="center"/>
+              <w:rPr/>
+            </w:pPr>
+            <w:r>
+              <w:rPr>
+                <w:rtl w:val="0"/>
+              </w:rPr>
+              <w:t xml:space="preserve">3</w:t>
+            </w:r>
+          </w:p>
+        </w:tc>
+        <w:tc>
+          <w:tcPr>
+            <w:shd w:fill="auto" w:val="clear"/>
+            <w:tcMar>
+              <w:top w:w="100.0" w:type="dxa"/>
+              <w:left w:w="100.0" w:type="dxa"/>
+              <w:bottom w:w="100.0" w:type="dxa"/>
+              <w:right w:w="100.0" w:type="dxa"/>
+            </w:tcMar>
+            <w:vAlign w:val="top"/>
+          </w:tcPr>
+          <w:p>
+            <w:pPr>
+              <w:keepNext w:val="0"/>
+              <w:keepLines w:val="0"/>
+              <w:widowControl w:val="0"/>
+              <w:pBdr>
+                <w:top w:space="0" w:sz="0" w:val="nil"/>
+                <w:left w:space="0" w:sz="0" w:val="nil"/>
+                <w:bottom w:space="0" w:sz="0" w:val="nil"/>
+                <w:right w:space="0" w:sz="0" w:val="nil"/>
+                <w:between w:space="0" w:sz="0" w:val="nil"/>
+              </w:pBdr>
+              <w:shd w:fill="auto" w:val="clear"/>
+              <w:spacing w:after="0" w:before="0" w:line="240" w:lineRule="auto"/>
+              <w:ind w:left="0" w:right="0" w:firstLine="0"/>
+              <w:contextualSpacing w:val="0"/>
+              <w:jc w:val="center"/>
+              <w:rPr/>
+            </w:pPr>
+            <w:r>
+              <w:rPr>
+                <w:rtl w:val="0"/>
+              </w:rPr>
+              <w:t xml:space="preserve">SymbolsMean</w:t>
+            </w:r>
+          </w:p>
+        </w:tc>
+      </w:tr>
+      <w:tr>
+        <w:tc>
+          <w:tcPr>
+            <w:shd w:fill="auto" w:val="clear"/>
+            <w:tcMar>
+              <w:top w:w="100.0" w:type="dxa"/>
+              <w:left w:w="100.0" w:type="dxa"/>
+              <w:bottom w:w="100.0" w:type="dxa"/>
+              <w:right w:w="100.0" w:type="dxa"/>
+            </w:tcMar>
+            <w:vAlign w:val="top"/>
+          </w:tcPr>
+          <w:p>
+            <w:pPr>
+              <w:keepNext w:val="0"/>
+              <w:keepLines w:val="0"/>
+              <w:widowControl w:val="0"/>
+              <w:pBdr>
+                <w:top w:space="0" w:sz="0" w:val="nil"/>
+                <w:left w:space="0" w:sz="0" w:val="nil"/>
+                <w:bottom w:space="0" w:sz="0" w:val="nil"/>
+                <w:right w:space="0" w:sz="0" w:val="nil"/>
+                <w:between w:space="0" w:sz="0" w:val="nil"/>
+              </w:pBdr>
+              <w:shd w:fill="auto" w:val="clear"/>
+              <w:spacing w:after="0" w:before="0" w:line="240" w:lineRule="auto"/>
+              <w:ind w:left="0" w:right="0" w:firstLine="0"/>
+              <w:contextualSpacing w:val="0"/>
+              <w:jc w:val="center"/>
+              <w:rPr/>
+            </w:pPr>
+            <w:r>
+              <w:rPr>
+                <w:rtl w:val="0"/>
+              </w:rPr>
+              <w:t xml:space="preserve">4</w:t>
+            </w:r>
+          </w:p>
+        </w:tc>
+        <w:tc>
+          <w:tcPr>
+            <w:shd w:fill="auto" w:val="clear"/>
+            <w:tcMar>
+              <w:top w:w="100.0" w:type="dxa"/>
+              <w:left w:w="100.0" w:type="dxa"/>
+              <w:bottom w:w="100.0" w:type="dxa"/>
+              <w:right w:w="100.0" w:type="dxa"/>
+            </w:tcMar>
+            <w:vAlign w:val="top"/>
+          </w:tcPr>
+          <w:p>
+            <w:pPr>
+              <w:keepNext w:val="0"/>
+              <w:keepLines w:val="0"/>
+              <w:widowControl w:val="0"/>
+              <w:pBdr>
+                <w:top w:space="0" w:sz="0" w:val="nil"/>
+                <w:left w:space="0" w:sz="0" w:val="nil"/>
+                <w:bottom w:space="0" w:sz="0" w:val="nil"/>
+                <w:right w:space="0" w:sz="0" w:val="nil"/>
+                <w:between w:space="0" w:sz="0" w:val="nil"/>
+              </w:pBdr>
+              <w:shd w:fill="auto" w:val="clear"/>
+              <w:spacing w:after="0" w:before="0" w:line="240" w:lineRule="auto"/>
+              <w:ind w:left="0" w:right="0" w:firstLine="0"/>
+              <w:contextualSpacing w:val="0"/>
+              <w:jc w:val="center"/>
+              <w:rPr/>
+            </w:pPr>
+            <w:r>
+              <w:rPr>
+                <w:rtl w:val="0"/>
+              </w:rPr>
+              <w:t xml:space="preserve">SymbolsMax</w:t>
+            </w:r>
+          </w:p>
+        </w:tc>
+      </w:tr>
+      <w:tr>
+        <w:tc>
+          <w:tcPr>
+            <w:shd w:fill="auto" w:val="clear"/>
+            <w:tcMar>
+              <w:top w:w="100.0" w:type="dxa"/>
+              <w:left w:w="100.0" w:type="dxa"/>
+              <w:bottom w:w="100.0" w:type="dxa"/>
+              <w:right w:w="100.0" w:type="dxa"/>
+            </w:tcMar>
+            <w:vAlign w:val="top"/>
+          </w:tcPr>
+          <w:p>
+            <w:pPr>
+              <w:keepNext w:val="0"/>
+              <w:keepLines w:val="0"/>
+              <w:widowControl w:val="0"/>
+              <w:pBdr>
+                <w:top w:space="0" w:sz="0" w:val="nil"/>
+                <w:left w:space="0" w:sz="0" w:val="nil"/>
+                <w:bottom w:space="0" w:sz="0" w:val="nil"/>
+                <w:right w:space="0" w:sz="0" w:val="nil"/>
+                <w:between w:space="0" w:sz="0" w:val="nil"/>
+              </w:pBdr>
+              <w:shd w:fill="auto" w:val="clear"/>
+              <w:spacing w:after="0" w:before="0" w:line="240" w:lineRule="auto"/>
+              <w:ind w:left="0" w:right="0" w:firstLine="0"/>
+              <w:contextualSpacing w:val="0"/>
+              <w:jc w:val="center"/>
+              <w:rPr/>
+            </w:pPr>
+            <w:r>
+              <w:rPr>
+                <w:rtl w:val="0"/>
+              </w:rPr>
+              <w:t xml:space="preserve">5</w:t>
+            </w:r>
+          </w:p>
+        </w:tc>
+        <w:tc>
+          <w:tcPr>
+            <w:shd w:fill="auto" w:val="clear"/>
+            <w:tcMar>
+              <w:top w:w="100.0" w:type="dxa"/>
+              <w:left w:w="100.0" w:type="dxa"/>
+              <w:bottom w:w="100.0" w:type="dxa"/>
+              <w:right w:w="100.0" w:type="dxa"/>
+            </w:tcMar>
+            <w:vAlign w:val="top"/>
+          </w:tcPr>
+          <w:p>
+            <w:pPr>
+              <w:keepNext w:val="0"/>
+              <w:keepLines w:val="0"/>
+              <w:widowControl w:val="0"/>
+              <w:pBdr>
+                <w:top w:space="0" w:sz="0" w:val="nil"/>
+                <w:left w:space="0" w:sz="0" w:val="nil"/>
+                <w:bottom w:space="0" w:sz="0" w:val="nil"/>
+                <w:right w:space="0" w:sz="0" w:val="nil"/>
+                <w:between w:space="0" w:sz="0" w:val="nil"/>
+              </w:pBdr>
+              <w:shd w:fill="auto" w:val="clear"/>
+              <w:spacing w:after="0" w:before="0" w:line="240" w:lineRule="auto"/>
+              <w:ind w:left="0" w:right="0" w:firstLine="0"/>
+              <w:contextualSpacing w:val="0"/>
+              <w:jc w:val="center"/>
+              <w:rPr/>
+            </w:pPr>
+            <w:r>
+              <w:rPr>
+                <w:rtl w:val="0"/>
+              </w:rPr>
+              <w:t xml:space="preserve">SymbolsMin</w:t>
+            </w:r>
+          </w:p>
+        </w:tc>
+      </w:tr>
+      <w:tr>
+        <w:tc>
+          <w:tcPr>
+            <w:shd w:fill="auto" w:val="clear"/>
+            <w:tcMar>
+              <w:top w:w="100.0" w:type="dxa"/>
+              <w:left w:w="100.0" w:type="dxa"/>
+              <w:bottom w:w="100.0" w:type="dxa"/>
+              <w:right w:w="100.0" w:type="dxa"/>
+            </w:tcMar>
+            <w:vAlign w:val="top"/>
+          </w:tcPr>
+          <w:p>
+            <w:pPr>
+              <w:keepNext w:val="0"/>
+              <w:keepLines w:val="0"/>
+              <w:widowControl w:val="0"/>
+              <w:pBdr>
+                <w:top w:space="0" w:sz="0" w:val="nil"/>
+                <w:left w:space="0" w:sz="0" w:val="nil"/>
+                <w:bottom w:space="0" w:sz="0" w:val="nil"/>
+                <w:right w:space="0" w:sz="0" w:val="nil"/>
+                <w:between w:space="0" w:sz="0" w:val="nil"/>
+              </w:pBdr>
+              <w:shd w:fill="auto" w:val="clear"/>
+              <w:spacing w:after="0" w:before="0" w:line="240" w:lineRule="auto"/>
+              <w:ind w:left="0" w:right="0" w:firstLine="0"/>
+              <w:contextualSpacing w:val="0"/>
+              <w:jc w:val="center"/>
+              <w:rPr/>
+            </w:pPr>
+            <w:r>
+              <w:rPr>
+                <w:rtl w:val="0"/>
+              </w:rPr>
+              <w:t xml:space="preserve">6</w:t>
+            </w:r>
+          </w:p>
+        </w:tc>
+        <w:tc>
+          <w:tcPr>
+            <w:shd w:fill="auto" w:val="clear"/>
+            <w:tcMar>
+              <w:top w:w="100.0" w:type="dxa"/>
+              <w:left w:w="100.0" w:type="dxa"/>
+              <w:bottom w:w="100.0" w:type="dxa"/>
+              <w:right w:w="100.0" w:type="dxa"/>
+            </w:tcMar>
+            <w:vAlign w:val="top"/>
+          </w:tcPr>
+          <w:p>
+            <w:pPr>
+              <w:keepNext w:val="0"/>
+              <w:keepLines w:val="0"/>
+              <w:widowControl w:val="0"/>
+              <w:pBdr>
+                <w:top w:space="0" w:sz="0" w:val="nil"/>
+                <w:left w:space="0" w:sz="0" w:val="nil"/>
+                <w:bottom w:space="0" w:sz="0" w:val="nil"/>
+                <w:right w:space="0" w:sz="0" w:val="nil"/>
+                <w:between w:space="0" w:sz="0" w:val="nil"/>
+              </w:pBdr>
+              <w:shd w:fill="auto" w:val="clear"/>
+              <w:spacing w:after="0" w:before="0" w:line="240" w:lineRule="auto"/>
+              <w:ind w:left="0" w:right="0" w:firstLine="0"/>
+              <w:contextualSpacing w:val="0"/>
+              <w:jc w:val="center"/>
+              <w:rPr/>
+            </w:pPr>
+            <w:r>
+              <w:rPr>
+                <w:rtl w:val="0"/>
+              </w:rPr>
+              <w:t xml:space="preserve">ClassProbabilitySTD</w:t>
+            </w:r>
+          </w:p>
+        </w:tc>
+      </w:tr>
+      <w:tr>
+        <w:tc>
+          <w:tcPr>
+            <w:shd w:fill="auto" w:val="clear"/>
+            <w:tcMar>
+              <w:top w:w="100.0" w:type="dxa"/>
+              <w:left w:w="100.0" w:type="dxa"/>
+              <w:bottom w:w="100.0" w:type="dxa"/>
+              <w:right w:w="100.0" w:type="dxa"/>
+            </w:tcMar>
+            <w:vAlign w:val="top"/>
+          </w:tcPr>
+          <w:p>
+            <w:pPr>
+              <w:keepNext w:val="0"/>
+              <w:keepLines w:val="0"/>
+              <w:widowControl w:val="0"/>
+              <w:pBdr>
+                <w:top w:space="0" w:sz="0" w:val="nil"/>
+                <w:left w:space="0" w:sz="0" w:val="nil"/>
+                <w:bottom w:space="0" w:sz="0" w:val="nil"/>
+                <w:right w:space="0" w:sz="0" w:val="nil"/>
+                <w:between w:space="0" w:sz="0" w:val="nil"/>
+              </w:pBdr>
+              <w:shd w:fill="auto" w:val="clear"/>
+              <w:spacing w:after="0" w:before="0" w:line="240" w:lineRule="auto"/>
+              <w:ind w:left="0" w:right="0" w:firstLine="0"/>
+              <w:contextualSpacing w:val="0"/>
+              <w:jc w:val="center"/>
+              <w:rPr/>
+            </w:pPr>
+            <w:r>
+              <w:rPr>
+                <w:rtl w:val="0"/>
+              </w:rPr>
+              <w:t xml:space="preserve">7</w:t>
+            </w:r>
+          </w:p>
+        </w:tc>
+        <w:tc>
+          <w:tcPr>
+            <w:shd w:fill="auto" w:val="clear"/>
+            <w:tcMar>
+              <w:top w:w="100.0" w:type="dxa"/>
+              <w:left w:w="100.0" w:type="dxa"/>
+              <w:bottom w:w="100.0" w:type="dxa"/>
+              <w:right w:w="100.0" w:type="dxa"/>
+            </w:tcMar>
+            <w:vAlign w:val="top"/>
+          </w:tcPr>
+          <w:p>
+            <w:pPr>
+              <w:keepNext w:val="0"/>
+              <w:keepLines w:val="0"/>
+              <w:widowControl w:val="0"/>
+              <w:pBdr>
+                <w:top w:space="0" w:sz="0" w:val="nil"/>
+                <w:left w:space="0" w:sz="0" w:val="nil"/>
+                <w:bottom w:space="0" w:sz="0" w:val="nil"/>
+                <w:right w:space="0" w:sz="0" w:val="nil"/>
+                <w:between w:space="0" w:sz="0" w:val="nil"/>
+              </w:pBdr>
+              <w:shd w:fill="auto" w:val="clear"/>
+              <w:spacing w:after="0" w:before="0" w:line="240" w:lineRule="auto"/>
+              <w:ind w:left="0" w:right="0" w:firstLine="0"/>
+              <w:contextualSpacing w:val="0"/>
+              <w:jc w:val="center"/>
+              <w:rPr/>
+            </w:pPr>
+            <w:r>
+              <w:rPr>
+                <w:rtl w:val="0"/>
+              </w:rPr>
+              <w:t xml:space="preserve">ClassProbabilityMean</w:t>
+            </w:r>
+          </w:p>
+        </w:tc>
+      </w:tr>
+      <w:tr>
+        <w:tc>
+          <w:tcPr>
+            <w:shd w:fill="auto" w:val="clear"/>
+            <w:tcMar>
+              <w:top w:w="100.0" w:type="dxa"/>
+              <w:left w:w="100.0" w:type="dxa"/>
+              <w:bottom w:w="100.0" w:type="dxa"/>
+              <w:right w:w="100.0" w:type="dxa"/>
+            </w:tcMar>
+            <w:vAlign w:val="top"/>
+          </w:tcPr>
+          <w:p>
+            <w:pPr>
+              <w:keepNext w:val="0"/>
+              <w:keepLines w:val="0"/>
+              <w:widowControl w:val="0"/>
+              <w:pBdr>
+                <w:top w:space="0" w:sz="0" w:val="nil"/>
+                <w:left w:space="0" w:sz="0" w:val="nil"/>
+                <w:bottom w:space="0" w:sz="0" w:val="nil"/>
+                <w:right w:space="0" w:sz="0" w:val="nil"/>
+                <w:between w:space="0" w:sz="0" w:val="nil"/>
+              </w:pBdr>
+              <w:shd w:fill="auto" w:val="clear"/>
+              <w:spacing w:after="0" w:before="0" w:line="240" w:lineRule="auto"/>
+              <w:ind w:left="0" w:right="0" w:firstLine="0"/>
+              <w:contextualSpacing w:val="0"/>
+              <w:jc w:val="center"/>
+              <w:rPr/>
+            </w:pPr>
+            <w:r>
+              <w:rPr>
+                <w:rtl w:val="0"/>
+              </w:rPr>
+              <w:t xml:space="preserve">8</w:t>
+            </w:r>
+          </w:p>
+        </w:tc>
+        <w:tc>
+          <w:tcPr>
+            <w:shd w:fill="auto" w:val="clear"/>
+            <w:tcMar>
+              <w:top w:w="100.0" w:type="dxa"/>
+              <w:left w:w="100.0" w:type="dxa"/>
+              <w:bottom w:w="100.0" w:type="dxa"/>
+              <w:right w:w="100.0" w:type="dxa"/>
+            </w:tcMar>
+            <w:vAlign w:val="top"/>
+          </w:tcPr>
+          <w:p>
+            <w:pPr>
+              <w:keepNext w:val="0"/>
+              <w:keepLines w:val="0"/>
+              <w:widowControl w:val="0"/>
+              <w:pBdr>
+                <w:top w:space="0" w:sz="0" w:val="nil"/>
+                <w:left w:space="0" w:sz="0" w:val="nil"/>
+                <w:bottom w:space="0" w:sz="0" w:val="nil"/>
+                <w:right w:space="0" w:sz="0" w:val="nil"/>
+                <w:between w:space="0" w:sz="0" w:val="nil"/>
+              </w:pBdr>
+              <w:shd w:fill="auto" w:val="clear"/>
+              <w:spacing w:after="0" w:before="0" w:line="240" w:lineRule="auto"/>
+              <w:ind w:left="0" w:right="0" w:firstLine="0"/>
+              <w:contextualSpacing w:val="0"/>
+              <w:jc w:val="center"/>
+              <w:rPr/>
+            </w:pPr>
+            <w:r>
+              <w:rPr>
+                <w:rtl w:val="0"/>
+              </w:rPr>
+              <w:t xml:space="preserve">ClassProbabilityMax</w:t>
+            </w:r>
+          </w:p>
+        </w:tc>
+      </w:tr>
+      <w:tr>
+        <w:tc>
+          <w:tcPr>
+            <w:shd w:fill="auto" w:val="clear"/>
+            <w:tcMar>
+              <w:top w:w="100.0" w:type="dxa"/>
+              <w:left w:w="100.0" w:type="dxa"/>
+              <w:bottom w:w="100.0" w:type="dxa"/>
+              <w:right w:w="100.0" w:type="dxa"/>
+            </w:tcMar>
+            <w:vAlign w:val="top"/>
+          </w:tcPr>
+          <w:p>
+            <w:pPr>
+              <w:keepNext w:val="0"/>
+              <w:keepLines w:val="0"/>
+              <w:widowControl w:val="0"/>
+              <w:pBdr>
+                <w:top w:space="0" w:sz="0" w:val="nil"/>
+                <w:left w:space="0" w:sz="0" w:val="nil"/>
+                <w:bottom w:space="0" w:sz="0" w:val="nil"/>
+                <w:right w:space="0" w:sz="0" w:val="nil"/>
+                <w:between w:space="0" w:sz="0" w:val="nil"/>
+              </w:pBdr>
+              <w:shd w:fill="auto" w:val="clear"/>
+              <w:spacing w:after="0" w:before="0" w:line="240" w:lineRule="auto"/>
+              <w:ind w:left="0" w:right="0" w:firstLine="0"/>
+              <w:contextualSpacing w:val="0"/>
+              <w:jc w:val="center"/>
+              <w:rPr/>
+            </w:pPr>
+            <w:r>
+              <w:rPr>
+                <w:rtl w:val="0"/>
+              </w:rPr>
+              <w:t xml:space="preserve">9</w:t>
+            </w:r>
+          </w:p>
+        </w:tc>
+        <w:tc>
+          <w:tcPr>
+            <w:shd w:fill="auto" w:val="clear"/>
+            <w:tcMar>
+              <w:top w:w="100.0" w:type="dxa"/>
+              <w:left w:w="100.0" w:type="dxa"/>
+              <w:bottom w:w="100.0" w:type="dxa"/>
+              <w:right w:w="100.0" w:type="dxa"/>
+            </w:tcMar>
+            <w:vAlign w:val="top"/>
+          </w:tcPr>
+          <w:p>
+            <w:pPr>
+              <w:keepNext w:val="0"/>
+              <w:keepLines w:val="0"/>
+              <w:widowControl w:val="0"/>
+              <w:pBdr>
+                <w:top w:space="0" w:sz="0" w:val="nil"/>
+                <w:left w:space="0" w:sz="0" w:val="nil"/>
+                <w:bottom w:space="0" w:sz="0" w:val="nil"/>
+                <w:right w:space="0" w:sz="0" w:val="nil"/>
+                <w:between w:space="0" w:sz="0" w:val="nil"/>
+              </w:pBdr>
+              <w:shd w:fill="auto" w:val="clear"/>
+              <w:spacing w:after="0" w:before="0" w:line="240" w:lineRule="auto"/>
+              <w:ind w:left="0" w:right="0" w:firstLine="0"/>
+              <w:contextualSpacing w:val="0"/>
+              <w:jc w:val="center"/>
+              <w:rPr/>
+            </w:pPr>
+            <w:r>
+              <w:rPr>
+                <w:rtl w:val="0"/>
+              </w:rPr>
+              <w:t xml:space="preserve">ClassProbabilityMin</w:t>
+            </w:r>
+          </w:p>
+        </w:tc>
+      </w:tr>
+      <w:tr>
+        <w:tc>
+          <w:tcPr>
+            <w:shd w:fill="auto" w:val="clear"/>
+            <w:tcMar>
+              <w:top w:w="100.0" w:type="dxa"/>
+              <w:left w:w="100.0" w:type="dxa"/>
+              <w:bottom w:w="100.0" w:type="dxa"/>
+              <w:right w:w="100.0" w:type="dxa"/>
+            </w:tcMar>
+            <w:vAlign w:val="top"/>
+          </w:tcPr>
+          <w:p>
+            <w:pPr>
+              <w:keepNext w:val="0"/>
+              <w:keepLines w:val="0"/>
+              <w:widowControl w:val="0"/>
+              <w:pBdr>
+                <w:top w:space="0" w:sz="0" w:val="nil"/>
+                <w:left w:space="0" w:sz="0" w:val="nil"/>
+                <w:bottom w:space="0" w:sz="0" w:val="nil"/>
+                <w:right w:space="0" w:sz="0" w:val="nil"/>
+                <w:between w:space="0" w:sz="0" w:val="nil"/>
+              </w:pBdr>
+              <w:shd w:fill="auto" w:val="clear"/>
+              <w:spacing w:after="0" w:before="0" w:line="240" w:lineRule="auto"/>
+              <w:ind w:left="0" w:right="0" w:firstLine="0"/>
+              <w:contextualSpacing w:val="0"/>
+              <w:jc w:val="center"/>
+              <w:rPr/>
+            </w:pPr>
+            <w:r>
+              <w:rPr>
+                <w:rtl w:val="0"/>
+              </w:rPr>
+              <w:t xml:space="preserve">10</w:t>
+            </w:r>
+          </w:p>
+        </w:tc>
+        <w:tc>
+          <w:tcPr>
+            <w:shd w:fill="auto" w:val="clear"/>
+            <w:tcMar>
+              <w:top w:w="100.0" w:type="dxa"/>
+              <w:left w:w="100.0" w:type="dxa"/>
+              <w:bottom w:w="100.0" w:type="dxa"/>
+              <w:right w:w="100.0" w:type="dxa"/>
+            </w:tcMar>
+            <w:vAlign w:val="top"/>
+          </w:tcPr>
+          <w:p>
+            <w:pPr>
+              <w:keepNext w:val="0"/>
+              <w:keepLines w:val="0"/>
+              <w:widowControl w:val="0"/>
+              <w:pBdr>
+                <w:top w:space="0" w:sz="0" w:val="nil"/>
+                <w:left w:space="0" w:sz="0" w:val="nil"/>
+                <w:bottom w:space="0" w:sz="0" w:val="nil"/>
+                <w:right w:space="0" w:sz="0" w:val="nil"/>
+                <w:between w:space="0" w:sz="0" w:val="nil"/>
+              </w:pBdr>
+              <w:shd w:fill="auto" w:val="clear"/>
+              <w:spacing w:after="0" w:before="0" w:line="240" w:lineRule="auto"/>
+              <w:ind w:left="0" w:right="0" w:firstLine="0"/>
+              <w:contextualSpacing w:val="0"/>
+              <w:jc w:val="center"/>
+              <w:rPr/>
+            </w:pPr>
+            <w:r>
+              <w:rPr>
+                <w:rtl w:val="0"/>
+              </w:rPr>
+              <w:t xml:space="preserve">InverseDatasetRatio</w:t>
+            </w:r>
+          </w:p>
+        </w:tc>
+      </w:tr>
+      <w:tr>
+        <w:tc>
+          <w:tcPr>
+            <w:shd w:fill="auto" w:val="clear"/>
+            <w:tcMar>
+              <w:top w:w="100.0" w:type="dxa"/>
+              <w:left w:w="100.0" w:type="dxa"/>
+              <w:bottom w:w="100.0" w:type="dxa"/>
+              <w:right w:w="100.0" w:type="dxa"/>
+            </w:tcMar>
+            <w:vAlign w:val="top"/>
+          </w:tcPr>
+          <w:p>
+            <w:pPr>
+              <w:keepNext w:val="0"/>
+              <w:keepLines w:val="0"/>
+              <w:widowControl w:val="0"/>
+              <w:pBdr>
+                <w:top w:space="0" w:sz="0" w:val="nil"/>
+                <w:left w:space="0" w:sz="0" w:val="nil"/>
+                <w:bottom w:space="0" w:sz="0" w:val="nil"/>
+                <w:right w:space="0" w:sz="0" w:val="nil"/>
+                <w:between w:space="0" w:sz="0" w:val="nil"/>
+              </w:pBdr>
+              <w:shd w:fill="auto" w:val="clear"/>
+              <w:spacing w:after="0" w:before="0" w:line="240" w:lineRule="auto"/>
+              <w:ind w:left="0" w:right="0" w:firstLine="0"/>
+              <w:contextualSpacing w:val="0"/>
+              <w:jc w:val="center"/>
+              <w:rPr/>
+            </w:pPr>
+            <w:r>
+              <w:rPr>
+                <w:rtl w:val="0"/>
+              </w:rPr>
+              <w:t xml:space="preserve">11</w:t>
+            </w:r>
+          </w:p>
+        </w:tc>
+        <w:tc>
+          <w:tcPr>
+            <w:shd w:fill="auto" w:val="clear"/>
+            <w:tcMar>
+              <w:top w:w="100.0" w:type="dxa"/>
+              <w:left w:w="100.0" w:type="dxa"/>
+              <w:bottom w:w="100.0" w:type="dxa"/>
+              <w:right w:w="100.0" w:type="dxa"/>
+            </w:tcMar>
+            <w:vAlign w:val="top"/>
+          </w:tcPr>
+          <w:p>
+            <w:pPr>
+              <w:keepNext w:val="0"/>
+              <w:keepLines w:val="0"/>
+              <w:widowControl w:val="0"/>
+              <w:pBdr>
+                <w:top w:space="0" w:sz="0" w:val="nil"/>
+                <w:left w:space="0" w:sz="0" w:val="nil"/>
+                <w:bottom w:space="0" w:sz="0" w:val="nil"/>
+                <w:right w:space="0" w:sz="0" w:val="nil"/>
+                <w:between w:space="0" w:sz="0" w:val="nil"/>
+              </w:pBdr>
+              <w:shd w:fill="auto" w:val="clear"/>
+              <w:spacing w:after="0" w:before="0" w:line="240" w:lineRule="auto"/>
+              <w:ind w:left="0" w:right="0" w:firstLine="0"/>
+              <w:contextualSpacing w:val="0"/>
+              <w:jc w:val="center"/>
+              <w:rPr/>
+            </w:pPr>
+            <w:r>
+              <w:rPr>
+                <w:rtl w:val="0"/>
+              </w:rPr>
+              <w:t xml:space="preserve">DatasetRatio</w:t>
+            </w:r>
+          </w:p>
+        </w:tc>
+      </w:tr>
+      <w:tr>
+        <w:tc>
+          <w:tcPr>
+            <w:shd w:fill="auto" w:val="clear"/>
+            <w:tcMar>
+              <w:top w:w="100.0" w:type="dxa"/>
+              <w:left w:w="100.0" w:type="dxa"/>
+              <w:bottom w:w="100.0" w:type="dxa"/>
+              <w:right w:w="100.0" w:type="dxa"/>
+            </w:tcMar>
+            <w:vAlign w:val="top"/>
+          </w:tcPr>
+          <w:p>
+            <w:pPr>
+              <w:keepNext w:val="0"/>
+              <w:keepLines w:val="0"/>
+              <w:widowControl w:val="0"/>
+              <w:pBdr>
+                <w:top w:space="0" w:sz="0" w:val="nil"/>
+                <w:left w:space="0" w:sz="0" w:val="nil"/>
+                <w:bottom w:space="0" w:sz="0" w:val="nil"/>
+                <w:right w:space="0" w:sz="0" w:val="nil"/>
+                <w:between w:space="0" w:sz="0" w:val="nil"/>
+              </w:pBdr>
+              <w:shd w:fill="auto" w:val="clear"/>
+              <w:spacing w:after="0" w:before="0" w:line="240" w:lineRule="auto"/>
+              <w:ind w:left="0" w:right="0" w:firstLine="0"/>
+              <w:contextualSpacing w:val="0"/>
+              <w:jc w:val="center"/>
+              <w:rPr/>
+            </w:pPr>
+            <w:r>
+              <w:rPr>
+                <w:rtl w:val="0"/>
+              </w:rPr>
+              <w:t xml:space="preserve">12</w:t>
+            </w:r>
+          </w:p>
+        </w:tc>
+        <w:tc>
+          <w:tcPr>
+            <w:shd w:fill="auto" w:val="clear"/>
+            <w:tcMar>
+              <w:top w:w="100.0" w:type="dxa"/>
+              <w:left w:w="100.0" w:type="dxa"/>
+              <w:bottom w:w="100.0" w:type="dxa"/>
+              <w:right w:w="100.0" w:type="dxa"/>
+            </w:tcMar>
+            <w:vAlign w:val="top"/>
+          </w:tcPr>
+          <w:p>
+            <w:pPr>
+              <w:keepNext w:val="0"/>
+              <w:keepLines w:val="0"/>
+              <w:widowControl w:val="0"/>
+              <w:pBdr>
+                <w:top w:space="0" w:sz="0" w:val="nil"/>
+                <w:left w:space="0" w:sz="0" w:val="nil"/>
+                <w:bottom w:space="0" w:sz="0" w:val="nil"/>
+                <w:right w:space="0" w:sz="0" w:val="nil"/>
+                <w:between w:space="0" w:sz="0" w:val="nil"/>
+              </w:pBdr>
+              <w:shd w:fill="auto" w:val="clear"/>
+              <w:spacing w:after="0" w:before="0" w:line="240" w:lineRule="auto"/>
+              <w:ind w:left="0" w:right="0" w:firstLine="0"/>
+              <w:contextualSpacing w:val="0"/>
+              <w:jc w:val="center"/>
+              <w:rPr/>
+            </w:pPr>
+            <w:r>
+              <w:rPr>
+                <w:rtl w:val="0"/>
+              </w:rPr>
+              <w:t xml:space="preserve">RatioNominalToNumerical</w:t>
+            </w:r>
+          </w:p>
+        </w:tc>
+      </w:tr>
+      <w:tr>
+        <w:tc>
+          <w:tcPr>
+            <w:shd w:fill="auto" w:val="clear"/>
+            <w:tcMar>
+              <w:top w:w="100.0" w:type="dxa"/>
+              <w:left w:w="100.0" w:type="dxa"/>
+              <w:bottom w:w="100.0" w:type="dxa"/>
+              <w:right w:w="100.0" w:type="dxa"/>
+            </w:tcMar>
+            <w:vAlign w:val="top"/>
+          </w:tcPr>
+          <w:p>
+            <w:pPr>
+              <w:keepNext w:val="0"/>
+              <w:keepLines w:val="0"/>
+              <w:widowControl w:val="0"/>
+              <w:pBdr>
+                <w:top w:space="0" w:sz="0" w:val="nil"/>
+                <w:left w:space="0" w:sz="0" w:val="nil"/>
+                <w:bottom w:space="0" w:sz="0" w:val="nil"/>
+                <w:right w:space="0" w:sz="0" w:val="nil"/>
+                <w:between w:space="0" w:sz="0" w:val="nil"/>
+              </w:pBdr>
+              <w:shd w:fill="auto" w:val="clear"/>
+              <w:spacing w:after="0" w:before="0" w:line="240" w:lineRule="auto"/>
+              <w:ind w:left="0" w:right="0" w:firstLine="0"/>
+              <w:contextualSpacing w:val="0"/>
+              <w:jc w:val="center"/>
+              <w:rPr/>
+            </w:pPr>
+            <w:r>
+              <w:rPr>
+                <w:rtl w:val="0"/>
+              </w:rPr>
+              <w:t xml:space="preserve">13</w:t>
+            </w:r>
+          </w:p>
+        </w:tc>
+        <w:tc>
+          <w:tcPr>
+            <w:shd w:fill="auto" w:val="clear"/>
+            <w:tcMar>
+              <w:top w:w="100.0" w:type="dxa"/>
+              <w:left w:w="100.0" w:type="dxa"/>
+              <w:bottom w:w="100.0" w:type="dxa"/>
+              <w:right w:w="100.0" w:type="dxa"/>
+            </w:tcMar>
+            <w:vAlign w:val="top"/>
+          </w:tcPr>
+          <w:p>
+            <w:pPr>
+              <w:keepNext w:val="0"/>
+              <w:keepLines w:val="0"/>
+              <w:widowControl w:val="0"/>
+              <w:pBdr>
+                <w:top w:space="0" w:sz="0" w:val="nil"/>
+                <w:left w:space="0" w:sz="0" w:val="nil"/>
+                <w:bottom w:space="0" w:sz="0" w:val="nil"/>
+                <w:right w:space="0" w:sz="0" w:val="nil"/>
+                <w:between w:space="0" w:sz="0" w:val="nil"/>
+              </w:pBdr>
+              <w:shd w:fill="auto" w:val="clear"/>
+              <w:spacing w:after="0" w:before="0" w:line="240" w:lineRule="auto"/>
+              <w:ind w:left="0" w:right="0" w:firstLine="0"/>
+              <w:contextualSpacing w:val="0"/>
+              <w:jc w:val="center"/>
+              <w:rPr/>
+            </w:pPr>
+            <w:r>
+              <w:rPr>
+                <w:rtl w:val="0"/>
+              </w:rPr>
+              <w:t xml:space="preserve">RatioNumericalToNominal</w:t>
+            </w:r>
+          </w:p>
+        </w:tc>
+      </w:tr>
+      <w:tr>
+        <w:tc>
+          <w:tcPr>
+            <w:shd w:fill="auto" w:val="clear"/>
+            <w:tcMar>
+              <w:top w:w="100.0" w:type="dxa"/>
+              <w:left w:w="100.0" w:type="dxa"/>
+              <w:bottom w:w="100.0" w:type="dxa"/>
+              <w:right w:w="100.0" w:type="dxa"/>
+            </w:tcMar>
+            <w:vAlign w:val="top"/>
+          </w:tcPr>
+          <w:p>
+            <w:pPr>
+              <w:keepNext w:val="0"/>
+              <w:keepLines w:val="0"/>
+              <w:widowControl w:val="0"/>
+              <w:pBdr>
+                <w:top w:space="0" w:sz="0" w:val="nil"/>
+                <w:left w:space="0" w:sz="0" w:val="nil"/>
+                <w:bottom w:space="0" w:sz="0" w:val="nil"/>
+                <w:right w:space="0" w:sz="0" w:val="nil"/>
+                <w:between w:space="0" w:sz="0" w:val="nil"/>
+              </w:pBdr>
+              <w:shd w:fill="auto" w:val="clear"/>
+              <w:spacing w:after="0" w:before="0" w:line="240" w:lineRule="auto"/>
+              <w:ind w:left="0" w:right="0" w:firstLine="0"/>
+              <w:contextualSpacing w:val="0"/>
+              <w:jc w:val="center"/>
+              <w:rPr/>
+            </w:pPr>
+            <w:r>
+              <w:rPr>
+                <w:rtl w:val="0"/>
+              </w:rPr>
+              <w:t xml:space="preserve">14</w:t>
+            </w:r>
+          </w:p>
+        </w:tc>
+        <w:tc>
+          <w:tcPr>
+            <w:shd w:fill="auto" w:val="clear"/>
+            <w:tcMar>
+              <w:top w:w="100.0" w:type="dxa"/>
+              <w:left w:w="100.0" w:type="dxa"/>
+              <w:bottom w:w="100.0" w:type="dxa"/>
+              <w:right w:w="100.0" w:type="dxa"/>
+            </w:tcMar>
+            <w:vAlign w:val="top"/>
+          </w:tcPr>
+          <w:p>
+            <w:pPr>
+              <w:keepNext w:val="0"/>
+              <w:keepLines w:val="0"/>
+              <w:widowControl w:val="0"/>
+              <w:pBdr>
+                <w:top w:space="0" w:sz="0" w:val="nil"/>
+                <w:left w:space="0" w:sz="0" w:val="nil"/>
+                <w:bottom w:space="0" w:sz="0" w:val="nil"/>
+                <w:right w:space="0" w:sz="0" w:val="nil"/>
+                <w:between w:space="0" w:sz="0" w:val="nil"/>
+              </w:pBdr>
+              <w:shd w:fill="auto" w:val="clear"/>
+              <w:spacing w:after="0" w:before="0" w:line="240" w:lineRule="auto"/>
+              <w:ind w:left="0" w:right="0" w:firstLine="0"/>
+              <w:contextualSpacing w:val="0"/>
+              <w:jc w:val="center"/>
+              <w:rPr/>
+            </w:pPr>
+            <w:r>
+              <w:rPr>
+                <w:rtl w:val="0"/>
+              </w:rPr>
+              <w:t xml:space="preserve">NumberOfCategoricalFeatures</w:t>
+            </w:r>
+          </w:p>
+        </w:tc>
+      </w:tr>
+      <w:tr>
+        <w:tc>
+          <w:tcPr>
+            <w:shd w:fill="auto" w:val="clear"/>
+            <w:tcMar>
+              <w:top w:w="100.0" w:type="dxa"/>
+              <w:left w:w="100.0" w:type="dxa"/>
+              <w:bottom w:w="100.0" w:type="dxa"/>
+              <w:right w:w="100.0" w:type="dxa"/>
+            </w:tcMar>
+            <w:vAlign w:val="top"/>
+          </w:tcPr>
+          <w:p>
+            <w:pPr>
+              <w:keepNext w:val="0"/>
+              <w:keepLines w:val="0"/>
+              <w:widowControl w:val="0"/>
+              <w:pBdr>
+                <w:top w:space="0" w:sz="0" w:val="nil"/>
+                <w:left w:space="0" w:sz="0" w:val="nil"/>
+                <w:bottom w:space="0" w:sz="0" w:val="nil"/>
+                <w:right w:space="0" w:sz="0" w:val="nil"/>
+                <w:between w:space="0" w:sz="0" w:val="nil"/>
+              </w:pBdr>
+              <w:shd w:fill="auto" w:val="clear"/>
+              <w:spacing w:after="0" w:before="0" w:line="240" w:lineRule="auto"/>
+              <w:ind w:left="0" w:right="0" w:firstLine="0"/>
+              <w:contextualSpacing w:val="0"/>
+              <w:jc w:val="center"/>
+              <w:rPr/>
+            </w:pPr>
+            <w:r>
+              <w:rPr>
+                <w:rtl w:val="0"/>
+              </w:rPr>
+              <w:t xml:space="preserve">15</w:t>
+            </w:r>
+          </w:p>
+        </w:tc>
+        <w:tc>
+          <w:tcPr>
+            <w:shd w:fill="auto" w:val="clear"/>
+            <w:tcMar>
+              <w:top w:w="100.0" w:type="dxa"/>
+              <w:left w:w="100.0" w:type="dxa"/>
+              <w:bottom w:w="100.0" w:type="dxa"/>
+              <w:right w:w="100.0" w:type="dxa"/>
+            </w:tcMar>
+            <w:vAlign w:val="top"/>
+          </w:tcPr>
+          <w:p>
+            <w:pPr>
+              <w:keepNext w:val="0"/>
+              <w:keepLines w:val="0"/>
+              <w:widowControl w:val="0"/>
+              <w:pBdr>
+                <w:top w:space="0" w:sz="0" w:val="nil"/>
+                <w:left w:space="0" w:sz="0" w:val="nil"/>
+                <w:bottom w:space="0" w:sz="0" w:val="nil"/>
+                <w:right w:space="0" w:sz="0" w:val="nil"/>
+                <w:between w:space="0" w:sz="0" w:val="nil"/>
+              </w:pBdr>
+              <w:shd w:fill="auto" w:val="clear"/>
+              <w:spacing w:after="0" w:before="0" w:line="240" w:lineRule="auto"/>
+              <w:ind w:left="0" w:right="0" w:firstLine="0"/>
+              <w:contextualSpacing w:val="0"/>
+              <w:jc w:val="center"/>
+              <w:rPr/>
+            </w:pPr>
+            <w:r>
+              <w:rPr>
+                <w:rtl w:val="0"/>
+              </w:rPr>
+              <w:t xml:space="preserve">NumberOfNumericFeatures</w:t>
+            </w:r>
+          </w:p>
+        </w:tc>
+      </w:tr>
+      <w:tr>
+        <w:tc>
+          <w:tcPr>
+            <w:shd w:fill="auto" w:val="clear"/>
+            <w:tcMar>
+              <w:top w:w="100.0" w:type="dxa"/>
+              <w:left w:w="100.0" w:type="dxa"/>
+              <w:bottom w:w="100.0" w:type="dxa"/>
+              <w:right w:w="100.0" w:type="dxa"/>
+            </w:tcMar>
+            <w:vAlign w:val="top"/>
+          </w:tcPr>
+          <w:p>
+            <w:pPr>
+              <w:keepNext w:val="0"/>
+              <w:keepLines w:val="0"/>
+              <w:widowControl w:val="0"/>
+              <w:pBdr>
+                <w:top w:space="0" w:sz="0" w:val="nil"/>
+                <w:left w:space="0" w:sz="0" w:val="nil"/>
+                <w:bottom w:space="0" w:sz="0" w:val="nil"/>
+                <w:right w:space="0" w:sz="0" w:val="nil"/>
+                <w:between w:space="0" w:sz="0" w:val="nil"/>
+              </w:pBdr>
+              <w:shd w:fill="auto" w:val="clear"/>
+              <w:spacing w:after="0" w:before="0" w:line="240" w:lineRule="auto"/>
+              <w:ind w:left="0" w:right="0" w:firstLine="0"/>
+              <w:contextualSpacing w:val="0"/>
+              <w:jc w:val="center"/>
+              <w:rPr/>
+            </w:pPr>
+            <w:r>
+              <w:rPr>
+                <w:rtl w:val="0"/>
+              </w:rPr>
+              <w:t xml:space="preserve">16</w:t>
+            </w:r>
+          </w:p>
+        </w:tc>
+        <w:tc>
+          <w:tcPr>
+            <w:shd w:fill="auto" w:val="clear"/>
+            <w:tcMar>
+              <w:top w:w="100.0" w:type="dxa"/>
+              <w:left w:w="100.0" w:type="dxa"/>
+              <w:bottom w:w="100.0" w:type="dxa"/>
+              <w:right w:w="100.0" w:type="dxa"/>
+            </w:tcMar>
+            <w:vAlign w:val="top"/>
+          </w:tcPr>
+          <w:p>
+            <w:pPr>
+              <w:keepNext w:val="0"/>
+              <w:keepLines w:val="0"/>
+              <w:widowControl w:val="0"/>
+              <w:pBdr>
+                <w:top w:space="0" w:sz="0" w:val="nil"/>
+                <w:left w:space="0" w:sz="0" w:val="nil"/>
+                <w:bottom w:space="0" w:sz="0" w:val="nil"/>
+                <w:right w:space="0" w:sz="0" w:val="nil"/>
+                <w:between w:space="0" w:sz="0" w:val="nil"/>
+              </w:pBdr>
+              <w:shd w:fill="auto" w:val="clear"/>
+              <w:spacing w:after="0" w:before="0" w:line="240" w:lineRule="auto"/>
+              <w:ind w:left="0" w:right="0" w:firstLine="0"/>
+              <w:contextualSpacing w:val="0"/>
+              <w:jc w:val="center"/>
+              <w:rPr/>
+            </w:pPr>
+            <w:r>
+              <w:rPr>
+                <w:rtl w:val="0"/>
+              </w:rPr>
+              <w:t xml:space="preserve">NumberOfMissingValues</w:t>
+            </w:r>
+          </w:p>
+        </w:tc>
+      </w:tr>
+      <w:tr>
+        <w:tc>
+          <w:tcPr>
+            <w:shd w:fill="auto" w:val="clear"/>
+            <w:tcMar>
+              <w:top w:w="100.0" w:type="dxa"/>
+              <w:left w:w="100.0" w:type="dxa"/>
+              <w:bottom w:w="100.0" w:type="dxa"/>
+              <w:right w:w="100.0" w:type="dxa"/>
+            </w:tcMar>
+            <w:vAlign w:val="top"/>
+          </w:tcPr>
+          <w:p>
+            <w:pPr>
+              <w:keepNext w:val="0"/>
+              <w:keepLines w:val="0"/>
+              <w:widowControl w:val="0"/>
+              <w:pBdr>
+                <w:top w:space="0" w:sz="0" w:val="nil"/>
+                <w:left w:space="0" w:sz="0" w:val="nil"/>
+                <w:bottom w:space="0" w:sz="0" w:val="nil"/>
+                <w:right w:space="0" w:sz="0" w:val="nil"/>
+                <w:between w:space="0" w:sz="0" w:val="nil"/>
+              </w:pBdr>
+              <w:shd w:fill="auto" w:val="clear"/>
+              <w:spacing w:after="0" w:before="0" w:line="240" w:lineRule="auto"/>
+              <w:ind w:left="0" w:right="0" w:firstLine="0"/>
+              <w:contextualSpacing w:val="0"/>
+              <w:jc w:val="center"/>
+              <w:rPr/>
+            </w:pPr>
+            <w:r>
+              <w:rPr>
+                <w:rtl w:val="0"/>
+              </w:rPr>
+              <w:t xml:space="preserve">17</w:t>
+            </w:r>
+          </w:p>
+        </w:tc>
+        <w:tc>
+          <w:tcPr>
+            <w:shd w:fill="auto" w:val="clear"/>
+            <w:tcMar>
+              <w:top w:w="100.0" w:type="dxa"/>
+              <w:left w:w="100.0" w:type="dxa"/>
+              <w:bottom w:w="100.0" w:type="dxa"/>
+              <w:right w:w="100.0" w:type="dxa"/>
+            </w:tcMar>
+            <w:vAlign w:val="top"/>
+          </w:tcPr>
+          <w:p>
+            <w:pPr>
+              <w:keepNext w:val="0"/>
+              <w:keepLines w:val="0"/>
+              <w:widowControl w:val="0"/>
+              <w:pBdr>
+                <w:top w:space="0" w:sz="0" w:val="nil"/>
+                <w:left w:space="0" w:sz="0" w:val="nil"/>
+                <w:bottom w:space="0" w:sz="0" w:val="nil"/>
+                <w:right w:space="0" w:sz="0" w:val="nil"/>
+                <w:between w:space="0" w:sz="0" w:val="nil"/>
+              </w:pBdr>
+              <w:shd w:fill="auto" w:val="clear"/>
+              <w:spacing w:after="0" w:before="0" w:line="240" w:lineRule="auto"/>
+              <w:ind w:left="0" w:right="0" w:firstLine="0"/>
+              <w:contextualSpacing w:val="0"/>
+              <w:jc w:val="center"/>
+              <w:rPr/>
+            </w:pPr>
+            <w:r>
+              <w:rPr>
+                <w:rtl w:val="0"/>
+              </w:rPr>
+              <w:t xml:space="preserve">NumberOfFeaturesWithMissingValues</w:t>
+            </w:r>
+          </w:p>
+        </w:tc>
+      </w:tr>
+      <w:tr>
+        <w:tc>
+          <w:tcPr>
+            <w:shd w:fill="auto" w:val="clear"/>
+            <w:tcMar>
+              <w:top w:w="100.0" w:type="dxa"/>
+              <w:left w:w="100.0" w:type="dxa"/>
+              <w:bottom w:w="100.0" w:type="dxa"/>
+              <w:right w:w="100.0" w:type="dxa"/>
+            </w:tcMar>
+            <w:vAlign w:val="top"/>
+          </w:tcPr>
+          <w:p>
+            <w:pPr>
+              <w:keepNext w:val="0"/>
+              <w:keepLines w:val="0"/>
+              <w:widowControl w:val="0"/>
+              <w:pBdr>
+                <w:top w:space="0" w:sz="0" w:val="nil"/>
+                <w:left w:space="0" w:sz="0" w:val="nil"/>
+                <w:bottom w:space="0" w:sz="0" w:val="nil"/>
+                <w:right w:space="0" w:sz="0" w:val="nil"/>
+                <w:between w:space="0" w:sz="0" w:val="nil"/>
+              </w:pBdr>
+              <w:shd w:fill="auto" w:val="clear"/>
+              <w:spacing w:after="0" w:before="0" w:line="240" w:lineRule="auto"/>
+              <w:ind w:left="0" w:right="0" w:firstLine="0"/>
+              <w:contextualSpacing w:val="0"/>
+              <w:jc w:val="center"/>
+              <w:rPr/>
+            </w:pPr>
+            <w:r>
+              <w:rPr>
+                <w:rtl w:val="0"/>
+              </w:rPr>
+              <w:t xml:space="preserve">18</w:t>
+            </w:r>
+          </w:p>
+        </w:tc>
+        <w:tc>
+          <w:tcPr>
+            <w:shd w:fill="auto" w:val="clear"/>
+            <w:tcMar>
+              <w:top w:w="100.0" w:type="dxa"/>
+              <w:left w:w="100.0" w:type="dxa"/>
+              <w:bottom w:w="100.0" w:type="dxa"/>
+              <w:right w:w="100.0" w:type="dxa"/>
+            </w:tcMar>
+            <w:vAlign w:val="top"/>
+          </w:tcPr>
+          <w:p>
+            <w:pPr>
+              <w:keepNext w:val="0"/>
+              <w:keepLines w:val="0"/>
+              <w:widowControl w:val="0"/>
+              <w:pBdr>
+                <w:top w:space="0" w:sz="0" w:val="nil"/>
+                <w:left w:space="0" w:sz="0" w:val="nil"/>
+                <w:bottom w:space="0" w:sz="0" w:val="nil"/>
+                <w:right w:space="0" w:sz="0" w:val="nil"/>
+                <w:between w:space="0" w:sz="0" w:val="nil"/>
+              </w:pBdr>
+              <w:shd w:fill="auto" w:val="clear"/>
+              <w:spacing w:after="0" w:before="0" w:line="240" w:lineRule="auto"/>
+              <w:ind w:left="0" w:right="0" w:firstLine="0"/>
+              <w:contextualSpacing w:val="0"/>
+              <w:jc w:val="center"/>
+              <w:rPr/>
+            </w:pPr>
+            <w:r>
+              <w:rPr>
+                <w:rtl w:val="0"/>
+              </w:rPr>
+              <w:t xml:space="preserve">NumberOfInstancesWithMissingValues</w:t>
+            </w:r>
+          </w:p>
+        </w:tc>
+      </w:tr>
+      <w:tr>
+        <w:tc>
+          <w:tcPr>
+            <w:shd w:fill="auto" w:val="clear"/>
+            <w:tcMar>
+              <w:top w:w="100.0" w:type="dxa"/>
+              <w:left w:w="100.0" w:type="dxa"/>
+              <w:bottom w:w="100.0" w:type="dxa"/>
+              <w:right w:w="100.0" w:type="dxa"/>
+            </w:tcMar>
+            <w:vAlign w:val="top"/>
+          </w:tcPr>
+          <w:p>
+            <w:pPr>
+              <w:keepNext w:val="0"/>
+              <w:keepLines w:val="0"/>
+              <w:widowControl w:val="0"/>
+              <w:pBdr>
+                <w:top w:space="0" w:sz="0" w:val="nil"/>
+                <w:left w:space="0" w:sz="0" w:val="nil"/>
+                <w:bottom w:space="0" w:sz="0" w:val="nil"/>
+                <w:right w:space="0" w:sz="0" w:val="nil"/>
+                <w:between w:space="0" w:sz="0" w:val="nil"/>
+              </w:pBdr>
+              <w:shd w:fill="auto" w:val="clear"/>
+              <w:spacing w:after="0" w:before="0" w:line="240" w:lineRule="auto"/>
+              <w:ind w:left="0" w:right="0" w:firstLine="0"/>
+              <w:contextualSpacing w:val="0"/>
+              <w:jc w:val="center"/>
+              <w:rPr/>
+            </w:pPr>
+            <w:r>
+              <w:rPr>
+                <w:rtl w:val="0"/>
+              </w:rPr>
+              <w:t xml:space="preserve">19</w:t>
+            </w:r>
+          </w:p>
+        </w:tc>
+        <w:tc>
+          <w:tcPr>
+            <w:shd w:fill="auto" w:val="clear"/>
+            <w:tcMar>
+              <w:top w:w="100.0" w:type="dxa"/>
+              <w:left w:w="100.0" w:type="dxa"/>
+              <w:bottom w:w="100.0" w:type="dxa"/>
+              <w:right w:w="100.0" w:type="dxa"/>
+            </w:tcMar>
+            <w:vAlign w:val="top"/>
+          </w:tcPr>
+          <w:p>
+            <w:pPr>
+              <w:keepNext w:val="0"/>
+              <w:keepLines w:val="0"/>
+              <w:widowControl w:val="0"/>
+              <w:pBdr>
+                <w:top w:space="0" w:sz="0" w:val="nil"/>
+                <w:left w:space="0" w:sz="0" w:val="nil"/>
+                <w:bottom w:space="0" w:sz="0" w:val="nil"/>
+                <w:right w:space="0" w:sz="0" w:val="nil"/>
+                <w:between w:space="0" w:sz="0" w:val="nil"/>
+              </w:pBdr>
+              <w:shd w:fill="auto" w:val="clear"/>
+              <w:spacing w:after="0" w:before="0" w:line="240" w:lineRule="auto"/>
+              <w:ind w:left="0" w:right="0" w:firstLine="0"/>
+              <w:contextualSpacing w:val="0"/>
+              <w:jc w:val="center"/>
+              <w:rPr/>
+            </w:pPr>
+            <w:r>
+              <w:rPr>
+                <w:rtl w:val="0"/>
+              </w:rPr>
+              <w:t xml:space="preserve">NumberOfFeatures</w:t>
+            </w:r>
+          </w:p>
+        </w:tc>
+      </w:tr>
+      <w:tr>
+        <w:tc>
+          <w:tcPr>
+            <w:shd w:fill="auto" w:val="clear"/>
+            <w:tcMar>
+              <w:top w:w="100.0" w:type="dxa"/>
+              <w:left w:w="100.0" w:type="dxa"/>
+              <w:bottom w:w="100.0" w:type="dxa"/>
+              <w:right w:w="100.0" w:type="dxa"/>
+            </w:tcMar>
+            <w:vAlign w:val="top"/>
+          </w:tcPr>
+          <w:p>
+            <w:pPr>
+              <w:keepNext w:val="0"/>
+              <w:keepLines w:val="0"/>
+              <w:widowControl w:val="0"/>
+              <w:pBdr>
+                <w:top w:space="0" w:sz="0" w:val="nil"/>
+                <w:left w:space="0" w:sz="0" w:val="nil"/>
+                <w:bottom w:space="0" w:sz="0" w:val="nil"/>
+                <w:right w:space="0" w:sz="0" w:val="nil"/>
+                <w:between w:space="0" w:sz="0" w:val="nil"/>
+              </w:pBdr>
+              <w:shd w:fill="auto" w:val="clear"/>
+              <w:spacing w:after="0" w:before="0" w:line="240" w:lineRule="auto"/>
+              <w:ind w:left="0" w:right="0" w:firstLine="0"/>
+              <w:contextualSpacing w:val="0"/>
+              <w:jc w:val="center"/>
+              <w:rPr/>
+            </w:pPr>
+            <w:r>
+              <w:rPr>
+                <w:rtl w:val="0"/>
+              </w:rPr>
+              <w:t xml:space="preserve">20</w:t>
+            </w:r>
+          </w:p>
+        </w:tc>
+        <w:tc>
+          <w:tcPr>
+            <w:shd w:fill="auto" w:val="clear"/>
+            <w:tcMar>
+              <w:top w:w="100.0" w:type="dxa"/>
+              <w:left w:w="100.0" w:type="dxa"/>
+              <w:bottom w:w="100.0" w:type="dxa"/>
+              <w:right w:w="100.0" w:type="dxa"/>
+            </w:tcMar>
+            <w:vAlign w:val="top"/>
+          </w:tcPr>
+          <w:p>
+            <w:pPr>
+              <w:keepNext w:val="0"/>
+              <w:keepLines w:val="0"/>
+              <w:widowControl w:val="0"/>
+              <w:pBdr>
+                <w:top w:space="0" w:sz="0" w:val="nil"/>
+                <w:left w:space="0" w:sz="0" w:val="nil"/>
+                <w:bottom w:space="0" w:sz="0" w:val="nil"/>
+                <w:right w:space="0" w:sz="0" w:val="nil"/>
+                <w:between w:space="0" w:sz="0" w:val="nil"/>
+              </w:pBdr>
+              <w:shd w:fill="auto" w:val="clear"/>
+              <w:spacing w:after="0" w:before="0" w:line="240" w:lineRule="auto"/>
+              <w:ind w:left="0" w:right="0" w:firstLine="0"/>
+              <w:contextualSpacing w:val="0"/>
+              <w:jc w:val="center"/>
+              <w:rPr/>
+            </w:pPr>
+            <w:r>
+              <w:rPr>
+                <w:rtl w:val="0"/>
+              </w:rPr>
+              <w:t xml:space="preserve">NumberOfClasses</w:t>
+            </w:r>
+          </w:p>
+        </w:tc>
+      </w:tr>
+      <w:tr>
+        <w:tc>
+          <w:tcPr>
+            <w:shd w:fill="auto" w:val="clear"/>
+            <w:tcMar>
+              <w:top w:w="100.0" w:type="dxa"/>
+              <w:left w:w="100.0" w:type="dxa"/>
+              <w:bottom w:w="100.0" w:type="dxa"/>
+              <w:right w:w="100.0" w:type="dxa"/>
+            </w:tcMar>
+            <w:vAlign w:val="top"/>
+          </w:tcPr>
+          <w:p>
+            <w:pPr>
+              <w:keepNext w:val="0"/>
+              <w:keepLines w:val="0"/>
+              <w:widowControl w:val="0"/>
+              <w:pBdr>
+                <w:top w:space="0" w:sz="0" w:val="nil"/>
+                <w:left w:space="0" w:sz="0" w:val="nil"/>
+                <w:bottom w:space="0" w:sz="0" w:val="nil"/>
+                <w:right w:space="0" w:sz="0" w:val="nil"/>
+                <w:between w:space="0" w:sz="0" w:val="nil"/>
+              </w:pBdr>
+              <w:shd w:fill="auto" w:val="clear"/>
+              <w:spacing w:after="0" w:before="0" w:line="240" w:lineRule="auto"/>
+              <w:ind w:left="0" w:right="0" w:firstLine="0"/>
+              <w:contextualSpacing w:val="0"/>
+              <w:jc w:val="center"/>
+              <w:rPr/>
+            </w:pPr>
+            <w:r>
+              <w:rPr>
+                <w:rtl w:val="0"/>
+              </w:rPr>
+              <w:t xml:space="preserve">21</w:t>
+            </w:r>
+          </w:p>
+        </w:tc>
+        <w:tc>
+          <w:tcPr>
+            <w:shd w:fill="auto" w:val="clear"/>
+            <w:tcMar>
+              <w:top w:w="100.0" w:type="dxa"/>
+              <w:left w:w="100.0" w:type="dxa"/>
+              <w:bottom w:w="100.0" w:type="dxa"/>
+              <w:right w:w="100.0" w:type="dxa"/>
+            </w:tcMar>
+            <w:vAlign w:val="top"/>
+          </w:tcPr>
+          <w:p>
+            <w:pPr>
+              <w:keepNext w:val="0"/>
+              <w:keepLines w:val="0"/>
+              <w:widowControl w:val="0"/>
+              <w:pBdr>
+                <w:top w:space="0" w:sz="0" w:val="nil"/>
+                <w:left w:space="0" w:sz="0" w:val="nil"/>
+                <w:bottom w:space="0" w:sz="0" w:val="nil"/>
+                <w:right w:space="0" w:sz="0" w:val="nil"/>
+                <w:between w:space="0" w:sz="0" w:val="nil"/>
+              </w:pBdr>
+              <w:shd w:fill="auto" w:val="clear"/>
+              <w:spacing w:after="0" w:before="0" w:line="240" w:lineRule="auto"/>
+              <w:ind w:left="0" w:right="0" w:firstLine="0"/>
+              <w:contextualSpacing w:val="0"/>
+              <w:jc w:val="center"/>
+              <w:rPr/>
+            </w:pPr>
+            <w:r>
+              <w:rPr>
+                <w:rtl w:val="0"/>
+              </w:rPr>
+              <w:t xml:space="preserve">NumberOfInstances</w:t>
+            </w:r>
+          </w:p>
+        </w:tc>
+      </w:tr>
+      <w:tr>
+        <w:tc>
+          <w:tcPr>
+            <w:shd w:fill="auto" w:val="clear"/>
+            <w:tcMar>
+              <w:top w:w="100.0" w:type="dxa"/>
+              <w:left w:w="100.0" w:type="dxa"/>
+              <w:bottom w:w="100.0" w:type="dxa"/>
+              <w:right w:w="100.0" w:type="dxa"/>
+            </w:tcMar>
+            <w:vAlign w:val="top"/>
+          </w:tcPr>
+          <w:p>
+            <w:pPr>
+              <w:keepNext w:val="0"/>
+              <w:keepLines w:val="0"/>
+              <w:widowControl w:val="0"/>
+              <w:pBdr>
+                <w:top w:space="0" w:sz="0" w:val="nil"/>
+                <w:left w:space="0" w:sz="0" w:val="nil"/>
+                <w:bottom w:space="0" w:sz="0" w:val="nil"/>
+                <w:right w:space="0" w:sz="0" w:val="nil"/>
+                <w:between w:space="0" w:sz="0" w:val="nil"/>
+              </w:pBdr>
+              <w:shd w:fill="auto" w:val="clear"/>
+              <w:spacing w:after="0" w:before="0" w:line="240" w:lineRule="auto"/>
+              <w:ind w:left="0" w:right="0" w:firstLine="0"/>
+              <w:contextualSpacing w:val="0"/>
+              <w:jc w:val="center"/>
+              <w:rPr/>
+            </w:pPr>
+            <w:r>
+              <w:rPr>
+                <w:rtl w:val="0"/>
+              </w:rPr>
+              <w:t xml:space="preserve">22</w:t>
+            </w:r>
+          </w:p>
+        </w:tc>
+        <w:tc>
+          <w:tcPr>
+            <w:shd w:fill="auto" w:val="clear"/>
+            <w:tcMar>
+              <w:top w:w="100.0" w:type="dxa"/>
+              <w:left w:w="100.0" w:type="dxa"/>
+              <w:bottom w:w="100.0" w:type="dxa"/>
+              <w:right w:w="100.0" w:type="dxa"/>
+            </w:tcMar>
+            <w:vAlign w:val="top"/>
+          </w:tcPr>
+          <w:p>
+            <w:pPr>
+              <w:keepNext w:val="0"/>
+              <w:keepLines w:val="0"/>
+              <w:widowControl w:val="0"/>
+              <w:pBdr>
+                <w:top w:space="0" w:sz="0" w:val="nil"/>
+                <w:left w:space="0" w:sz="0" w:val="nil"/>
+                <w:bottom w:space="0" w:sz="0" w:val="nil"/>
+                <w:right w:space="0" w:sz="0" w:val="nil"/>
+                <w:between w:space="0" w:sz="0" w:val="nil"/>
+              </w:pBdr>
+              <w:shd w:fill="auto" w:val="clear"/>
+              <w:spacing w:after="0" w:before="0" w:line="240" w:lineRule="auto"/>
+              <w:ind w:left="0" w:right="0" w:firstLine="0"/>
+              <w:contextualSpacing w:val="0"/>
+              <w:jc w:val="center"/>
+              <w:rPr/>
+            </w:pPr>
+            <w:r>
+              <w:rPr>
+                <w:rtl w:val="0"/>
+              </w:rPr>
+              <w:t xml:space="preserve">LogInverseDatasetRatio</w:t>
+            </w:r>
+          </w:p>
+        </w:tc>
+      </w:tr>
+      <w:tr>
+        <w:tc>
+          <w:tcPr>
+            <w:shd w:fill="auto" w:val="clear"/>
+            <w:tcMar>
+              <w:top w:w="100.0" w:type="dxa"/>
+              <w:left w:w="100.0" w:type="dxa"/>
+              <w:bottom w:w="100.0" w:type="dxa"/>
+              <w:right w:w="100.0" w:type="dxa"/>
+            </w:tcMar>
+            <w:vAlign w:val="top"/>
+          </w:tcPr>
+          <w:p>
+            <w:pPr>
+              <w:keepNext w:val="0"/>
+              <w:keepLines w:val="0"/>
+              <w:widowControl w:val="0"/>
+              <w:pBdr>
+                <w:top w:space="0" w:sz="0" w:val="nil"/>
+                <w:left w:space="0" w:sz="0" w:val="nil"/>
+                <w:bottom w:space="0" w:sz="0" w:val="nil"/>
+                <w:right w:space="0" w:sz="0" w:val="nil"/>
+                <w:between w:space="0" w:sz="0" w:val="nil"/>
+              </w:pBdr>
+              <w:shd w:fill="auto" w:val="clear"/>
+              <w:spacing w:after="0" w:before="0" w:line="240" w:lineRule="auto"/>
+              <w:ind w:left="0" w:right="0" w:firstLine="0"/>
+              <w:contextualSpacing w:val="0"/>
+              <w:jc w:val="center"/>
+              <w:rPr/>
+            </w:pPr>
+            <w:r>
+              <w:rPr>
+                <w:rtl w:val="0"/>
+              </w:rPr>
+              <w:t xml:space="preserve">23</w:t>
+            </w:r>
+          </w:p>
+        </w:tc>
+        <w:tc>
+          <w:tcPr>
+            <w:shd w:fill="auto" w:val="clear"/>
+            <w:tcMar>
+              <w:top w:w="100.0" w:type="dxa"/>
+              <w:left w:w="100.0" w:type="dxa"/>
+              <w:bottom w:w="100.0" w:type="dxa"/>
+              <w:right w:w="100.0" w:type="dxa"/>
+            </w:tcMar>
+            <w:vAlign w:val="top"/>
+          </w:tcPr>
+          <w:p>
+            <w:pPr>
+              <w:keepNext w:val="0"/>
+              <w:keepLines w:val="0"/>
+              <w:widowControl w:val="0"/>
+              <w:pBdr>
+                <w:top w:space="0" w:sz="0" w:val="nil"/>
+                <w:left w:space="0" w:sz="0" w:val="nil"/>
+                <w:bottom w:space="0" w:sz="0" w:val="nil"/>
+                <w:right w:space="0" w:sz="0" w:val="nil"/>
+                <w:between w:space="0" w:sz="0" w:val="nil"/>
+              </w:pBdr>
+              <w:shd w:fill="auto" w:val="clear"/>
+              <w:spacing w:after="0" w:before="0" w:line="240" w:lineRule="auto"/>
+              <w:ind w:left="0" w:right="0" w:firstLine="0"/>
+              <w:contextualSpacing w:val="0"/>
+              <w:jc w:val="center"/>
+              <w:rPr/>
+            </w:pPr>
+            <w:r>
+              <w:rPr>
+                <w:rtl w:val="0"/>
+              </w:rPr>
+              <w:t xml:space="preserve">LogDatasetRatio</w:t>
+            </w:r>
+          </w:p>
+        </w:tc>
+      </w:tr>
+      <w:tr>
+        <w:tc>
+          <w:tcPr>
+            <w:shd w:fill="auto" w:val="clear"/>
+            <w:tcMar>
+              <w:top w:w="100.0" w:type="dxa"/>
+              <w:left w:w="100.0" w:type="dxa"/>
+              <w:bottom w:w="100.0" w:type="dxa"/>
+              <w:right w:w="100.0" w:type="dxa"/>
+            </w:tcMar>
+            <w:vAlign w:val="top"/>
+          </w:tcPr>
+          <w:p>
+            <w:pPr>
+              <w:keepNext w:val="0"/>
+              <w:keepLines w:val="0"/>
+              <w:widowControl w:val="0"/>
+              <w:pBdr>
+                <w:top w:space="0" w:sz="0" w:val="nil"/>
+                <w:left w:space="0" w:sz="0" w:val="nil"/>
+                <w:bottom w:space="0" w:sz="0" w:val="nil"/>
+                <w:right w:space="0" w:sz="0" w:val="nil"/>
+                <w:between w:space="0" w:sz="0" w:val="nil"/>
+              </w:pBdr>
+              <w:shd w:fill="auto" w:val="clear"/>
+              <w:spacing w:after="0" w:before="0" w:line="240" w:lineRule="auto"/>
+              <w:ind w:left="0" w:right="0" w:firstLine="0"/>
+              <w:contextualSpacing w:val="0"/>
+              <w:jc w:val="center"/>
+              <w:rPr/>
+            </w:pPr>
+            <w:r>
+              <w:rPr>
+                <w:rtl w:val="0"/>
+              </w:rPr>
+              <w:t xml:space="preserve">24</w:t>
+            </w:r>
+          </w:p>
+        </w:tc>
+        <w:tc>
+          <w:tcPr>
+            <w:shd w:fill="auto" w:val="clear"/>
+            <w:tcMar>
+              <w:top w:w="100.0" w:type="dxa"/>
+              <w:left w:w="100.0" w:type="dxa"/>
+              <w:bottom w:w="100.0" w:type="dxa"/>
+              <w:right w:w="100.0" w:type="dxa"/>
+            </w:tcMar>
+            <w:vAlign w:val="top"/>
+          </w:tcPr>
+          <w:p>
+            <w:pPr>
+              <w:keepNext w:val="0"/>
+              <w:keepLines w:val="0"/>
+              <w:widowControl w:val="0"/>
+              <w:pBdr>
+                <w:top w:space="0" w:sz="0" w:val="nil"/>
+                <w:left w:space="0" w:sz="0" w:val="nil"/>
+                <w:bottom w:space="0" w:sz="0" w:val="nil"/>
+                <w:right w:space="0" w:sz="0" w:val="nil"/>
+                <w:between w:space="0" w:sz="0" w:val="nil"/>
+              </w:pBdr>
+              <w:shd w:fill="auto" w:val="clear"/>
+              <w:spacing w:after="0" w:before="0" w:line="240" w:lineRule="auto"/>
+              <w:ind w:left="0" w:right="0" w:firstLine="0"/>
+              <w:contextualSpacing w:val="0"/>
+              <w:jc w:val="center"/>
+              <w:rPr/>
+            </w:pPr>
+            <w:r>
+              <w:rPr>
+                <w:rtl w:val="0"/>
+              </w:rPr>
+              <w:t xml:space="preserve">PercentageOfMissingValues</w:t>
+            </w:r>
+          </w:p>
+        </w:tc>
+      </w:tr>
+      <w:tr>
+        <w:tc>
+          <w:tcPr>
+            <w:shd w:fill="auto" w:val="clear"/>
+            <w:tcMar>
+              <w:top w:w="100.0" w:type="dxa"/>
+              <w:left w:w="100.0" w:type="dxa"/>
+              <w:bottom w:w="100.0" w:type="dxa"/>
+              <w:right w:w="100.0" w:type="dxa"/>
+            </w:tcMar>
+            <w:vAlign w:val="top"/>
+          </w:tcPr>
+          <w:p>
+            <w:pPr>
+              <w:keepNext w:val="0"/>
+              <w:keepLines w:val="0"/>
+              <w:widowControl w:val="0"/>
+              <w:pBdr>
+                <w:top w:space="0" w:sz="0" w:val="nil"/>
+                <w:left w:space="0" w:sz="0" w:val="nil"/>
+                <w:bottom w:space="0" w:sz="0" w:val="nil"/>
+                <w:right w:space="0" w:sz="0" w:val="nil"/>
+                <w:between w:space="0" w:sz="0" w:val="nil"/>
+              </w:pBdr>
+              <w:shd w:fill="auto" w:val="clear"/>
+              <w:spacing w:after="0" w:before="0" w:line="240" w:lineRule="auto"/>
+              <w:ind w:left="0" w:right="0" w:firstLine="0"/>
+              <w:contextualSpacing w:val="0"/>
+              <w:jc w:val="center"/>
+              <w:rPr/>
+            </w:pPr>
+            <w:r>
+              <w:rPr>
+                <w:rtl w:val="0"/>
+              </w:rPr>
+              <w:t xml:space="preserve">25</w:t>
+            </w:r>
+          </w:p>
+        </w:tc>
+        <w:tc>
+          <w:tcPr>
+            <w:shd w:fill="auto" w:val="clear"/>
+            <w:tcMar>
+              <w:top w:w="100.0" w:type="dxa"/>
+              <w:left w:w="100.0" w:type="dxa"/>
+              <w:bottom w:w="100.0" w:type="dxa"/>
+              <w:right w:w="100.0" w:type="dxa"/>
+            </w:tcMar>
+            <w:vAlign w:val="top"/>
+          </w:tcPr>
+          <w:p>
+            <w:pPr>
+              <w:keepNext w:val="0"/>
+              <w:keepLines w:val="0"/>
+              <w:widowControl w:val="0"/>
+              <w:pBdr>
+                <w:top w:space="0" w:sz="0" w:val="nil"/>
+                <w:left w:space="0" w:sz="0" w:val="nil"/>
+                <w:bottom w:space="0" w:sz="0" w:val="nil"/>
+                <w:right w:space="0" w:sz="0" w:val="nil"/>
+                <w:between w:space="0" w:sz="0" w:val="nil"/>
+              </w:pBdr>
+              <w:shd w:fill="auto" w:val="clear"/>
+              <w:spacing w:after="0" w:before="0" w:line="240" w:lineRule="auto"/>
+              <w:ind w:left="0" w:right="0" w:firstLine="0"/>
+              <w:contextualSpacing w:val="0"/>
+              <w:jc w:val="center"/>
+              <w:rPr/>
+            </w:pPr>
+            <w:r>
+              <w:rPr>
+                <w:rtl w:val="0"/>
+              </w:rPr>
+              <w:t xml:space="preserve">PercentageOfFeaturesWithMissingValues</w:t>
+            </w:r>
+          </w:p>
+        </w:tc>
+      </w:tr>
+      <w:tr>
+        <w:tc>
+          <w:tcPr>
+            <w:shd w:fill="auto" w:val="clear"/>
+            <w:tcMar>
+              <w:top w:w="100.0" w:type="dxa"/>
+              <w:left w:w="100.0" w:type="dxa"/>
+              <w:bottom w:w="100.0" w:type="dxa"/>
+              <w:right w:w="100.0" w:type="dxa"/>
+            </w:tcMar>
+            <w:vAlign w:val="top"/>
+          </w:tcPr>
+          <w:p>
+            <w:pPr>
+              <w:keepNext w:val="0"/>
+              <w:keepLines w:val="0"/>
+              <w:widowControl w:val="0"/>
+              <w:pBdr>
+                <w:top w:space="0" w:sz="0" w:val="nil"/>
+                <w:left w:space="0" w:sz="0" w:val="nil"/>
+                <w:bottom w:space="0" w:sz="0" w:val="nil"/>
+                <w:right w:space="0" w:sz="0" w:val="nil"/>
+                <w:between w:space="0" w:sz="0" w:val="nil"/>
+              </w:pBdr>
+              <w:shd w:fill="auto" w:val="clear"/>
+              <w:spacing w:after="0" w:before="0" w:line="240" w:lineRule="auto"/>
+              <w:ind w:left="0" w:right="0" w:firstLine="0"/>
+              <w:contextualSpacing w:val="0"/>
+              <w:jc w:val="center"/>
+              <w:rPr/>
+            </w:pPr>
+            <w:r>
+              <w:rPr>
+                <w:rtl w:val="0"/>
+              </w:rPr>
+              <w:t xml:space="preserve">26</w:t>
+            </w:r>
+          </w:p>
+        </w:tc>
+        <w:tc>
+          <w:tcPr>
+            <w:shd w:fill="auto" w:val="clear"/>
+            <w:tcMar>
+              <w:top w:w="100.0" w:type="dxa"/>
+              <w:left w:w="100.0" w:type="dxa"/>
+              <w:bottom w:w="100.0" w:type="dxa"/>
+              <w:right w:w="100.0" w:type="dxa"/>
+            </w:tcMar>
+            <w:vAlign w:val="top"/>
+          </w:tcPr>
+          <w:p>
+            <w:pPr>
+              <w:keepNext w:val="0"/>
+              <w:keepLines w:val="0"/>
+              <w:widowControl w:val="0"/>
+              <w:pBdr>
+                <w:top w:space="0" w:sz="0" w:val="nil"/>
+                <w:left w:space="0" w:sz="0" w:val="nil"/>
+                <w:bottom w:space="0" w:sz="0" w:val="nil"/>
+                <w:right w:space="0" w:sz="0" w:val="nil"/>
+                <w:between w:space="0" w:sz="0" w:val="nil"/>
+              </w:pBdr>
+              <w:shd w:fill="auto" w:val="clear"/>
+              <w:spacing w:after="0" w:before="0" w:line="240" w:lineRule="auto"/>
+              <w:ind w:left="0" w:right="0" w:firstLine="0"/>
+              <w:contextualSpacing w:val="0"/>
+              <w:jc w:val="center"/>
+              <w:rPr/>
+            </w:pPr>
+            <w:r>
+              <w:rPr>
+                <w:rtl w:val="0"/>
+              </w:rPr>
+              <w:t xml:space="preserve">PercentageOfInstancesWithMissingValues</w:t>
+            </w:r>
+          </w:p>
+        </w:tc>
+      </w:tr>
+      <w:tr>
+        <w:tc>
+          <w:tcPr>
+            <w:shd w:fill="auto" w:val="clear"/>
+            <w:tcMar>
+              <w:top w:w="100.0" w:type="dxa"/>
+              <w:left w:w="100.0" w:type="dxa"/>
+              <w:bottom w:w="100.0" w:type="dxa"/>
+              <w:right w:w="100.0" w:type="dxa"/>
+            </w:tcMar>
+            <w:vAlign w:val="top"/>
+          </w:tcPr>
+          <w:p>
+            <w:pPr>
+              <w:keepNext w:val="0"/>
+              <w:keepLines w:val="0"/>
+              <w:widowControl w:val="0"/>
+              <w:pBdr>
+                <w:top w:space="0" w:sz="0" w:val="nil"/>
+                <w:left w:space="0" w:sz="0" w:val="nil"/>
+                <w:bottom w:space="0" w:sz="0" w:val="nil"/>
+                <w:right w:space="0" w:sz="0" w:val="nil"/>
+                <w:between w:space="0" w:sz="0" w:val="nil"/>
+              </w:pBdr>
+              <w:shd w:fill="auto" w:val="clear"/>
+              <w:spacing w:after="0" w:before="0" w:line="240" w:lineRule="auto"/>
+              <w:ind w:left="0" w:right="0" w:firstLine="0"/>
+              <w:contextualSpacing w:val="0"/>
+              <w:jc w:val="center"/>
+              <w:rPr/>
+            </w:pPr>
+            <w:r>
+              <w:rPr>
+                <w:rtl w:val="0"/>
+              </w:rPr>
+              <w:t xml:space="preserve">27</w:t>
+            </w:r>
+          </w:p>
+        </w:tc>
+        <w:tc>
+          <w:tcPr>
+            <w:shd w:fill="auto" w:val="clear"/>
+            <w:tcMar>
+              <w:top w:w="100.0" w:type="dxa"/>
+              <w:left w:w="100.0" w:type="dxa"/>
+              <w:bottom w:w="100.0" w:type="dxa"/>
+              <w:right w:w="100.0" w:type="dxa"/>
+            </w:tcMar>
+            <w:vAlign w:val="top"/>
+          </w:tcPr>
+          <w:p>
+            <w:pPr>
+              <w:keepNext w:val="0"/>
+              <w:keepLines w:val="0"/>
+              <w:widowControl w:val="0"/>
+              <w:pBdr>
+                <w:top w:space="0" w:sz="0" w:val="nil"/>
+                <w:left w:space="0" w:sz="0" w:val="nil"/>
+                <w:bottom w:space="0" w:sz="0" w:val="nil"/>
+                <w:right w:space="0" w:sz="0" w:val="nil"/>
+                <w:between w:space="0" w:sz="0" w:val="nil"/>
+              </w:pBdr>
+              <w:shd w:fill="auto" w:val="clear"/>
+              <w:spacing w:after="0" w:before="0" w:line="240" w:lineRule="auto"/>
+              <w:ind w:left="0" w:right="0" w:firstLine="0"/>
+              <w:contextualSpacing w:val="0"/>
+              <w:jc w:val="center"/>
+              <w:rPr/>
+            </w:pPr>
+            <w:r>
+              <w:rPr>
+                <w:rtl w:val="0"/>
+              </w:rPr>
+              <w:t xml:space="preserve">LogNumberOfFeatures</w:t>
+            </w:r>
+          </w:p>
+        </w:tc>
+      </w:tr>
+      <w:tr>
+        <w:tc>
+          <w:tcPr>
+            <w:shd w:fill="auto" w:val="clear"/>
+            <w:tcMar>
+              <w:top w:w="100.0" w:type="dxa"/>
+              <w:left w:w="100.0" w:type="dxa"/>
+              <w:bottom w:w="100.0" w:type="dxa"/>
+              <w:right w:w="100.0" w:type="dxa"/>
+            </w:tcMar>
+            <w:vAlign w:val="top"/>
+          </w:tcPr>
+          <w:p>
+            <w:pPr>
+              <w:keepNext w:val="0"/>
+              <w:keepLines w:val="0"/>
+              <w:widowControl w:val="0"/>
+              <w:pBdr>
+                <w:top w:space="0" w:sz="0" w:val="nil"/>
+                <w:left w:space="0" w:sz="0" w:val="nil"/>
+                <w:bottom w:space="0" w:sz="0" w:val="nil"/>
+                <w:right w:space="0" w:sz="0" w:val="nil"/>
+                <w:between w:space="0" w:sz="0" w:val="nil"/>
+              </w:pBdr>
+              <w:shd w:fill="auto" w:val="clear"/>
+              <w:spacing w:after="0" w:before="0" w:line="240" w:lineRule="auto"/>
+              <w:ind w:left="0" w:right="0" w:firstLine="0"/>
+              <w:contextualSpacing w:val="0"/>
+              <w:jc w:val="center"/>
+              <w:rPr/>
+            </w:pPr>
+            <w:r>
+              <w:rPr>
+                <w:rtl w:val="0"/>
+              </w:rPr>
+              <w:t xml:space="preserve">28</w:t>
+            </w:r>
+          </w:p>
+        </w:tc>
+        <w:tc>
+          <w:tcPr>
+            <w:shd w:fill="auto" w:val="clear"/>
+            <w:tcMar>
+              <w:top w:w="100.0" w:type="dxa"/>
+              <w:left w:w="100.0" w:type="dxa"/>
+              <w:bottom w:w="100.0" w:type="dxa"/>
+              <w:right w:w="100.0" w:type="dxa"/>
+            </w:tcMar>
+            <w:vAlign w:val="top"/>
+          </w:tcPr>
+          <w:p>
+            <w:pPr>
+              <w:keepNext w:val="0"/>
+              <w:keepLines w:val="0"/>
+              <w:widowControl w:val="0"/>
+              <w:pBdr>
+                <w:top w:space="0" w:sz="0" w:val="nil"/>
+                <w:left w:space="0" w:sz="0" w:val="nil"/>
+                <w:bottom w:space="0" w:sz="0" w:val="nil"/>
+                <w:right w:space="0" w:sz="0" w:val="nil"/>
+                <w:between w:space="0" w:sz="0" w:val="nil"/>
+              </w:pBdr>
+              <w:shd w:fill="auto" w:val="clear"/>
+              <w:spacing w:after="0" w:before="0" w:line="240" w:lineRule="auto"/>
+              <w:ind w:left="0" w:right="0" w:firstLine="0"/>
+              <w:contextualSpacing w:val="0"/>
+              <w:jc w:val="center"/>
+              <w:rPr/>
+            </w:pPr>
+            <w:r>
+              <w:rPr>
+                <w:rtl w:val="0"/>
+              </w:rPr>
+              <w:t xml:space="preserve">LogNumberOfInstances</w:t>
+            </w:r>
+          </w:p>
+        </w:tc>
+      </w:tr>
+      <w:tr>
+        <w:tc>
+          <w:tcPr>
+            <w:shd w:fill="auto" w:val="clear"/>
+            <w:tcMar>
+              <w:top w:w="100.0" w:type="dxa"/>
+              <w:left w:w="100.0" w:type="dxa"/>
+              <w:bottom w:w="100.0" w:type="dxa"/>
+              <w:right w:w="100.0" w:type="dxa"/>
+            </w:tcMar>
+            <w:vAlign w:val="top"/>
+          </w:tcPr>
+          <w:p>
+            <w:pPr>
+              <w:keepNext w:val="0"/>
+              <w:keepLines w:val="0"/>
+              <w:widowControl w:val="0"/>
+              <w:pBdr>
+                <w:top w:space="0" w:sz="0" w:val="nil"/>
+                <w:left w:space="0" w:sz="0" w:val="nil"/>
+                <w:bottom w:space="0" w:sz="0" w:val="nil"/>
+                <w:right w:space="0" w:sz="0" w:val="nil"/>
+                <w:between w:space="0" w:sz="0" w:val="nil"/>
+              </w:pBdr>
+              <w:shd w:fill="auto" w:val="clear"/>
+              <w:spacing w:after="0" w:before="0" w:line="240" w:lineRule="auto"/>
+              <w:ind w:left="0" w:right="0" w:firstLine="0"/>
+              <w:contextualSpacing w:val="0"/>
+              <w:jc w:val="center"/>
+              <w:rPr/>
+            </w:pPr>
+            <w:r>
+              <w:rPr>
+                <w:rtl w:val="0"/>
+              </w:rPr>
+              <w:t xml:space="preserve">29</w:t>
+            </w:r>
+          </w:p>
+        </w:tc>
+        <w:tc>
+          <w:tcPr>
+            <w:shd w:fill="auto" w:val="clear"/>
+            <w:tcMar>
+              <w:top w:w="100.0" w:type="dxa"/>
+              <w:left w:w="100.0" w:type="dxa"/>
+              <w:bottom w:w="100.0" w:type="dxa"/>
+              <w:right w:w="100.0" w:type="dxa"/>
+            </w:tcMar>
+            <w:vAlign w:val="top"/>
+          </w:tcPr>
+          <w:p>
+            <w:pPr>
+              <w:keepNext w:val="0"/>
+              <w:keepLines w:val="0"/>
+              <w:widowControl w:val="0"/>
+              <w:pBdr>
+                <w:top w:space="0" w:sz="0" w:val="nil"/>
+                <w:left w:space="0" w:sz="0" w:val="nil"/>
+                <w:bottom w:space="0" w:sz="0" w:val="nil"/>
+                <w:right w:space="0" w:sz="0" w:val="nil"/>
+                <w:between w:space="0" w:sz="0" w:val="nil"/>
+              </w:pBdr>
+              <w:shd w:fill="auto" w:val="clear"/>
+              <w:spacing w:after="0" w:before="0" w:line="240" w:lineRule="auto"/>
+              <w:ind w:left="0" w:right="0" w:firstLine="0"/>
+              <w:contextualSpacing w:val="0"/>
+              <w:jc w:val="center"/>
+              <w:rPr/>
+            </w:pPr>
+            <w:r>
+              <w:rPr>
+                <w:rtl w:val="0"/>
+              </w:rPr>
+              <w:t xml:space="preserve">LandmarkRandomNodeLearner</w:t>
+            </w:r>
+          </w:p>
+        </w:tc>
+      </w:tr>
+      <w:tr>
+        <w:tc>
+          <w:tcPr>
+            <w:shd w:fill="auto" w:val="clear"/>
+            <w:tcMar>
+              <w:top w:w="100.0" w:type="dxa"/>
+              <w:left w:w="100.0" w:type="dxa"/>
+              <w:bottom w:w="100.0" w:type="dxa"/>
+              <w:right w:w="100.0" w:type="dxa"/>
+            </w:tcMar>
+            <w:vAlign w:val="top"/>
+          </w:tcPr>
+          <w:p>
+            <w:pPr>
+              <w:keepNext w:val="0"/>
+              <w:keepLines w:val="0"/>
+              <w:widowControl w:val="0"/>
+              <w:pBdr>
+                <w:top w:space="0" w:sz="0" w:val="nil"/>
+                <w:left w:space="0" w:sz="0" w:val="nil"/>
+                <w:bottom w:space="0" w:sz="0" w:val="nil"/>
+                <w:right w:space="0" w:sz="0" w:val="nil"/>
+                <w:between w:space="0" w:sz="0" w:val="nil"/>
+              </w:pBdr>
+              <w:shd w:fill="auto" w:val="clear"/>
+              <w:spacing w:after="0" w:before="0" w:line="240" w:lineRule="auto"/>
+              <w:ind w:left="0" w:right="0" w:firstLine="0"/>
+              <w:contextualSpacing w:val="0"/>
+              <w:jc w:val="center"/>
+              <w:rPr/>
+            </w:pPr>
+            <w:r>
+              <w:rPr>
+                <w:rtl w:val="0"/>
+              </w:rPr>
+              <w:t xml:space="preserve">30</w:t>
+            </w:r>
+          </w:p>
+        </w:tc>
+        <w:tc>
+          <w:tcPr>
+            <w:shd w:fill="auto" w:val="clear"/>
+            <w:tcMar>
+              <w:top w:w="100.0" w:type="dxa"/>
+              <w:left w:w="100.0" w:type="dxa"/>
+              <w:bottom w:w="100.0" w:type="dxa"/>
+              <w:right w:w="100.0" w:type="dxa"/>
+            </w:tcMar>
+            <w:vAlign w:val="top"/>
+          </w:tcPr>
+          <w:p>
+            <w:pPr>
+              <w:keepNext w:val="0"/>
+              <w:keepLines w:val="0"/>
+              <w:widowControl w:val="0"/>
+              <w:pBdr>
+                <w:top w:space="0" w:sz="0" w:val="nil"/>
+                <w:left w:space="0" w:sz="0" w:val="nil"/>
+                <w:bottom w:space="0" w:sz="0" w:val="nil"/>
+                <w:right w:space="0" w:sz="0" w:val="nil"/>
+                <w:between w:space="0" w:sz="0" w:val="nil"/>
+              </w:pBdr>
+              <w:shd w:fill="auto" w:val="clear"/>
+              <w:spacing w:after="0" w:before="0" w:line="240" w:lineRule="auto"/>
+              <w:ind w:left="0" w:right="0" w:firstLine="0"/>
+              <w:contextualSpacing w:val="0"/>
+              <w:jc w:val="center"/>
+              <w:rPr/>
+            </w:pPr>
+            <w:r>
+              <w:rPr>
+                <w:rtl w:val="0"/>
+              </w:rPr>
+              <w:t xml:space="preserve">SkewnessSTD</w:t>
+            </w:r>
+          </w:p>
+        </w:tc>
+      </w:tr>
+      <w:tr>
+        <w:tc>
+          <w:tcPr>
+            <w:shd w:fill="auto" w:val="clear"/>
+            <w:tcMar>
+              <w:top w:w="100.0" w:type="dxa"/>
+              <w:left w:w="100.0" w:type="dxa"/>
+              <w:bottom w:w="100.0" w:type="dxa"/>
+              <w:right w:w="100.0" w:type="dxa"/>
+            </w:tcMar>
+            <w:vAlign w:val="top"/>
+          </w:tcPr>
+          <w:p>
+            <w:pPr>
+              <w:keepNext w:val="0"/>
+              <w:keepLines w:val="0"/>
+              <w:widowControl w:val="0"/>
+              <w:pBdr>
+                <w:top w:space="0" w:sz="0" w:val="nil"/>
+                <w:left w:space="0" w:sz="0" w:val="nil"/>
+                <w:bottom w:space="0" w:sz="0" w:val="nil"/>
+                <w:right w:space="0" w:sz="0" w:val="nil"/>
+                <w:between w:space="0" w:sz="0" w:val="nil"/>
+              </w:pBdr>
+              <w:shd w:fill="auto" w:val="clear"/>
+              <w:spacing w:after="0" w:before="0" w:line="240" w:lineRule="auto"/>
+              <w:ind w:left="0" w:right="0" w:firstLine="0"/>
+              <w:contextualSpacing w:val="0"/>
+              <w:jc w:val="center"/>
+              <w:rPr/>
+            </w:pPr>
+            <w:r>
+              <w:rPr>
+                <w:rtl w:val="0"/>
+              </w:rPr>
+              <w:t xml:space="preserve">31</w:t>
+            </w:r>
+          </w:p>
+        </w:tc>
+        <w:tc>
+          <w:tcPr>
+            <w:shd w:fill="auto" w:val="clear"/>
+            <w:tcMar>
+              <w:top w:w="100.0" w:type="dxa"/>
+              <w:left w:w="100.0" w:type="dxa"/>
+              <w:bottom w:w="100.0" w:type="dxa"/>
+              <w:right w:w="100.0" w:type="dxa"/>
+            </w:tcMar>
+            <w:vAlign w:val="top"/>
+          </w:tcPr>
+          <w:p>
+            <w:pPr>
+              <w:keepNext w:val="0"/>
+              <w:keepLines w:val="0"/>
+              <w:widowControl w:val="0"/>
+              <w:pBdr>
+                <w:top w:space="0" w:sz="0" w:val="nil"/>
+                <w:left w:space="0" w:sz="0" w:val="nil"/>
+                <w:bottom w:space="0" w:sz="0" w:val="nil"/>
+                <w:right w:space="0" w:sz="0" w:val="nil"/>
+                <w:between w:space="0" w:sz="0" w:val="nil"/>
+              </w:pBdr>
+              <w:shd w:fill="auto" w:val="clear"/>
+              <w:spacing w:after="0" w:before="0" w:line="240" w:lineRule="auto"/>
+              <w:ind w:left="0" w:right="0" w:firstLine="0"/>
+              <w:contextualSpacing w:val="0"/>
+              <w:jc w:val="center"/>
+              <w:rPr/>
+            </w:pPr>
+            <w:r>
+              <w:rPr>
+                <w:rtl w:val="0"/>
+              </w:rPr>
+              <w:t xml:space="preserve">SkewnessMean</w:t>
+            </w:r>
+          </w:p>
+        </w:tc>
+      </w:tr>
+      <w:tr>
+        <w:tc>
+          <w:tcPr>
+            <w:shd w:fill="auto" w:val="clear"/>
+            <w:tcMar>
+              <w:top w:w="100.0" w:type="dxa"/>
+              <w:left w:w="100.0" w:type="dxa"/>
+              <w:bottom w:w="100.0" w:type="dxa"/>
+              <w:right w:w="100.0" w:type="dxa"/>
+            </w:tcMar>
+            <w:vAlign w:val="top"/>
+          </w:tcPr>
+          <w:p>
+            <w:pPr>
+              <w:keepNext w:val="0"/>
+              <w:keepLines w:val="0"/>
+              <w:widowControl w:val="0"/>
+              <w:pBdr>
+                <w:top w:space="0" w:sz="0" w:val="nil"/>
+                <w:left w:space="0" w:sz="0" w:val="nil"/>
+                <w:bottom w:space="0" w:sz="0" w:val="nil"/>
+                <w:right w:space="0" w:sz="0" w:val="nil"/>
+                <w:between w:space="0" w:sz="0" w:val="nil"/>
+              </w:pBdr>
+              <w:shd w:fill="auto" w:val="clear"/>
+              <w:spacing w:after="0" w:before="0" w:line="240" w:lineRule="auto"/>
+              <w:ind w:left="0" w:right="0" w:firstLine="0"/>
+              <w:contextualSpacing w:val="0"/>
+              <w:jc w:val="center"/>
+              <w:rPr/>
+            </w:pPr>
+            <w:r>
+              <w:rPr>
+                <w:rtl w:val="0"/>
+              </w:rPr>
+              <w:t xml:space="preserve">32</w:t>
+            </w:r>
+          </w:p>
+        </w:tc>
+        <w:tc>
+          <w:tcPr>
+            <w:shd w:fill="auto" w:val="clear"/>
+            <w:tcMar>
+              <w:top w:w="100.0" w:type="dxa"/>
+              <w:left w:w="100.0" w:type="dxa"/>
+              <w:bottom w:w="100.0" w:type="dxa"/>
+              <w:right w:w="100.0" w:type="dxa"/>
+            </w:tcMar>
+            <w:vAlign w:val="top"/>
+          </w:tcPr>
+          <w:p>
+            <w:pPr>
+              <w:keepNext w:val="0"/>
+              <w:keepLines w:val="0"/>
+              <w:widowControl w:val="0"/>
+              <w:pBdr>
+                <w:top w:space="0" w:sz="0" w:val="nil"/>
+                <w:left w:space="0" w:sz="0" w:val="nil"/>
+                <w:bottom w:space="0" w:sz="0" w:val="nil"/>
+                <w:right w:space="0" w:sz="0" w:val="nil"/>
+                <w:between w:space="0" w:sz="0" w:val="nil"/>
+              </w:pBdr>
+              <w:shd w:fill="auto" w:val="clear"/>
+              <w:spacing w:after="0" w:before="0" w:line="240" w:lineRule="auto"/>
+              <w:ind w:left="0" w:right="0" w:firstLine="0"/>
+              <w:contextualSpacing w:val="0"/>
+              <w:jc w:val="center"/>
+              <w:rPr/>
+            </w:pPr>
+            <w:r>
+              <w:rPr>
+                <w:rtl w:val="0"/>
+              </w:rPr>
+              <w:t xml:space="preserve">SkewnessMax</w:t>
+            </w:r>
+          </w:p>
+        </w:tc>
+      </w:tr>
+      <w:tr>
+        <w:tc>
+          <w:tcPr>
+            <w:shd w:fill="auto" w:val="clear"/>
+            <w:tcMar>
+              <w:top w:w="100.0" w:type="dxa"/>
+              <w:left w:w="100.0" w:type="dxa"/>
+              <w:bottom w:w="100.0" w:type="dxa"/>
+              <w:right w:w="100.0" w:type="dxa"/>
+            </w:tcMar>
+            <w:vAlign w:val="top"/>
+          </w:tcPr>
+          <w:p>
+            <w:pPr>
+              <w:keepNext w:val="0"/>
+              <w:keepLines w:val="0"/>
+              <w:widowControl w:val="0"/>
+              <w:pBdr>
+                <w:top w:space="0" w:sz="0" w:val="nil"/>
+                <w:left w:space="0" w:sz="0" w:val="nil"/>
+                <w:bottom w:space="0" w:sz="0" w:val="nil"/>
+                <w:right w:space="0" w:sz="0" w:val="nil"/>
+                <w:between w:space="0" w:sz="0" w:val="nil"/>
+              </w:pBdr>
+              <w:shd w:fill="auto" w:val="clear"/>
+              <w:spacing w:after="0" w:before="0" w:line="240" w:lineRule="auto"/>
+              <w:ind w:left="0" w:right="0" w:firstLine="0"/>
+              <w:contextualSpacing w:val="0"/>
+              <w:jc w:val="center"/>
+              <w:rPr/>
+            </w:pPr>
+            <w:r>
+              <w:rPr>
+                <w:rtl w:val="0"/>
+              </w:rPr>
+              <w:t xml:space="preserve">33</w:t>
+            </w:r>
+          </w:p>
+        </w:tc>
+        <w:tc>
+          <w:tcPr>
+            <w:shd w:fill="auto" w:val="clear"/>
+            <w:tcMar>
+              <w:top w:w="100.0" w:type="dxa"/>
+              <w:left w:w="100.0" w:type="dxa"/>
+              <w:bottom w:w="100.0" w:type="dxa"/>
+              <w:right w:w="100.0" w:type="dxa"/>
+            </w:tcMar>
+            <w:vAlign w:val="top"/>
+          </w:tcPr>
+          <w:p>
+            <w:pPr>
+              <w:keepNext w:val="0"/>
+              <w:keepLines w:val="0"/>
+              <w:widowControl w:val="0"/>
+              <w:pBdr>
+                <w:top w:space="0" w:sz="0" w:val="nil"/>
+                <w:left w:space="0" w:sz="0" w:val="nil"/>
+                <w:bottom w:space="0" w:sz="0" w:val="nil"/>
+                <w:right w:space="0" w:sz="0" w:val="nil"/>
+                <w:between w:space="0" w:sz="0" w:val="nil"/>
+              </w:pBdr>
+              <w:shd w:fill="auto" w:val="clear"/>
+              <w:spacing w:after="0" w:before="0" w:line="240" w:lineRule="auto"/>
+              <w:ind w:left="0" w:right="0" w:firstLine="0"/>
+              <w:contextualSpacing w:val="0"/>
+              <w:jc w:val="center"/>
+              <w:rPr/>
+            </w:pPr>
+            <w:r>
+              <w:rPr>
+                <w:rtl w:val="0"/>
+              </w:rPr>
+              <w:t xml:space="preserve">SkewnessMin</w:t>
+            </w:r>
+          </w:p>
+        </w:tc>
+      </w:tr>
+      <w:tr>
+        <w:tc>
+          <w:tcPr>
+            <w:shd w:fill="auto" w:val="clear"/>
+            <w:tcMar>
+              <w:top w:w="100.0" w:type="dxa"/>
+              <w:left w:w="100.0" w:type="dxa"/>
+              <w:bottom w:w="100.0" w:type="dxa"/>
+              <w:right w:w="100.0" w:type="dxa"/>
+            </w:tcMar>
+            <w:vAlign w:val="top"/>
+          </w:tcPr>
+          <w:p>
+            <w:pPr>
+              <w:keepNext w:val="0"/>
+              <w:keepLines w:val="0"/>
+              <w:widowControl w:val="0"/>
+              <w:pBdr>
+                <w:top w:space="0" w:sz="0" w:val="nil"/>
+                <w:left w:space="0" w:sz="0" w:val="nil"/>
+                <w:bottom w:space="0" w:sz="0" w:val="nil"/>
+                <w:right w:space="0" w:sz="0" w:val="nil"/>
+                <w:between w:space="0" w:sz="0" w:val="nil"/>
+              </w:pBdr>
+              <w:shd w:fill="auto" w:val="clear"/>
+              <w:spacing w:after="0" w:before="0" w:line="240" w:lineRule="auto"/>
+              <w:ind w:left="0" w:right="0" w:firstLine="0"/>
+              <w:contextualSpacing w:val="0"/>
+              <w:jc w:val="center"/>
+              <w:rPr/>
+            </w:pPr>
+            <w:r>
+              <w:rPr>
+                <w:rtl w:val="0"/>
+              </w:rPr>
+              <w:t xml:space="preserve">34</w:t>
+            </w:r>
+          </w:p>
+        </w:tc>
+        <w:tc>
+          <w:tcPr>
+            <w:shd w:fill="auto" w:val="clear"/>
+            <w:tcMar>
+              <w:top w:w="100.0" w:type="dxa"/>
+              <w:left w:w="100.0" w:type="dxa"/>
+              <w:bottom w:w="100.0" w:type="dxa"/>
+              <w:right w:w="100.0" w:type="dxa"/>
+            </w:tcMar>
+            <w:vAlign w:val="top"/>
+          </w:tcPr>
+          <w:p>
+            <w:pPr>
+              <w:keepNext w:val="0"/>
+              <w:keepLines w:val="0"/>
+              <w:widowControl w:val="0"/>
+              <w:pBdr>
+                <w:top w:space="0" w:sz="0" w:val="nil"/>
+                <w:left w:space="0" w:sz="0" w:val="nil"/>
+                <w:bottom w:space="0" w:sz="0" w:val="nil"/>
+                <w:right w:space="0" w:sz="0" w:val="nil"/>
+                <w:between w:space="0" w:sz="0" w:val="nil"/>
+              </w:pBdr>
+              <w:shd w:fill="auto" w:val="clear"/>
+              <w:spacing w:after="0" w:before="0" w:line="240" w:lineRule="auto"/>
+              <w:ind w:left="0" w:right="0" w:firstLine="0"/>
+              <w:contextualSpacing w:val="0"/>
+              <w:jc w:val="center"/>
+              <w:rPr/>
+            </w:pPr>
+            <w:r>
+              <w:rPr>
+                <w:rtl w:val="0"/>
+              </w:rPr>
+              <w:t xml:space="preserve">KurtosisSTD</w:t>
+            </w:r>
+          </w:p>
+        </w:tc>
+      </w:tr>
+      <w:tr>
+        <w:tc>
+          <w:tcPr>
+            <w:shd w:fill="auto" w:val="clear"/>
+            <w:tcMar>
+              <w:top w:w="100.0" w:type="dxa"/>
+              <w:left w:w="100.0" w:type="dxa"/>
+              <w:bottom w:w="100.0" w:type="dxa"/>
+              <w:right w:w="100.0" w:type="dxa"/>
+            </w:tcMar>
+            <w:vAlign w:val="top"/>
+          </w:tcPr>
+          <w:p>
+            <w:pPr>
+              <w:keepNext w:val="0"/>
+              <w:keepLines w:val="0"/>
+              <w:widowControl w:val="0"/>
+              <w:pBdr>
+                <w:top w:space="0" w:sz="0" w:val="nil"/>
+                <w:left w:space="0" w:sz="0" w:val="nil"/>
+                <w:bottom w:space="0" w:sz="0" w:val="nil"/>
+                <w:right w:space="0" w:sz="0" w:val="nil"/>
+                <w:between w:space="0" w:sz="0" w:val="nil"/>
+              </w:pBdr>
+              <w:shd w:fill="auto" w:val="clear"/>
+              <w:spacing w:after="0" w:before="0" w:line="240" w:lineRule="auto"/>
+              <w:ind w:left="0" w:right="0" w:firstLine="0"/>
+              <w:contextualSpacing w:val="0"/>
+              <w:jc w:val="center"/>
+              <w:rPr/>
+            </w:pPr>
+            <w:r>
+              <w:rPr>
+                <w:rtl w:val="0"/>
+              </w:rPr>
+              <w:t xml:space="preserve">35</w:t>
+            </w:r>
+          </w:p>
+        </w:tc>
+        <w:tc>
+          <w:tcPr>
+            <w:shd w:fill="auto" w:val="clear"/>
+            <w:tcMar>
+              <w:top w:w="100.0" w:type="dxa"/>
+              <w:left w:w="100.0" w:type="dxa"/>
+              <w:bottom w:w="100.0" w:type="dxa"/>
+              <w:right w:w="100.0" w:type="dxa"/>
+            </w:tcMar>
+            <w:vAlign w:val="top"/>
+          </w:tcPr>
+          <w:p>
+            <w:pPr>
+              <w:keepNext w:val="0"/>
+              <w:keepLines w:val="0"/>
+              <w:widowControl w:val="0"/>
+              <w:pBdr>
+                <w:top w:space="0" w:sz="0" w:val="nil"/>
+                <w:left w:space="0" w:sz="0" w:val="nil"/>
+                <w:bottom w:space="0" w:sz="0" w:val="nil"/>
+                <w:right w:space="0" w:sz="0" w:val="nil"/>
+                <w:between w:space="0" w:sz="0" w:val="nil"/>
+              </w:pBdr>
+              <w:shd w:fill="auto" w:val="clear"/>
+              <w:spacing w:after="0" w:before="0" w:line="240" w:lineRule="auto"/>
+              <w:ind w:left="0" w:right="0" w:firstLine="0"/>
+              <w:contextualSpacing w:val="0"/>
+              <w:jc w:val="center"/>
+              <w:rPr/>
+            </w:pPr>
+            <w:r>
+              <w:rPr>
+                <w:rtl w:val="0"/>
+              </w:rPr>
+              <w:t xml:space="preserve">KurtosisMean</w:t>
+            </w:r>
+          </w:p>
+        </w:tc>
+      </w:tr>
+      <w:tr>
+        <w:tc>
+          <w:tcPr>
+            <w:shd w:fill="auto" w:val="clear"/>
+            <w:tcMar>
+              <w:top w:w="100.0" w:type="dxa"/>
+              <w:left w:w="100.0" w:type="dxa"/>
+              <w:bottom w:w="100.0" w:type="dxa"/>
+              <w:right w:w="100.0" w:type="dxa"/>
+            </w:tcMar>
+            <w:vAlign w:val="top"/>
+          </w:tcPr>
+          <w:p>
+            <w:pPr>
+              <w:keepNext w:val="0"/>
+              <w:keepLines w:val="0"/>
+              <w:widowControl w:val="0"/>
+              <w:pBdr>
+                <w:top w:space="0" w:sz="0" w:val="nil"/>
+                <w:left w:space="0" w:sz="0" w:val="nil"/>
+                <w:bottom w:space="0" w:sz="0" w:val="nil"/>
+                <w:right w:space="0" w:sz="0" w:val="nil"/>
+                <w:between w:space="0" w:sz="0" w:val="nil"/>
+              </w:pBdr>
+              <w:shd w:fill="auto" w:val="clear"/>
+              <w:spacing w:after="0" w:before="0" w:line="240" w:lineRule="auto"/>
+              <w:ind w:left="0" w:right="0" w:firstLine="0"/>
+              <w:contextualSpacing w:val="0"/>
+              <w:jc w:val="center"/>
+              <w:rPr/>
+            </w:pPr>
+            <w:r>
+              <w:rPr>
+                <w:rtl w:val="0"/>
+              </w:rPr>
+              <w:t xml:space="preserve">36</w:t>
+            </w:r>
+          </w:p>
+        </w:tc>
+        <w:tc>
+          <w:tcPr>
+            <w:shd w:fill="auto" w:val="clear"/>
+            <w:tcMar>
+              <w:top w:w="100.0" w:type="dxa"/>
+              <w:left w:w="100.0" w:type="dxa"/>
+              <w:bottom w:w="100.0" w:type="dxa"/>
+              <w:right w:w="100.0" w:type="dxa"/>
+            </w:tcMar>
+            <w:vAlign w:val="top"/>
+          </w:tcPr>
+          <w:p>
+            <w:pPr>
+              <w:keepNext w:val="0"/>
+              <w:keepLines w:val="0"/>
+              <w:widowControl w:val="0"/>
+              <w:pBdr>
+                <w:top w:space="0" w:sz="0" w:val="nil"/>
+                <w:left w:space="0" w:sz="0" w:val="nil"/>
+                <w:bottom w:space="0" w:sz="0" w:val="nil"/>
+                <w:right w:space="0" w:sz="0" w:val="nil"/>
+                <w:between w:space="0" w:sz="0" w:val="nil"/>
+              </w:pBdr>
+              <w:shd w:fill="auto" w:val="clear"/>
+              <w:spacing w:after="0" w:before="0" w:line="240" w:lineRule="auto"/>
+              <w:ind w:left="0" w:right="0" w:firstLine="0"/>
+              <w:contextualSpacing w:val="0"/>
+              <w:jc w:val="center"/>
+              <w:rPr/>
+            </w:pPr>
+            <w:r>
+              <w:rPr>
+                <w:rtl w:val="0"/>
+              </w:rPr>
+              <w:t xml:space="preserve">KurtosisMax</w:t>
+            </w:r>
+          </w:p>
+        </w:tc>
+      </w:tr>
+      <w:tr>
+        <w:tc>
+          <w:tcPr>
+            <w:shd w:fill="auto" w:val="clear"/>
+            <w:tcMar>
+              <w:top w:w="100.0" w:type="dxa"/>
+              <w:left w:w="100.0" w:type="dxa"/>
+              <w:bottom w:w="100.0" w:type="dxa"/>
+              <w:right w:w="100.0" w:type="dxa"/>
+            </w:tcMar>
+            <w:vAlign w:val="top"/>
+          </w:tcPr>
+          <w:p>
+            <w:pPr>
+              <w:keepNext w:val="0"/>
+              <w:keepLines w:val="0"/>
+              <w:widowControl w:val="0"/>
+              <w:pBdr>
+                <w:top w:space="0" w:sz="0" w:val="nil"/>
+                <w:left w:space="0" w:sz="0" w:val="nil"/>
+                <w:bottom w:space="0" w:sz="0" w:val="nil"/>
+                <w:right w:space="0" w:sz="0" w:val="nil"/>
+                <w:between w:space="0" w:sz="0" w:val="nil"/>
+              </w:pBdr>
+              <w:shd w:fill="auto" w:val="clear"/>
+              <w:spacing w:after="0" w:before="0" w:line="240" w:lineRule="auto"/>
+              <w:ind w:left="0" w:right="0" w:firstLine="0"/>
+              <w:contextualSpacing w:val="0"/>
+              <w:jc w:val="center"/>
+              <w:rPr/>
+            </w:pPr>
+            <w:r>
+              <w:rPr>
+                <w:rtl w:val="0"/>
+              </w:rPr>
+              <w:t xml:space="preserve">37</w:t>
+            </w:r>
+          </w:p>
+        </w:tc>
+        <w:tc>
+          <w:tcPr>
+            <w:shd w:fill="auto" w:val="clear"/>
+            <w:tcMar>
+              <w:top w:w="100.0" w:type="dxa"/>
+              <w:left w:w="100.0" w:type="dxa"/>
+              <w:bottom w:w="100.0" w:type="dxa"/>
+              <w:right w:w="100.0" w:type="dxa"/>
+            </w:tcMar>
+            <w:vAlign w:val="top"/>
+          </w:tcPr>
+          <w:p>
+            <w:pPr>
+              <w:keepNext w:val="0"/>
+              <w:keepLines w:val="0"/>
+              <w:widowControl w:val="0"/>
+              <w:pBdr>
+                <w:top w:space="0" w:sz="0" w:val="nil"/>
+                <w:left w:space="0" w:sz="0" w:val="nil"/>
+                <w:bottom w:space="0" w:sz="0" w:val="nil"/>
+                <w:right w:space="0" w:sz="0" w:val="nil"/>
+                <w:between w:space="0" w:sz="0" w:val="nil"/>
+              </w:pBdr>
+              <w:shd w:fill="auto" w:val="clear"/>
+              <w:spacing w:after="0" w:before="0" w:line="240" w:lineRule="auto"/>
+              <w:ind w:left="0" w:right="0" w:firstLine="0"/>
+              <w:contextualSpacing w:val="0"/>
+              <w:jc w:val="center"/>
+              <w:rPr/>
+            </w:pPr>
+            <w:r>
+              <w:rPr>
+                <w:rtl w:val="0"/>
+              </w:rPr>
+              <w:t xml:space="preserve">KurtosisMin</w:t>
+            </w:r>
+          </w:p>
+        </w:tc>
+      </w:tr>
+    </w:tbl>
     <w:p>
       <w:pPr>
         <w:contextualSpacing w:val="0"/>
@@ -14,9 +3097,22 @@
         </w:rPr>
       </w:r>
     </w:p>
+    <w:p>
+      <w:pPr>
+        <w:contextualSpacing w:val="0"/>
+        <w:jc w:val="center"/>
+        <w:rPr/>
+      </w:pPr>
+      <w:r>
+        <w:rPr>
+          <w:rtl w:val="0"/>
+        </w:rPr>
+        <w:t xml:space="preserve">MODEL CHOICE / ACTION</w:t>
+      </w:r>
+    </w:p>
     <w:tbl>
       <w:tblPr>
-        <w:tblStyle w:val="Table1"/>
+        <w:tblStyle w:val="Table2"/>
         <w:tblW w:w="9030.0" w:type="dxa"/>
         <w:jc w:val="left"/>
         <w:tblInd w:w="100.0" w:type="pct"/>
@@ -2622,6 +5718,338 @@
               <w:rPr>
                 <w:rtl w:val="0"/>
               </w:rPr>
+            </w:r>
+          </w:p>
+        </w:tc>
+      </w:tr>
+    </w:tbl>
+    <w:p>
+      <w:pPr>
+        <w:contextualSpacing w:val="0"/>
+        <w:jc w:val="center"/>
+        <w:rPr/>
+      </w:pPr>
+      <w:r>
+        <w:rPr>
+          <w:rtl w:val="0"/>
+        </w:rPr>
+      </w:r>
+    </w:p>
+    <w:p>
+      <w:pPr>
+        <w:contextualSpacing w:val="0"/>
+        <w:jc w:val="center"/>
+        <w:rPr/>
+      </w:pPr>
+      <w:r>
+        <w:rPr>
+          <w:rtl w:val="0"/>
+        </w:rPr>
+        <w:t xml:space="preserve">PERFORMANCE</w:t>
+      </w:r>
+    </w:p>
+    <w:tbl>
+      <w:tblPr>
+        <w:tblStyle w:val="Table3"/>
+        <w:tblW w:w="9029.0" w:type="dxa"/>
+        <w:jc w:val="center"/>
+        <w:tblBorders>
+          <w:top w:color="000000" w:space="0" w:sz="8" w:val="single"/>
+          <w:left w:color="000000" w:space="0" w:sz="8" w:val="single"/>
+          <w:bottom w:color="000000" w:space="0" w:sz="8" w:val="single"/>
+          <w:right w:color="000000" w:space="0" w:sz="8" w:val="single"/>
+          <w:insideH w:color="000000" w:space="0" w:sz="8" w:val="single"/>
+          <w:insideV w:color="000000" w:space="0" w:sz="8" w:val="single"/>
+        </w:tblBorders>
+        <w:tblLayout w:type="fixed"/>
+        <w:tblLook w:val="0600"/>
+      </w:tblPr>
+      <w:tblGrid>
+        <w:gridCol w:w="4514.5"/>
+        <w:gridCol w:w="4514.5"/>
+        <w:tblGridChange w:id="0">
+          <w:tblGrid>
+            <w:gridCol w:w="4514.5"/>
+            <w:gridCol w:w="4514.5"/>
+          </w:tblGrid>
+        </w:tblGridChange>
+      </w:tblGrid>
+      <w:tr>
+        <w:tc>
+          <w:tcPr>
+            <w:shd w:fill="auto" w:val="clear"/>
+            <w:tcMar>
+              <w:top w:w="100.0" w:type="dxa"/>
+              <w:left w:w="100.0" w:type="dxa"/>
+              <w:bottom w:w="100.0" w:type="dxa"/>
+              <w:right w:w="100.0" w:type="dxa"/>
+            </w:tcMar>
+            <w:vAlign w:val="top"/>
+          </w:tcPr>
+          <w:p>
+            <w:pPr>
+              <w:widowControl w:val="0"/>
+              <w:spacing w:line="240" w:lineRule="auto"/>
+              <w:contextualSpacing w:val="0"/>
+              <w:jc w:val="center"/>
+              <w:rPr/>
+            </w:pPr>
+            <w:r>
+              <w:rPr>
+                <w:rtl w:val="0"/>
+              </w:rPr>
+              <w:t xml:space="preserve">#</w:t>
+            </w:r>
+          </w:p>
+        </w:tc>
+        <w:tc>
+          <w:tcPr>
+            <w:shd w:fill="auto" w:val="clear"/>
+            <w:tcMar>
+              <w:top w:w="100.0" w:type="dxa"/>
+              <w:left w:w="100.0" w:type="dxa"/>
+              <w:bottom w:w="100.0" w:type="dxa"/>
+              <w:right w:w="100.0" w:type="dxa"/>
+            </w:tcMar>
+            <w:vAlign w:val="top"/>
+          </w:tcPr>
+          <w:p>
+            <w:pPr>
+              <w:widowControl w:val="0"/>
+              <w:spacing w:line="240" w:lineRule="auto"/>
+              <w:contextualSpacing w:val="0"/>
+              <w:jc w:val="center"/>
+              <w:rPr/>
+            </w:pPr>
+            <w:r>
+              <w:rPr>
+                <w:rtl w:val="0"/>
+              </w:rPr>
+              <w:t xml:space="preserve">description</w:t>
+            </w:r>
+          </w:p>
+        </w:tc>
+      </w:tr>
+      <w:tr>
+        <w:tc>
+          <w:tcPr>
+            <w:shd w:fill="auto" w:val="clear"/>
+            <w:tcMar>
+              <w:top w:w="100.0" w:type="dxa"/>
+              <w:left w:w="100.0" w:type="dxa"/>
+              <w:bottom w:w="100.0" w:type="dxa"/>
+              <w:right w:w="100.0" w:type="dxa"/>
+            </w:tcMar>
+            <w:vAlign w:val="top"/>
+          </w:tcPr>
+          <w:p>
+            <w:pPr>
+              <w:widowControl w:val="0"/>
+              <w:spacing w:line="240" w:lineRule="auto"/>
+              <w:contextualSpacing w:val="0"/>
+              <w:jc w:val="center"/>
+              <w:rPr/>
+            </w:pPr>
+            <w:r>
+              <w:rPr>
+                <w:rtl w:val="0"/>
+              </w:rPr>
+              <w:t xml:space="preserve">0</w:t>
+            </w:r>
+          </w:p>
+        </w:tc>
+        <w:tc>
+          <w:tcPr>
+            <w:shd w:fill="auto" w:val="clear"/>
+            <w:tcMar>
+              <w:top w:w="100.0" w:type="dxa"/>
+              <w:left w:w="100.0" w:type="dxa"/>
+              <w:bottom w:w="100.0" w:type="dxa"/>
+              <w:right w:w="100.0" w:type="dxa"/>
+            </w:tcMar>
+            <w:vAlign w:val="top"/>
+          </w:tcPr>
+          <w:p>
+            <w:pPr>
+              <w:widowControl w:val="0"/>
+              <w:spacing w:line="240" w:lineRule="auto"/>
+              <w:contextualSpacing w:val="0"/>
+              <w:jc w:val="center"/>
+              <w:rPr/>
+            </w:pPr>
+            <w:r>
+              <w:rPr>
+                <w:rtl w:val="0"/>
+              </w:rPr>
+              <w:t xml:space="preserve">train_accuracy_score</w:t>
+            </w:r>
+          </w:p>
+        </w:tc>
+      </w:tr>
+      <w:tr>
+        <w:tc>
+          <w:tcPr>
+            <w:shd w:fill="auto" w:val="clear"/>
+            <w:tcMar>
+              <w:top w:w="100.0" w:type="dxa"/>
+              <w:left w:w="100.0" w:type="dxa"/>
+              <w:bottom w:w="100.0" w:type="dxa"/>
+              <w:right w:w="100.0" w:type="dxa"/>
+            </w:tcMar>
+            <w:vAlign w:val="top"/>
+          </w:tcPr>
+          <w:p>
+            <w:pPr>
+              <w:widowControl w:val="0"/>
+              <w:spacing w:line="240" w:lineRule="auto"/>
+              <w:contextualSpacing w:val="0"/>
+              <w:jc w:val="center"/>
+              <w:rPr/>
+            </w:pPr>
+            <w:r>
+              <w:rPr>
+                <w:rtl w:val="0"/>
+              </w:rPr>
+              <w:t xml:space="preserve">1</w:t>
+            </w:r>
+          </w:p>
+        </w:tc>
+        <w:tc>
+          <w:tcPr>
+            <w:shd w:fill="auto" w:val="clear"/>
+            <w:tcMar>
+              <w:top w:w="100.0" w:type="dxa"/>
+              <w:left w:w="100.0" w:type="dxa"/>
+              <w:bottom w:w="100.0" w:type="dxa"/>
+              <w:right w:w="100.0" w:type="dxa"/>
+            </w:tcMar>
+            <w:vAlign w:val="top"/>
+          </w:tcPr>
+          <w:p>
+            <w:pPr>
+              <w:widowControl w:val="0"/>
+              <w:spacing w:line="240" w:lineRule="auto"/>
+              <w:contextualSpacing w:val="0"/>
+              <w:jc w:val="center"/>
+              <w:rPr/>
+            </w:pPr>
+            <w:r>
+              <w:rPr>
+                <w:rtl w:val="0"/>
+              </w:rPr>
+              <w:t xml:space="preserve">test_accuracy_score</w:t>
+            </w:r>
+          </w:p>
+        </w:tc>
+      </w:tr>
+      <w:tr>
+        <w:tc>
+          <w:tcPr>
+            <w:shd w:fill="auto" w:val="clear"/>
+            <w:tcMar>
+              <w:top w:w="100.0" w:type="dxa"/>
+              <w:left w:w="100.0" w:type="dxa"/>
+              <w:bottom w:w="100.0" w:type="dxa"/>
+              <w:right w:w="100.0" w:type="dxa"/>
+            </w:tcMar>
+            <w:vAlign w:val="top"/>
+          </w:tcPr>
+          <w:p>
+            <w:pPr>
+              <w:widowControl w:val="0"/>
+              <w:spacing w:line="240" w:lineRule="auto"/>
+              <w:contextualSpacing w:val="0"/>
+              <w:jc w:val="center"/>
+              <w:rPr/>
+            </w:pPr>
+            <w:r>
+              <w:rPr>
+                <w:rtl w:val="0"/>
+              </w:rPr>
+              <w:t xml:space="preserve">2</w:t>
+            </w:r>
+          </w:p>
+        </w:tc>
+        <w:tc>
+          <w:tcPr>
+            <w:shd w:fill="auto" w:val="clear"/>
+            <w:tcMar>
+              <w:top w:w="100.0" w:type="dxa"/>
+              <w:left w:w="100.0" w:type="dxa"/>
+              <w:bottom w:w="100.0" w:type="dxa"/>
+              <w:right w:w="100.0" w:type="dxa"/>
+            </w:tcMar>
+            <w:vAlign w:val="top"/>
+          </w:tcPr>
+          <w:p>
+            <w:pPr>
+              <w:widowControl w:val="0"/>
+              <w:spacing w:line="240" w:lineRule="auto"/>
+              <w:contextualSpacing w:val="0"/>
+              <w:jc w:val="center"/>
+              <w:rPr/>
+            </w:pPr>
+            <w:r>
+              <w:rPr>
+                <w:rtl w:val="0"/>
+              </w:rPr>
+              <w:t xml:space="preserve">train_log_loss</w:t>
+            </w:r>
+          </w:p>
+        </w:tc>
+      </w:tr>
+      <w:tr>
+        <w:tc>
+          <w:tcPr>
+            <w:shd w:fill="auto" w:val="clear"/>
+            <w:tcMar>
+              <w:top w:w="100.0" w:type="dxa"/>
+              <w:left w:w="100.0" w:type="dxa"/>
+              <w:bottom w:w="100.0" w:type="dxa"/>
+              <w:right w:w="100.0" w:type="dxa"/>
+            </w:tcMar>
+            <w:vAlign w:val="top"/>
+          </w:tcPr>
+          <w:p>
+            <w:pPr>
+              <w:widowControl w:val="0"/>
+              <w:spacing w:line="240" w:lineRule="auto"/>
+              <w:contextualSpacing w:val="0"/>
+              <w:jc w:val="center"/>
+              <w:rPr/>
+            </w:pPr>
+            <w:r>
+              <w:rPr>
+                <w:rtl w:val="0"/>
+              </w:rPr>
+              <w:t xml:space="preserve">3</w:t>
+            </w:r>
+          </w:p>
+        </w:tc>
+        <w:tc>
+          <w:tcPr>
+            <w:shd w:fill="auto" w:val="clear"/>
+            <w:tcMar>
+              <w:top w:w="100.0" w:type="dxa"/>
+              <w:left w:w="100.0" w:type="dxa"/>
+              <w:bottom w:w="100.0" w:type="dxa"/>
+              <w:right w:w="100.0" w:type="dxa"/>
+            </w:tcMar>
+            <w:vAlign w:val="top"/>
+          </w:tcPr>
+          <w:p>
+            <w:pPr>
+              <w:widowControl w:val="0"/>
+              <w:spacing w:line="240" w:lineRule="auto"/>
+              <w:contextualSpacing w:val="0"/>
+              <w:jc w:val="center"/>
+              <w:rPr/>
+            </w:pPr>
+            <w:r>
+              <w:rPr>
+                <w:rtl w:val="0"/>
+              </w:rPr>
+              <w:t xml:space="preserve">test_log_loss</w:t>
             </w:r>
           </w:p>
         </w:tc>
@@ -2832,5 +6260,351 @@
       </w:tblCellMar>
     </w:tblPr>
   </w:style>
+  <w:style w:type="table" w:styleId="Table2">
+    <w:basedOn w:val="TableNormal"/>
+    <w:tblPr>
+      <w:tblStyleRowBandSize w:val="1"/>
+      <w:tblStyleColBandSize w:val="1"/>
+      <w:tblCellMar>
+        <w:top w:w="100.0" w:type="dxa"/>
+        <w:left w:w="100.0" w:type="dxa"/>
+        <w:bottom w:w="100.0" w:type="dxa"/>
+        <w:right w:w="100.0" w:type="dxa"/>
+      </w:tblCellMar>
+    </w:tblPr>
+  </w:style>
+  <w:style w:type="table" w:styleId="Table3">
+    <w:basedOn w:val="TableNormal"/>
+    <w:tblPr>
+      <w:tblStyleRowBandSize w:val="1"/>
+      <w:tblStyleColBandSize w:val="1"/>
+      <w:tblCellMar>
+        <w:top w:w="100.0" w:type="dxa"/>
+        <w:left w:w="100.0" w:type="dxa"/>
+        <w:bottom w:w="100.0" w:type="dxa"/>
+        <w:right w:w="100.0" w:type="dxa"/>
+      </w:tblCellMar>
+    </w:tblPr>
+  </w:style>
 </w:styles>
+</file>
+
+<file path=word/theme/theme1.xml><?xml version="1.0" encoding="utf-8"?>
+<a:theme xmlns:a="http://schemas.openxmlformats.org/drawingml/2006/main" name="Office Theme">
+  <a:themeElements>
+    <a:clrScheme name="Office">
+      <a:dk1>
+        <a:sysClr val="windowText" lastClr="000000"/>
+      </a:dk1>
+      <a:lt1>
+        <a:sysClr val="window" lastClr="FFFFFF"/>
+      </a:lt1>
+      <a:dk2>
+        <a:srgbClr val="1F497D"/>
+      </a:dk2>
+      <a:lt2>
+        <a:srgbClr val="EEECE1"/>
+      </a:lt2>
+      <a:accent1>
+        <a:srgbClr val="4F81BD"/>
+      </a:accent1>
+      <a:accent2>
+        <a:srgbClr val="C0504D"/>
+      </a:accent2>
+      <a:accent3>
+        <a:srgbClr val="9BBB59"/>
+      </a:accent3>
+      <a:accent4>
+        <a:srgbClr val="8064A2"/>
+      </a:accent4>
+      <a:accent5>
+        <a:srgbClr val="4BACC6"/>
+      </a:accent5>
+      <a:accent6>
+        <a:srgbClr val="F79646"/>
+      </a:accent6>
+      <a:hlink>
+        <a:srgbClr val="0000FF"/>
+      </a:hlink>
+      <a:folHlink>
+        <a:srgbClr val="800080"/>
+      </a:folHlink>
+    </a:clrScheme>
+    <a:fontScheme name="Office">
+      <a:majorFont>
+        <a:latin typeface="Calibri"/>
+        <a:ea typeface=""/>
+        <a:cs typeface=""/>
+        <a:font script="Jpan" typeface="ＭＳ ゴシック"/>
+        <a:font script="Hang" typeface="맑은 고딕"/>
+        <a:font script="Hans" typeface="宋体"/>
+        <a:font script="Hant" typeface="新細明體"/>
+        <a:font script="Arab" typeface="Times New Roman"/>
+        <a:font script="Hebr" typeface="Times New Roman"/>
+        <a:font script="Thai" typeface="Angsana New"/>
+        <a:font script="Ethi" typeface="Nyala"/>
+        <a:font script="Beng" typeface="Vrinda"/>
+        <a:font script="Gujr" typeface="Shruti"/>
+        <a:font script="Khmr" typeface="MoolBoran"/>
+        <a:font script="Knda" typeface="Tunga"/>
+        <a:font script="Guru" typeface="Raavi"/>
+        <a:font script="Cans" typeface="Euphemia"/>
+        <a:font script="Cher" typeface="Plantagenet Cherokee"/>
+        <a:font script="Yiii" typeface="Microsoft Yi Baiti"/>
+        <a:font script="Tibt" typeface="Microsoft Himalaya"/>
+        <a:font script="Thaa" typeface="MV Boli"/>
+        <a:font script="Deva" typeface="Mangal"/>
+        <a:font script="Telu" typeface="Gautami"/>
+        <a:font script="Taml" typeface="Latha"/>
+        <a:font script="Syrc" typeface="Estrangelo Edessa"/>
+        <a:font script="Orya" typeface="Kalinga"/>
+        <a:font script="Mlym" typeface="Kartika"/>
+        <a:font script="Laoo" typeface="DokChampa"/>
+        <a:font script="Sinh" typeface="Iskoola Pota"/>
+        <a:font script="Mong" typeface="Mongolian Baiti"/>
+        <a:font script="Viet" typeface="Times New Roman"/>
+        <a:font script="Uigh" typeface="Microsoft Uighur"/>
+        <a:font script="Geor" typeface="Sylfaen"/>
+      </a:majorFont>
+      <a:minorFont>
+        <a:latin typeface="Cambria"/>
+        <a:ea typeface=""/>
+        <a:cs typeface=""/>
+        <a:font script="Jpan" typeface="ＭＳ 明朝"/>
+        <a:font script="Hang" typeface="맑은 고딕"/>
+        <a:font script="Hans" typeface="宋体"/>
+        <a:font script="Hant" typeface="新細明體"/>
+        <a:font script="Arab" typeface="Arial"/>
+        <a:font script="Hebr" typeface="Arial"/>
+        <a:font script="Thai" typeface="Cordia New"/>
+        <a:font script="Ethi" typeface="Nyala"/>
+        <a:font script="Beng" typeface="Vrinda"/>
+        <a:font script="Gujr" typeface="Shruti"/>
+        <a:font script="Khmr" typeface="DaunPenh"/>
+        <a:font script="Knda" typeface="Tunga"/>
+        <a:font script="Guru" typeface="Raavi"/>
+        <a:font script="Cans" typeface="Euphemia"/>
+        <a:font script="Cher" typeface="Plantagenet Cherokee"/>
+        <a:font script="Yiii" typeface="Microsoft Yi Baiti"/>
+        <a:font script="Tibt" typeface="Microsoft Himalaya"/>
+        <a:font script="Thaa" typeface="MV Boli"/>
+        <a:font script="Deva" typeface="Mangal"/>
+        <a:font script="Telu" typeface="Gautami"/>
+        <a:font script="Taml" typeface="Latha"/>
+        <a:font script="Syrc" typeface="Estrangelo Edessa"/>
+        <a:font script="Orya" typeface="Kalinga"/>
+        <a:font script="Mlym" typeface="Kartika"/>
+        <a:font script="Laoo" typeface="DokChampa"/>
+        <a:font script="Sinh" typeface="Iskoola Pota"/>
+        <a:font script="Mong" typeface="Mongolian Baiti"/>
+        <a:font script="Viet" typeface="Arial"/>
+        <a:font script="Uigh" typeface="Microsoft Uighur"/>
+        <a:font script="Geor" typeface="Sylfaen"/>
+      </a:minorFont>
+    </a:fontScheme>
+    <a:fmtScheme name="Office">
+      <a:fillStyleLst>
+        <a:solidFill>
+          <a:schemeClr val="phClr"/>
+        </a:solidFill>
+        <a:gradFill rotWithShape="1">
+          <a:gsLst>
+            <a:gs pos="0">
+              <a:schemeClr val="phClr">
+                <a:tint val="50000"/>
+                <a:satMod val="300000"/>
+              </a:schemeClr>
+            </a:gs>
+            <a:gs pos="35000">
+              <a:schemeClr val="phClr">
+                <a:tint val="37000"/>
+                <a:satMod val="300000"/>
+              </a:schemeClr>
+            </a:gs>
+            <a:gs pos="100000">
+              <a:schemeClr val="phClr">
+                <a:tint val="15000"/>
+                <a:satMod val="350000"/>
+              </a:schemeClr>
+            </a:gs>
+          </a:gsLst>
+          <a:lin ang="16200000" scaled="1"/>
+        </a:gradFill>
+        <a:gradFill rotWithShape="1">
+          <a:gsLst>
+            <a:gs pos="0">
+              <a:schemeClr val="phClr">
+                <a:tint val="100000"/>
+                <a:shade val="100000"/>
+                <a:satMod val="130000"/>
+              </a:schemeClr>
+            </a:gs>
+            <a:gs pos="100000">
+              <a:schemeClr val="phClr">
+                <a:tint val="50000"/>
+                <a:shade val="100000"/>
+                <a:satMod val="350000"/>
+              </a:schemeClr>
+            </a:gs>
+          </a:gsLst>
+          <a:lin ang="16200000" scaled="0"/>
+        </a:gradFill>
+      </a:fillStyleLst>
+      <a:lnStyleLst>
+        <a:ln w="9525" cap="flat" cmpd="sng" algn="ctr">
+          <a:solidFill>
+            <a:schemeClr val="phClr">
+              <a:shade val="95000"/>
+              <a:satMod val="105000"/>
+            </a:schemeClr>
+          </a:solidFill>
+          <a:prstDash val="solid"/>
+        </a:ln>
+        <a:ln w="25400" cap="flat" cmpd="sng" algn="ctr">
+          <a:solidFill>
+            <a:schemeClr val="phClr"/>
+          </a:solidFill>
+          <a:prstDash val="solid"/>
+        </a:ln>
+        <a:ln w="38100" cap="flat" cmpd="sng" algn="ctr">
+          <a:solidFill>
+            <a:schemeClr val="phClr"/>
+          </a:solidFill>
+          <a:prstDash val="solid"/>
+        </a:ln>
+      </a:lnStyleLst>
+      <a:effectStyleLst>
+        <a:effectStyle>
+          <a:effectLst>
+            <a:outerShdw blurRad="40000" dist="20000" dir="5400000" rotWithShape="0">
+              <a:srgbClr val="000000">
+                <a:alpha val="38000"/>
+              </a:srgbClr>
+            </a:outerShdw>
+          </a:effectLst>
+        </a:effectStyle>
+        <a:effectStyle>
+          <a:effectLst>
+            <a:outerShdw blurRad="40000" dist="23000" dir="5400000" rotWithShape="0">
+              <a:srgbClr val="000000">
+                <a:alpha val="35000"/>
+              </a:srgbClr>
+            </a:outerShdw>
+          </a:effectLst>
+        </a:effectStyle>
+        <a:effectStyle>
+          <a:effectLst>
+            <a:outerShdw blurRad="40000" dist="23000" dir="5400000" rotWithShape="0">
+              <a:srgbClr val="000000">
+                <a:alpha val="35000"/>
+              </a:srgbClr>
+            </a:outerShdw>
+          </a:effectLst>
+          <a:scene3d>
+            <a:camera prst="orthographicFront">
+              <a:rot lat="0" lon="0" rev="0"/>
+            </a:camera>
+            <a:lightRig rig="threePt" dir="t">
+              <a:rot lat="0" lon="0" rev="1200000"/>
+            </a:lightRig>
+          </a:scene3d>
+          <a:sp3d>
+            <a:bevelT w="63500" h="25400"/>
+          </a:sp3d>
+        </a:effectStyle>
+      </a:effectStyleLst>
+      <a:bgFillStyleLst>
+        <a:solidFill>
+          <a:schemeClr val="phClr"/>
+        </a:solidFill>
+        <a:gradFill rotWithShape="1">
+          <a:gsLst>
+            <a:gs pos="0">
+              <a:schemeClr val="phClr">
+                <a:tint val="40000"/>
+                <a:satMod val="350000"/>
+              </a:schemeClr>
+            </a:gs>
+            <a:gs pos="40000">
+              <a:schemeClr val="phClr">
+                <a:tint val="45000"/>
+                <a:shade val="99000"/>
+                <a:satMod val="350000"/>
+              </a:schemeClr>
+            </a:gs>
+            <a:gs pos="100000">
+              <a:schemeClr val="phClr">
+                <a:shade val="20000"/>
+                <a:satMod val="255000"/>
+              </a:schemeClr>
+            </a:gs>
+          </a:gsLst>
+          <a:path path="circle">
+            <a:fillToRect l="50000" t="-80000" r="50000" b="180000"/>
+          </a:path>
+        </a:gradFill>
+        <a:gradFill rotWithShape="1">
+          <a:gsLst>
+            <a:gs pos="0">
+              <a:schemeClr val="phClr">
+                <a:tint val="80000"/>
+                <a:satMod val="300000"/>
+              </a:schemeClr>
+            </a:gs>
+            <a:gs pos="100000">
+              <a:schemeClr val="phClr">
+                <a:shade val="30000"/>
+                <a:satMod val="200000"/>
+              </a:schemeClr>
+            </a:gs>
+          </a:gsLst>
+          <a:path path="circle">
+            <a:fillToRect l="50000" t="50000" r="50000" b="50000"/>
+          </a:path>
+        </a:gradFill>
+      </a:bgFillStyleLst>
+    </a:fmtScheme>
+  </a:themeElements>
+  <a:objectDefaults>
+    <a:spDef>
+      <a:spPr/>
+      <a:bodyPr/>
+      <a:lstStyle/>
+      <a:style>
+        <a:lnRef idx="1">
+          <a:schemeClr val="accent1"/>
+        </a:lnRef>
+        <a:fillRef idx="3">
+          <a:schemeClr val="accent1"/>
+        </a:fillRef>
+        <a:effectRef idx="2">
+          <a:schemeClr val="accent1"/>
+        </a:effectRef>
+        <a:fontRef idx="minor">
+          <a:schemeClr val="lt1"/>
+        </a:fontRef>
+      </a:style>
+    </a:spDef>
+    <a:lnDef>
+      <a:spPr/>
+      <a:bodyPr/>
+      <a:lstStyle/>
+      <a:style>
+        <a:lnRef idx="2">
+          <a:schemeClr val="accent1"/>
+        </a:lnRef>
+        <a:fillRef idx="0">
+          <a:schemeClr val="accent1"/>
+        </a:fillRef>
+        <a:effectRef idx="1">
+          <a:schemeClr val="accent1"/>
+        </a:effectRef>
+        <a:fontRef idx="minor">
+          <a:schemeClr val="tx1"/>
+        </a:fontRef>
+      </a:style>
+    </a:lnDef>
+  </a:objectDefaults>
+  <a:extraClrSchemeLst/>
+</a:theme>
 </file>
--- a/parameter space.docx
+++ b/parameter space.docx
@@ -6,3017 +6,24 @@
       <w:pPr>
         <w:pStyle w:val="Body"/>
       </w:pPr>
-    </w:p>
-    <w:p>
-      <w:pPr>
-        <w:pStyle w:val="Body"/>
-        <w:jc w:val="center"/>
-      </w:pPr>
+      <w:r>
+        <w:rPr>
+          <w:b w:val="1"/>
+          <w:bCs w:val="1"/>
+          <w:sz w:val="24"/>
+          <w:szCs w:val="24"/>
+          <w:rtl w:val="0"/>
+          <w:lang w:val="da-DK"/>
+        </w:rPr>
+        <w:t>Appendix A</w:t>
+      </w:r>
       <w:r>
         <w:rPr>
           <w:rtl w:val="0"/>
+          <w:lang w:val="en-US"/>
         </w:rPr>
-        <w:t>METADATA</w:t>
+        <w:t xml:space="preserve"> : </w:t>
       </w:r>
-    </w:p>
-    <w:tbl>
-      <w:tblPr>
-        <w:tblW w:w="9028" w:type="dxa"/>
-        <w:jc w:val="center"/>
-        <w:tblInd w:w="108" w:type="dxa"/>
-        <w:tblBorders>
-          <w:top w:val="single" w:color="ffffff" w:sz="8" w:space="0" w:shadow="0" w:frame="0"/>
-          <w:left w:val="single" w:color="ffffff" w:sz="8" w:space="0" w:shadow="0" w:frame="0"/>
-          <w:bottom w:val="single" w:color="ffffff" w:sz="8" w:space="0" w:shadow="0" w:frame="0"/>
-          <w:right w:val="single" w:color="ffffff" w:sz="8" w:space="0" w:shadow="0" w:frame="0"/>
-          <w:insideH w:val="single" w:color="ffffff" w:sz="8" w:space="0" w:shadow="0" w:frame="0"/>
-          <w:insideV w:val="single" w:color="ffffff" w:sz="8" w:space="0" w:shadow="0" w:frame="0"/>
-        </w:tblBorders>
-        <w:shd w:val="clear" w:color="auto" w:fill="ced7e7"/>
-        <w:tblLayout w:type="fixed"/>
-      </w:tblPr>
-      <w:tblGrid>
-        <w:gridCol w:w="4514"/>
-        <w:gridCol w:w="4514"/>
-      </w:tblGrid>
-      <w:tr>
-        <w:tblPrEx>
-          <w:shd w:val="clear" w:color="auto" w:fill="ced7e7"/>
-        </w:tblPrEx>
-        <w:trPr>
-          <w:trHeight w:val="253" w:hRule="atLeast"/>
-        </w:trPr>
-        <w:tc>
-          <w:tcPr>
-            <w:tcW w:type="dxa" w:w="4514"/>
-            <w:tcBorders>
-              <w:top w:val="single" w:color="000000" w:sz="8" w:space="0" w:shadow="0" w:frame="0"/>
-              <w:left w:val="single" w:color="000000" w:sz="8" w:space="0" w:shadow="0" w:frame="0"/>
-              <w:bottom w:val="single" w:color="000000" w:sz="8" w:space="0" w:shadow="0" w:frame="0"/>
-              <w:right w:val="single" w:color="000000" w:sz="8" w:space="0" w:shadow="0" w:frame="0"/>
-            </w:tcBorders>
-            <w:shd w:val="clear" w:color="auto" w:fill="auto"/>
-            <w:tcMar>
-              <w:top w:type="dxa" w:w="80"/>
-              <w:left w:type="dxa" w:w="80"/>
-              <w:bottom w:type="dxa" w:w="80"/>
-              <w:right w:type="dxa" w:w="80"/>
-            </w:tcMar>
-            <w:vAlign w:val="top"/>
-          </w:tcPr>
-          <w:p>
-            <w:pPr>
-              <w:pStyle w:val="Body"/>
-              <w:widowControl w:val="0"/>
-              <w:spacing w:line="240" w:lineRule="auto"/>
-              <w:jc w:val="center"/>
-            </w:pPr>
-            <w:r>
-              <w:rPr>
-                <w:rtl w:val="0"/>
-                <w:lang w:val="zh-TW" w:eastAsia="zh-TW"/>
-              </w:rPr>
-              <w:t>#</w:t>
-            </w:r>
-          </w:p>
-        </w:tc>
-        <w:tc>
-          <w:tcPr>
-            <w:tcW w:type="dxa" w:w="4514"/>
-            <w:tcBorders>
-              <w:top w:val="single" w:color="000000" w:sz="8" w:space="0" w:shadow="0" w:frame="0"/>
-              <w:left w:val="single" w:color="000000" w:sz="8" w:space="0" w:shadow="0" w:frame="0"/>
-              <w:bottom w:val="single" w:color="000000" w:sz="8" w:space="0" w:shadow="0" w:frame="0"/>
-              <w:right w:val="single" w:color="000000" w:sz="8" w:space="0" w:shadow="0" w:frame="0"/>
-            </w:tcBorders>
-            <w:shd w:val="clear" w:color="auto" w:fill="auto"/>
-            <w:tcMar>
-              <w:top w:type="dxa" w:w="80"/>
-              <w:left w:type="dxa" w:w="80"/>
-              <w:bottom w:type="dxa" w:w="80"/>
-              <w:right w:type="dxa" w:w="80"/>
-            </w:tcMar>
-            <w:vAlign w:val="top"/>
-          </w:tcPr>
-          <w:p>
-            <w:pPr>
-              <w:pStyle w:val="Body"/>
-              <w:widowControl w:val="0"/>
-              <w:spacing w:line="240" w:lineRule="auto"/>
-              <w:jc w:val="center"/>
-            </w:pPr>
-            <w:r>
-              <w:rPr>
-                <w:rtl w:val="0"/>
-                <w:lang w:val="zh-TW" w:eastAsia="zh-TW"/>
-              </w:rPr>
-              <w:t>description</w:t>
-            </w:r>
-          </w:p>
-        </w:tc>
-      </w:tr>
-      <w:tr>
-        <w:tblPrEx>
-          <w:shd w:val="clear" w:color="auto" w:fill="ced7e7"/>
-        </w:tblPrEx>
-        <w:trPr>
-          <w:trHeight w:val="253" w:hRule="atLeast"/>
-        </w:trPr>
-        <w:tc>
-          <w:tcPr>
-            <w:tcW w:type="dxa" w:w="4514"/>
-            <w:tcBorders>
-              <w:top w:val="single" w:color="000000" w:sz="8" w:space="0" w:shadow="0" w:frame="0"/>
-              <w:left w:val="single" w:color="000000" w:sz="8" w:space="0" w:shadow="0" w:frame="0"/>
-              <w:bottom w:val="single" w:color="000000" w:sz="8" w:space="0" w:shadow="0" w:frame="0"/>
-              <w:right w:val="single" w:color="000000" w:sz="8" w:space="0" w:shadow="0" w:frame="0"/>
-            </w:tcBorders>
-            <w:shd w:val="clear" w:color="auto" w:fill="auto"/>
-            <w:tcMar>
-              <w:top w:type="dxa" w:w="80"/>
-              <w:left w:type="dxa" w:w="80"/>
-              <w:bottom w:type="dxa" w:w="80"/>
-              <w:right w:type="dxa" w:w="80"/>
-            </w:tcMar>
-            <w:vAlign w:val="top"/>
-          </w:tcPr>
-          <w:p>
-            <w:pPr>
-              <w:pStyle w:val="Body"/>
-              <w:widowControl w:val="0"/>
-              <w:spacing w:line="240" w:lineRule="auto"/>
-              <w:jc w:val="center"/>
-            </w:pPr>
-            <w:r>
-              <w:rPr>
-                <w:rtl w:val="0"/>
-                <w:lang w:val="zh-TW" w:eastAsia="zh-TW"/>
-              </w:rPr>
-              <w:t>0</w:t>
-            </w:r>
-          </w:p>
-        </w:tc>
-        <w:tc>
-          <w:tcPr>
-            <w:tcW w:type="dxa" w:w="4514"/>
-            <w:tcBorders>
-              <w:top w:val="single" w:color="000000" w:sz="8" w:space="0" w:shadow="0" w:frame="0"/>
-              <w:left w:val="single" w:color="000000" w:sz="8" w:space="0" w:shadow="0" w:frame="0"/>
-              <w:bottom w:val="single" w:color="000000" w:sz="8" w:space="0" w:shadow="0" w:frame="0"/>
-              <w:right w:val="single" w:color="000000" w:sz="8" w:space="0" w:shadow="0" w:frame="0"/>
-            </w:tcBorders>
-            <w:shd w:val="clear" w:color="auto" w:fill="auto"/>
-            <w:tcMar>
-              <w:top w:type="dxa" w:w="80"/>
-              <w:left w:type="dxa" w:w="80"/>
-              <w:bottom w:type="dxa" w:w="80"/>
-              <w:right w:type="dxa" w:w="80"/>
-            </w:tcMar>
-            <w:vAlign w:val="top"/>
-          </w:tcPr>
-          <w:p>
-            <w:pPr>
-              <w:pStyle w:val="Body"/>
-              <w:widowControl w:val="0"/>
-              <w:spacing w:line="240" w:lineRule="auto"/>
-              <w:jc w:val="center"/>
-            </w:pPr>
-            <w:r>
-              <w:rPr>
-                <w:rtl w:val="0"/>
-                <w:lang w:val="zh-TW" w:eastAsia="zh-TW"/>
-              </w:rPr>
-              <w:t>ClassEntropy</w:t>
-            </w:r>
-          </w:p>
-        </w:tc>
-      </w:tr>
-      <w:tr>
-        <w:tblPrEx>
-          <w:shd w:val="clear" w:color="auto" w:fill="ced7e7"/>
-        </w:tblPrEx>
-        <w:trPr>
-          <w:trHeight w:val="253" w:hRule="atLeast"/>
-        </w:trPr>
-        <w:tc>
-          <w:tcPr>
-            <w:tcW w:type="dxa" w:w="4514"/>
-            <w:tcBorders>
-              <w:top w:val="single" w:color="000000" w:sz="8" w:space="0" w:shadow="0" w:frame="0"/>
-              <w:left w:val="single" w:color="000000" w:sz="8" w:space="0" w:shadow="0" w:frame="0"/>
-              <w:bottom w:val="single" w:color="000000" w:sz="8" w:space="0" w:shadow="0" w:frame="0"/>
-              <w:right w:val="single" w:color="000000" w:sz="8" w:space="0" w:shadow="0" w:frame="0"/>
-            </w:tcBorders>
-            <w:shd w:val="clear" w:color="auto" w:fill="auto"/>
-            <w:tcMar>
-              <w:top w:type="dxa" w:w="80"/>
-              <w:left w:type="dxa" w:w="80"/>
-              <w:bottom w:type="dxa" w:w="80"/>
-              <w:right w:type="dxa" w:w="80"/>
-            </w:tcMar>
-            <w:vAlign w:val="top"/>
-          </w:tcPr>
-          <w:p>
-            <w:pPr>
-              <w:pStyle w:val="Body"/>
-              <w:widowControl w:val="0"/>
-              <w:spacing w:line="240" w:lineRule="auto"/>
-              <w:jc w:val="center"/>
-            </w:pPr>
-            <w:r>
-              <w:rPr>
-                <w:rtl w:val="0"/>
-                <w:lang w:val="zh-TW" w:eastAsia="zh-TW"/>
-              </w:rPr>
-              <w:t>1</w:t>
-            </w:r>
-          </w:p>
-        </w:tc>
-        <w:tc>
-          <w:tcPr>
-            <w:tcW w:type="dxa" w:w="4514"/>
-            <w:tcBorders>
-              <w:top w:val="single" w:color="000000" w:sz="8" w:space="0" w:shadow="0" w:frame="0"/>
-              <w:left w:val="single" w:color="000000" w:sz="8" w:space="0" w:shadow="0" w:frame="0"/>
-              <w:bottom w:val="single" w:color="000000" w:sz="8" w:space="0" w:shadow="0" w:frame="0"/>
-              <w:right w:val="single" w:color="000000" w:sz="8" w:space="0" w:shadow="0" w:frame="0"/>
-            </w:tcBorders>
-            <w:shd w:val="clear" w:color="auto" w:fill="auto"/>
-            <w:tcMar>
-              <w:top w:type="dxa" w:w="80"/>
-              <w:left w:type="dxa" w:w="80"/>
-              <w:bottom w:type="dxa" w:w="80"/>
-              <w:right w:type="dxa" w:w="80"/>
-            </w:tcMar>
-            <w:vAlign w:val="top"/>
-          </w:tcPr>
-          <w:p>
-            <w:pPr>
-              <w:pStyle w:val="Body"/>
-              <w:widowControl w:val="0"/>
-              <w:spacing w:line="240" w:lineRule="auto"/>
-              <w:jc w:val="center"/>
-            </w:pPr>
-            <w:r>
-              <w:rPr>
-                <w:rtl w:val="0"/>
-                <w:lang w:val="zh-TW" w:eastAsia="zh-TW"/>
-              </w:rPr>
-              <w:t>SymbolsSum</w:t>
-            </w:r>
-          </w:p>
-        </w:tc>
-      </w:tr>
-      <w:tr>
-        <w:tblPrEx>
-          <w:shd w:val="clear" w:color="auto" w:fill="ced7e7"/>
-        </w:tblPrEx>
-        <w:trPr>
-          <w:trHeight w:val="253" w:hRule="atLeast"/>
-        </w:trPr>
-        <w:tc>
-          <w:tcPr>
-            <w:tcW w:type="dxa" w:w="4514"/>
-            <w:tcBorders>
-              <w:top w:val="single" w:color="000000" w:sz="8" w:space="0" w:shadow="0" w:frame="0"/>
-              <w:left w:val="single" w:color="000000" w:sz="8" w:space="0" w:shadow="0" w:frame="0"/>
-              <w:bottom w:val="single" w:color="000000" w:sz="8" w:space="0" w:shadow="0" w:frame="0"/>
-              <w:right w:val="single" w:color="000000" w:sz="8" w:space="0" w:shadow="0" w:frame="0"/>
-            </w:tcBorders>
-            <w:shd w:val="clear" w:color="auto" w:fill="auto"/>
-            <w:tcMar>
-              <w:top w:type="dxa" w:w="80"/>
-              <w:left w:type="dxa" w:w="80"/>
-              <w:bottom w:type="dxa" w:w="80"/>
-              <w:right w:type="dxa" w:w="80"/>
-            </w:tcMar>
-            <w:vAlign w:val="top"/>
-          </w:tcPr>
-          <w:p>
-            <w:pPr>
-              <w:pStyle w:val="Body"/>
-              <w:widowControl w:val="0"/>
-              <w:spacing w:line="240" w:lineRule="auto"/>
-              <w:jc w:val="center"/>
-            </w:pPr>
-            <w:r>
-              <w:rPr>
-                <w:rtl w:val="0"/>
-                <w:lang w:val="zh-TW" w:eastAsia="zh-TW"/>
-              </w:rPr>
-              <w:t>2</w:t>
-            </w:r>
-          </w:p>
-        </w:tc>
-        <w:tc>
-          <w:tcPr>
-            <w:tcW w:type="dxa" w:w="4514"/>
-            <w:tcBorders>
-              <w:top w:val="single" w:color="000000" w:sz="8" w:space="0" w:shadow="0" w:frame="0"/>
-              <w:left w:val="single" w:color="000000" w:sz="8" w:space="0" w:shadow="0" w:frame="0"/>
-              <w:bottom w:val="single" w:color="000000" w:sz="8" w:space="0" w:shadow="0" w:frame="0"/>
-              <w:right w:val="single" w:color="000000" w:sz="8" w:space="0" w:shadow="0" w:frame="0"/>
-            </w:tcBorders>
-            <w:shd w:val="clear" w:color="auto" w:fill="auto"/>
-            <w:tcMar>
-              <w:top w:type="dxa" w:w="80"/>
-              <w:left w:type="dxa" w:w="80"/>
-              <w:bottom w:type="dxa" w:w="80"/>
-              <w:right w:type="dxa" w:w="80"/>
-            </w:tcMar>
-            <w:vAlign w:val="top"/>
-          </w:tcPr>
-          <w:p>
-            <w:pPr>
-              <w:pStyle w:val="Body"/>
-              <w:widowControl w:val="0"/>
-              <w:spacing w:line="240" w:lineRule="auto"/>
-              <w:jc w:val="center"/>
-            </w:pPr>
-            <w:r>
-              <w:rPr>
-                <w:rtl w:val="0"/>
-                <w:lang w:val="zh-TW" w:eastAsia="zh-TW"/>
-              </w:rPr>
-              <w:t>SymbolsSTD</w:t>
-            </w:r>
-          </w:p>
-        </w:tc>
-      </w:tr>
-      <w:tr>
-        <w:tblPrEx>
-          <w:shd w:val="clear" w:color="auto" w:fill="ced7e7"/>
-        </w:tblPrEx>
-        <w:trPr>
-          <w:trHeight w:val="253" w:hRule="atLeast"/>
-        </w:trPr>
-        <w:tc>
-          <w:tcPr>
-            <w:tcW w:type="dxa" w:w="4514"/>
-            <w:tcBorders>
-              <w:top w:val="single" w:color="000000" w:sz="8" w:space="0" w:shadow="0" w:frame="0"/>
-              <w:left w:val="single" w:color="000000" w:sz="8" w:space="0" w:shadow="0" w:frame="0"/>
-              <w:bottom w:val="single" w:color="000000" w:sz="8" w:space="0" w:shadow="0" w:frame="0"/>
-              <w:right w:val="single" w:color="000000" w:sz="8" w:space="0" w:shadow="0" w:frame="0"/>
-            </w:tcBorders>
-            <w:shd w:val="clear" w:color="auto" w:fill="auto"/>
-            <w:tcMar>
-              <w:top w:type="dxa" w:w="80"/>
-              <w:left w:type="dxa" w:w="80"/>
-              <w:bottom w:type="dxa" w:w="80"/>
-              <w:right w:type="dxa" w:w="80"/>
-            </w:tcMar>
-            <w:vAlign w:val="top"/>
-          </w:tcPr>
-          <w:p>
-            <w:pPr>
-              <w:pStyle w:val="Body"/>
-              <w:widowControl w:val="0"/>
-              <w:spacing w:line="240" w:lineRule="auto"/>
-              <w:jc w:val="center"/>
-            </w:pPr>
-            <w:r>
-              <w:rPr>
-                <w:rtl w:val="0"/>
-                <w:lang w:val="zh-TW" w:eastAsia="zh-TW"/>
-              </w:rPr>
-              <w:t>3</w:t>
-            </w:r>
-          </w:p>
-        </w:tc>
-        <w:tc>
-          <w:tcPr>
-            <w:tcW w:type="dxa" w:w="4514"/>
-            <w:tcBorders>
-              <w:top w:val="single" w:color="000000" w:sz="8" w:space="0" w:shadow="0" w:frame="0"/>
-              <w:left w:val="single" w:color="000000" w:sz="8" w:space="0" w:shadow="0" w:frame="0"/>
-              <w:bottom w:val="single" w:color="000000" w:sz="8" w:space="0" w:shadow="0" w:frame="0"/>
-              <w:right w:val="single" w:color="000000" w:sz="8" w:space="0" w:shadow="0" w:frame="0"/>
-            </w:tcBorders>
-            <w:shd w:val="clear" w:color="auto" w:fill="auto"/>
-            <w:tcMar>
-              <w:top w:type="dxa" w:w="80"/>
-              <w:left w:type="dxa" w:w="80"/>
-              <w:bottom w:type="dxa" w:w="80"/>
-              <w:right w:type="dxa" w:w="80"/>
-            </w:tcMar>
-            <w:vAlign w:val="top"/>
-          </w:tcPr>
-          <w:p>
-            <w:pPr>
-              <w:pStyle w:val="Body"/>
-              <w:widowControl w:val="0"/>
-              <w:spacing w:line="240" w:lineRule="auto"/>
-              <w:jc w:val="center"/>
-            </w:pPr>
-            <w:r>
-              <w:rPr>
-                <w:rtl w:val="0"/>
-                <w:lang w:val="zh-TW" w:eastAsia="zh-TW"/>
-              </w:rPr>
-              <w:t>SymbolsMean</w:t>
-            </w:r>
-          </w:p>
-        </w:tc>
-      </w:tr>
-      <w:tr>
-        <w:tblPrEx>
-          <w:shd w:val="clear" w:color="auto" w:fill="ced7e7"/>
-        </w:tblPrEx>
-        <w:trPr>
-          <w:trHeight w:val="253" w:hRule="atLeast"/>
-        </w:trPr>
-        <w:tc>
-          <w:tcPr>
-            <w:tcW w:type="dxa" w:w="4514"/>
-            <w:tcBorders>
-              <w:top w:val="single" w:color="000000" w:sz="8" w:space="0" w:shadow="0" w:frame="0"/>
-              <w:left w:val="single" w:color="000000" w:sz="8" w:space="0" w:shadow="0" w:frame="0"/>
-              <w:bottom w:val="single" w:color="000000" w:sz="8" w:space="0" w:shadow="0" w:frame="0"/>
-              <w:right w:val="single" w:color="000000" w:sz="8" w:space="0" w:shadow="0" w:frame="0"/>
-            </w:tcBorders>
-            <w:shd w:val="clear" w:color="auto" w:fill="auto"/>
-            <w:tcMar>
-              <w:top w:type="dxa" w:w="80"/>
-              <w:left w:type="dxa" w:w="80"/>
-              <w:bottom w:type="dxa" w:w="80"/>
-              <w:right w:type="dxa" w:w="80"/>
-            </w:tcMar>
-            <w:vAlign w:val="top"/>
-          </w:tcPr>
-          <w:p>
-            <w:pPr>
-              <w:pStyle w:val="Body"/>
-              <w:widowControl w:val="0"/>
-              <w:spacing w:line="240" w:lineRule="auto"/>
-              <w:jc w:val="center"/>
-            </w:pPr>
-            <w:r>
-              <w:rPr>
-                <w:rtl w:val="0"/>
-                <w:lang w:val="zh-TW" w:eastAsia="zh-TW"/>
-              </w:rPr>
-              <w:t>4</w:t>
-            </w:r>
-          </w:p>
-        </w:tc>
-        <w:tc>
-          <w:tcPr>
-            <w:tcW w:type="dxa" w:w="4514"/>
-            <w:tcBorders>
-              <w:top w:val="single" w:color="000000" w:sz="8" w:space="0" w:shadow="0" w:frame="0"/>
-              <w:left w:val="single" w:color="000000" w:sz="8" w:space="0" w:shadow="0" w:frame="0"/>
-              <w:bottom w:val="single" w:color="000000" w:sz="8" w:space="0" w:shadow="0" w:frame="0"/>
-              <w:right w:val="single" w:color="000000" w:sz="8" w:space="0" w:shadow="0" w:frame="0"/>
-            </w:tcBorders>
-            <w:shd w:val="clear" w:color="auto" w:fill="auto"/>
-            <w:tcMar>
-              <w:top w:type="dxa" w:w="80"/>
-              <w:left w:type="dxa" w:w="80"/>
-              <w:bottom w:type="dxa" w:w="80"/>
-              <w:right w:type="dxa" w:w="80"/>
-            </w:tcMar>
-            <w:vAlign w:val="top"/>
-          </w:tcPr>
-          <w:p>
-            <w:pPr>
-              <w:pStyle w:val="Body"/>
-              <w:widowControl w:val="0"/>
-              <w:spacing w:line="240" w:lineRule="auto"/>
-              <w:jc w:val="center"/>
-            </w:pPr>
-            <w:r>
-              <w:rPr>
-                <w:rtl w:val="0"/>
-                <w:lang w:val="zh-TW" w:eastAsia="zh-TW"/>
-              </w:rPr>
-              <w:t>SymbolsMax</w:t>
-            </w:r>
-          </w:p>
-        </w:tc>
-      </w:tr>
-      <w:tr>
-        <w:tblPrEx>
-          <w:shd w:val="clear" w:color="auto" w:fill="ced7e7"/>
-        </w:tblPrEx>
-        <w:trPr>
-          <w:trHeight w:val="253" w:hRule="atLeast"/>
-        </w:trPr>
-        <w:tc>
-          <w:tcPr>
-            <w:tcW w:type="dxa" w:w="4514"/>
-            <w:tcBorders>
-              <w:top w:val="single" w:color="000000" w:sz="8" w:space="0" w:shadow="0" w:frame="0"/>
-              <w:left w:val="single" w:color="000000" w:sz="8" w:space="0" w:shadow="0" w:frame="0"/>
-              <w:bottom w:val="single" w:color="000000" w:sz="8" w:space="0" w:shadow="0" w:frame="0"/>
-              <w:right w:val="single" w:color="000000" w:sz="8" w:space="0" w:shadow="0" w:frame="0"/>
-            </w:tcBorders>
-            <w:shd w:val="clear" w:color="auto" w:fill="auto"/>
-            <w:tcMar>
-              <w:top w:type="dxa" w:w="80"/>
-              <w:left w:type="dxa" w:w="80"/>
-              <w:bottom w:type="dxa" w:w="80"/>
-              <w:right w:type="dxa" w:w="80"/>
-            </w:tcMar>
-            <w:vAlign w:val="top"/>
-          </w:tcPr>
-          <w:p>
-            <w:pPr>
-              <w:pStyle w:val="Body"/>
-              <w:widowControl w:val="0"/>
-              <w:spacing w:line="240" w:lineRule="auto"/>
-              <w:jc w:val="center"/>
-            </w:pPr>
-            <w:r>
-              <w:rPr>
-                <w:rtl w:val="0"/>
-                <w:lang w:val="zh-TW" w:eastAsia="zh-TW"/>
-              </w:rPr>
-              <w:t>5</w:t>
-            </w:r>
-          </w:p>
-        </w:tc>
-        <w:tc>
-          <w:tcPr>
-            <w:tcW w:type="dxa" w:w="4514"/>
-            <w:tcBorders>
-              <w:top w:val="single" w:color="000000" w:sz="8" w:space="0" w:shadow="0" w:frame="0"/>
-              <w:left w:val="single" w:color="000000" w:sz="8" w:space="0" w:shadow="0" w:frame="0"/>
-              <w:bottom w:val="single" w:color="000000" w:sz="8" w:space="0" w:shadow="0" w:frame="0"/>
-              <w:right w:val="single" w:color="000000" w:sz="8" w:space="0" w:shadow="0" w:frame="0"/>
-            </w:tcBorders>
-            <w:shd w:val="clear" w:color="auto" w:fill="auto"/>
-            <w:tcMar>
-              <w:top w:type="dxa" w:w="80"/>
-              <w:left w:type="dxa" w:w="80"/>
-              <w:bottom w:type="dxa" w:w="80"/>
-              <w:right w:type="dxa" w:w="80"/>
-            </w:tcMar>
-            <w:vAlign w:val="top"/>
-          </w:tcPr>
-          <w:p>
-            <w:pPr>
-              <w:pStyle w:val="Body"/>
-              <w:widowControl w:val="0"/>
-              <w:spacing w:line="240" w:lineRule="auto"/>
-              <w:jc w:val="center"/>
-            </w:pPr>
-            <w:r>
-              <w:rPr>
-                <w:rtl w:val="0"/>
-                <w:lang w:val="zh-TW" w:eastAsia="zh-TW"/>
-              </w:rPr>
-              <w:t>SymbolsMin</w:t>
-            </w:r>
-          </w:p>
-        </w:tc>
-      </w:tr>
-      <w:tr>
-        <w:tblPrEx>
-          <w:shd w:val="clear" w:color="auto" w:fill="ced7e7"/>
-        </w:tblPrEx>
-        <w:trPr>
-          <w:trHeight w:val="253" w:hRule="atLeast"/>
-        </w:trPr>
-        <w:tc>
-          <w:tcPr>
-            <w:tcW w:type="dxa" w:w="4514"/>
-            <w:tcBorders>
-              <w:top w:val="single" w:color="000000" w:sz="8" w:space="0" w:shadow="0" w:frame="0"/>
-              <w:left w:val="single" w:color="000000" w:sz="8" w:space="0" w:shadow="0" w:frame="0"/>
-              <w:bottom w:val="single" w:color="000000" w:sz="8" w:space="0" w:shadow="0" w:frame="0"/>
-              <w:right w:val="single" w:color="000000" w:sz="8" w:space="0" w:shadow="0" w:frame="0"/>
-            </w:tcBorders>
-            <w:shd w:val="clear" w:color="auto" w:fill="auto"/>
-            <w:tcMar>
-              <w:top w:type="dxa" w:w="80"/>
-              <w:left w:type="dxa" w:w="80"/>
-              <w:bottom w:type="dxa" w:w="80"/>
-              <w:right w:type="dxa" w:w="80"/>
-            </w:tcMar>
-            <w:vAlign w:val="top"/>
-          </w:tcPr>
-          <w:p>
-            <w:pPr>
-              <w:pStyle w:val="Body"/>
-              <w:widowControl w:val="0"/>
-              <w:spacing w:line="240" w:lineRule="auto"/>
-              <w:jc w:val="center"/>
-            </w:pPr>
-            <w:r>
-              <w:rPr>
-                <w:rtl w:val="0"/>
-                <w:lang w:val="zh-TW" w:eastAsia="zh-TW"/>
-              </w:rPr>
-              <w:t>6</w:t>
-            </w:r>
-          </w:p>
-        </w:tc>
-        <w:tc>
-          <w:tcPr>
-            <w:tcW w:type="dxa" w:w="4514"/>
-            <w:tcBorders>
-              <w:top w:val="single" w:color="000000" w:sz="8" w:space="0" w:shadow="0" w:frame="0"/>
-              <w:left w:val="single" w:color="000000" w:sz="8" w:space="0" w:shadow="0" w:frame="0"/>
-              <w:bottom w:val="single" w:color="000000" w:sz="8" w:space="0" w:shadow="0" w:frame="0"/>
-              <w:right w:val="single" w:color="000000" w:sz="8" w:space="0" w:shadow="0" w:frame="0"/>
-            </w:tcBorders>
-            <w:shd w:val="clear" w:color="auto" w:fill="auto"/>
-            <w:tcMar>
-              <w:top w:type="dxa" w:w="80"/>
-              <w:left w:type="dxa" w:w="80"/>
-              <w:bottom w:type="dxa" w:w="80"/>
-              <w:right w:type="dxa" w:w="80"/>
-            </w:tcMar>
-            <w:vAlign w:val="top"/>
-          </w:tcPr>
-          <w:p>
-            <w:pPr>
-              <w:pStyle w:val="Body"/>
-              <w:widowControl w:val="0"/>
-              <w:spacing w:line="240" w:lineRule="auto"/>
-              <w:jc w:val="center"/>
-            </w:pPr>
-            <w:r>
-              <w:rPr>
-                <w:rtl w:val="0"/>
-                <w:lang w:val="zh-TW" w:eastAsia="zh-TW"/>
-              </w:rPr>
-              <w:t>ClassProbabilitySTD</w:t>
-            </w:r>
-          </w:p>
-        </w:tc>
-      </w:tr>
-      <w:tr>
-        <w:tblPrEx>
-          <w:shd w:val="clear" w:color="auto" w:fill="ced7e7"/>
-        </w:tblPrEx>
-        <w:trPr>
-          <w:trHeight w:val="253" w:hRule="atLeast"/>
-        </w:trPr>
-        <w:tc>
-          <w:tcPr>
-            <w:tcW w:type="dxa" w:w="4514"/>
-            <w:tcBorders>
-              <w:top w:val="single" w:color="000000" w:sz="8" w:space="0" w:shadow="0" w:frame="0"/>
-              <w:left w:val="single" w:color="000000" w:sz="8" w:space="0" w:shadow="0" w:frame="0"/>
-              <w:bottom w:val="single" w:color="000000" w:sz="8" w:space="0" w:shadow="0" w:frame="0"/>
-              <w:right w:val="single" w:color="000000" w:sz="8" w:space="0" w:shadow="0" w:frame="0"/>
-            </w:tcBorders>
-            <w:shd w:val="clear" w:color="auto" w:fill="auto"/>
-            <w:tcMar>
-              <w:top w:type="dxa" w:w="80"/>
-              <w:left w:type="dxa" w:w="80"/>
-              <w:bottom w:type="dxa" w:w="80"/>
-              <w:right w:type="dxa" w:w="80"/>
-            </w:tcMar>
-            <w:vAlign w:val="top"/>
-          </w:tcPr>
-          <w:p>
-            <w:pPr>
-              <w:pStyle w:val="Body"/>
-              <w:widowControl w:val="0"/>
-              <w:spacing w:line="240" w:lineRule="auto"/>
-              <w:jc w:val="center"/>
-            </w:pPr>
-            <w:r>
-              <w:rPr>
-                <w:rtl w:val="0"/>
-                <w:lang w:val="zh-TW" w:eastAsia="zh-TW"/>
-              </w:rPr>
-              <w:t>7</w:t>
-            </w:r>
-          </w:p>
-        </w:tc>
-        <w:tc>
-          <w:tcPr>
-            <w:tcW w:type="dxa" w:w="4514"/>
-            <w:tcBorders>
-              <w:top w:val="single" w:color="000000" w:sz="8" w:space="0" w:shadow="0" w:frame="0"/>
-              <w:left w:val="single" w:color="000000" w:sz="8" w:space="0" w:shadow="0" w:frame="0"/>
-              <w:bottom w:val="single" w:color="000000" w:sz="8" w:space="0" w:shadow="0" w:frame="0"/>
-              <w:right w:val="single" w:color="000000" w:sz="8" w:space="0" w:shadow="0" w:frame="0"/>
-            </w:tcBorders>
-            <w:shd w:val="clear" w:color="auto" w:fill="auto"/>
-            <w:tcMar>
-              <w:top w:type="dxa" w:w="80"/>
-              <w:left w:type="dxa" w:w="80"/>
-              <w:bottom w:type="dxa" w:w="80"/>
-              <w:right w:type="dxa" w:w="80"/>
-            </w:tcMar>
-            <w:vAlign w:val="top"/>
-          </w:tcPr>
-          <w:p>
-            <w:pPr>
-              <w:pStyle w:val="Body"/>
-              <w:widowControl w:val="0"/>
-              <w:spacing w:line="240" w:lineRule="auto"/>
-              <w:jc w:val="center"/>
-            </w:pPr>
-            <w:r>
-              <w:rPr>
-                <w:rtl w:val="0"/>
-                <w:lang w:val="zh-TW" w:eastAsia="zh-TW"/>
-              </w:rPr>
-              <w:t>ClassProbabilityMean</w:t>
-            </w:r>
-          </w:p>
-        </w:tc>
-      </w:tr>
-      <w:tr>
-        <w:tblPrEx>
-          <w:shd w:val="clear" w:color="auto" w:fill="ced7e7"/>
-        </w:tblPrEx>
-        <w:trPr>
-          <w:trHeight w:val="253" w:hRule="atLeast"/>
-        </w:trPr>
-        <w:tc>
-          <w:tcPr>
-            <w:tcW w:type="dxa" w:w="4514"/>
-            <w:tcBorders>
-              <w:top w:val="single" w:color="000000" w:sz="8" w:space="0" w:shadow="0" w:frame="0"/>
-              <w:left w:val="single" w:color="000000" w:sz="8" w:space="0" w:shadow="0" w:frame="0"/>
-              <w:bottom w:val="single" w:color="000000" w:sz="8" w:space="0" w:shadow="0" w:frame="0"/>
-              <w:right w:val="single" w:color="000000" w:sz="8" w:space="0" w:shadow="0" w:frame="0"/>
-            </w:tcBorders>
-            <w:shd w:val="clear" w:color="auto" w:fill="auto"/>
-            <w:tcMar>
-              <w:top w:type="dxa" w:w="80"/>
-              <w:left w:type="dxa" w:w="80"/>
-              <w:bottom w:type="dxa" w:w="80"/>
-              <w:right w:type="dxa" w:w="80"/>
-            </w:tcMar>
-            <w:vAlign w:val="top"/>
-          </w:tcPr>
-          <w:p>
-            <w:pPr>
-              <w:pStyle w:val="Body"/>
-              <w:widowControl w:val="0"/>
-              <w:spacing w:line="240" w:lineRule="auto"/>
-              <w:jc w:val="center"/>
-            </w:pPr>
-            <w:r>
-              <w:rPr>
-                <w:rtl w:val="0"/>
-                <w:lang w:val="zh-TW" w:eastAsia="zh-TW"/>
-              </w:rPr>
-              <w:t>8</w:t>
-            </w:r>
-          </w:p>
-        </w:tc>
-        <w:tc>
-          <w:tcPr>
-            <w:tcW w:type="dxa" w:w="4514"/>
-            <w:tcBorders>
-              <w:top w:val="single" w:color="000000" w:sz="8" w:space="0" w:shadow="0" w:frame="0"/>
-              <w:left w:val="single" w:color="000000" w:sz="8" w:space="0" w:shadow="0" w:frame="0"/>
-              <w:bottom w:val="single" w:color="000000" w:sz="8" w:space="0" w:shadow="0" w:frame="0"/>
-              <w:right w:val="single" w:color="000000" w:sz="8" w:space="0" w:shadow="0" w:frame="0"/>
-            </w:tcBorders>
-            <w:shd w:val="clear" w:color="auto" w:fill="auto"/>
-            <w:tcMar>
-              <w:top w:type="dxa" w:w="80"/>
-              <w:left w:type="dxa" w:w="80"/>
-              <w:bottom w:type="dxa" w:w="80"/>
-              <w:right w:type="dxa" w:w="80"/>
-            </w:tcMar>
-            <w:vAlign w:val="top"/>
-          </w:tcPr>
-          <w:p>
-            <w:pPr>
-              <w:pStyle w:val="Body"/>
-              <w:widowControl w:val="0"/>
-              <w:spacing w:line="240" w:lineRule="auto"/>
-              <w:jc w:val="center"/>
-            </w:pPr>
-            <w:r>
-              <w:rPr>
-                <w:rtl w:val="0"/>
-                <w:lang w:val="zh-TW" w:eastAsia="zh-TW"/>
-              </w:rPr>
-              <w:t>ClassProbabilityMax</w:t>
-            </w:r>
-          </w:p>
-        </w:tc>
-      </w:tr>
-      <w:tr>
-        <w:tblPrEx>
-          <w:shd w:val="clear" w:color="auto" w:fill="ced7e7"/>
-        </w:tblPrEx>
-        <w:trPr>
-          <w:trHeight w:val="253" w:hRule="atLeast"/>
-        </w:trPr>
-        <w:tc>
-          <w:tcPr>
-            <w:tcW w:type="dxa" w:w="4514"/>
-            <w:tcBorders>
-              <w:top w:val="single" w:color="000000" w:sz="8" w:space="0" w:shadow="0" w:frame="0"/>
-              <w:left w:val="single" w:color="000000" w:sz="8" w:space="0" w:shadow="0" w:frame="0"/>
-              <w:bottom w:val="single" w:color="000000" w:sz="8" w:space="0" w:shadow="0" w:frame="0"/>
-              <w:right w:val="single" w:color="000000" w:sz="8" w:space="0" w:shadow="0" w:frame="0"/>
-            </w:tcBorders>
-            <w:shd w:val="clear" w:color="auto" w:fill="auto"/>
-            <w:tcMar>
-              <w:top w:type="dxa" w:w="80"/>
-              <w:left w:type="dxa" w:w="80"/>
-              <w:bottom w:type="dxa" w:w="80"/>
-              <w:right w:type="dxa" w:w="80"/>
-            </w:tcMar>
-            <w:vAlign w:val="top"/>
-          </w:tcPr>
-          <w:p>
-            <w:pPr>
-              <w:pStyle w:val="Body"/>
-              <w:widowControl w:val="0"/>
-              <w:spacing w:line="240" w:lineRule="auto"/>
-              <w:jc w:val="center"/>
-            </w:pPr>
-            <w:r>
-              <w:rPr>
-                <w:rtl w:val="0"/>
-                <w:lang w:val="zh-TW" w:eastAsia="zh-TW"/>
-              </w:rPr>
-              <w:t>9</w:t>
-            </w:r>
-          </w:p>
-        </w:tc>
-        <w:tc>
-          <w:tcPr>
-            <w:tcW w:type="dxa" w:w="4514"/>
-            <w:tcBorders>
-              <w:top w:val="single" w:color="000000" w:sz="8" w:space="0" w:shadow="0" w:frame="0"/>
-              <w:left w:val="single" w:color="000000" w:sz="8" w:space="0" w:shadow="0" w:frame="0"/>
-              <w:bottom w:val="single" w:color="000000" w:sz="8" w:space="0" w:shadow="0" w:frame="0"/>
-              <w:right w:val="single" w:color="000000" w:sz="8" w:space="0" w:shadow="0" w:frame="0"/>
-            </w:tcBorders>
-            <w:shd w:val="clear" w:color="auto" w:fill="auto"/>
-            <w:tcMar>
-              <w:top w:type="dxa" w:w="80"/>
-              <w:left w:type="dxa" w:w="80"/>
-              <w:bottom w:type="dxa" w:w="80"/>
-              <w:right w:type="dxa" w:w="80"/>
-            </w:tcMar>
-            <w:vAlign w:val="top"/>
-          </w:tcPr>
-          <w:p>
-            <w:pPr>
-              <w:pStyle w:val="Body"/>
-              <w:widowControl w:val="0"/>
-              <w:spacing w:line="240" w:lineRule="auto"/>
-              <w:jc w:val="center"/>
-            </w:pPr>
-            <w:r>
-              <w:rPr>
-                <w:rtl w:val="0"/>
-                <w:lang w:val="zh-TW" w:eastAsia="zh-TW"/>
-              </w:rPr>
-              <w:t>ClassProbabilityMin</w:t>
-            </w:r>
-          </w:p>
-        </w:tc>
-      </w:tr>
-      <w:tr>
-        <w:tblPrEx>
-          <w:shd w:val="clear" w:color="auto" w:fill="ced7e7"/>
-        </w:tblPrEx>
-        <w:trPr>
-          <w:trHeight w:val="253" w:hRule="atLeast"/>
-        </w:trPr>
-        <w:tc>
-          <w:tcPr>
-            <w:tcW w:type="dxa" w:w="4514"/>
-            <w:tcBorders>
-              <w:top w:val="single" w:color="000000" w:sz="8" w:space="0" w:shadow="0" w:frame="0"/>
-              <w:left w:val="single" w:color="000000" w:sz="8" w:space="0" w:shadow="0" w:frame="0"/>
-              <w:bottom w:val="single" w:color="000000" w:sz="8" w:space="0" w:shadow="0" w:frame="0"/>
-              <w:right w:val="single" w:color="000000" w:sz="8" w:space="0" w:shadow="0" w:frame="0"/>
-            </w:tcBorders>
-            <w:shd w:val="clear" w:color="auto" w:fill="auto"/>
-            <w:tcMar>
-              <w:top w:type="dxa" w:w="80"/>
-              <w:left w:type="dxa" w:w="80"/>
-              <w:bottom w:type="dxa" w:w="80"/>
-              <w:right w:type="dxa" w:w="80"/>
-            </w:tcMar>
-            <w:vAlign w:val="top"/>
-          </w:tcPr>
-          <w:p>
-            <w:pPr>
-              <w:pStyle w:val="Body"/>
-              <w:widowControl w:val="0"/>
-              <w:spacing w:line="240" w:lineRule="auto"/>
-              <w:jc w:val="center"/>
-            </w:pPr>
-            <w:r>
-              <w:rPr>
-                <w:rtl w:val="0"/>
-                <w:lang w:val="zh-TW" w:eastAsia="zh-TW"/>
-              </w:rPr>
-              <w:t>10</w:t>
-            </w:r>
-          </w:p>
-        </w:tc>
-        <w:tc>
-          <w:tcPr>
-            <w:tcW w:type="dxa" w:w="4514"/>
-            <w:tcBorders>
-              <w:top w:val="single" w:color="000000" w:sz="8" w:space="0" w:shadow="0" w:frame="0"/>
-              <w:left w:val="single" w:color="000000" w:sz="8" w:space="0" w:shadow="0" w:frame="0"/>
-              <w:bottom w:val="single" w:color="000000" w:sz="8" w:space="0" w:shadow="0" w:frame="0"/>
-              <w:right w:val="single" w:color="000000" w:sz="8" w:space="0" w:shadow="0" w:frame="0"/>
-            </w:tcBorders>
-            <w:shd w:val="clear" w:color="auto" w:fill="auto"/>
-            <w:tcMar>
-              <w:top w:type="dxa" w:w="80"/>
-              <w:left w:type="dxa" w:w="80"/>
-              <w:bottom w:type="dxa" w:w="80"/>
-              <w:right w:type="dxa" w:w="80"/>
-            </w:tcMar>
-            <w:vAlign w:val="top"/>
-          </w:tcPr>
-          <w:p>
-            <w:pPr>
-              <w:pStyle w:val="Body"/>
-              <w:widowControl w:val="0"/>
-              <w:spacing w:line="240" w:lineRule="auto"/>
-              <w:jc w:val="center"/>
-            </w:pPr>
-            <w:r>
-              <w:rPr>
-                <w:rtl w:val="0"/>
-                <w:lang w:val="zh-TW" w:eastAsia="zh-TW"/>
-              </w:rPr>
-              <w:t>InverseDatasetRatio</w:t>
-            </w:r>
-          </w:p>
-        </w:tc>
-      </w:tr>
-      <w:tr>
-        <w:tblPrEx>
-          <w:shd w:val="clear" w:color="auto" w:fill="ced7e7"/>
-        </w:tblPrEx>
-        <w:trPr>
-          <w:trHeight w:val="253" w:hRule="atLeast"/>
-        </w:trPr>
-        <w:tc>
-          <w:tcPr>
-            <w:tcW w:type="dxa" w:w="4514"/>
-            <w:tcBorders>
-              <w:top w:val="single" w:color="000000" w:sz="8" w:space="0" w:shadow="0" w:frame="0"/>
-              <w:left w:val="single" w:color="000000" w:sz="8" w:space="0" w:shadow="0" w:frame="0"/>
-              <w:bottom w:val="single" w:color="000000" w:sz="8" w:space="0" w:shadow="0" w:frame="0"/>
-              <w:right w:val="single" w:color="000000" w:sz="8" w:space="0" w:shadow="0" w:frame="0"/>
-            </w:tcBorders>
-            <w:shd w:val="clear" w:color="auto" w:fill="auto"/>
-            <w:tcMar>
-              <w:top w:type="dxa" w:w="80"/>
-              <w:left w:type="dxa" w:w="80"/>
-              <w:bottom w:type="dxa" w:w="80"/>
-              <w:right w:type="dxa" w:w="80"/>
-            </w:tcMar>
-            <w:vAlign w:val="top"/>
-          </w:tcPr>
-          <w:p>
-            <w:pPr>
-              <w:pStyle w:val="Body"/>
-              <w:widowControl w:val="0"/>
-              <w:spacing w:line="240" w:lineRule="auto"/>
-              <w:jc w:val="center"/>
-            </w:pPr>
-            <w:r>
-              <w:rPr>
-                <w:rtl w:val="0"/>
-                <w:lang w:val="zh-TW" w:eastAsia="zh-TW"/>
-              </w:rPr>
-              <w:t>11</w:t>
-            </w:r>
-          </w:p>
-        </w:tc>
-        <w:tc>
-          <w:tcPr>
-            <w:tcW w:type="dxa" w:w="4514"/>
-            <w:tcBorders>
-              <w:top w:val="single" w:color="000000" w:sz="8" w:space="0" w:shadow="0" w:frame="0"/>
-              <w:left w:val="single" w:color="000000" w:sz="8" w:space="0" w:shadow="0" w:frame="0"/>
-              <w:bottom w:val="single" w:color="000000" w:sz="8" w:space="0" w:shadow="0" w:frame="0"/>
-              <w:right w:val="single" w:color="000000" w:sz="8" w:space="0" w:shadow="0" w:frame="0"/>
-            </w:tcBorders>
-            <w:shd w:val="clear" w:color="auto" w:fill="auto"/>
-            <w:tcMar>
-              <w:top w:type="dxa" w:w="80"/>
-              <w:left w:type="dxa" w:w="80"/>
-              <w:bottom w:type="dxa" w:w="80"/>
-              <w:right w:type="dxa" w:w="80"/>
-            </w:tcMar>
-            <w:vAlign w:val="top"/>
-          </w:tcPr>
-          <w:p>
-            <w:pPr>
-              <w:pStyle w:val="Body"/>
-              <w:widowControl w:val="0"/>
-              <w:spacing w:line="240" w:lineRule="auto"/>
-              <w:jc w:val="center"/>
-            </w:pPr>
-            <w:r>
-              <w:rPr>
-                <w:rtl w:val="0"/>
-                <w:lang w:val="zh-TW" w:eastAsia="zh-TW"/>
-              </w:rPr>
-              <w:t>DatasetRatio</w:t>
-            </w:r>
-          </w:p>
-        </w:tc>
-      </w:tr>
-      <w:tr>
-        <w:tblPrEx>
-          <w:shd w:val="clear" w:color="auto" w:fill="ced7e7"/>
-        </w:tblPrEx>
-        <w:trPr>
-          <w:trHeight w:val="253" w:hRule="atLeast"/>
-        </w:trPr>
-        <w:tc>
-          <w:tcPr>
-            <w:tcW w:type="dxa" w:w="4514"/>
-            <w:tcBorders>
-              <w:top w:val="single" w:color="000000" w:sz="8" w:space="0" w:shadow="0" w:frame="0"/>
-              <w:left w:val="single" w:color="000000" w:sz="8" w:space="0" w:shadow="0" w:frame="0"/>
-              <w:bottom w:val="single" w:color="000000" w:sz="8" w:space="0" w:shadow="0" w:frame="0"/>
-              <w:right w:val="single" w:color="000000" w:sz="8" w:space="0" w:shadow="0" w:frame="0"/>
-            </w:tcBorders>
-            <w:shd w:val="clear" w:color="auto" w:fill="auto"/>
-            <w:tcMar>
-              <w:top w:type="dxa" w:w="80"/>
-              <w:left w:type="dxa" w:w="80"/>
-              <w:bottom w:type="dxa" w:w="80"/>
-              <w:right w:type="dxa" w:w="80"/>
-            </w:tcMar>
-            <w:vAlign w:val="top"/>
-          </w:tcPr>
-          <w:p>
-            <w:pPr>
-              <w:pStyle w:val="Body"/>
-              <w:widowControl w:val="0"/>
-              <w:spacing w:line="240" w:lineRule="auto"/>
-              <w:jc w:val="center"/>
-            </w:pPr>
-            <w:r>
-              <w:rPr>
-                <w:rtl w:val="0"/>
-                <w:lang w:val="zh-TW" w:eastAsia="zh-TW"/>
-              </w:rPr>
-              <w:t>12</w:t>
-            </w:r>
-          </w:p>
-        </w:tc>
-        <w:tc>
-          <w:tcPr>
-            <w:tcW w:type="dxa" w:w="4514"/>
-            <w:tcBorders>
-              <w:top w:val="single" w:color="000000" w:sz="8" w:space="0" w:shadow="0" w:frame="0"/>
-              <w:left w:val="single" w:color="000000" w:sz="8" w:space="0" w:shadow="0" w:frame="0"/>
-              <w:bottom w:val="single" w:color="000000" w:sz="8" w:space="0" w:shadow="0" w:frame="0"/>
-              <w:right w:val="single" w:color="000000" w:sz="8" w:space="0" w:shadow="0" w:frame="0"/>
-            </w:tcBorders>
-            <w:shd w:val="clear" w:color="auto" w:fill="auto"/>
-            <w:tcMar>
-              <w:top w:type="dxa" w:w="80"/>
-              <w:left w:type="dxa" w:w="80"/>
-              <w:bottom w:type="dxa" w:w="80"/>
-              <w:right w:type="dxa" w:w="80"/>
-            </w:tcMar>
-            <w:vAlign w:val="top"/>
-          </w:tcPr>
-          <w:p>
-            <w:pPr>
-              <w:pStyle w:val="Body"/>
-              <w:widowControl w:val="0"/>
-              <w:spacing w:line="240" w:lineRule="auto"/>
-              <w:jc w:val="center"/>
-            </w:pPr>
-            <w:r>
-              <w:rPr>
-                <w:rtl w:val="0"/>
-                <w:lang w:val="zh-TW" w:eastAsia="zh-TW"/>
-              </w:rPr>
-              <w:t>RatioNominalToNumerical</w:t>
-            </w:r>
-          </w:p>
-        </w:tc>
-      </w:tr>
-      <w:tr>
-        <w:tblPrEx>
-          <w:shd w:val="clear" w:color="auto" w:fill="ced7e7"/>
-        </w:tblPrEx>
-        <w:trPr>
-          <w:trHeight w:val="253" w:hRule="atLeast"/>
-        </w:trPr>
-        <w:tc>
-          <w:tcPr>
-            <w:tcW w:type="dxa" w:w="4514"/>
-            <w:tcBorders>
-              <w:top w:val="single" w:color="000000" w:sz="8" w:space="0" w:shadow="0" w:frame="0"/>
-              <w:left w:val="single" w:color="000000" w:sz="8" w:space="0" w:shadow="0" w:frame="0"/>
-              <w:bottom w:val="single" w:color="000000" w:sz="8" w:space="0" w:shadow="0" w:frame="0"/>
-              <w:right w:val="single" w:color="000000" w:sz="8" w:space="0" w:shadow="0" w:frame="0"/>
-            </w:tcBorders>
-            <w:shd w:val="clear" w:color="auto" w:fill="auto"/>
-            <w:tcMar>
-              <w:top w:type="dxa" w:w="80"/>
-              <w:left w:type="dxa" w:w="80"/>
-              <w:bottom w:type="dxa" w:w="80"/>
-              <w:right w:type="dxa" w:w="80"/>
-            </w:tcMar>
-            <w:vAlign w:val="top"/>
-          </w:tcPr>
-          <w:p>
-            <w:pPr>
-              <w:pStyle w:val="Body"/>
-              <w:widowControl w:val="0"/>
-              <w:spacing w:line="240" w:lineRule="auto"/>
-              <w:jc w:val="center"/>
-            </w:pPr>
-            <w:r>
-              <w:rPr>
-                <w:rtl w:val="0"/>
-                <w:lang w:val="zh-TW" w:eastAsia="zh-TW"/>
-              </w:rPr>
-              <w:t>13</w:t>
-            </w:r>
-          </w:p>
-        </w:tc>
-        <w:tc>
-          <w:tcPr>
-            <w:tcW w:type="dxa" w:w="4514"/>
-            <w:tcBorders>
-              <w:top w:val="single" w:color="000000" w:sz="8" w:space="0" w:shadow="0" w:frame="0"/>
-              <w:left w:val="single" w:color="000000" w:sz="8" w:space="0" w:shadow="0" w:frame="0"/>
-              <w:bottom w:val="single" w:color="000000" w:sz="8" w:space="0" w:shadow="0" w:frame="0"/>
-              <w:right w:val="single" w:color="000000" w:sz="8" w:space="0" w:shadow="0" w:frame="0"/>
-            </w:tcBorders>
-            <w:shd w:val="clear" w:color="auto" w:fill="auto"/>
-            <w:tcMar>
-              <w:top w:type="dxa" w:w="80"/>
-              <w:left w:type="dxa" w:w="80"/>
-              <w:bottom w:type="dxa" w:w="80"/>
-              <w:right w:type="dxa" w:w="80"/>
-            </w:tcMar>
-            <w:vAlign w:val="top"/>
-          </w:tcPr>
-          <w:p>
-            <w:pPr>
-              <w:pStyle w:val="Body"/>
-              <w:widowControl w:val="0"/>
-              <w:spacing w:line="240" w:lineRule="auto"/>
-              <w:jc w:val="center"/>
-            </w:pPr>
-            <w:r>
-              <w:rPr>
-                <w:rtl w:val="0"/>
-                <w:lang w:val="zh-TW" w:eastAsia="zh-TW"/>
-              </w:rPr>
-              <w:t>RatioNumericalToNominal</w:t>
-            </w:r>
-          </w:p>
-        </w:tc>
-      </w:tr>
-      <w:tr>
-        <w:tblPrEx>
-          <w:shd w:val="clear" w:color="auto" w:fill="ced7e7"/>
-        </w:tblPrEx>
-        <w:trPr>
-          <w:trHeight w:val="253" w:hRule="atLeast"/>
-        </w:trPr>
-        <w:tc>
-          <w:tcPr>
-            <w:tcW w:type="dxa" w:w="4514"/>
-            <w:tcBorders>
-              <w:top w:val="single" w:color="000000" w:sz="8" w:space="0" w:shadow="0" w:frame="0"/>
-              <w:left w:val="single" w:color="000000" w:sz="8" w:space="0" w:shadow="0" w:frame="0"/>
-              <w:bottom w:val="single" w:color="000000" w:sz="8" w:space="0" w:shadow="0" w:frame="0"/>
-              <w:right w:val="single" w:color="000000" w:sz="8" w:space="0" w:shadow="0" w:frame="0"/>
-            </w:tcBorders>
-            <w:shd w:val="clear" w:color="auto" w:fill="auto"/>
-            <w:tcMar>
-              <w:top w:type="dxa" w:w="80"/>
-              <w:left w:type="dxa" w:w="80"/>
-              <w:bottom w:type="dxa" w:w="80"/>
-              <w:right w:type="dxa" w:w="80"/>
-            </w:tcMar>
-            <w:vAlign w:val="top"/>
-          </w:tcPr>
-          <w:p>
-            <w:pPr>
-              <w:pStyle w:val="Body"/>
-              <w:widowControl w:val="0"/>
-              <w:spacing w:line="240" w:lineRule="auto"/>
-              <w:jc w:val="center"/>
-            </w:pPr>
-            <w:r>
-              <w:rPr>
-                <w:rtl w:val="0"/>
-                <w:lang w:val="zh-TW" w:eastAsia="zh-TW"/>
-              </w:rPr>
-              <w:t>14</w:t>
-            </w:r>
-          </w:p>
-        </w:tc>
-        <w:tc>
-          <w:tcPr>
-            <w:tcW w:type="dxa" w:w="4514"/>
-            <w:tcBorders>
-              <w:top w:val="single" w:color="000000" w:sz="8" w:space="0" w:shadow="0" w:frame="0"/>
-              <w:left w:val="single" w:color="000000" w:sz="8" w:space="0" w:shadow="0" w:frame="0"/>
-              <w:bottom w:val="single" w:color="000000" w:sz="8" w:space="0" w:shadow="0" w:frame="0"/>
-              <w:right w:val="single" w:color="000000" w:sz="8" w:space="0" w:shadow="0" w:frame="0"/>
-            </w:tcBorders>
-            <w:shd w:val="clear" w:color="auto" w:fill="auto"/>
-            <w:tcMar>
-              <w:top w:type="dxa" w:w="80"/>
-              <w:left w:type="dxa" w:w="80"/>
-              <w:bottom w:type="dxa" w:w="80"/>
-              <w:right w:type="dxa" w:w="80"/>
-            </w:tcMar>
-            <w:vAlign w:val="top"/>
-          </w:tcPr>
-          <w:p>
-            <w:pPr>
-              <w:pStyle w:val="Body"/>
-              <w:widowControl w:val="0"/>
-              <w:spacing w:line="240" w:lineRule="auto"/>
-              <w:jc w:val="center"/>
-            </w:pPr>
-            <w:r>
-              <w:rPr>
-                <w:rtl w:val="0"/>
-                <w:lang w:val="zh-TW" w:eastAsia="zh-TW"/>
-              </w:rPr>
-              <w:t>NumberOfCategoricalFeatures</w:t>
-            </w:r>
-          </w:p>
-        </w:tc>
-      </w:tr>
-      <w:tr>
-        <w:tblPrEx>
-          <w:shd w:val="clear" w:color="auto" w:fill="ced7e7"/>
-        </w:tblPrEx>
-        <w:trPr>
-          <w:trHeight w:val="253" w:hRule="atLeast"/>
-        </w:trPr>
-        <w:tc>
-          <w:tcPr>
-            <w:tcW w:type="dxa" w:w="4514"/>
-            <w:tcBorders>
-              <w:top w:val="single" w:color="000000" w:sz="8" w:space="0" w:shadow="0" w:frame="0"/>
-              <w:left w:val="single" w:color="000000" w:sz="8" w:space="0" w:shadow="0" w:frame="0"/>
-              <w:bottom w:val="single" w:color="000000" w:sz="8" w:space="0" w:shadow="0" w:frame="0"/>
-              <w:right w:val="single" w:color="000000" w:sz="8" w:space="0" w:shadow="0" w:frame="0"/>
-            </w:tcBorders>
-            <w:shd w:val="clear" w:color="auto" w:fill="auto"/>
-            <w:tcMar>
-              <w:top w:type="dxa" w:w="80"/>
-              <w:left w:type="dxa" w:w="80"/>
-              <w:bottom w:type="dxa" w:w="80"/>
-              <w:right w:type="dxa" w:w="80"/>
-            </w:tcMar>
-            <w:vAlign w:val="top"/>
-          </w:tcPr>
-          <w:p>
-            <w:pPr>
-              <w:pStyle w:val="Body"/>
-              <w:widowControl w:val="0"/>
-              <w:spacing w:line="240" w:lineRule="auto"/>
-              <w:jc w:val="center"/>
-            </w:pPr>
-            <w:r>
-              <w:rPr>
-                <w:rtl w:val="0"/>
-                <w:lang w:val="zh-TW" w:eastAsia="zh-TW"/>
-              </w:rPr>
-              <w:t>15</w:t>
-            </w:r>
-          </w:p>
-        </w:tc>
-        <w:tc>
-          <w:tcPr>
-            <w:tcW w:type="dxa" w:w="4514"/>
-            <w:tcBorders>
-              <w:top w:val="single" w:color="000000" w:sz="8" w:space="0" w:shadow="0" w:frame="0"/>
-              <w:left w:val="single" w:color="000000" w:sz="8" w:space="0" w:shadow="0" w:frame="0"/>
-              <w:bottom w:val="single" w:color="000000" w:sz="8" w:space="0" w:shadow="0" w:frame="0"/>
-              <w:right w:val="single" w:color="000000" w:sz="8" w:space="0" w:shadow="0" w:frame="0"/>
-            </w:tcBorders>
-            <w:shd w:val="clear" w:color="auto" w:fill="auto"/>
-            <w:tcMar>
-              <w:top w:type="dxa" w:w="80"/>
-              <w:left w:type="dxa" w:w="80"/>
-              <w:bottom w:type="dxa" w:w="80"/>
-              <w:right w:type="dxa" w:w="80"/>
-            </w:tcMar>
-            <w:vAlign w:val="top"/>
-          </w:tcPr>
-          <w:p>
-            <w:pPr>
-              <w:pStyle w:val="Body"/>
-              <w:widowControl w:val="0"/>
-              <w:spacing w:line="240" w:lineRule="auto"/>
-              <w:jc w:val="center"/>
-            </w:pPr>
-            <w:r>
-              <w:rPr>
-                <w:rtl w:val="0"/>
-                <w:lang w:val="zh-TW" w:eastAsia="zh-TW"/>
-              </w:rPr>
-              <w:t>NumberOfNumericFeatures</w:t>
-            </w:r>
-          </w:p>
-        </w:tc>
-      </w:tr>
-      <w:tr>
-        <w:tblPrEx>
-          <w:shd w:val="clear" w:color="auto" w:fill="ced7e7"/>
-        </w:tblPrEx>
-        <w:trPr>
-          <w:trHeight w:val="253" w:hRule="atLeast"/>
-        </w:trPr>
-        <w:tc>
-          <w:tcPr>
-            <w:tcW w:type="dxa" w:w="4514"/>
-            <w:tcBorders>
-              <w:top w:val="single" w:color="000000" w:sz="8" w:space="0" w:shadow="0" w:frame="0"/>
-              <w:left w:val="single" w:color="000000" w:sz="8" w:space="0" w:shadow="0" w:frame="0"/>
-              <w:bottom w:val="single" w:color="000000" w:sz="8" w:space="0" w:shadow="0" w:frame="0"/>
-              <w:right w:val="single" w:color="000000" w:sz="8" w:space="0" w:shadow="0" w:frame="0"/>
-            </w:tcBorders>
-            <w:shd w:val="clear" w:color="auto" w:fill="auto"/>
-            <w:tcMar>
-              <w:top w:type="dxa" w:w="80"/>
-              <w:left w:type="dxa" w:w="80"/>
-              <w:bottom w:type="dxa" w:w="80"/>
-              <w:right w:type="dxa" w:w="80"/>
-            </w:tcMar>
-            <w:vAlign w:val="top"/>
-          </w:tcPr>
-          <w:p>
-            <w:pPr>
-              <w:pStyle w:val="Body"/>
-              <w:widowControl w:val="0"/>
-              <w:spacing w:line="240" w:lineRule="auto"/>
-              <w:jc w:val="center"/>
-            </w:pPr>
-            <w:r>
-              <w:rPr>
-                <w:rtl w:val="0"/>
-                <w:lang w:val="zh-TW" w:eastAsia="zh-TW"/>
-              </w:rPr>
-              <w:t>16</w:t>
-            </w:r>
-          </w:p>
-        </w:tc>
-        <w:tc>
-          <w:tcPr>
-            <w:tcW w:type="dxa" w:w="4514"/>
-            <w:tcBorders>
-              <w:top w:val="single" w:color="000000" w:sz="8" w:space="0" w:shadow="0" w:frame="0"/>
-              <w:left w:val="single" w:color="000000" w:sz="8" w:space="0" w:shadow="0" w:frame="0"/>
-              <w:bottom w:val="single" w:color="000000" w:sz="8" w:space="0" w:shadow="0" w:frame="0"/>
-              <w:right w:val="single" w:color="000000" w:sz="8" w:space="0" w:shadow="0" w:frame="0"/>
-            </w:tcBorders>
-            <w:shd w:val="clear" w:color="auto" w:fill="auto"/>
-            <w:tcMar>
-              <w:top w:type="dxa" w:w="80"/>
-              <w:left w:type="dxa" w:w="80"/>
-              <w:bottom w:type="dxa" w:w="80"/>
-              <w:right w:type="dxa" w:w="80"/>
-            </w:tcMar>
-            <w:vAlign w:val="top"/>
-          </w:tcPr>
-          <w:p>
-            <w:pPr>
-              <w:pStyle w:val="Body"/>
-              <w:widowControl w:val="0"/>
-              <w:spacing w:line="240" w:lineRule="auto"/>
-              <w:jc w:val="center"/>
-            </w:pPr>
-            <w:r>
-              <w:rPr>
-                <w:rtl w:val="0"/>
-                <w:lang w:val="zh-TW" w:eastAsia="zh-TW"/>
-              </w:rPr>
-              <w:t>NumberOfMissingValues</w:t>
-            </w:r>
-          </w:p>
-        </w:tc>
-      </w:tr>
-      <w:tr>
-        <w:tblPrEx>
-          <w:shd w:val="clear" w:color="auto" w:fill="ced7e7"/>
-        </w:tblPrEx>
-        <w:trPr>
-          <w:trHeight w:val="253" w:hRule="atLeast"/>
-        </w:trPr>
-        <w:tc>
-          <w:tcPr>
-            <w:tcW w:type="dxa" w:w="4514"/>
-            <w:tcBorders>
-              <w:top w:val="single" w:color="000000" w:sz="8" w:space="0" w:shadow="0" w:frame="0"/>
-              <w:left w:val="single" w:color="000000" w:sz="8" w:space="0" w:shadow="0" w:frame="0"/>
-              <w:bottom w:val="single" w:color="000000" w:sz="8" w:space="0" w:shadow="0" w:frame="0"/>
-              <w:right w:val="single" w:color="000000" w:sz="8" w:space="0" w:shadow="0" w:frame="0"/>
-            </w:tcBorders>
-            <w:shd w:val="clear" w:color="auto" w:fill="auto"/>
-            <w:tcMar>
-              <w:top w:type="dxa" w:w="80"/>
-              <w:left w:type="dxa" w:w="80"/>
-              <w:bottom w:type="dxa" w:w="80"/>
-              <w:right w:type="dxa" w:w="80"/>
-            </w:tcMar>
-            <w:vAlign w:val="top"/>
-          </w:tcPr>
-          <w:p>
-            <w:pPr>
-              <w:pStyle w:val="Body"/>
-              <w:widowControl w:val="0"/>
-              <w:spacing w:line="240" w:lineRule="auto"/>
-              <w:jc w:val="center"/>
-            </w:pPr>
-            <w:r>
-              <w:rPr>
-                <w:rtl w:val="0"/>
-                <w:lang w:val="zh-TW" w:eastAsia="zh-TW"/>
-              </w:rPr>
-              <w:t>17</w:t>
-            </w:r>
-          </w:p>
-        </w:tc>
-        <w:tc>
-          <w:tcPr>
-            <w:tcW w:type="dxa" w:w="4514"/>
-            <w:tcBorders>
-              <w:top w:val="single" w:color="000000" w:sz="8" w:space="0" w:shadow="0" w:frame="0"/>
-              <w:left w:val="single" w:color="000000" w:sz="8" w:space="0" w:shadow="0" w:frame="0"/>
-              <w:bottom w:val="single" w:color="000000" w:sz="8" w:space="0" w:shadow="0" w:frame="0"/>
-              <w:right w:val="single" w:color="000000" w:sz="8" w:space="0" w:shadow="0" w:frame="0"/>
-            </w:tcBorders>
-            <w:shd w:val="clear" w:color="auto" w:fill="auto"/>
-            <w:tcMar>
-              <w:top w:type="dxa" w:w="80"/>
-              <w:left w:type="dxa" w:w="80"/>
-              <w:bottom w:type="dxa" w:w="80"/>
-              <w:right w:type="dxa" w:w="80"/>
-            </w:tcMar>
-            <w:vAlign w:val="top"/>
-          </w:tcPr>
-          <w:p>
-            <w:pPr>
-              <w:pStyle w:val="Body"/>
-              <w:widowControl w:val="0"/>
-              <w:spacing w:line="240" w:lineRule="auto"/>
-              <w:jc w:val="center"/>
-            </w:pPr>
-            <w:r>
-              <w:rPr>
-                <w:rtl w:val="0"/>
-                <w:lang w:val="zh-TW" w:eastAsia="zh-TW"/>
-              </w:rPr>
-              <w:t>NumberOfFeaturesWithMissingValues</w:t>
-            </w:r>
-          </w:p>
-        </w:tc>
-      </w:tr>
-      <w:tr>
-        <w:tblPrEx>
-          <w:shd w:val="clear" w:color="auto" w:fill="ced7e7"/>
-        </w:tblPrEx>
-        <w:trPr>
-          <w:trHeight w:val="253" w:hRule="atLeast"/>
-        </w:trPr>
-        <w:tc>
-          <w:tcPr>
-            <w:tcW w:type="dxa" w:w="4514"/>
-            <w:tcBorders>
-              <w:top w:val="single" w:color="000000" w:sz="8" w:space="0" w:shadow="0" w:frame="0"/>
-              <w:left w:val="single" w:color="000000" w:sz="8" w:space="0" w:shadow="0" w:frame="0"/>
-              <w:bottom w:val="single" w:color="000000" w:sz="8" w:space="0" w:shadow="0" w:frame="0"/>
-              <w:right w:val="single" w:color="000000" w:sz="8" w:space="0" w:shadow="0" w:frame="0"/>
-            </w:tcBorders>
-            <w:shd w:val="clear" w:color="auto" w:fill="auto"/>
-            <w:tcMar>
-              <w:top w:type="dxa" w:w="80"/>
-              <w:left w:type="dxa" w:w="80"/>
-              <w:bottom w:type="dxa" w:w="80"/>
-              <w:right w:type="dxa" w:w="80"/>
-            </w:tcMar>
-            <w:vAlign w:val="top"/>
-          </w:tcPr>
-          <w:p>
-            <w:pPr>
-              <w:pStyle w:val="Body"/>
-              <w:widowControl w:val="0"/>
-              <w:spacing w:line="240" w:lineRule="auto"/>
-              <w:jc w:val="center"/>
-            </w:pPr>
-            <w:r>
-              <w:rPr>
-                <w:rtl w:val="0"/>
-                <w:lang w:val="zh-TW" w:eastAsia="zh-TW"/>
-              </w:rPr>
-              <w:t>18</w:t>
-            </w:r>
-          </w:p>
-        </w:tc>
-        <w:tc>
-          <w:tcPr>
-            <w:tcW w:type="dxa" w:w="4514"/>
-            <w:tcBorders>
-              <w:top w:val="single" w:color="000000" w:sz="8" w:space="0" w:shadow="0" w:frame="0"/>
-              <w:left w:val="single" w:color="000000" w:sz="8" w:space="0" w:shadow="0" w:frame="0"/>
-              <w:bottom w:val="single" w:color="000000" w:sz="8" w:space="0" w:shadow="0" w:frame="0"/>
-              <w:right w:val="single" w:color="000000" w:sz="8" w:space="0" w:shadow="0" w:frame="0"/>
-            </w:tcBorders>
-            <w:shd w:val="clear" w:color="auto" w:fill="auto"/>
-            <w:tcMar>
-              <w:top w:type="dxa" w:w="80"/>
-              <w:left w:type="dxa" w:w="80"/>
-              <w:bottom w:type="dxa" w:w="80"/>
-              <w:right w:type="dxa" w:w="80"/>
-            </w:tcMar>
-            <w:vAlign w:val="top"/>
-          </w:tcPr>
-          <w:p>
-            <w:pPr>
-              <w:pStyle w:val="Body"/>
-              <w:widowControl w:val="0"/>
-              <w:spacing w:line="240" w:lineRule="auto"/>
-              <w:jc w:val="center"/>
-            </w:pPr>
-            <w:r>
-              <w:rPr>
-                <w:rtl w:val="0"/>
-                <w:lang w:val="zh-TW" w:eastAsia="zh-TW"/>
-              </w:rPr>
-              <w:t>NumberOfInstancesWithMissingValues</w:t>
-            </w:r>
-          </w:p>
-        </w:tc>
-      </w:tr>
-      <w:tr>
-        <w:tblPrEx>
-          <w:shd w:val="clear" w:color="auto" w:fill="ced7e7"/>
-        </w:tblPrEx>
-        <w:trPr>
-          <w:trHeight w:val="253" w:hRule="atLeast"/>
-        </w:trPr>
-        <w:tc>
-          <w:tcPr>
-            <w:tcW w:type="dxa" w:w="4514"/>
-            <w:tcBorders>
-              <w:top w:val="single" w:color="000000" w:sz="8" w:space="0" w:shadow="0" w:frame="0"/>
-              <w:left w:val="single" w:color="000000" w:sz="8" w:space="0" w:shadow="0" w:frame="0"/>
-              <w:bottom w:val="single" w:color="000000" w:sz="8" w:space="0" w:shadow="0" w:frame="0"/>
-              <w:right w:val="single" w:color="000000" w:sz="8" w:space="0" w:shadow="0" w:frame="0"/>
-            </w:tcBorders>
-            <w:shd w:val="clear" w:color="auto" w:fill="auto"/>
-            <w:tcMar>
-              <w:top w:type="dxa" w:w="80"/>
-              <w:left w:type="dxa" w:w="80"/>
-              <w:bottom w:type="dxa" w:w="80"/>
-              <w:right w:type="dxa" w:w="80"/>
-            </w:tcMar>
-            <w:vAlign w:val="top"/>
-          </w:tcPr>
-          <w:p>
-            <w:pPr>
-              <w:pStyle w:val="Body"/>
-              <w:widowControl w:val="0"/>
-              <w:spacing w:line="240" w:lineRule="auto"/>
-              <w:jc w:val="center"/>
-            </w:pPr>
-            <w:r>
-              <w:rPr>
-                <w:rtl w:val="0"/>
-                <w:lang w:val="zh-TW" w:eastAsia="zh-TW"/>
-              </w:rPr>
-              <w:t>19</w:t>
-            </w:r>
-          </w:p>
-        </w:tc>
-        <w:tc>
-          <w:tcPr>
-            <w:tcW w:type="dxa" w:w="4514"/>
-            <w:tcBorders>
-              <w:top w:val="single" w:color="000000" w:sz="8" w:space="0" w:shadow="0" w:frame="0"/>
-              <w:left w:val="single" w:color="000000" w:sz="8" w:space="0" w:shadow="0" w:frame="0"/>
-              <w:bottom w:val="single" w:color="000000" w:sz="8" w:space="0" w:shadow="0" w:frame="0"/>
-              <w:right w:val="single" w:color="000000" w:sz="8" w:space="0" w:shadow="0" w:frame="0"/>
-            </w:tcBorders>
-            <w:shd w:val="clear" w:color="auto" w:fill="auto"/>
-            <w:tcMar>
-              <w:top w:type="dxa" w:w="80"/>
-              <w:left w:type="dxa" w:w="80"/>
-              <w:bottom w:type="dxa" w:w="80"/>
-              <w:right w:type="dxa" w:w="80"/>
-            </w:tcMar>
-            <w:vAlign w:val="top"/>
-          </w:tcPr>
-          <w:p>
-            <w:pPr>
-              <w:pStyle w:val="Body"/>
-              <w:widowControl w:val="0"/>
-              <w:spacing w:line="240" w:lineRule="auto"/>
-              <w:jc w:val="center"/>
-            </w:pPr>
-            <w:r>
-              <w:rPr>
-                <w:rtl w:val="0"/>
-                <w:lang w:val="zh-TW" w:eastAsia="zh-TW"/>
-              </w:rPr>
-              <w:t>NumberOfFeatures</w:t>
-            </w:r>
-          </w:p>
-        </w:tc>
-      </w:tr>
-      <w:tr>
-        <w:tblPrEx>
-          <w:shd w:val="clear" w:color="auto" w:fill="ced7e7"/>
-        </w:tblPrEx>
-        <w:trPr>
-          <w:trHeight w:val="253" w:hRule="atLeast"/>
-        </w:trPr>
-        <w:tc>
-          <w:tcPr>
-            <w:tcW w:type="dxa" w:w="4514"/>
-            <w:tcBorders>
-              <w:top w:val="single" w:color="000000" w:sz="8" w:space="0" w:shadow="0" w:frame="0"/>
-              <w:left w:val="single" w:color="000000" w:sz="8" w:space="0" w:shadow="0" w:frame="0"/>
-              <w:bottom w:val="single" w:color="000000" w:sz="8" w:space="0" w:shadow="0" w:frame="0"/>
-              <w:right w:val="single" w:color="000000" w:sz="8" w:space="0" w:shadow="0" w:frame="0"/>
-            </w:tcBorders>
-            <w:shd w:val="clear" w:color="auto" w:fill="auto"/>
-            <w:tcMar>
-              <w:top w:type="dxa" w:w="80"/>
-              <w:left w:type="dxa" w:w="80"/>
-              <w:bottom w:type="dxa" w:w="80"/>
-              <w:right w:type="dxa" w:w="80"/>
-            </w:tcMar>
-            <w:vAlign w:val="top"/>
-          </w:tcPr>
-          <w:p>
-            <w:pPr>
-              <w:pStyle w:val="Body"/>
-              <w:widowControl w:val="0"/>
-              <w:spacing w:line="240" w:lineRule="auto"/>
-              <w:jc w:val="center"/>
-            </w:pPr>
-            <w:r>
-              <w:rPr>
-                <w:rtl w:val="0"/>
-                <w:lang w:val="zh-TW" w:eastAsia="zh-TW"/>
-              </w:rPr>
-              <w:t>20</w:t>
-            </w:r>
-          </w:p>
-        </w:tc>
-        <w:tc>
-          <w:tcPr>
-            <w:tcW w:type="dxa" w:w="4514"/>
-            <w:tcBorders>
-              <w:top w:val="single" w:color="000000" w:sz="8" w:space="0" w:shadow="0" w:frame="0"/>
-              <w:left w:val="single" w:color="000000" w:sz="8" w:space="0" w:shadow="0" w:frame="0"/>
-              <w:bottom w:val="single" w:color="000000" w:sz="8" w:space="0" w:shadow="0" w:frame="0"/>
-              <w:right w:val="single" w:color="000000" w:sz="8" w:space="0" w:shadow="0" w:frame="0"/>
-            </w:tcBorders>
-            <w:shd w:val="clear" w:color="auto" w:fill="auto"/>
-            <w:tcMar>
-              <w:top w:type="dxa" w:w="80"/>
-              <w:left w:type="dxa" w:w="80"/>
-              <w:bottom w:type="dxa" w:w="80"/>
-              <w:right w:type="dxa" w:w="80"/>
-            </w:tcMar>
-            <w:vAlign w:val="top"/>
-          </w:tcPr>
-          <w:p>
-            <w:pPr>
-              <w:pStyle w:val="Body"/>
-              <w:widowControl w:val="0"/>
-              <w:spacing w:line="240" w:lineRule="auto"/>
-              <w:jc w:val="center"/>
-            </w:pPr>
-            <w:r>
-              <w:rPr>
-                <w:rtl w:val="0"/>
-                <w:lang w:val="zh-TW" w:eastAsia="zh-TW"/>
-              </w:rPr>
-              <w:t>NumberOfClasses</w:t>
-            </w:r>
-          </w:p>
-        </w:tc>
-      </w:tr>
-      <w:tr>
-        <w:tblPrEx>
-          <w:shd w:val="clear" w:color="auto" w:fill="ced7e7"/>
-        </w:tblPrEx>
-        <w:trPr>
-          <w:trHeight w:val="253" w:hRule="atLeast"/>
-        </w:trPr>
-        <w:tc>
-          <w:tcPr>
-            <w:tcW w:type="dxa" w:w="4514"/>
-            <w:tcBorders>
-              <w:top w:val="single" w:color="000000" w:sz="8" w:space="0" w:shadow="0" w:frame="0"/>
-              <w:left w:val="single" w:color="000000" w:sz="8" w:space="0" w:shadow="0" w:frame="0"/>
-              <w:bottom w:val="single" w:color="000000" w:sz="8" w:space="0" w:shadow="0" w:frame="0"/>
-              <w:right w:val="single" w:color="000000" w:sz="8" w:space="0" w:shadow="0" w:frame="0"/>
-            </w:tcBorders>
-            <w:shd w:val="clear" w:color="auto" w:fill="auto"/>
-            <w:tcMar>
-              <w:top w:type="dxa" w:w="80"/>
-              <w:left w:type="dxa" w:w="80"/>
-              <w:bottom w:type="dxa" w:w="80"/>
-              <w:right w:type="dxa" w:w="80"/>
-            </w:tcMar>
-            <w:vAlign w:val="top"/>
-          </w:tcPr>
-          <w:p>
-            <w:pPr>
-              <w:pStyle w:val="Body"/>
-              <w:widowControl w:val="0"/>
-              <w:spacing w:line="240" w:lineRule="auto"/>
-              <w:jc w:val="center"/>
-            </w:pPr>
-            <w:r>
-              <w:rPr>
-                <w:rtl w:val="0"/>
-                <w:lang w:val="zh-TW" w:eastAsia="zh-TW"/>
-              </w:rPr>
-              <w:t>21</w:t>
-            </w:r>
-          </w:p>
-        </w:tc>
-        <w:tc>
-          <w:tcPr>
-            <w:tcW w:type="dxa" w:w="4514"/>
-            <w:tcBorders>
-              <w:top w:val="single" w:color="000000" w:sz="8" w:space="0" w:shadow="0" w:frame="0"/>
-              <w:left w:val="single" w:color="000000" w:sz="8" w:space="0" w:shadow="0" w:frame="0"/>
-              <w:bottom w:val="single" w:color="000000" w:sz="8" w:space="0" w:shadow="0" w:frame="0"/>
-              <w:right w:val="single" w:color="000000" w:sz="8" w:space="0" w:shadow="0" w:frame="0"/>
-            </w:tcBorders>
-            <w:shd w:val="clear" w:color="auto" w:fill="auto"/>
-            <w:tcMar>
-              <w:top w:type="dxa" w:w="80"/>
-              <w:left w:type="dxa" w:w="80"/>
-              <w:bottom w:type="dxa" w:w="80"/>
-              <w:right w:type="dxa" w:w="80"/>
-            </w:tcMar>
-            <w:vAlign w:val="top"/>
-          </w:tcPr>
-          <w:p>
-            <w:pPr>
-              <w:pStyle w:val="Body"/>
-              <w:widowControl w:val="0"/>
-              <w:spacing w:line="240" w:lineRule="auto"/>
-              <w:jc w:val="center"/>
-            </w:pPr>
-            <w:r>
-              <w:rPr>
-                <w:rtl w:val="0"/>
-                <w:lang w:val="zh-TW" w:eastAsia="zh-TW"/>
-              </w:rPr>
-              <w:t>NumberOfInstances</w:t>
-            </w:r>
-          </w:p>
-        </w:tc>
-      </w:tr>
-      <w:tr>
-        <w:tblPrEx>
-          <w:shd w:val="clear" w:color="auto" w:fill="ced7e7"/>
-        </w:tblPrEx>
-        <w:trPr>
-          <w:trHeight w:val="253" w:hRule="atLeast"/>
-        </w:trPr>
-        <w:tc>
-          <w:tcPr>
-            <w:tcW w:type="dxa" w:w="4514"/>
-            <w:tcBorders>
-              <w:top w:val="single" w:color="000000" w:sz="8" w:space="0" w:shadow="0" w:frame="0"/>
-              <w:left w:val="single" w:color="000000" w:sz="8" w:space="0" w:shadow="0" w:frame="0"/>
-              <w:bottom w:val="single" w:color="000000" w:sz="8" w:space="0" w:shadow="0" w:frame="0"/>
-              <w:right w:val="single" w:color="000000" w:sz="8" w:space="0" w:shadow="0" w:frame="0"/>
-            </w:tcBorders>
-            <w:shd w:val="clear" w:color="auto" w:fill="auto"/>
-            <w:tcMar>
-              <w:top w:type="dxa" w:w="80"/>
-              <w:left w:type="dxa" w:w="80"/>
-              <w:bottom w:type="dxa" w:w="80"/>
-              <w:right w:type="dxa" w:w="80"/>
-            </w:tcMar>
-            <w:vAlign w:val="top"/>
-          </w:tcPr>
-          <w:p>
-            <w:pPr>
-              <w:pStyle w:val="Body"/>
-              <w:widowControl w:val="0"/>
-              <w:spacing w:line="240" w:lineRule="auto"/>
-              <w:jc w:val="center"/>
-            </w:pPr>
-            <w:r>
-              <w:rPr>
-                <w:rtl w:val="0"/>
-                <w:lang w:val="zh-TW" w:eastAsia="zh-TW"/>
-              </w:rPr>
-              <w:t>22</w:t>
-            </w:r>
-          </w:p>
-        </w:tc>
-        <w:tc>
-          <w:tcPr>
-            <w:tcW w:type="dxa" w:w="4514"/>
-            <w:tcBorders>
-              <w:top w:val="single" w:color="000000" w:sz="8" w:space="0" w:shadow="0" w:frame="0"/>
-              <w:left w:val="single" w:color="000000" w:sz="8" w:space="0" w:shadow="0" w:frame="0"/>
-              <w:bottom w:val="single" w:color="000000" w:sz="8" w:space="0" w:shadow="0" w:frame="0"/>
-              <w:right w:val="single" w:color="000000" w:sz="8" w:space="0" w:shadow="0" w:frame="0"/>
-            </w:tcBorders>
-            <w:shd w:val="clear" w:color="auto" w:fill="auto"/>
-            <w:tcMar>
-              <w:top w:type="dxa" w:w="80"/>
-              <w:left w:type="dxa" w:w="80"/>
-              <w:bottom w:type="dxa" w:w="80"/>
-              <w:right w:type="dxa" w:w="80"/>
-            </w:tcMar>
-            <w:vAlign w:val="top"/>
-          </w:tcPr>
-          <w:p>
-            <w:pPr>
-              <w:pStyle w:val="Body"/>
-              <w:widowControl w:val="0"/>
-              <w:spacing w:line="240" w:lineRule="auto"/>
-              <w:jc w:val="center"/>
-            </w:pPr>
-            <w:r>
-              <w:rPr>
-                <w:rtl w:val="0"/>
-                <w:lang w:val="zh-TW" w:eastAsia="zh-TW"/>
-              </w:rPr>
-              <w:t>LogInverseDatasetRatio</w:t>
-            </w:r>
-          </w:p>
-        </w:tc>
-      </w:tr>
-      <w:tr>
-        <w:tblPrEx>
-          <w:shd w:val="clear" w:color="auto" w:fill="ced7e7"/>
-        </w:tblPrEx>
-        <w:trPr>
-          <w:trHeight w:val="253" w:hRule="atLeast"/>
-        </w:trPr>
-        <w:tc>
-          <w:tcPr>
-            <w:tcW w:type="dxa" w:w="4514"/>
-            <w:tcBorders>
-              <w:top w:val="single" w:color="000000" w:sz="8" w:space="0" w:shadow="0" w:frame="0"/>
-              <w:left w:val="single" w:color="000000" w:sz="8" w:space="0" w:shadow="0" w:frame="0"/>
-              <w:bottom w:val="single" w:color="000000" w:sz="8" w:space="0" w:shadow="0" w:frame="0"/>
-              <w:right w:val="single" w:color="000000" w:sz="8" w:space="0" w:shadow="0" w:frame="0"/>
-            </w:tcBorders>
-            <w:shd w:val="clear" w:color="auto" w:fill="auto"/>
-            <w:tcMar>
-              <w:top w:type="dxa" w:w="80"/>
-              <w:left w:type="dxa" w:w="80"/>
-              <w:bottom w:type="dxa" w:w="80"/>
-              <w:right w:type="dxa" w:w="80"/>
-            </w:tcMar>
-            <w:vAlign w:val="top"/>
-          </w:tcPr>
-          <w:p>
-            <w:pPr>
-              <w:pStyle w:val="Body"/>
-              <w:widowControl w:val="0"/>
-              <w:spacing w:line="240" w:lineRule="auto"/>
-              <w:jc w:val="center"/>
-            </w:pPr>
-            <w:r>
-              <w:rPr>
-                <w:rtl w:val="0"/>
-                <w:lang w:val="zh-TW" w:eastAsia="zh-TW"/>
-              </w:rPr>
-              <w:t>23</w:t>
-            </w:r>
-          </w:p>
-        </w:tc>
-        <w:tc>
-          <w:tcPr>
-            <w:tcW w:type="dxa" w:w="4514"/>
-            <w:tcBorders>
-              <w:top w:val="single" w:color="000000" w:sz="8" w:space="0" w:shadow="0" w:frame="0"/>
-              <w:left w:val="single" w:color="000000" w:sz="8" w:space="0" w:shadow="0" w:frame="0"/>
-              <w:bottom w:val="single" w:color="000000" w:sz="8" w:space="0" w:shadow="0" w:frame="0"/>
-              <w:right w:val="single" w:color="000000" w:sz="8" w:space="0" w:shadow="0" w:frame="0"/>
-            </w:tcBorders>
-            <w:shd w:val="clear" w:color="auto" w:fill="auto"/>
-            <w:tcMar>
-              <w:top w:type="dxa" w:w="80"/>
-              <w:left w:type="dxa" w:w="80"/>
-              <w:bottom w:type="dxa" w:w="80"/>
-              <w:right w:type="dxa" w:w="80"/>
-            </w:tcMar>
-            <w:vAlign w:val="top"/>
-          </w:tcPr>
-          <w:p>
-            <w:pPr>
-              <w:pStyle w:val="Body"/>
-              <w:widowControl w:val="0"/>
-              <w:spacing w:line="240" w:lineRule="auto"/>
-              <w:jc w:val="center"/>
-            </w:pPr>
-            <w:r>
-              <w:rPr>
-                <w:rtl w:val="0"/>
-                <w:lang w:val="zh-TW" w:eastAsia="zh-TW"/>
-              </w:rPr>
-              <w:t>LogDatasetRatio</w:t>
-            </w:r>
-          </w:p>
-        </w:tc>
-      </w:tr>
-      <w:tr>
-        <w:tblPrEx>
-          <w:shd w:val="clear" w:color="auto" w:fill="ced7e7"/>
-        </w:tblPrEx>
-        <w:trPr>
-          <w:trHeight w:val="253" w:hRule="atLeast"/>
-        </w:trPr>
-        <w:tc>
-          <w:tcPr>
-            <w:tcW w:type="dxa" w:w="4514"/>
-            <w:tcBorders>
-              <w:top w:val="single" w:color="000000" w:sz="8" w:space="0" w:shadow="0" w:frame="0"/>
-              <w:left w:val="single" w:color="000000" w:sz="8" w:space="0" w:shadow="0" w:frame="0"/>
-              <w:bottom w:val="single" w:color="000000" w:sz="8" w:space="0" w:shadow="0" w:frame="0"/>
-              <w:right w:val="single" w:color="000000" w:sz="8" w:space="0" w:shadow="0" w:frame="0"/>
-            </w:tcBorders>
-            <w:shd w:val="clear" w:color="auto" w:fill="auto"/>
-            <w:tcMar>
-              <w:top w:type="dxa" w:w="80"/>
-              <w:left w:type="dxa" w:w="80"/>
-              <w:bottom w:type="dxa" w:w="80"/>
-              <w:right w:type="dxa" w:w="80"/>
-            </w:tcMar>
-            <w:vAlign w:val="top"/>
-          </w:tcPr>
-          <w:p>
-            <w:pPr>
-              <w:pStyle w:val="Body"/>
-              <w:widowControl w:val="0"/>
-              <w:spacing w:line="240" w:lineRule="auto"/>
-              <w:jc w:val="center"/>
-            </w:pPr>
-            <w:r>
-              <w:rPr>
-                <w:rtl w:val="0"/>
-                <w:lang w:val="zh-TW" w:eastAsia="zh-TW"/>
-              </w:rPr>
-              <w:t>24</w:t>
-            </w:r>
-          </w:p>
-        </w:tc>
-        <w:tc>
-          <w:tcPr>
-            <w:tcW w:type="dxa" w:w="4514"/>
-            <w:tcBorders>
-              <w:top w:val="single" w:color="000000" w:sz="8" w:space="0" w:shadow="0" w:frame="0"/>
-              <w:left w:val="single" w:color="000000" w:sz="8" w:space="0" w:shadow="0" w:frame="0"/>
-              <w:bottom w:val="single" w:color="000000" w:sz="8" w:space="0" w:shadow="0" w:frame="0"/>
-              <w:right w:val="single" w:color="000000" w:sz="8" w:space="0" w:shadow="0" w:frame="0"/>
-            </w:tcBorders>
-            <w:shd w:val="clear" w:color="auto" w:fill="auto"/>
-            <w:tcMar>
-              <w:top w:type="dxa" w:w="80"/>
-              <w:left w:type="dxa" w:w="80"/>
-              <w:bottom w:type="dxa" w:w="80"/>
-              <w:right w:type="dxa" w:w="80"/>
-            </w:tcMar>
-            <w:vAlign w:val="top"/>
-          </w:tcPr>
-          <w:p>
-            <w:pPr>
-              <w:pStyle w:val="Body"/>
-              <w:widowControl w:val="0"/>
-              <w:spacing w:line="240" w:lineRule="auto"/>
-              <w:jc w:val="center"/>
-            </w:pPr>
-            <w:r>
-              <w:rPr>
-                <w:rtl w:val="0"/>
-                <w:lang w:val="zh-TW" w:eastAsia="zh-TW"/>
-              </w:rPr>
-              <w:t>PercentageOfMissingValues</w:t>
-            </w:r>
-          </w:p>
-        </w:tc>
-      </w:tr>
-      <w:tr>
-        <w:tblPrEx>
-          <w:shd w:val="clear" w:color="auto" w:fill="ced7e7"/>
-        </w:tblPrEx>
-        <w:trPr>
-          <w:trHeight w:val="253" w:hRule="atLeast"/>
-        </w:trPr>
-        <w:tc>
-          <w:tcPr>
-            <w:tcW w:type="dxa" w:w="4514"/>
-            <w:tcBorders>
-              <w:top w:val="single" w:color="000000" w:sz="8" w:space="0" w:shadow="0" w:frame="0"/>
-              <w:left w:val="single" w:color="000000" w:sz="8" w:space="0" w:shadow="0" w:frame="0"/>
-              <w:bottom w:val="single" w:color="000000" w:sz="8" w:space="0" w:shadow="0" w:frame="0"/>
-              <w:right w:val="single" w:color="000000" w:sz="8" w:space="0" w:shadow="0" w:frame="0"/>
-            </w:tcBorders>
-            <w:shd w:val="clear" w:color="auto" w:fill="auto"/>
-            <w:tcMar>
-              <w:top w:type="dxa" w:w="80"/>
-              <w:left w:type="dxa" w:w="80"/>
-              <w:bottom w:type="dxa" w:w="80"/>
-              <w:right w:type="dxa" w:w="80"/>
-            </w:tcMar>
-            <w:vAlign w:val="top"/>
-          </w:tcPr>
-          <w:p>
-            <w:pPr>
-              <w:pStyle w:val="Body"/>
-              <w:widowControl w:val="0"/>
-              <w:spacing w:line="240" w:lineRule="auto"/>
-              <w:jc w:val="center"/>
-            </w:pPr>
-            <w:r>
-              <w:rPr>
-                <w:rtl w:val="0"/>
-                <w:lang w:val="zh-TW" w:eastAsia="zh-TW"/>
-              </w:rPr>
-              <w:t>25</w:t>
-            </w:r>
-          </w:p>
-        </w:tc>
-        <w:tc>
-          <w:tcPr>
-            <w:tcW w:type="dxa" w:w="4514"/>
-            <w:tcBorders>
-              <w:top w:val="single" w:color="000000" w:sz="8" w:space="0" w:shadow="0" w:frame="0"/>
-              <w:left w:val="single" w:color="000000" w:sz="8" w:space="0" w:shadow="0" w:frame="0"/>
-              <w:bottom w:val="single" w:color="000000" w:sz="8" w:space="0" w:shadow="0" w:frame="0"/>
-              <w:right w:val="single" w:color="000000" w:sz="8" w:space="0" w:shadow="0" w:frame="0"/>
-            </w:tcBorders>
-            <w:shd w:val="clear" w:color="auto" w:fill="auto"/>
-            <w:tcMar>
-              <w:top w:type="dxa" w:w="80"/>
-              <w:left w:type="dxa" w:w="80"/>
-              <w:bottom w:type="dxa" w:w="80"/>
-              <w:right w:type="dxa" w:w="80"/>
-            </w:tcMar>
-            <w:vAlign w:val="top"/>
-          </w:tcPr>
-          <w:p>
-            <w:pPr>
-              <w:pStyle w:val="Body"/>
-              <w:widowControl w:val="0"/>
-              <w:spacing w:line="240" w:lineRule="auto"/>
-              <w:jc w:val="center"/>
-            </w:pPr>
-            <w:r>
-              <w:rPr>
-                <w:rtl w:val="0"/>
-                <w:lang w:val="zh-TW" w:eastAsia="zh-TW"/>
-              </w:rPr>
-              <w:t>PercentageOfFeaturesWithMissingValues</w:t>
-            </w:r>
-          </w:p>
-        </w:tc>
-      </w:tr>
-      <w:tr>
-        <w:tblPrEx>
-          <w:shd w:val="clear" w:color="auto" w:fill="ced7e7"/>
-        </w:tblPrEx>
-        <w:trPr>
-          <w:trHeight w:val="253" w:hRule="atLeast"/>
-        </w:trPr>
-        <w:tc>
-          <w:tcPr>
-            <w:tcW w:type="dxa" w:w="4514"/>
-            <w:tcBorders>
-              <w:top w:val="single" w:color="000000" w:sz="8" w:space="0" w:shadow="0" w:frame="0"/>
-              <w:left w:val="single" w:color="000000" w:sz="8" w:space="0" w:shadow="0" w:frame="0"/>
-              <w:bottom w:val="single" w:color="000000" w:sz="8" w:space="0" w:shadow="0" w:frame="0"/>
-              <w:right w:val="single" w:color="000000" w:sz="8" w:space="0" w:shadow="0" w:frame="0"/>
-            </w:tcBorders>
-            <w:shd w:val="clear" w:color="auto" w:fill="auto"/>
-            <w:tcMar>
-              <w:top w:type="dxa" w:w="80"/>
-              <w:left w:type="dxa" w:w="80"/>
-              <w:bottom w:type="dxa" w:w="80"/>
-              <w:right w:type="dxa" w:w="80"/>
-            </w:tcMar>
-            <w:vAlign w:val="top"/>
-          </w:tcPr>
-          <w:p>
-            <w:pPr>
-              <w:pStyle w:val="Body"/>
-              <w:widowControl w:val="0"/>
-              <w:spacing w:line="240" w:lineRule="auto"/>
-              <w:jc w:val="center"/>
-            </w:pPr>
-            <w:r>
-              <w:rPr>
-                <w:rtl w:val="0"/>
-                <w:lang w:val="zh-TW" w:eastAsia="zh-TW"/>
-              </w:rPr>
-              <w:t>26</w:t>
-            </w:r>
-          </w:p>
-        </w:tc>
-        <w:tc>
-          <w:tcPr>
-            <w:tcW w:type="dxa" w:w="4514"/>
-            <w:tcBorders>
-              <w:top w:val="single" w:color="000000" w:sz="8" w:space="0" w:shadow="0" w:frame="0"/>
-              <w:left w:val="single" w:color="000000" w:sz="8" w:space="0" w:shadow="0" w:frame="0"/>
-              <w:bottom w:val="single" w:color="000000" w:sz="8" w:space="0" w:shadow="0" w:frame="0"/>
-              <w:right w:val="single" w:color="000000" w:sz="8" w:space="0" w:shadow="0" w:frame="0"/>
-            </w:tcBorders>
-            <w:shd w:val="clear" w:color="auto" w:fill="auto"/>
-            <w:tcMar>
-              <w:top w:type="dxa" w:w="80"/>
-              <w:left w:type="dxa" w:w="80"/>
-              <w:bottom w:type="dxa" w:w="80"/>
-              <w:right w:type="dxa" w:w="80"/>
-            </w:tcMar>
-            <w:vAlign w:val="top"/>
-          </w:tcPr>
-          <w:p>
-            <w:pPr>
-              <w:pStyle w:val="Body"/>
-              <w:widowControl w:val="0"/>
-              <w:spacing w:line="240" w:lineRule="auto"/>
-              <w:jc w:val="center"/>
-            </w:pPr>
-            <w:r>
-              <w:rPr>
-                <w:rtl w:val="0"/>
-                <w:lang w:val="zh-TW" w:eastAsia="zh-TW"/>
-              </w:rPr>
-              <w:t>PercentageOfInstancesWithMissingValues</w:t>
-            </w:r>
-          </w:p>
-        </w:tc>
-      </w:tr>
-      <w:tr>
-        <w:tblPrEx>
-          <w:shd w:val="clear" w:color="auto" w:fill="ced7e7"/>
-        </w:tblPrEx>
-        <w:trPr>
-          <w:trHeight w:val="253" w:hRule="atLeast"/>
-        </w:trPr>
-        <w:tc>
-          <w:tcPr>
-            <w:tcW w:type="dxa" w:w="4514"/>
-            <w:tcBorders>
-              <w:top w:val="single" w:color="000000" w:sz="8" w:space="0" w:shadow="0" w:frame="0"/>
-              <w:left w:val="single" w:color="000000" w:sz="8" w:space="0" w:shadow="0" w:frame="0"/>
-              <w:bottom w:val="single" w:color="000000" w:sz="8" w:space="0" w:shadow="0" w:frame="0"/>
-              <w:right w:val="single" w:color="000000" w:sz="8" w:space="0" w:shadow="0" w:frame="0"/>
-            </w:tcBorders>
-            <w:shd w:val="clear" w:color="auto" w:fill="auto"/>
-            <w:tcMar>
-              <w:top w:type="dxa" w:w="80"/>
-              <w:left w:type="dxa" w:w="80"/>
-              <w:bottom w:type="dxa" w:w="80"/>
-              <w:right w:type="dxa" w:w="80"/>
-            </w:tcMar>
-            <w:vAlign w:val="top"/>
-          </w:tcPr>
-          <w:p>
-            <w:pPr>
-              <w:pStyle w:val="Body"/>
-              <w:widowControl w:val="0"/>
-              <w:spacing w:line="240" w:lineRule="auto"/>
-              <w:jc w:val="center"/>
-            </w:pPr>
-            <w:r>
-              <w:rPr>
-                <w:rtl w:val="0"/>
-                <w:lang w:val="zh-TW" w:eastAsia="zh-TW"/>
-              </w:rPr>
-              <w:t>27</w:t>
-            </w:r>
-          </w:p>
-        </w:tc>
-        <w:tc>
-          <w:tcPr>
-            <w:tcW w:type="dxa" w:w="4514"/>
-            <w:tcBorders>
-              <w:top w:val="single" w:color="000000" w:sz="8" w:space="0" w:shadow="0" w:frame="0"/>
-              <w:left w:val="single" w:color="000000" w:sz="8" w:space="0" w:shadow="0" w:frame="0"/>
-              <w:bottom w:val="single" w:color="000000" w:sz="8" w:space="0" w:shadow="0" w:frame="0"/>
-              <w:right w:val="single" w:color="000000" w:sz="8" w:space="0" w:shadow="0" w:frame="0"/>
-            </w:tcBorders>
-            <w:shd w:val="clear" w:color="auto" w:fill="auto"/>
-            <w:tcMar>
-              <w:top w:type="dxa" w:w="80"/>
-              <w:left w:type="dxa" w:w="80"/>
-              <w:bottom w:type="dxa" w:w="80"/>
-              <w:right w:type="dxa" w:w="80"/>
-            </w:tcMar>
-            <w:vAlign w:val="top"/>
-          </w:tcPr>
-          <w:p>
-            <w:pPr>
-              <w:pStyle w:val="Body"/>
-              <w:widowControl w:val="0"/>
-              <w:spacing w:line="240" w:lineRule="auto"/>
-              <w:jc w:val="center"/>
-            </w:pPr>
-            <w:r>
-              <w:rPr>
-                <w:rtl w:val="0"/>
-                <w:lang w:val="zh-TW" w:eastAsia="zh-TW"/>
-              </w:rPr>
-              <w:t>LogNumberOfFeatures</w:t>
-            </w:r>
-          </w:p>
-        </w:tc>
-      </w:tr>
-      <w:tr>
-        <w:tblPrEx>
-          <w:shd w:val="clear" w:color="auto" w:fill="ced7e7"/>
-        </w:tblPrEx>
-        <w:trPr>
-          <w:trHeight w:val="253" w:hRule="atLeast"/>
-        </w:trPr>
-        <w:tc>
-          <w:tcPr>
-            <w:tcW w:type="dxa" w:w="4514"/>
-            <w:tcBorders>
-              <w:top w:val="single" w:color="000000" w:sz="8" w:space="0" w:shadow="0" w:frame="0"/>
-              <w:left w:val="single" w:color="000000" w:sz="8" w:space="0" w:shadow="0" w:frame="0"/>
-              <w:bottom w:val="single" w:color="000000" w:sz="8" w:space="0" w:shadow="0" w:frame="0"/>
-              <w:right w:val="single" w:color="000000" w:sz="8" w:space="0" w:shadow="0" w:frame="0"/>
-            </w:tcBorders>
-            <w:shd w:val="clear" w:color="auto" w:fill="auto"/>
-            <w:tcMar>
-              <w:top w:type="dxa" w:w="80"/>
-              <w:left w:type="dxa" w:w="80"/>
-              <w:bottom w:type="dxa" w:w="80"/>
-              <w:right w:type="dxa" w:w="80"/>
-            </w:tcMar>
-            <w:vAlign w:val="top"/>
-          </w:tcPr>
-          <w:p>
-            <w:pPr>
-              <w:pStyle w:val="Body"/>
-              <w:widowControl w:val="0"/>
-              <w:spacing w:line="240" w:lineRule="auto"/>
-              <w:jc w:val="center"/>
-            </w:pPr>
-            <w:r>
-              <w:rPr>
-                <w:rtl w:val="0"/>
-                <w:lang w:val="zh-TW" w:eastAsia="zh-TW"/>
-              </w:rPr>
-              <w:t>28</w:t>
-            </w:r>
-          </w:p>
-        </w:tc>
-        <w:tc>
-          <w:tcPr>
-            <w:tcW w:type="dxa" w:w="4514"/>
-            <w:tcBorders>
-              <w:top w:val="single" w:color="000000" w:sz="8" w:space="0" w:shadow="0" w:frame="0"/>
-              <w:left w:val="single" w:color="000000" w:sz="8" w:space="0" w:shadow="0" w:frame="0"/>
-              <w:bottom w:val="single" w:color="000000" w:sz="8" w:space="0" w:shadow="0" w:frame="0"/>
-              <w:right w:val="single" w:color="000000" w:sz="8" w:space="0" w:shadow="0" w:frame="0"/>
-            </w:tcBorders>
-            <w:shd w:val="clear" w:color="auto" w:fill="auto"/>
-            <w:tcMar>
-              <w:top w:type="dxa" w:w="80"/>
-              <w:left w:type="dxa" w:w="80"/>
-              <w:bottom w:type="dxa" w:w="80"/>
-              <w:right w:type="dxa" w:w="80"/>
-            </w:tcMar>
-            <w:vAlign w:val="top"/>
-          </w:tcPr>
-          <w:p>
-            <w:pPr>
-              <w:pStyle w:val="Body"/>
-              <w:widowControl w:val="0"/>
-              <w:spacing w:line="240" w:lineRule="auto"/>
-              <w:jc w:val="center"/>
-            </w:pPr>
-            <w:r>
-              <w:rPr>
-                <w:rtl w:val="0"/>
-                <w:lang w:val="zh-TW" w:eastAsia="zh-TW"/>
-              </w:rPr>
-              <w:t>LogNumberOfInstances</w:t>
-            </w:r>
-          </w:p>
-        </w:tc>
-      </w:tr>
-      <w:tr>
-        <w:tblPrEx>
-          <w:shd w:val="clear" w:color="auto" w:fill="ced7e7"/>
-        </w:tblPrEx>
-        <w:trPr>
-          <w:trHeight w:val="253" w:hRule="atLeast"/>
-        </w:trPr>
-        <w:tc>
-          <w:tcPr>
-            <w:tcW w:type="dxa" w:w="4514"/>
-            <w:tcBorders>
-              <w:top w:val="single" w:color="000000" w:sz="8" w:space="0" w:shadow="0" w:frame="0"/>
-              <w:left w:val="single" w:color="000000" w:sz="8" w:space="0" w:shadow="0" w:frame="0"/>
-              <w:bottom w:val="single" w:color="000000" w:sz="8" w:space="0" w:shadow="0" w:frame="0"/>
-              <w:right w:val="single" w:color="000000" w:sz="8" w:space="0" w:shadow="0" w:frame="0"/>
-            </w:tcBorders>
-            <w:shd w:val="clear" w:color="auto" w:fill="auto"/>
-            <w:tcMar>
-              <w:top w:type="dxa" w:w="80"/>
-              <w:left w:type="dxa" w:w="80"/>
-              <w:bottom w:type="dxa" w:w="80"/>
-              <w:right w:type="dxa" w:w="80"/>
-            </w:tcMar>
-            <w:vAlign w:val="top"/>
-          </w:tcPr>
-          <w:p>
-            <w:pPr>
-              <w:pStyle w:val="Body"/>
-              <w:widowControl w:val="0"/>
-              <w:spacing w:line="240" w:lineRule="auto"/>
-              <w:jc w:val="center"/>
-            </w:pPr>
-            <w:r>
-              <w:rPr>
-                <w:rtl w:val="0"/>
-                <w:lang w:val="zh-TW" w:eastAsia="zh-TW"/>
-              </w:rPr>
-              <w:t>29</w:t>
-            </w:r>
-          </w:p>
-        </w:tc>
-        <w:tc>
-          <w:tcPr>
-            <w:tcW w:type="dxa" w:w="4514"/>
-            <w:tcBorders>
-              <w:top w:val="single" w:color="000000" w:sz="8" w:space="0" w:shadow="0" w:frame="0"/>
-              <w:left w:val="single" w:color="000000" w:sz="8" w:space="0" w:shadow="0" w:frame="0"/>
-              <w:bottom w:val="single" w:color="000000" w:sz="8" w:space="0" w:shadow="0" w:frame="0"/>
-              <w:right w:val="single" w:color="000000" w:sz="8" w:space="0" w:shadow="0" w:frame="0"/>
-            </w:tcBorders>
-            <w:shd w:val="clear" w:color="auto" w:fill="auto"/>
-            <w:tcMar>
-              <w:top w:type="dxa" w:w="80"/>
-              <w:left w:type="dxa" w:w="80"/>
-              <w:bottom w:type="dxa" w:w="80"/>
-              <w:right w:type="dxa" w:w="80"/>
-            </w:tcMar>
-            <w:vAlign w:val="top"/>
-          </w:tcPr>
-          <w:p>
-            <w:pPr>
-              <w:pStyle w:val="Body"/>
-              <w:widowControl w:val="0"/>
-              <w:spacing w:line="240" w:lineRule="auto"/>
-              <w:jc w:val="center"/>
-            </w:pPr>
-            <w:r>
-              <w:rPr>
-                <w:rtl w:val="0"/>
-                <w:lang w:val="zh-TW" w:eastAsia="zh-TW"/>
-              </w:rPr>
-              <w:t>LandmarkRandomNodeLearner</w:t>
-            </w:r>
-          </w:p>
-        </w:tc>
-      </w:tr>
-      <w:tr>
-        <w:tblPrEx>
-          <w:shd w:val="clear" w:color="auto" w:fill="ced7e7"/>
-        </w:tblPrEx>
-        <w:trPr>
-          <w:trHeight w:val="253" w:hRule="atLeast"/>
-        </w:trPr>
-        <w:tc>
-          <w:tcPr>
-            <w:tcW w:type="dxa" w:w="4514"/>
-            <w:tcBorders>
-              <w:top w:val="single" w:color="000000" w:sz="8" w:space="0" w:shadow="0" w:frame="0"/>
-              <w:left w:val="single" w:color="000000" w:sz="8" w:space="0" w:shadow="0" w:frame="0"/>
-              <w:bottom w:val="single" w:color="000000" w:sz="8" w:space="0" w:shadow="0" w:frame="0"/>
-              <w:right w:val="single" w:color="000000" w:sz="8" w:space="0" w:shadow="0" w:frame="0"/>
-            </w:tcBorders>
-            <w:shd w:val="clear" w:color="auto" w:fill="auto"/>
-            <w:tcMar>
-              <w:top w:type="dxa" w:w="80"/>
-              <w:left w:type="dxa" w:w="80"/>
-              <w:bottom w:type="dxa" w:w="80"/>
-              <w:right w:type="dxa" w:w="80"/>
-            </w:tcMar>
-            <w:vAlign w:val="top"/>
-          </w:tcPr>
-          <w:p>
-            <w:pPr>
-              <w:pStyle w:val="Body"/>
-              <w:widowControl w:val="0"/>
-              <w:spacing w:line="240" w:lineRule="auto"/>
-              <w:jc w:val="center"/>
-            </w:pPr>
-            <w:r>
-              <w:rPr>
-                <w:rtl w:val="0"/>
-                <w:lang w:val="zh-TW" w:eastAsia="zh-TW"/>
-              </w:rPr>
-              <w:t>30</w:t>
-            </w:r>
-          </w:p>
-        </w:tc>
-        <w:tc>
-          <w:tcPr>
-            <w:tcW w:type="dxa" w:w="4514"/>
-            <w:tcBorders>
-              <w:top w:val="single" w:color="000000" w:sz="8" w:space="0" w:shadow="0" w:frame="0"/>
-              <w:left w:val="single" w:color="000000" w:sz="8" w:space="0" w:shadow="0" w:frame="0"/>
-              <w:bottom w:val="single" w:color="000000" w:sz="8" w:space="0" w:shadow="0" w:frame="0"/>
-              <w:right w:val="single" w:color="000000" w:sz="8" w:space="0" w:shadow="0" w:frame="0"/>
-            </w:tcBorders>
-            <w:shd w:val="clear" w:color="auto" w:fill="auto"/>
-            <w:tcMar>
-              <w:top w:type="dxa" w:w="80"/>
-              <w:left w:type="dxa" w:w="80"/>
-              <w:bottom w:type="dxa" w:w="80"/>
-              <w:right w:type="dxa" w:w="80"/>
-            </w:tcMar>
-            <w:vAlign w:val="top"/>
-          </w:tcPr>
-          <w:p>
-            <w:pPr>
-              <w:pStyle w:val="Body"/>
-              <w:widowControl w:val="0"/>
-              <w:spacing w:line="240" w:lineRule="auto"/>
-              <w:jc w:val="center"/>
-            </w:pPr>
-            <w:r>
-              <w:rPr>
-                <w:rtl w:val="0"/>
-                <w:lang w:val="zh-TW" w:eastAsia="zh-TW"/>
-              </w:rPr>
-              <w:t>SkewnessSTD</w:t>
-            </w:r>
-          </w:p>
-        </w:tc>
-      </w:tr>
-      <w:tr>
-        <w:tblPrEx>
-          <w:shd w:val="clear" w:color="auto" w:fill="ced7e7"/>
-        </w:tblPrEx>
-        <w:trPr>
-          <w:trHeight w:val="253" w:hRule="atLeast"/>
-        </w:trPr>
-        <w:tc>
-          <w:tcPr>
-            <w:tcW w:type="dxa" w:w="4514"/>
-            <w:tcBorders>
-              <w:top w:val="single" w:color="000000" w:sz="8" w:space="0" w:shadow="0" w:frame="0"/>
-              <w:left w:val="single" w:color="000000" w:sz="8" w:space="0" w:shadow="0" w:frame="0"/>
-              <w:bottom w:val="single" w:color="000000" w:sz="8" w:space="0" w:shadow="0" w:frame="0"/>
-              <w:right w:val="single" w:color="000000" w:sz="8" w:space="0" w:shadow="0" w:frame="0"/>
-            </w:tcBorders>
-            <w:shd w:val="clear" w:color="auto" w:fill="auto"/>
-            <w:tcMar>
-              <w:top w:type="dxa" w:w="80"/>
-              <w:left w:type="dxa" w:w="80"/>
-              <w:bottom w:type="dxa" w:w="80"/>
-              <w:right w:type="dxa" w:w="80"/>
-            </w:tcMar>
-            <w:vAlign w:val="top"/>
-          </w:tcPr>
-          <w:p>
-            <w:pPr>
-              <w:pStyle w:val="Body"/>
-              <w:widowControl w:val="0"/>
-              <w:spacing w:line="240" w:lineRule="auto"/>
-              <w:jc w:val="center"/>
-            </w:pPr>
-            <w:r>
-              <w:rPr>
-                <w:rtl w:val="0"/>
-                <w:lang w:val="zh-TW" w:eastAsia="zh-TW"/>
-              </w:rPr>
-              <w:t>31</w:t>
-            </w:r>
-          </w:p>
-        </w:tc>
-        <w:tc>
-          <w:tcPr>
-            <w:tcW w:type="dxa" w:w="4514"/>
-            <w:tcBorders>
-              <w:top w:val="single" w:color="000000" w:sz="8" w:space="0" w:shadow="0" w:frame="0"/>
-              <w:left w:val="single" w:color="000000" w:sz="8" w:space="0" w:shadow="0" w:frame="0"/>
-              <w:bottom w:val="single" w:color="000000" w:sz="8" w:space="0" w:shadow="0" w:frame="0"/>
-              <w:right w:val="single" w:color="000000" w:sz="8" w:space="0" w:shadow="0" w:frame="0"/>
-            </w:tcBorders>
-            <w:shd w:val="clear" w:color="auto" w:fill="auto"/>
-            <w:tcMar>
-              <w:top w:type="dxa" w:w="80"/>
-              <w:left w:type="dxa" w:w="80"/>
-              <w:bottom w:type="dxa" w:w="80"/>
-              <w:right w:type="dxa" w:w="80"/>
-            </w:tcMar>
-            <w:vAlign w:val="top"/>
-          </w:tcPr>
-          <w:p>
-            <w:pPr>
-              <w:pStyle w:val="Body"/>
-              <w:widowControl w:val="0"/>
-              <w:spacing w:line="240" w:lineRule="auto"/>
-              <w:jc w:val="center"/>
-            </w:pPr>
-            <w:r>
-              <w:rPr>
-                <w:rtl w:val="0"/>
-                <w:lang w:val="zh-TW" w:eastAsia="zh-TW"/>
-              </w:rPr>
-              <w:t>SkewnessMean</w:t>
-            </w:r>
-          </w:p>
-        </w:tc>
-      </w:tr>
-      <w:tr>
-        <w:tblPrEx>
-          <w:shd w:val="clear" w:color="auto" w:fill="ced7e7"/>
-        </w:tblPrEx>
-        <w:trPr>
-          <w:trHeight w:val="253" w:hRule="atLeast"/>
-        </w:trPr>
-        <w:tc>
-          <w:tcPr>
-            <w:tcW w:type="dxa" w:w="4514"/>
-            <w:tcBorders>
-              <w:top w:val="single" w:color="000000" w:sz="8" w:space="0" w:shadow="0" w:frame="0"/>
-              <w:left w:val="single" w:color="000000" w:sz="8" w:space="0" w:shadow="0" w:frame="0"/>
-              <w:bottom w:val="single" w:color="000000" w:sz="8" w:space="0" w:shadow="0" w:frame="0"/>
-              <w:right w:val="single" w:color="000000" w:sz="8" w:space="0" w:shadow="0" w:frame="0"/>
-            </w:tcBorders>
-            <w:shd w:val="clear" w:color="auto" w:fill="auto"/>
-            <w:tcMar>
-              <w:top w:type="dxa" w:w="80"/>
-              <w:left w:type="dxa" w:w="80"/>
-              <w:bottom w:type="dxa" w:w="80"/>
-              <w:right w:type="dxa" w:w="80"/>
-            </w:tcMar>
-            <w:vAlign w:val="top"/>
-          </w:tcPr>
-          <w:p>
-            <w:pPr>
-              <w:pStyle w:val="Body"/>
-              <w:widowControl w:val="0"/>
-              <w:spacing w:line="240" w:lineRule="auto"/>
-              <w:jc w:val="center"/>
-            </w:pPr>
-            <w:r>
-              <w:rPr>
-                <w:rtl w:val="0"/>
-                <w:lang w:val="zh-TW" w:eastAsia="zh-TW"/>
-              </w:rPr>
-              <w:t>32</w:t>
-            </w:r>
-          </w:p>
-        </w:tc>
-        <w:tc>
-          <w:tcPr>
-            <w:tcW w:type="dxa" w:w="4514"/>
-            <w:tcBorders>
-              <w:top w:val="single" w:color="000000" w:sz="8" w:space="0" w:shadow="0" w:frame="0"/>
-              <w:left w:val="single" w:color="000000" w:sz="8" w:space="0" w:shadow="0" w:frame="0"/>
-              <w:bottom w:val="single" w:color="000000" w:sz="8" w:space="0" w:shadow="0" w:frame="0"/>
-              <w:right w:val="single" w:color="000000" w:sz="8" w:space="0" w:shadow="0" w:frame="0"/>
-            </w:tcBorders>
-            <w:shd w:val="clear" w:color="auto" w:fill="auto"/>
-            <w:tcMar>
-              <w:top w:type="dxa" w:w="80"/>
-              <w:left w:type="dxa" w:w="80"/>
-              <w:bottom w:type="dxa" w:w="80"/>
-              <w:right w:type="dxa" w:w="80"/>
-            </w:tcMar>
-            <w:vAlign w:val="top"/>
-          </w:tcPr>
-          <w:p>
-            <w:pPr>
-              <w:pStyle w:val="Body"/>
-              <w:widowControl w:val="0"/>
-              <w:spacing w:line="240" w:lineRule="auto"/>
-              <w:jc w:val="center"/>
-            </w:pPr>
-            <w:r>
-              <w:rPr>
-                <w:rtl w:val="0"/>
-                <w:lang w:val="zh-TW" w:eastAsia="zh-TW"/>
-              </w:rPr>
-              <w:t>SkewnessMax</w:t>
-            </w:r>
-          </w:p>
-        </w:tc>
-      </w:tr>
-      <w:tr>
-        <w:tblPrEx>
-          <w:shd w:val="clear" w:color="auto" w:fill="ced7e7"/>
-        </w:tblPrEx>
-        <w:trPr>
-          <w:trHeight w:val="253" w:hRule="atLeast"/>
-        </w:trPr>
-        <w:tc>
-          <w:tcPr>
-            <w:tcW w:type="dxa" w:w="4514"/>
-            <w:tcBorders>
-              <w:top w:val="single" w:color="000000" w:sz="8" w:space="0" w:shadow="0" w:frame="0"/>
-              <w:left w:val="single" w:color="000000" w:sz="8" w:space="0" w:shadow="0" w:frame="0"/>
-              <w:bottom w:val="single" w:color="000000" w:sz="8" w:space="0" w:shadow="0" w:frame="0"/>
-              <w:right w:val="single" w:color="000000" w:sz="8" w:space="0" w:shadow="0" w:frame="0"/>
-            </w:tcBorders>
-            <w:shd w:val="clear" w:color="auto" w:fill="auto"/>
-            <w:tcMar>
-              <w:top w:type="dxa" w:w="80"/>
-              <w:left w:type="dxa" w:w="80"/>
-              <w:bottom w:type="dxa" w:w="80"/>
-              <w:right w:type="dxa" w:w="80"/>
-            </w:tcMar>
-            <w:vAlign w:val="top"/>
-          </w:tcPr>
-          <w:p>
-            <w:pPr>
-              <w:pStyle w:val="Body"/>
-              <w:widowControl w:val="0"/>
-              <w:spacing w:line="240" w:lineRule="auto"/>
-              <w:jc w:val="center"/>
-            </w:pPr>
-            <w:r>
-              <w:rPr>
-                <w:rtl w:val="0"/>
-                <w:lang w:val="zh-TW" w:eastAsia="zh-TW"/>
-              </w:rPr>
-              <w:t>33</w:t>
-            </w:r>
-          </w:p>
-        </w:tc>
-        <w:tc>
-          <w:tcPr>
-            <w:tcW w:type="dxa" w:w="4514"/>
-            <w:tcBorders>
-              <w:top w:val="single" w:color="000000" w:sz="8" w:space="0" w:shadow="0" w:frame="0"/>
-              <w:left w:val="single" w:color="000000" w:sz="8" w:space="0" w:shadow="0" w:frame="0"/>
-              <w:bottom w:val="single" w:color="000000" w:sz="8" w:space="0" w:shadow="0" w:frame="0"/>
-              <w:right w:val="single" w:color="000000" w:sz="8" w:space="0" w:shadow="0" w:frame="0"/>
-            </w:tcBorders>
-            <w:shd w:val="clear" w:color="auto" w:fill="auto"/>
-            <w:tcMar>
-              <w:top w:type="dxa" w:w="80"/>
-              <w:left w:type="dxa" w:w="80"/>
-              <w:bottom w:type="dxa" w:w="80"/>
-              <w:right w:type="dxa" w:w="80"/>
-            </w:tcMar>
-            <w:vAlign w:val="top"/>
-          </w:tcPr>
-          <w:p>
-            <w:pPr>
-              <w:pStyle w:val="Body"/>
-              <w:widowControl w:val="0"/>
-              <w:spacing w:line="240" w:lineRule="auto"/>
-              <w:jc w:val="center"/>
-            </w:pPr>
-            <w:r>
-              <w:rPr>
-                <w:rtl w:val="0"/>
-                <w:lang w:val="zh-TW" w:eastAsia="zh-TW"/>
-              </w:rPr>
-              <w:t>SkewnessMin</w:t>
-            </w:r>
-          </w:p>
-        </w:tc>
-      </w:tr>
-      <w:tr>
-        <w:tblPrEx>
-          <w:shd w:val="clear" w:color="auto" w:fill="ced7e7"/>
-        </w:tblPrEx>
-        <w:trPr>
-          <w:trHeight w:val="253" w:hRule="atLeast"/>
-        </w:trPr>
-        <w:tc>
-          <w:tcPr>
-            <w:tcW w:type="dxa" w:w="4514"/>
-            <w:tcBorders>
-              <w:top w:val="single" w:color="000000" w:sz="8" w:space="0" w:shadow="0" w:frame="0"/>
-              <w:left w:val="single" w:color="000000" w:sz="8" w:space="0" w:shadow="0" w:frame="0"/>
-              <w:bottom w:val="single" w:color="000000" w:sz="8" w:space="0" w:shadow="0" w:frame="0"/>
-              <w:right w:val="single" w:color="000000" w:sz="8" w:space="0" w:shadow="0" w:frame="0"/>
-            </w:tcBorders>
-            <w:shd w:val="clear" w:color="auto" w:fill="auto"/>
-            <w:tcMar>
-              <w:top w:type="dxa" w:w="80"/>
-              <w:left w:type="dxa" w:w="80"/>
-              <w:bottom w:type="dxa" w:w="80"/>
-              <w:right w:type="dxa" w:w="80"/>
-            </w:tcMar>
-            <w:vAlign w:val="top"/>
-          </w:tcPr>
-          <w:p>
-            <w:pPr>
-              <w:pStyle w:val="Body"/>
-              <w:widowControl w:val="0"/>
-              <w:spacing w:line="240" w:lineRule="auto"/>
-              <w:jc w:val="center"/>
-            </w:pPr>
-            <w:r>
-              <w:rPr>
-                <w:rtl w:val="0"/>
-                <w:lang w:val="zh-TW" w:eastAsia="zh-TW"/>
-              </w:rPr>
-              <w:t>34</w:t>
-            </w:r>
-          </w:p>
-        </w:tc>
-        <w:tc>
-          <w:tcPr>
-            <w:tcW w:type="dxa" w:w="4514"/>
-            <w:tcBorders>
-              <w:top w:val="single" w:color="000000" w:sz="8" w:space="0" w:shadow="0" w:frame="0"/>
-              <w:left w:val="single" w:color="000000" w:sz="8" w:space="0" w:shadow="0" w:frame="0"/>
-              <w:bottom w:val="single" w:color="000000" w:sz="8" w:space="0" w:shadow="0" w:frame="0"/>
-              <w:right w:val="single" w:color="000000" w:sz="8" w:space="0" w:shadow="0" w:frame="0"/>
-            </w:tcBorders>
-            <w:shd w:val="clear" w:color="auto" w:fill="auto"/>
-            <w:tcMar>
-              <w:top w:type="dxa" w:w="80"/>
-              <w:left w:type="dxa" w:w="80"/>
-              <w:bottom w:type="dxa" w:w="80"/>
-              <w:right w:type="dxa" w:w="80"/>
-            </w:tcMar>
-            <w:vAlign w:val="top"/>
-          </w:tcPr>
-          <w:p>
-            <w:pPr>
-              <w:pStyle w:val="Body"/>
-              <w:widowControl w:val="0"/>
-              <w:spacing w:line="240" w:lineRule="auto"/>
-              <w:jc w:val="center"/>
-            </w:pPr>
-            <w:r>
-              <w:rPr>
-                <w:rtl w:val="0"/>
-                <w:lang w:val="zh-TW" w:eastAsia="zh-TW"/>
-              </w:rPr>
-              <w:t>KurtosisSTD</w:t>
-            </w:r>
-          </w:p>
-        </w:tc>
-      </w:tr>
-      <w:tr>
-        <w:tblPrEx>
-          <w:shd w:val="clear" w:color="auto" w:fill="ced7e7"/>
-        </w:tblPrEx>
-        <w:trPr>
-          <w:trHeight w:val="253" w:hRule="atLeast"/>
-        </w:trPr>
-        <w:tc>
-          <w:tcPr>
-            <w:tcW w:type="dxa" w:w="4514"/>
-            <w:tcBorders>
-              <w:top w:val="single" w:color="000000" w:sz="8" w:space="0" w:shadow="0" w:frame="0"/>
-              <w:left w:val="single" w:color="000000" w:sz="8" w:space="0" w:shadow="0" w:frame="0"/>
-              <w:bottom w:val="single" w:color="000000" w:sz="8" w:space="0" w:shadow="0" w:frame="0"/>
-              <w:right w:val="single" w:color="000000" w:sz="8" w:space="0" w:shadow="0" w:frame="0"/>
-            </w:tcBorders>
-            <w:shd w:val="clear" w:color="auto" w:fill="auto"/>
-            <w:tcMar>
-              <w:top w:type="dxa" w:w="80"/>
-              <w:left w:type="dxa" w:w="80"/>
-              <w:bottom w:type="dxa" w:w="80"/>
-              <w:right w:type="dxa" w:w="80"/>
-            </w:tcMar>
-            <w:vAlign w:val="top"/>
-          </w:tcPr>
-          <w:p>
-            <w:pPr>
-              <w:pStyle w:val="Body"/>
-              <w:widowControl w:val="0"/>
-              <w:spacing w:line="240" w:lineRule="auto"/>
-              <w:jc w:val="center"/>
-            </w:pPr>
-            <w:r>
-              <w:rPr>
-                <w:rtl w:val="0"/>
-                <w:lang w:val="zh-TW" w:eastAsia="zh-TW"/>
-              </w:rPr>
-              <w:t>35</w:t>
-            </w:r>
-          </w:p>
-        </w:tc>
-        <w:tc>
-          <w:tcPr>
-            <w:tcW w:type="dxa" w:w="4514"/>
-            <w:tcBorders>
-              <w:top w:val="single" w:color="000000" w:sz="8" w:space="0" w:shadow="0" w:frame="0"/>
-              <w:left w:val="single" w:color="000000" w:sz="8" w:space="0" w:shadow="0" w:frame="0"/>
-              <w:bottom w:val="single" w:color="000000" w:sz="8" w:space="0" w:shadow="0" w:frame="0"/>
-              <w:right w:val="single" w:color="000000" w:sz="8" w:space="0" w:shadow="0" w:frame="0"/>
-            </w:tcBorders>
-            <w:shd w:val="clear" w:color="auto" w:fill="auto"/>
-            <w:tcMar>
-              <w:top w:type="dxa" w:w="80"/>
-              <w:left w:type="dxa" w:w="80"/>
-              <w:bottom w:type="dxa" w:w="80"/>
-              <w:right w:type="dxa" w:w="80"/>
-            </w:tcMar>
-            <w:vAlign w:val="top"/>
-          </w:tcPr>
-          <w:p>
-            <w:pPr>
-              <w:pStyle w:val="Body"/>
-              <w:widowControl w:val="0"/>
-              <w:spacing w:line="240" w:lineRule="auto"/>
-              <w:jc w:val="center"/>
-            </w:pPr>
-            <w:r>
-              <w:rPr>
-                <w:rtl w:val="0"/>
-                <w:lang w:val="zh-TW" w:eastAsia="zh-TW"/>
-              </w:rPr>
-              <w:t>KurtosisMean</w:t>
-            </w:r>
-          </w:p>
-        </w:tc>
-      </w:tr>
-      <w:tr>
-        <w:tblPrEx>
-          <w:shd w:val="clear" w:color="auto" w:fill="ced7e7"/>
-        </w:tblPrEx>
-        <w:trPr>
-          <w:trHeight w:val="253" w:hRule="atLeast"/>
-        </w:trPr>
-        <w:tc>
-          <w:tcPr>
-            <w:tcW w:type="dxa" w:w="4514"/>
-            <w:tcBorders>
-              <w:top w:val="single" w:color="000000" w:sz="8" w:space="0" w:shadow="0" w:frame="0"/>
-              <w:left w:val="single" w:color="000000" w:sz="8" w:space="0" w:shadow="0" w:frame="0"/>
-              <w:bottom w:val="single" w:color="000000" w:sz="8" w:space="0" w:shadow="0" w:frame="0"/>
-              <w:right w:val="single" w:color="000000" w:sz="8" w:space="0" w:shadow="0" w:frame="0"/>
-            </w:tcBorders>
-            <w:shd w:val="clear" w:color="auto" w:fill="auto"/>
-            <w:tcMar>
-              <w:top w:type="dxa" w:w="80"/>
-              <w:left w:type="dxa" w:w="80"/>
-              <w:bottom w:type="dxa" w:w="80"/>
-              <w:right w:type="dxa" w:w="80"/>
-            </w:tcMar>
-            <w:vAlign w:val="top"/>
-          </w:tcPr>
-          <w:p>
-            <w:pPr>
-              <w:pStyle w:val="Body"/>
-              <w:widowControl w:val="0"/>
-              <w:spacing w:line="240" w:lineRule="auto"/>
-              <w:jc w:val="center"/>
-            </w:pPr>
-            <w:r>
-              <w:rPr>
-                <w:rtl w:val="0"/>
-                <w:lang w:val="zh-TW" w:eastAsia="zh-TW"/>
-              </w:rPr>
-              <w:t>36</w:t>
-            </w:r>
-          </w:p>
-        </w:tc>
-        <w:tc>
-          <w:tcPr>
-            <w:tcW w:type="dxa" w:w="4514"/>
-            <w:tcBorders>
-              <w:top w:val="single" w:color="000000" w:sz="8" w:space="0" w:shadow="0" w:frame="0"/>
-              <w:left w:val="single" w:color="000000" w:sz="8" w:space="0" w:shadow="0" w:frame="0"/>
-              <w:bottom w:val="single" w:color="000000" w:sz="8" w:space="0" w:shadow="0" w:frame="0"/>
-              <w:right w:val="single" w:color="000000" w:sz="8" w:space="0" w:shadow="0" w:frame="0"/>
-            </w:tcBorders>
-            <w:shd w:val="clear" w:color="auto" w:fill="auto"/>
-            <w:tcMar>
-              <w:top w:type="dxa" w:w="80"/>
-              <w:left w:type="dxa" w:w="80"/>
-              <w:bottom w:type="dxa" w:w="80"/>
-              <w:right w:type="dxa" w:w="80"/>
-            </w:tcMar>
-            <w:vAlign w:val="top"/>
-          </w:tcPr>
-          <w:p>
-            <w:pPr>
-              <w:pStyle w:val="Body"/>
-              <w:widowControl w:val="0"/>
-              <w:spacing w:line="240" w:lineRule="auto"/>
-              <w:jc w:val="center"/>
-            </w:pPr>
-            <w:r>
-              <w:rPr>
-                <w:rtl w:val="0"/>
-                <w:lang w:val="zh-TW" w:eastAsia="zh-TW"/>
-              </w:rPr>
-              <w:t>KurtosisMax</w:t>
-            </w:r>
-          </w:p>
-        </w:tc>
-      </w:tr>
-      <w:tr>
-        <w:tblPrEx>
-          <w:shd w:val="clear" w:color="auto" w:fill="ced7e7"/>
-        </w:tblPrEx>
-        <w:trPr>
-          <w:trHeight w:val="253" w:hRule="atLeast"/>
-        </w:trPr>
-        <w:tc>
-          <w:tcPr>
-            <w:tcW w:type="dxa" w:w="4514"/>
-            <w:tcBorders>
-              <w:top w:val="single" w:color="000000" w:sz="8" w:space="0" w:shadow="0" w:frame="0"/>
-              <w:left w:val="single" w:color="000000" w:sz="8" w:space="0" w:shadow="0" w:frame="0"/>
-              <w:bottom w:val="single" w:color="000000" w:sz="8" w:space="0" w:shadow="0" w:frame="0"/>
-              <w:right w:val="single" w:color="000000" w:sz="8" w:space="0" w:shadow="0" w:frame="0"/>
-            </w:tcBorders>
-            <w:shd w:val="clear" w:color="auto" w:fill="auto"/>
-            <w:tcMar>
-              <w:top w:type="dxa" w:w="80"/>
-              <w:left w:type="dxa" w:w="80"/>
-              <w:bottom w:type="dxa" w:w="80"/>
-              <w:right w:type="dxa" w:w="80"/>
-            </w:tcMar>
-            <w:vAlign w:val="top"/>
-          </w:tcPr>
-          <w:p>
-            <w:pPr>
-              <w:pStyle w:val="Body"/>
-              <w:widowControl w:val="0"/>
-              <w:spacing w:line="240" w:lineRule="auto"/>
-              <w:jc w:val="center"/>
-            </w:pPr>
-            <w:r>
-              <w:rPr>
-                <w:rtl w:val="0"/>
-                <w:lang w:val="zh-TW" w:eastAsia="zh-TW"/>
-              </w:rPr>
-              <w:t>37</w:t>
-            </w:r>
-          </w:p>
-        </w:tc>
-        <w:tc>
-          <w:tcPr>
-            <w:tcW w:type="dxa" w:w="4514"/>
-            <w:tcBorders>
-              <w:top w:val="single" w:color="000000" w:sz="8" w:space="0" w:shadow="0" w:frame="0"/>
-              <w:left w:val="single" w:color="000000" w:sz="8" w:space="0" w:shadow="0" w:frame="0"/>
-              <w:bottom w:val="single" w:color="000000" w:sz="8" w:space="0" w:shadow="0" w:frame="0"/>
-              <w:right w:val="single" w:color="000000" w:sz="8" w:space="0" w:shadow="0" w:frame="0"/>
-            </w:tcBorders>
-            <w:shd w:val="clear" w:color="auto" w:fill="auto"/>
-            <w:tcMar>
-              <w:top w:type="dxa" w:w="80"/>
-              <w:left w:type="dxa" w:w="80"/>
-              <w:bottom w:type="dxa" w:w="80"/>
-              <w:right w:type="dxa" w:w="80"/>
-            </w:tcMar>
-            <w:vAlign w:val="top"/>
-          </w:tcPr>
-          <w:p>
-            <w:pPr>
-              <w:pStyle w:val="Body"/>
-              <w:widowControl w:val="0"/>
-              <w:spacing w:line="240" w:lineRule="auto"/>
-              <w:jc w:val="center"/>
-            </w:pPr>
-            <w:r>
-              <w:rPr>
-                <w:rtl w:val="0"/>
-                <w:lang w:val="zh-TW" w:eastAsia="zh-TW"/>
-              </w:rPr>
-              <w:t>KurtosisMin</w:t>
-            </w:r>
-          </w:p>
-        </w:tc>
-      </w:tr>
-    </w:tbl>
-    <w:p>
-      <w:pPr>
-        <w:pStyle w:val="Body"/>
-        <w:widowControl w:val="0"/>
-        <w:spacing w:line="240" w:lineRule="auto"/>
-        <w:jc w:val="center"/>
-      </w:pPr>
-    </w:p>
-    <w:p>
-      <w:pPr>
-        <w:pStyle w:val="Body"/>
-        <w:jc w:val="center"/>
-      </w:pPr>
     </w:p>
     <w:p>
       <w:pPr>
@@ -5601,12 +2608,3126 @@
         <w:pStyle w:val="Body"/>
         <w:jc w:val="center"/>
       </w:pPr>
+      <w:r>
+        <w:rPr>
+          <w:rFonts w:ascii="Arial Unicode MS" w:cs="Arial Unicode MS" w:hAnsi="Arial Unicode MS" w:eastAsia="Arial Unicode MS"/>
+          <w:b w:val="0"/>
+          <w:bCs w:val="0"/>
+          <w:i w:val="0"/>
+          <w:iCs w:val="0"/>
+        </w:rPr>
+        <w:br w:type="page"/>
+      </w:r>
+    </w:p>
+    <w:p>
+      <w:pPr>
+        <w:pStyle w:val="Body"/>
+        <w:rPr>
+          <w:b w:val="1"/>
+          <w:bCs w:val="1"/>
+          <w:sz w:val="24"/>
+          <w:szCs w:val="24"/>
+        </w:rPr>
+      </w:pPr>
+      <w:r>
+        <w:rPr>
+          <w:b w:val="1"/>
+          <w:bCs w:val="1"/>
+          <w:sz w:val="24"/>
+          <w:szCs w:val="24"/>
+          <w:rtl w:val="0"/>
+          <w:lang w:val="da-DK"/>
+        </w:rPr>
+        <w:t xml:space="preserve">Appendix </w:t>
+      </w:r>
+      <w:r>
+        <w:rPr>
+          <w:b w:val="1"/>
+          <w:bCs w:val="1"/>
+          <w:sz w:val="24"/>
+          <w:szCs w:val="24"/>
+          <w:rtl w:val="0"/>
+          <w:lang w:val="en-US"/>
+        </w:rPr>
+        <w:t>B:</w:t>
+      </w:r>
     </w:p>
     <w:p>
       <w:pPr>
         <w:pStyle w:val="Body"/>
         <w:jc w:val="center"/>
       </w:pPr>
+      <w:r>
+        <w:rPr>
+          <w:b w:val="1"/>
+          <w:bCs w:val="1"/>
+          <w:sz w:val="24"/>
+          <w:szCs w:val="24"/>
+          <w:rtl w:val="0"/>
+          <w:lang w:val="en-US"/>
+        </w:rPr>
+        <w:t xml:space="preserve"> </w:t>
+      </w:r>
+      <w:r>
+        <w:rPr>
+          <w:rtl w:val="0"/>
+        </w:rPr>
+        <w:t>METADATA</w:t>
+      </w:r>
+    </w:p>
+    <w:tbl>
+      <w:tblPr>
+        <w:tblW w:w="9028" w:type="dxa"/>
+        <w:jc w:val="center"/>
+        <w:tblInd w:w="108" w:type="dxa"/>
+        <w:tblBorders>
+          <w:top w:val="single" w:color="ffffff" w:sz="8" w:space="0" w:shadow="0" w:frame="0"/>
+          <w:left w:val="single" w:color="ffffff" w:sz="8" w:space="0" w:shadow="0" w:frame="0"/>
+          <w:bottom w:val="single" w:color="ffffff" w:sz="8" w:space="0" w:shadow="0" w:frame="0"/>
+          <w:right w:val="single" w:color="ffffff" w:sz="8" w:space="0" w:shadow="0" w:frame="0"/>
+          <w:insideH w:val="single" w:color="ffffff" w:sz="8" w:space="0" w:shadow="0" w:frame="0"/>
+          <w:insideV w:val="single" w:color="ffffff" w:sz="8" w:space="0" w:shadow="0" w:frame="0"/>
+        </w:tblBorders>
+        <w:shd w:val="clear" w:color="auto" w:fill="ced7e7"/>
+        <w:tblLayout w:type="fixed"/>
+      </w:tblPr>
+      <w:tblGrid>
+        <w:gridCol w:w="4514"/>
+        <w:gridCol w:w="4514"/>
+      </w:tblGrid>
+      <w:tr>
+        <w:tblPrEx>
+          <w:shd w:val="clear" w:color="auto" w:fill="ced7e7"/>
+        </w:tblPrEx>
+        <w:trPr>
+          <w:trHeight w:val="253" w:hRule="atLeast"/>
+        </w:trPr>
+        <w:tc>
+          <w:tcPr>
+            <w:tcW w:type="dxa" w:w="4514"/>
+            <w:tcBorders>
+              <w:top w:val="single" w:color="000000" w:sz="8" w:space="0" w:shadow="0" w:frame="0"/>
+              <w:left w:val="single" w:color="000000" w:sz="8" w:space="0" w:shadow="0" w:frame="0"/>
+              <w:bottom w:val="single" w:color="000000" w:sz="8" w:space="0" w:shadow="0" w:frame="0"/>
+              <w:right w:val="single" w:color="000000" w:sz="8" w:space="0" w:shadow="0" w:frame="0"/>
+            </w:tcBorders>
+            <w:shd w:val="clear" w:color="auto" w:fill="auto"/>
+            <w:tcMar>
+              <w:top w:type="dxa" w:w="80"/>
+              <w:left w:type="dxa" w:w="80"/>
+              <w:bottom w:type="dxa" w:w="80"/>
+              <w:right w:type="dxa" w:w="80"/>
+            </w:tcMar>
+            <w:vAlign w:val="top"/>
+          </w:tcPr>
+          <w:p>
+            <w:pPr>
+              <w:pStyle w:val="Body"/>
+              <w:widowControl w:val="0"/>
+              <w:spacing w:line="240" w:lineRule="auto"/>
+              <w:jc w:val="center"/>
+            </w:pPr>
+            <w:r>
+              <w:rPr>
+                <w:rtl w:val="0"/>
+                <w:lang w:val="zh-TW" w:eastAsia="zh-TW"/>
+              </w:rPr>
+              <w:t>#</w:t>
+            </w:r>
+          </w:p>
+        </w:tc>
+        <w:tc>
+          <w:tcPr>
+            <w:tcW w:type="dxa" w:w="4514"/>
+            <w:tcBorders>
+              <w:top w:val="single" w:color="000000" w:sz="8" w:space="0" w:shadow="0" w:frame="0"/>
+              <w:left w:val="single" w:color="000000" w:sz="8" w:space="0" w:shadow="0" w:frame="0"/>
+              <w:bottom w:val="single" w:color="000000" w:sz="8" w:space="0" w:shadow="0" w:frame="0"/>
+              <w:right w:val="single" w:color="000000" w:sz="8" w:space="0" w:shadow="0" w:frame="0"/>
+            </w:tcBorders>
+            <w:shd w:val="clear" w:color="auto" w:fill="auto"/>
+            <w:tcMar>
+              <w:top w:type="dxa" w:w="80"/>
+              <w:left w:type="dxa" w:w="80"/>
+              <w:bottom w:type="dxa" w:w="80"/>
+              <w:right w:type="dxa" w:w="80"/>
+            </w:tcMar>
+            <w:vAlign w:val="top"/>
+          </w:tcPr>
+          <w:p>
+            <w:pPr>
+              <w:pStyle w:val="Body"/>
+              <w:widowControl w:val="0"/>
+              <w:spacing w:line="240" w:lineRule="auto"/>
+              <w:jc w:val="center"/>
+            </w:pPr>
+            <w:r>
+              <w:rPr>
+                <w:rtl w:val="0"/>
+                <w:lang w:val="zh-TW" w:eastAsia="zh-TW"/>
+              </w:rPr>
+              <w:t>description</w:t>
+            </w:r>
+          </w:p>
+        </w:tc>
+      </w:tr>
+      <w:tr>
+        <w:tblPrEx>
+          <w:shd w:val="clear" w:color="auto" w:fill="ced7e7"/>
+        </w:tblPrEx>
+        <w:trPr>
+          <w:trHeight w:val="253" w:hRule="atLeast"/>
+        </w:trPr>
+        <w:tc>
+          <w:tcPr>
+            <w:tcW w:type="dxa" w:w="4514"/>
+            <w:tcBorders>
+              <w:top w:val="single" w:color="000000" w:sz="8" w:space="0" w:shadow="0" w:frame="0"/>
+              <w:left w:val="single" w:color="000000" w:sz="8" w:space="0" w:shadow="0" w:frame="0"/>
+              <w:bottom w:val="single" w:color="000000" w:sz="8" w:space="0" w:shadow="0" w:frame="0"/>
+              <w:right w:val="single" w:color="000000" w:sz="8" w:space="0" w:shadow="0" w:frame="0"/>
+            </w:tcBorders>
+            <w:shd w:val="clear" w:color="auto" w:fill="auto"/>
+            <w:tcMar>
+              <w:top w:type="dxa" w:w="80"/>
+              <w:left w:type="dxa" w:w="80"/>
+              <w:bottom w:type="dxa" w:w="80"/>
+              <w:right w:type="dxa" w:w="80"/>
+            </w:tcMar>
+            <w:vAlign w:val="top"/>
+          </w:tcPr>
+          <w:p>
+            <w:pPr>
+              <w:pStyle w:val="Body"/>
+              <w:widowControl w:val="0"/>
+              <w:spacing w:line="240" w:lineRule="auto"/>
+              <w:jc w:val="center"/>
+            </w:pPr>
+            <w:r>
+              <w:rPr>
+                <w:rtl w:val="0"/>
+                <w:lang w:val="zh-TW" w:eastAsia="zh-TW"/>
+              </w:rPr>
+              <w:t>0</w:t>
+            </w:r>
+          </w:p>
+        </w:tc>
+        <w:tc>
+          <w:tcPr>
+            <w:tcW w:type="dxa" w:w="4514"/>
+            <w:tcBorders>
+              <w:top w:val="single" w:color="000000" w:sz="8" w:space="0" w:shadow="0" w:frame="0"/>
+              <w:left w:val="single" w:color="000000" w:sz="8" w:space="0" w:shadow="0" w:frame="0"/>
+              <w:bottom w:val="single" w:color="000000" w:sz="8" w:space="0" w:shadow="0" w:frame="0"/>
+              <w:right w:val="single" w:color="000000" w:sz="8" w:space="0" w:shadow="0" w:frame="0"/>
+            </w:tcBorders>
+            <w:shd w:val="clear" w:color="auto" w:fill="auto"/>
+            <w:tcMar>
+              <w:top w:type="dxa" w:w="80"/>
+              <w:left w:type="dxa" w:w="80"/>
+              <w:bottom w:type="dxa" w:w="80"/>
+              <w:right w:type="dxa" w:w="80"/>
+            </w:tcMar>
+            <w:vAlign w:val="top"/>
+          </w:tcPr>
+          <w:p>
+            <w:pPr>
+              <w:pStyle w:val="Body"/>
+              <w:widowControl w:val="0"/>
+              <w:spacing w:line="240" w:lineRule="auto"/>
+              <w:jc w:val="center"/>
+            </w:pPr>
+            <w:r>
+              <w:rPr>
+                <w:rtl w:val="0"/>
+                <w:lang w:val="zh-TW" w:eastAsia="zh-TW"/>
+              </w:rPr>
+              <w:t>ClassEntropy</w:t>
+            </w:r>
+          </w:p>
+        </w:tc>
+      </w:tr>
+      <w:tr>
+        <w:tblPrEx>
+          <w:shd w:val="clear" w:color="auto" w:fill="ced7e7"/>
+        </w:tblPrEx>
+        <w:trPr>
+          <w:trHeight w:val="253" w:hRule="atLeast"/>
+        </w:trPr>
+        <w:tc>
+          <w:tcPr>
+            <w:tcW w:type="dxa" w:w="4514"/>
+            <w:tcBorders>
+              <w:top w:val="single" w:color="000000" w:sz="8" w:space="0" w:shadow="0" w:frame="0"/>
+              <w:left w:val="single" w:color="000000" w:sz="8" w:space="0" w:shadow="0" w:frame="0"/>
+              <w:bottom w:val="single" w:color="000000" w:sz="8" w:space="0" w:shadow="0" w:frame="0"/>
+              <w:right w:val="single" w:color="000000" w:sz="8" w:space="0" w:shadow="0" w:frame="0"/>
+            </w:tcBorders>
+            <w:shd w:val="clear" w:color="auto" w:fill="auto"/>
+            <w:tcMar>
+              <w:top w:type="dxa" w:w="80"/>
+              <w:left w:type="dxa" w:w="80"/>
+              <w:bottom w:type="dxa" w:w="80"/>
+              <w:right w:type="dxa" w:w="80"/>
+            </w:tcMar>
+            <w:vAlign w:val="top"/>
+          </w:tcPr>
+          <w:p>
+            <w:pPr>
+              <w:pStyle w:val="Body"/>
+              <w:widowControl w:val="0"/>
+              <w:spacing w:line="240" w:lineRule="auto"/>
+              <w:jc w:val="center"/>
+            </w:pPr>
+            <w:r>
+              <w:rPr>
+                <w:rtl w:val="0"/>
+                <w:lang w:val="zh-TW" w:eastAsia="zh-TW"/>
+              </w:rPr>
+              <w:t>1</w:t>
+            </w:r>
+          </w:p>
+        </w:tc>
+        <w:tc>
+          <w:tcPr>
+            <w:tcW w:type="dxa" w:w="4514"/>
+            <w:tcBorders>
+              <w:top w:val="single" w:color="000000" w:sz="8" w:space="0" w:shadow="0" w:frame="0"/>
+              <w:left w:val="single" w:color="000000" w:sz="8" w:space="0" w:shadow="0" w:frame="0"/>
+              <w:bottom w:val="single" w:color="000000" w:sz="8" w:space="0" w:shadow="0" w:frame="0"/>
+              <w:right w:val="single" w:color="000000" w:sz="8" w:space="0" w:shadow="0" w:frame="0"/>
+            </w:tcBorders>
+            <w:shd w:val="clear" w:color="auto" w:fill="auto"/>
+            <w:tcMar>
+              <w:top w:type="dxa" w:w="80"/>
+              <w:left w:type="dxa" w:w="80"/>
+              <w:bottom w:type="dxa" w:w="80"/>
+              <w:right w:type="dxa" w:w="80"/>
+            </w:tcMar>
+            <w:vAlign w:val="top"/>
+          </w:tcPr>
+          <w:p>
+            <w:pPr>
+              <w:pStyle w:val="Body"/>
+              <w:widowControl w:val="0"/>
+              <w:spacing w:line="240" w:lineRule="auto"/>
+              <w:jc w:val="center"/>
+            </w:pPr>
+            <w:r>
+              <w:rPr>
+                <w:rtl w:val="0"/>
+                <w:lang w:val="zh-TW" w:eastAsia="zh-TW"/>
+              </w:rPr>
+              <w:t>SymbolsSum</w:t>
+            </w:r>
+          </w:p>
+        </w:tc>
+      </w:tr>
+      <w:tr>
+        <w:tblPrEx>
+          <w:shd w:val="clear" w:color="auto" w:fill="ced7e7"/>
+        </w:tblPrEx>
+        <w:trPr>
+          <w:trHeight w:val="253" w:hRule="atLeast"/>
+        </w:trPr>
+        <w:tc>
+          <w:tcPr>
+            <w:tcW w:type="dxa" w:w="4514"/>
+            <w:tcBorders>
+              <w:top w:val="single" w:color="000000" w:sz="8" w:space="0" w:shadow="0" w:frame="0"/>
+              <w:left w:val="single" w:color="000000" w:sz="8" w:space="0" w:shadow="0" w:frame="0"/>
+              <w:bottom w:val="single" w:color="000000" w:sz="8" w:space="0" w:shadow="0" w:frame="0"/>
+              <w:right w:val="single" w:color="000000" w:sz="8" w:space="0" w:shadow="0" w:frame="0"/>
+            </w:tcBorders>
+            <w:shd w:val="clear" w:color="auto" w:fill="auto"/>
+            <w:tcMar>
+              <w:top w:type="dxa" w:w="80"/>
+              <w:left w:type="dxa" w:w="80"/>
+              <w:bottom w:type="dxa" w:w="80"/>
+              <w:right w:type="dxa" w:w="80"/>
+            </w:tcMar>
+            <w:vAlign w:val="top"/>
+          </w:tcPr>
+          <w:p>
+            <w:pPr>
+              <w:pStyle w:val="Body"/>
+              <w:widowControl w:val="0"/>
+              <w:spacing w:line="240" w:lineRule="auto"/>
+              <w:jc w:val="center"/>
+            </w:pPr>
+            <w:r>
+              <w:rPr>
+                <w:rtl w:val="0"/>
+                <w:lang w:val="zh-TW" w:eastAsia="zh-TW"/>
+              </w:rPr>
+              <w:t>2</w:t>
+            </w:r>
+          </w:p>
+        </w:tc>
+        <w:tc>
+          <w:tcPr>
+            <w:tcW w:type="dxa" w:w="4514"/>
+            <w:tcBorders>
+              <w:top w:val="single" w:color="000000" w:sz="8" w:space="0" w:shadow="0" w:frame="0"/>
+              <w:left w:val="single" w:color="000000" w:sz="8" w:space="0" w:shadow="0" w:frame="0"/>
+              <w:bottom w:val="single" w:color="000000" w:sz="8" w:space="0" w:shadow="0" w:frame="0"/>
+              <w:right w:val="single" w:color="000000" w:sz="8" w:space="0" w:shadow="0" w:frame="0"/>
+            </w:tcBorders>
+            <w:shd w:val="clear" w:color="auto" w:fill="auto"/>
+            <w:tcMar>
+              <w:top w:type="dxa" w:w="80"/>
+              <w:left w:type="dxa" w:w="80"/>
+              <w:bottom w:type="dxa" w:w="80"/>
+              <w:right w:type="dxa" w:w="80"/>
+            </w:tcMar>
+            <w:vAlign w:val="top"/>
+          </w:tcPr>
+          <w:p>
+            <w:pPr>
+              <w:pStyle w:val="Body"/>
+              <w:widowControl w:val="0"/>
+              <w:spacing w:line="240" w:lineRule="auto"/>
+              <w:jc w:val="center"/>
+            </w:pPr>
+            <w:r>
+              <w:rPr>
+                <w:rtl w:val="0"/>
+                <w:lang w:val="zh-TW" w:eastAsia="zh-TW"/>
+              </w:rPr>
+              <w:t>SymbolsSTD</w:t>
+            </w:r>
+          </w:p>
+        </w:tc>
+      </w:tr>
+      <w:tr>
+        <w:tblPrEx>
+          <w:shd w:val="clear" w:color="auto" w:fill="ced7e7"/>
+        </w:tblPrEx>
+        <w:trPr>
+          <w:trHeight w:val="253" w:hRule="atLeast"/>
+        </w:trPr>
+        <w:tc>
+          <w:tcPr>
+            <w:tcW w:type="dxa" w:w="4514"/>
+            <w:tcBorders>
+              <w:top w:val="single" w:color="000000" w:sz="8" w:space="0" w:shadow="0" w:frame="0"/>
+              <w:left w:val="single" w:color="000000" w:sz="8" w:space="0" w:shadow="0" w:frame="0"/>
+              <w:bottom w:val="single" w:color="000000" w:sz="8" w:space="0" w:shadow="0" w:frame="0"/>
+              <w:right w:val="single" w:color="000000" w:sz="8" w:space="0" w:shadow="0" w:frame="0"/>
+            </w:tcBorders>
+            <w:shd w:val="clear" w:color="auto" w:fill="auto"/>
+            <w:tcMar>
+              <w:top w:type="dxa" w:w="80"/>
+              <w:left w:type="dxa" w:w="80"/>
+              <w:bottom w:type="dxa" w:w="80"/>
+              <w:right w:type="dxa" w:w="80"/>
+            </w:tcMar>
+            <w:vAlign w:val="top"/>
+          </w:tcPr>
+          <w:p>
+            <w:pPr>
+              <w:pStyle w:val="Body"/>
+              <w:widowControl w:val="0"/>
+              <w:spacing w:line="240" w:lineRule="auto"/>
+              <w:jc w:val="center"/>
+            </w:pPr>
+            <w:r>
+              <w:rPr>
+                <w:rtl w:val="0"/>
+                <w:lang w:val="zh-TW" w:eastAsia="zh-TW"/>
+              </w:rPr>
+              <w:t>3</w:t>
+            </w:r>
+          </w:p>
+        </w:tc>
+        <w:tc>
+          <w:tcPr>
+            <w:tcW w:type="dxa" w:w="4514"/>
+            <w:tcBorders>
+              <w:top w:val="single" w:color="000000" w:sz="8" w:space="0" w:shadow="0" w:frame="0"/>
+              <w:left w:val="single" w:color="000000" w:sz="8" w:space="0" w:shadow="0" w:frame="0"/>
+              <w:bottom w:val="single" w:color="000000" w:sz="8" w:space="0" w:shadow="0" w:frame="0"/>
+              <w:right w:val="single" w:color="000000" w:sz="8" w:space="0" w:shadow="0" w:frame="0"/>
+            </w:tcBorders>
+            <w:shd w:val="clear" w:color="auto" w:fill="auto"/>
+            <w:tcMar>
+              <w:top w:type="dxa" w:w="80"/>
+              <w:left w:type="dxa" w:w="80"/>
+              <w:bottom w:type="dxa" w:w="80"/>
+              <w:right w:type="dxa" w:w="80"/>
+            </w:tcMar>
+            <w:vAlign w:val="top"/>
+          </w:tcPr>
+          <w:p>
+            <w:pPr>
+              <w:pStyle w:val="Body"/>
+              <w:widowControl w:val="0"/>
+              <w:spacing w:line="240" w:lineRule="auto"/>
+              <w:jc w:val="center"/>
+            </w:pPr>
+            <w:r>
+              <w:rPr>
+                <w:rtl w:val="0"/>
+                <w:lang w:val="zh-TW" w:eastAsia="zh-TW"/>
+              </w:rPr>
+              <w:t>SymbolsMean</w:t>
+            </w:r>
+          </w:p>
+        </w:tc>
+      </w:tr>
+      <w:tr>
+        <w:tblPrEx>
+          <w:shd w:val="clear" w:color="auto" w:fill="ced7e7"/>
+        </w:tblPrEx>
+        <w:trPr>
+          <w:trHeight w:val="253" w:hRule="atLeast"/>
+        </w:trPr>
+        <w:tc>
+          <w:tcPr>
+            <w:tcW w:type="dxa" w:w="4514"/>
+            <w:tcBorders>
+              <w:top w:val="single" w:color="000000" w:sz="8" w:space="0" w:shadow="0" w:frame="0"/>
+              <w:left w:val="single" w:color="000000" w:sz="8" w:space="0" w:shadow="0" w:frame="0"/>
+              <w:bottom w:val="single" w:color="000000" w:sz="8" w:space="0" w:shadow="0" w:frame="0"/>
+              <w:right w:val="single" w:color="000000" w:sz="8" w:space="0" w:shadow="0" w:frame="0"/>
+            </w:tcBorders>
+            <w:shd w:val="clear" w:color="auto" w:fill="auto"/>
+            <w:tcMar>
+              <w:top w:type="dxa" w:w="80"/>
+              <w:left w:type="dxa" w:w="80"/>
+              <w:bottom w:type="dxa" w:w="80"/>
+              <w:right w:type="dxa" w:w="80"/>
+            </w:tcMar>
+            <w:vAlign w:val="top"/>
+          </w:tcPr>
+          <w:p>
+            <w:pPr>
+              <w:pStyle w:val="Body"/>
+              <w:widowControl w:val="0"/>
+              <w:spacing w:line="240" w:lineRule="auto"/>
+              <w:jc w:val="center"/>
+            </w:pPr>
+            <w:r>
+              <w:rPr>
+                <w:rtl w:val="0"/>
+                <w:lang w:val="zh-TW" w:eastAsia="zh-TW"/>
+              </w:rPr>
+              <w:t>4</w:t>
+            </w:r>
+          </w:p>
+        </w:tc>
+        <w:tc>
+          <w:tcPr>
+            <w:tcW w:type="dxa" w:w="4514"/>
+            <w:tcBorders>
+              <w:top w:val="single" w:color="000000" w:sz="8" w:space="0" w:shadow="0" w:frame="0"/>
+              <w:left w:val="single" w:color="000000" w:sz="8" w:space="0" w:shadow="0" w:frame="0"/>
+              <w:bottom w:val="single" w:color="000000" w:sz="8" w:space="0" w:shadow="0" w:frame="0"/>
+              <w:right w:val="single" w:color="000000" w:sz="8" w:space="0" w:shadow="0" w:frame="0"/>
+            </w:tcBorders>
+            <w:shd w:val="clear" w:color="auto" w:fill="auto"/>
+            <w:tcMar>
+              <w:top w:type="dxa" w:w="80"/>
+              <w:left w:type="dxa" w:w="80"/>
+              <w:bottom w:type="dxa" w:w="80"/>
+              <w:right w:type="dxa" w:w="80"/>
+            </w:tcMar>
+            <w:vAlign w:val="top"/>
+          </w:tcPr>
+          <w:p>
+            <w:pPr>
+              <w:pStyle w:val="Body"/>
+              <w:widowControl w:val="0"/>
+              <w:spacing w:line="240" w:lineRule="auto"/>
+              <w:jc w:val="center"/>
+            </w:pPr>
+            <w:r>
+              <w:rPr>
+                <w:rtl w:val="0"/>
+                <w:lang w:val="zh-TW" w:eastAsia="zh-TW"/>
+              </w:rPr>
+              <w:t>SymbolsMax</w:t>
+            </w:r>
+          </w:p>
+        </w:tc>
+      </w:tr>
+      <w:tr>
+        <w:tblPrEx>
+          <w:shd w:val="clear" w:color="auto" w:fill="ced7e7"/>
+        </w:tblPrEx>
+        <w:trPr>
+          <w:trHeight w:val="253" w:hRule="atLeast"/>
+        </w:trPr>
+        <w:tc>
+          <w:tcPr>
+            <w:tcW w:type="dxa" w:w="4514"/>
+            <w:tcBorders>
+              <w:top w:val="single" w:color="000000" w:sz="8" w:space="0" w:shadow="0" w:frame="0"/>
+              <w:left w:val="single" w:color="000000" w:sz="8" w:space="0" w:shadow="0" w:frame="0"/>
+              <w:bottom w:val="single" w:color="000000" w:sz="8" w:space="0" w:shadow="0" w:frame="0"/>
+              <w:right w:val="single" w:color="000000" w:sz="8" w:space="0" w:shadow="0" w:frame="0"/>
+            </w:tcBorders>
+            <w:shd w:val="clear" w:color="auto" w:fill="auto"/>
+            <w:tcMar>
+              <w:top w:type="dxa" w:w="80"/>
+              <w:left w:type="dxa" w:w="80"/>
+              <w:bottom w:type="dxa" w:w="80"/>
+              <w:right w:type="dxa" w:w="80"/>
+            </w:tcMar>
+            <w:vAlign w:val="top"/>
+          </w:tcPr>
+          <w:p>
+            <w:pPr>
+              <w:pStyle w:val="Body"/>
+              <w:widowControl w:val="0"/>
+              <w:spacing w:line="240" w:lineRule="auto"/>
+              <w:jc w:val="center"/>
+            </w:pPr>
+            <w:r>
+              <w:rPr>
+                <w:rtl w:val="0"/>
+                <w:lang w:val="zh-TW" w:eastAsia="zh-TW"/>
+              </w:rPr>
+              <w:t>5</w:t>
+            </w:r>
+          </w:p>
+        </w:tc>
+        <w:tc>
+          <w:tcPr>
+            <w:tcW w:type="dxa" w:w="4514"/>
+            <w:tcBorders>
+              <w:top w:val="single" w:color="000000" w:sz="8" w:space="0" w:shadow="0" w:frame="0"/>
+              <w:left w:val="single" w:color="000000" w:sz="8" w:space="0" w:shadow="0" w:frame="0"/>
+              <w:bottom w:val="single" w:color="000000" w:sz="8" w:space="0" w:shadow="0" w:frame="0"/>
+              <w:right w:val="single" w:color="000000" w:sz="8" w:space="0" w:shadow="0" w:frame="0"/>
+            </w:tcBorders>
+            <w:shd w:val="clear" w:color="auto" w:fill="auto"/>
+            <w:tcMar>
+              <w:top w:type="dxa" w:w="80"/>
+              <w:left w:type="dxa" w:w="80"/>
+              <w:bottom w:type="dxa" w:w="80"/>
+              <w:right w:type="dxa" w:w="80"/>
+            </w:tcMar>
+            <w:vAlign w:val="top"/>
+          </w:tcPr>
+          <w:p>
+            <w:pPr>
+              <w:pStyle w:val="Body"/>
+              <w:widowControl w:val="0"/>
+              <w:spacing w:line="240" w:lineRule="auto"/>
+              <w:jc w:val="center"/>
+            </w:pPr>
+            <w:r>
+              <w:rPr>
+                <w:rtl w:val="0"/>
+                <w:lang w:val="zh-TW" w:eastAsia="zh-TW"/>
+              </w:rPr>
+              <w:t>SymbolsMin</w:t>
+            </w:r>
+          </w:p>
+        </w:tc>
+      </w:tr>
+      <w:tr>
+        <w:tblPrEx>
+          <w:shd w:val="clear" w:color="auto" w:fill="ced7e7"/>
+        </w:tblPrEx>
+        <w:trPr>
+          <w:trHeight w:val="253" w:hRule="atLeast"/>
+        </w:trPr>
+        <w:tc>
+          <w:tcPr>
+            <w:tcW w:type="dxa" w:w="4514"/>
+            <w:tcBorders>
+              <w:top w:val="single" w:color="000000" w:sz="8" w:space="0" w:shadow="0" w:frame="0"/>
+              <w:left w:val="single" w:color="000000" w:sz="8" w:space="0" w:shadow="0" w:frame="0"/>
+              <w:bottom w:val="single" w:color="000000" w:sz="8" w:space="0" w:shadow="0" w:frame="0"/>
+              <w:right w:val="single" w:color="000000" w:sz="8" w:space="0" w:shadow="0" w:frame="0"/>
+            </w:tcBorders>
+            <w:shd w:val="clear" w:color="auto" w:fill="auto"/>
+            <w:tcMar>
+              <w:top w:type="dxa" w:w="80"/>
+              <w:left w:type="dxa" w:w="80"/>
+              <w:bottom w:type="dxa" w:w="80"/>
+              <w:right w:type="dxa" w:w="80"/>
+            </w:tcMar>
+            <w:vAlign w:val="top"/>
+          </w:tcPr>
+          <w:p>
+            <w:pPr>
+              <w:pStyle w:val="Body"/>
+              <w:widowControl w:val="0"/>
+              <w:spacing w:line="240" w:lineRule="auto"/>
+              <w:jc w:val="center"/>
+            </w:pPr>
+            <w:r>
+              <w:rPr>
+                <w:rtl w:val="0"/>
+                <w:lang w:val="zh-TW" w:eastAsia="zh-TW"/>
+              </w:rPr>
+              <w:t>6</w:t>
+            </w:r>
+          </w:p>
+        </w:tc>
+        <w:tc>
+          <w:tcPr>
+            <w:tcW w:type="dxa" w:w="4514"/>
+            <w:tcBorders>
+              <w:top w:val="single" w:color="000000" w:sz="8" w:space="0" w:shadow="0" w:frame="0"/>
+              <w:left w:val="single" w:color="000000" w:sz="8" w:space="0" w:shadow="0" w:frame="0"/>
+              <w:bottom w:val="single" w:color="000000" w:sz="8" w:space="0" w:shadow="0" w:frame="0"/>
+              <w:right w:val="single" w:color="000000" w:sz="8" w:space="0" w:shadow="0" w:frame="0"/>
+            </w:tcBorders>
+            <w:shd w:val="clear" w:color="auto" w:fill="auto"/>
+            <w:tcMar>
+              <w:top w:type="dxa" w:w="80"/>
+              <w:left w:type="dxa" w:w="80"/>
+              <w:bottom w:type="dxa" w:w="80"/>
+              <w:right w:type="dxa" w:w="80"/>
+            </w:tcMar>
+            <w:vAlign w:val="top"/>
+          </w:tcPr>
+          <w:p>
+            <w:pPr>
+              <w:pStyle w:val="Body"/>
+              <w:widowControl w:val="0"/>
+              <w:spacing w:line="240" w:lineRule="auto"/>
+              <w:jc w:val="center"/>
+            </w:pPr>
+            <w:r>
+              <w:rPr>
+                <w:rtl w:val="0"/>
+                <w:lang w:val="zh-TW" w:eastAsia="zh-TW"/>
+              </w:rPr>
+              <w:t>ClassProbabilitySTD</w:t>
+            </w:r>
+          </w:p>
+        </w:tc>
+      </w:tr>
+      <w:tr>
+        <w:tblPrEx>
+          <w:shd w:val="clear" w:color="auto" w:fill="ced7e7"/>
+        </w:tblPrEx>
+        <w:trPr>
+          <w:trHeight w:val="253" w:hRule="atLeast"/>
+        </w:trPr>
+        <w:tc>
+          <w:tcPr>
+            <w:tcW w:type="dxa" w:w="4514"/>
+            <w:tcBorders>
+              <w:top w:val="single" w:color="000000" w:sz="8" w:space="0" w:shadow="0" w:frame="0"/>
+              <w:left w:val="single" w:color="000000" w:sz="8" w:space="0" w:shadow="0" w:frame="0"/>
+              <w:bottom w:val="single" w:color="000000" w:sz="8" w:space="0" w:shadow="0" w:frame="0"/>
+              <w:right w:val="single" w:color="000000" w:sz="8" w:space="0" w:shadow="0" w:frame="0"/>
+            </w:tcBorders>
+            <w:shd w:val="clear" w:color="auto" w:fill="auto"/>
+            <w:tcMar>
+              <w:top w:type="dxa" w:w="80"/>
+              <w:left w:type="dxa" w:w="80"/>
+              <w:bottom w:type="dxa" w:w="80"/>
+              <w:right w:type="dxa" w:w="80"/>
+            </w:tcMar>
+            <w:vAlign w:val="top"/>
+          </w:tcPr>
+          <w:p>
+            <w:pPr>
+              <w:pStyle w:val="Body"/>
+              <w:widowControl w:val="0"/>
+              <w:spacing w:line="240" w:lineRule="auto"/>
+              <w:jc w:val="center"/>
+            </w:pPr>
+            <w:r>
+              <w:rPr>
+                <w:rtl w:val="0"/>
+                <w:lang w:val="zh-TW" w:eastAsia="zh-TW"/>
+              </w:rPr>
+              <w:t>7</w:t>
+            </w:r>
+          </w:p>
+        </w:tc>
+        <w:tc>
+          <w:tcPr>
+            <w:tcW w:type="dxa" w:w="4514"/>
+            <w:tcBorders>
+              <w:top w:val="single" w:color="000000" w:sz="8" w:space="0" w:shadow="0" w:frame="0"/>
+              <w:left w:val="single" w:color="000000" w:sz="8" w:space="0" w:shadow="0" w:frame="0"/>
+              <w:bottom w:val="single" w:color="000000" w:sz="8" w:space="0" w:shadow="0" w:frame="0"/>
+              <w:right w:val="single" w:color="000000" w:sz="8" w:space="0" w:shadow="0" w:frame="0"/>
+            </w:tcBorders>
+            <w:shd w:val="clear" w:color="auto" w:fill="auto"/>
+            <w:tcMar>
+              <w:top w:type="dxa" w:w="80"/>
+              <w:left w:type="dxa" w:w="80"/>
+              <w:bottom w:type="dxa" w:w="80"/>
+              <w:right w:type="dxa" w:w="80"/>
+            </w:tcMar>
+            <w:vAlign w:val="top"/>
+          </w:tcPr>
+          <w:p>
+            <w:pPr>
+              <w:pStyle w:val="Body"/>
+              <w:widowControl w:val="0"/>
+              <w:spacing w:line="240" w:lineRule="auto"/>
+              <w:jc w:val="center"/>
+            </w:pPr>
+            <w:r>
+              <w:rPr>
+                <w:rtl w:val="0"/>
+                <w:lang w:val="zh-TW" w:eastAsia="zh-TW"/>
+              </w:rPr>
+              <w:t>ClassProbabilityMean</w:t>
+            </w:r>
+          </w:p>
+        </w:tc>
+      </w:tr>
+      <w:tr>
+        <w:tblPrEx>
+          <w:shd w:val="clear" w:color="auto" w:fill="ced7e7"/>
+        </w:tblPrEx>
+        <w:trPr>
+          <w:trHeight w:val="253" w:hRule="atLeast"/>
+        </w:trPr>
+        <w:tc>
+          <w:tcPr>
+            <w:tcW w:type="dxa" w:w="4514"/>
+            <w:tcBorders>
+              <w:top w:val="single" w:color="000000" w:sz="8" w:space="0" w:shadow="0" w:frame="0"/>
+              <w:left w:val="single" w:color="000000" w:sz="8" w:space="0" w:shadow="0" w:frame="0"/>
+              <w:bottom w:val="single" w:color="000000" w:sz="8" w:space="0" w:shadow="0" w:frame="0"/>
+              <w:right w:val="single" w:color="000000" w:sz="8" w:space="0" w:shadow="0" w:frame="0"/>
+            </w:tcBorders>
+            <w:shd w:val="clear" w:color="auto" w:fill="auto"/>
+            <w:tcMar>
+              <w:top w:type="dxa" w:w="80"/>
+              <w:left w:type="dxa" w:w="80"/>
+              <w:bottom w:type="dxa" w:w="80"/>
+              <w:right w:type="dxa" w:w="80"/>
+            </w:tcMar>
+            <w:vAlign w:val="top"/>
+          </w:tcPr>
+          <w:p>
+            <w:pPr>
+              <w:pStyle w:val="Body"/>
+              <w:widowControl w:val="0"/>
+              <w:spacing w:line="240" w:lineRule="auto"/>
+              <w:jc w:val="center"/>
+            </w:pPr>
+            <w:r>
+              <w:rPr>
+                <w:rtl w:val="0"/>
+                <w:lang w:val="zh-TW" w:eastAsia="zh-TW"/>
+              </w:rPr>
+              <w:t>8</w:t>
+            </w:r>
+          </w:p>
+        </w:tc>
+        <w:tc>
+          <w:tcPr>
+            <w:tcW w:type="dxa" w:w="4514"/>
+            <w:tcBorders>
+              <w:top w:val="single" w:color="000000" w:sz="8" w:space="0" w:shadow="0" w:frame="0"/>
+              <w:left w:val="single" w:color="000000" w:sz="8" w:space="0" w:shadow="0" w:frame="0"/>
+              <w:bottom w:val="single" w:color="000000" w:sz="8" w:space="0" w:shadow="0" w:frame="0"/>
+              <w:right w:val="single" w:color="000000" w:sz="8" w:space="0" w:shadow="0" w:frame="0"/>
+            </w:tcBorders>
+            <w:shd w:val="clear" w:color="auto" w:fill="auto"/>
+            <w:tcMar>
+              <w:top w:type="dxa" w:w="80"/>
+              <w:left w:type="dxa" w:w="80"/>
+              <w:bottom w:type="dxa" w:w="80"/>
+              <w:right w:type="dxa" w:w="80"/>
+            </w:tcMar>
+            <w:vAlign w:val="top"/>
+          </w:tcPr>
+          <w:p>
+            <w:pPr>
+              <w:pStyle w:val="Body"/>
+              <w:widowControl w:val="0"/>
+              <w:spacing w:line="240" w:lineRule="auto"/>
+              <w:jc w:val="center"/>
+            </w:pPr>
+            <w:r>
+              <w:rPr>
+                <w:rtl w:val="0"/>
+                <w:lang w:val="zh-TW" w:eastAsia="zh-TW"/>
+              </w:rPr>
+              <w:t>ClassProbabilityMax</w:t>
+            </w:r>
+          </w:p>
+        </w:tc>
+      </w:tr>
+      <w:tr>
+        <w:tblPrEx>
+          <w:shd w:val="clear" w:color="auto" w:fill="ced7e7"/>
+        </w:tblPrEx>
+        <w:trPr>
+          <w:trHeight w:val="253" w:hRule="atLeast"/>
+        </w:trPr>
+        <w:tc>
+          <w:tcPr>
+            <w:tcW w:type="dxa" w:w="4514"/>
+            <w:tcBorders>
+              <w:top w:val="single" w:color="000000" w:sz="8" w:space="0" w:shadow="0" w:frame="0"/>
+              <w:left w:val="single" w:color="000000" w:sz="8" w:space="0" w:shadow="0" w:frame="0"/>
+              <w:bottom w:val="single" w:color="000000" w:sz="8" w:space="0" w:shadow="0" w:frame="0"/>
+              <w:right w:val="single" w:color="000000" w:sz="8" w:space="0" w:shadow="0" w:frame="0"/>
+            </w:tcBorders>
+            <w:shd w:val="clear" w:color="auto" w:fill="auto"/>
+            <w:tcMar>
+              <w:top w:type="dxa" w:w="80"/>
+              <w:left w:type="dxa" w:w="80"/>
+              <w:bottom w:type="dxa" w:w="80"/>
+              <w:right w:type="dxa" w:w="80"/>
+            </w:tcMar>
+            <w:vAlign w:val="top"/>
+          </w:tcPr>
+          <w:p>
+            <w:pPr>
+              <w:pStyle w:val="Body"/>
+              <w:widowControl w:val="0"/>
+              <w:spacing w:line="240" w:lineRule="auto"/>
+              <w:jc w:val="center"/>
+            </w:pPr>
+            <w:r>
+              <w:rPr>
+                <w:rtl w:val="0"/>
+                <w:lang w:val="zh-TW" w:eastAsia="zh-TW"/>
+              </w:rPr>
+              <w:t>9</w:t>
+            </w:r>
+          </w:p>
+        </w:tc>
+        <w:tc>
+          <w:tcPr>
+            <w:tcW w:type="dxa" w:w="4514"/>
+            <w:tcBorders>
+              <w:top w:val="single" w:color="000000" w:sz="8" w:space="0" w:shadow="0" w:frame="0"/>
+              <w:left w:val="single" w:color="000000" w:sz="8" w:space="0" w:shadow="0" w:frame="0"/>
+              <w:bottom w:val="single" w:color="000000" w:sz="8" w:space="0" w:shadow="0" w:frame="0"/>
+              <w:right w:val="single" w:color="000000" w:sz="8" w:space="0" w:shadow="0" w:frame="0"/>
+            </w:tcBorders>
+            <w:shd w:val="clear" w:color="auto" w:fill="auto"/>
+            <w:tcMar>
+              <w:top w:type="dxa" w:w="80"/>
+              <w:left w:type="dxa" w:w="80"/>
+              <w:bottom w:type="dxa" w:w="80"/>
+              <w:right w:type="dxa" w:w="80"/>
+            </w:tcMar>
+            <w:vAlign w:val="top"/>
+          </w:tcPr>
+          <w:p>
+            <w:pPr>
+              <w:pStyle w:val="Body"/>
+              <w:widowControl w:val="0"/>
+              <w:spacing w:line="240" w:lineRule="auto"/>
+              <w:jc w:val="center"/>
+            </w:pPr>
+            <w:r>
+              <w:rPr>
+                <w:rtl w:val="0"/>
+                <w:lang w:val="zh-TW" w:eastAsia="zh-TW"/>
+              </w:rPr>
+              <w:t>ClassProbabilityMin</w:t>
+            </w:r>
+          </w:p>
+        </w:tc>
+      </w:tr>
+      <w:tr>
+        <w:tblPrEx>
+          <w:shd w:val="clear" w:color="auto" w:fill="ced7e7"/>
+        </w:tblPrEx>
+        <w:trPr>
+          <w:trHeight w:val="253" w:hRule="atLeast"/>
+        </w:trPr>
+        <w:tc>
+          <w:tcPr>
+            <w:tcW w:type="dxa" w:w="4514"/>
+            <w:tcBorders>
+              <w:top w:val="single" w:color="000000" w:sz="8" w:space="0" w:shadow="0" w:frame="0"/>
+              <w:left w:val="single" w:color="000000" w:sz="8" w:space="0" w:shadow="0" w:frame="0"/>
+              <w:bottom w:val="single" w:color="000000" w:sz="8" w:space="0" w:shadow="0" w:frame="0"/>
+              <w:right w:val="single" w:color="000000" w:sz="8" w:space="0" w:shadow="0" w:frame="0"/>
+            </w:tcBorders>
+            <w:shd w:val="clear" w:color="auto" w:fill="auto"/>
+            <w:tcMar>
+              <w:top w:type="dxa" w:w="80"/>
+              <w:left w:type="dxa" w:w="80"/>
+              <w:bottom w:type="dxa" w:w="80"/>
+              <w:right w:type="dxa" w:w="80"/>
+            </w:tcMar>
+            <w:vAlign w:val="top"/>
+          </w:tcPr>
+          <w:p>
+            <w:pPr>
+              <w:pStyle w:val="Body"/>
+              <w:widowControl w:val="0"/>
+              <w:spacing w:line="240" w:lineRule="auto"/>
+              <w:jc w:val="center"/>
+            </w:pPr>
+            <w:r>
+              <w:rPr>
+                <w:rtl w:val="0"/>
+                <w:lang w:val="zh-TW" w:eastAsia="zh-TW"/>
+              </w:rPr>
+              <w:t>10</w:t>
+            </w:r>
+          </w:p>
+        </w:tc>
+        <w:tc>
+          <w:tcPr>
+            <w:tcW w:type="dxa" w:w="4514"/>
+            <w:tcBorders>
+              <w:top w:val="single" w:color="000000" w:sz="8" w:space="0" w:shadow="0" w:frame="0"/>
+              <w:left w:val="single" w:color="000000" w:sz="8" w:space="0" w:shadow="0" w:frame="0"/>
+              <w:bottom w:val="single" w:color="000000" w:sz="8" w:space="0" w:shadow="0" w:frame="0"/>
+              <w:right w:val="single" w:color="000000" w:sz="8" w:space="0" w:shadow="0" w:frame="0"/>
+            </w:tcBorders>
+            <w:shd w:val="clear" w:color="auto" w:fill="auto"/>
+            <w:tcMar>
+              <w:top w:type="dxa" w:w="80"/>
+              <w:left w:type="dxa" w:w="80"/>
+              <w:bottom w:type="dxa" w:w="80"/>
+              <w:right w:type="dxa" w:w="80"/>
+            </w:tcMar>
+            <w:vAlign w:val="top"/>
+          </w:tcPr>
+          <w:p>
+            <w:pPr>
+              <w:pStyle w:val="Body"/>
+              <w:widowControl w:val="0"/>
+              <w:spacing w:line="240" w:lineRule="auto"/>
+              <w:jc w:val="center"/>
+            </w:pPr>
+            <w:r>
+              <w:rPr>
+                <w:rtl w:val="0"/>
+                <w:lang w:val="zh-TW" w:eastAsia="zh-TW"/>
+              </w:rPr>
+              <w:t>InverseDatasetRatio</w:t>
+            </w:r>
+          </w:p>
+        </w:tc>
+      </w:tr>
+      <w:tr>
+        <w:tblPrEx>
+          <w:shd w:val="clear" w:color="auto" w:fill="ced7e7"/>
+        </w:tblPrEx>
+        <w:trPr>
+          <w:trHeight w:val="253" w:hRule="atLeast"/>
+        </w:trPr>
+        <w:tc>
+          <w:tcPr>
+            <w:tcW w:type="dxa" w:w="4514"/>
+            <w:tcBorders>
+              <w:top w:val="single" w:color="000000" w:sz="8" w:space="0" w:shadow="0" w:frame="0"/>
+              <w:left w:val="single" w:color="000000" w:sz="8" w:space="0" w:shadow="0" w:frame="0"/>
+              <w:bottom w:val="single" w:color="000000" w:sz="8" w:space="0" w:shadow="0" w:frame="0"/>
+              <w:right w:val="single" w:color="000000" w:sz="8" w:space="0" w:shadow="0" w:frame="0"/>
+            </w:tcBorders>
+            <w:shd w:val="clear" w:color="auto" w:fill="auto"/>
+            <w:tcMar>
+              <w:top w:type="dxa" w:w="80"/>
+              <w:left w:type="dxa" w:w="80"/>
+              <w:bottom w:type="dxa" w:w="80"/>
+              <w:right w:type="dxa" w:w="80"/>
+            </w:tcMar>
+            <w:vAlign w:val="top"/>
+          </w:tcPr>
+          <w:p>
+            <w:pPr>
+              <w:pStyle w:val="Body"/>
+              <w:widowControl w:val="0"/>
+              <w:spacing w:line="240" w:lineRule="auto"/>
+              <w:jc w:val="center"/>
+            </w:pPr>
+            <w:r>
+              <w:rPr>
+                <w:rtl w:val="0"/>
+                <w:lang w:val="zh-TW" w:eastAsia="zh-TW"/>
+              </w:rPr>
+              <w:t>11</w:t>
+            </w:r>
+          </w:p>
+        </w:tc>
+        <w:tc>
+          <w:tcPr>
+            <w:tcW w:type="dxa" w:w="4514"/>
+            <w:tcBorders>
+              <w:top w:val="single" w:color="000000" w:sz="8" w:space="0" w:shadow="0" w:frame="0"/>
+              <w:left w:val="single" w:color="000000" w:sz="8" w:space="0" w:shadow="0" w:frame="0"/>
+              <w:bottom w:val="single" w:color="000000" w:sz="8" w:space="0" w:shadow="0" w:frame="0"/>
+              <w:right w:val="single" w:color="000000" w:sz="8" w:space="0" w:shadow="0" w:frame="0"/>
+            </w:tcBorders>
+            <w:shd w:val="clear" w:color="auto" w:fill="auto"/>
+            <w:tcMar>
+              <w:top w:type="dxa" w:w="80"/>
+              <w:left w:type="dxa" w:w="80"/>
+              <w:bottom w:type="dxa" w:w="80"/>
+              <w:right w:type="dxa" w:w="80"/>
+            </w:tcMar>
+            <w:vAlign w:val="top"/>
+          </w:tcPr>
+          <w:p>
+            <w:pPr>
+              <w:pStyle w:val="Body"/>
+              <w:widowControl w:val="0"/>
+              <w:spacing w:line="240" w:lineRule="auto"/>
+              <w:jc w:val="center"/>
+            </w:pPr>
+            <w:r>
+              <w:rPr>
+                <w:rtl w:val="0"/>
+                <w:lang w:val="zh-TW" w:eastAsia="zh-TW"/>
+              </w:rPr>
+              <w:t>DatasetRatio</w:t>
+            </w:r>
+          </w:p>
+        </w:tc>
+      </w:tr>
+      <w:tr>
+        <w:tblPrEx>
+          <w:shd w:val="clear" w:color="auto" w:fill="ced7e7"/>
+        </w:tblPrEx>
+        <w:trPr>
+          <w:trHeight w:val="253" w:hRule="atLeast"/>
+        </w:trPr>
+        <w:tc>
+          <w:tcPr>
+            <w:tcW w:type="dxa" w:w="4514"/>
+            <w:tcBorders>
+              <w:top w:val="single" w:color="000000" w:sz="8" w:space="0" w:shadow="0" w:frame="0"/>
+              <w:left w:val="single" w:color="000000" w:sz="8" w:space="0" w:shadow="0" w:frame="0"/>
+              <w:bottom w:val="single" w:color="000000" w:sz="8" w:space="0" w:shadow="0" w:frame="0"/>
+              <w:right w:val="single" w:color="000000" w:sz="8" w:space="0" w:shadow="0" w:frame="0"/>
+            </w:tcBorders>
+            <w:shd w:val="clear" w:color="auto" w:fill="auto"/>
+            <w:tcMar>
+              <w:top w:type="dxa" w:w="80"/>
+              <w:left w:type="dxa" w:w="80"/>
+              <w:bottom w:type="dxa" w:w="80"/>
+              <w:right w:type="dxa" w:w="80"/>
+            </w:tcMar>
+            <w:vAlign w:val="top"/>
+          </w:tcPr>
+          <w:p>
+            <w:pPr>
+              <w:pStyle w:val="Body"/>
+              <w:widowControl w:val="0"/>
+              <w:spacing w:line="240" w:lineRule="auto"/>
+              <w:jc w:val="center"/>
+            </w:pPr>
+            <w:r>
+              <w:rPr>
+                <w:rtl w:val="0"/>
+                <w:lang w:val="zh-TW" w:eastAsia="zh-TW"/>
+              </w:rPr>
+              <w:t>12</w:t>
+            </w:r>
+          </w:p>
+        </w:tc>
+        <w:tc>
+          <w:tcPr>
+            <w:tcW w:type="dxa" w:w="4514"/>
+            <w:tcBorders>
+              <w:top w:val="single" w:color="000000" w:sz="8" w:space="0" w:shadow="0" w:frame="0"/>
+              <w:left w:val="single" w:color="000000" w:sz="8" w:space="0" w:shadow="0" w:frame="0"/>
+              <w:bottom w:val="single" w:color="000000" w:sz="8" w:space="0" w:shadow="0" w:frame="0"/>
+              <w:right w:val="single" w:color="000000" w:sz="8" w:space="0" w:shadow="0" w:frame="0"/>
+            </w:tcBorders>
+            <w:shd w:val="clear" w:color="auto" w:fill="auto"/>
+            <w:tcMar>
+              <w:top w:type="dxa" w:w="80"/>
+              <w:left w:type="dxa" w:w="80"/>
+              <w:bottom w:type="dxa" w:w="80"/>
+              <w:right w:type="dxa" w:w="80"/>
+            </w:tcMar>
+            <w:vAlign w:val="top"/>
+          </w:tcPr>
+          <w:p>
+            <w:pPr>
+              <w:pStyle w:val="Body"/>
+              <w:widowControl w:val="0"/>
+              <w:spacing w:line="240" w:lineRule="auto"/>
+              <w:jc w:val="center"/>
+            </w:pPr>
+            <w:r>
+              <w:rPr>
+                <w:rtl w:val="0"/>
+                <w:lang w:val="zh-TW" w:eastAsia="zh-TW"/>
+              </w:rPr>
+              <w:t>RatioNominalToNumerical</w:t>
+            </w:r>
+          </w:p>
+        </w:tc>
+      </w:tr>
+      <w:tr>
+        <w:tblPrEx>
+          <w:shd w:val="clear" w:color="auto" w:fill="ced7e7"/>
+        </w:tblPrEx>
+        <w:trPr>
+          <w:trHeight w:val="253" w:hRule="atLeast"/>
+        </w:trPr>
+        <w:tc>
+          <w:tcPr>
+            <w:tcW w:type="dxa" w:w="4514"/>
+            <w:tcBorders>
+              <w:top w:val="single" w:color="000000" w:sz="8" w:space="0" w:shadow="0" w:frame="0"/>
+              <w:left w:val="single" w:color="000000" w:sz="8" w:space="0" w:shadow="0" w:frame="0"/>
+              <w:bottom w:val="single" w:color="000000" w:sz="8" w:space="0" w:shadow="0" w:frame="0"/>
+              <w:right w:val="single" w:color="000000" w:sz="8" w:space="0" w:shadow="0" w:frame="0"/>
+            </w:tcBorders>
+            <w:shd w:val="clear" w:color="auto" w:fill="auto"/>
+            <w:tcMar>
+              <w:top w:type="dxa" w:w="80"/>
+              <w:left w:type="dxa" w:w="80"/>
+              <w:bottom w:type="dxa" w:w="80"/>
+              <w:right w:type="dxa" w:w="80"/>
+            </w:tcMar>
+            <w:vAlign w:val="top"/>
+          </w:tcPr>
+          <w:p>
+            <w:pPr>
+              <w:pStyle w:val="Body"/>
+              <w:widowControl w:val="0"/>
+              <w:spacing w:line="240" w:lineRule="auto"/>
+              <w:jc w:val="center"/>
+            </w:pPr>
+            <w:r>
+              <w:rPr>
+                <w:rtl w:val="0"/>
+                <w:lang w:val="zh-TW" w:eastAsia="zh-TW"/>
+              </w:rPr>
+              <w:t>13</w:t>
+            </w:r>
+          </w:p>
+        </w:tc>
+        <w:tc>
+          <w:tcPr>
+            <w:tcW w:type="dxa" w:w="4514"/>
+            <w:tcBorders>
+              <w:top w:val="single" w:color="000000" w:sz="8" w:space="0" w:shadow="0" w:frame="0"/>
+              <w:left w:val="single" w:color="000000" w:sz="8" w:space="0" w:shadow="0" w:frame="0"/>
+              <w:bottom w:val="single" w:color="000000" w:sz="8" w:space="0" w:shadow="0" w:frame="0"/>
+              <w:right w:val="single" w:color="000000" w:sz="8" w:space="0" w:shadow="0" w:frame="0"/>
+            </w:tcBorders>
+            <w:shd w:val="clear" w:color="auto" w:fill="auto"/>
+            <w:tcMar>
+              <w:top w:type="dxa" w:w="80"/>
+              <w:left w:type="dxa" w:w="80"/>
+              <w:bottom w:type="dxa" w:w="80"/>
+              <w:right w:type="dxa" w:w="80"/>
+            </w:tcMar>
+            <w:vAlign w:val="top"/>
+          </w:tcPr>
+          <w:p>
+            <w:pPr>
+              <w:pStyle w:val="Body"/>
+              <w:widowControl w:val="0"/>
+              <w:spacing w:line="240" w:lineRule="auto"/>
+              <w:jc w:val="center"/>
+            </w:pPr>
+            <w:r>
+              <w:rPr>
+                <w:rtl w:val="0"/>
+                <w:lang w:val="zh-TW" w:eastAsia="zh-TW"/>
+              </w:rPr>
+              <w:t>RatioNumericalToNominal</w:t>
+            </w:r>
+          </w:p>
+        </w:tc>
+      </w:tr>
+      <w:tr>
+        <w:tblPrEx>
+          <w:shd w:val="clear" w:color="auto" w:fill="ced7e7"/>
+        </w:tblPrEx>
+        <w:trPr>
+          <w:trHeight w:val="253" w:hRule="atLeast"/>
+        </w:trPr>
+        <w:tc>
+          <w:tcPr>
+            <w:tcW w:type="dxa" w:w="4514"/>
+            <w:tcBorders>
+              <w:top w:val="single" w:color="000000" w:sz="8" w:space="0" w:shadow="0" w:frame="0"/>
+              <w:left w:val="single" w:color="000000" w:sz="8" w:space="0" w:shadow="0" w:frame="0"/>
+              <w:bottom w:val="single" w:color="000000" w:sz="8" w:space="0" w:shadow="0" w:frame="0"/>
+              <w:right w:val="single" w:color="000000" w:sz="8" w:space="0" w:shadow="0" w:frame="0"/>
+            </w:tcBorders>
+            <w:shd w:val="clear" w:color="auto" w:fill="auto"/>
+            <w:tcMar>
+              <w:top w:type="dxa" w:w="80"/>
+              <w:left w:type="dxa" w:w="80"/>
+              <w:bottom w:type="dxa" w:w="80"/>
+              <w:right w:type="dxa" w:w="80"/>
+            </w:tcMar>
+            <w:vAlign w:val="top"/>
+          </w:tcPr>
+          <w:p>
+            <w:pPr>
+              <w:pStyle w:val="Body"/>
+              <w:widowControl w:val="0"/>
+              <w:spacing w:line="240" w:lineRule="auto"/>
+              <w:jc w:val="center"/>
+            </w:pPr>
+            <w:r>
+              <w:rPr>
+                <w:rtl w:val="0"/>
+                <w:lang w:val="zh-TW" w:eastAsia="zh-TW"/>
+              </w:rPr>
+              <w:t>14</w:t>
+            </w:r>
+          </w:p>
+        </w:tc>
+        <w:tc>
+          <w:tcPr>
+            <w:tcW w:type="dxa" w:w="4514"/>
+            <w:tcBorders>
+              <w:top w:val="single" w:color="000000" w:sz="8" w:space="0" w:shadow="0" w:frame="0"/>
+              <w:left w:val="single" w:color="000000" w:sz="8" w:space="0" w:shadow="0" w:frame="0"/>
+              <w:bottom w:val="single" w:color="000000" w:sz="8" w:space="0" w:shadow="0" w:frame="0"/>
+              <w:right w:val="single" w:color="000000" w:sz="8" w:space="0" w:shadow="0" w:frame="0"/>
+            </w:tcBorders>
+            <w:shd w:val="clear" w:color="auto" w:fill="auto"/>
+            <w:tcMar>
+              <w:top w:type="dxa" w:w="80"/>
+              <w:left w:type="dxa" w:w="80"/>
+              <w:bottom w:type="dxa" w:w="80"/>
+              <w:right w:type="dxa" w:w="80"/>
+            </w:tcMar>
+            <w:vAlign w:val="top"/>
+          </w:tcPr>
+          <w:p>
+            <w:pPr>
+              <w:pStyle w:val="Body"/>
+              <w:widowControl w:val="0"/>
+              <w:spacing w:line="240" w:lineRule="auto"/>
+              <w:jc w:val="center"/>
+            </w:pPr>
+            <w:r>
+              <w:rPr>
+                <w:rtl w:val="0"/>
+                <w:lang w:val="zh-TW" w:eastAsia="zh-TW"/>
+              </w:rPr>
+              <w:t>NumberOfCategoricalFeatures</w:t>
+            </w:r>
+          </w:p>
+        </w:tc>
+      </w:tr>
+      <w:tr>
+        <w:tblPrEx>
+          <w:shd w:val="clear" w:color="auto" w:fill="ced7e7"/>
+        </w:tblPrEx>
+        <w:trPr>
+          <w:trHeight w:val="253" w:hRule="atLeast"/>
+        </w:trPr>
+        <w:tc>
+          <w:tcPr>
+            <w:tcW w:type="dxa" w:w="4514"/>
+            <w:tcBorders>
+              <w:top w:val="single" w:color="000000" w:sz="8" w:space="0" w:shadow="0" w:frame="0"/>
+              <w:left w:val="single" w:color="000000" w:sz="8" w:space="0" w:shadow="0" w:frame="0"/>
+              <w:bottom w:val="single" w:color="000000" w:sz="8" w:space="0" w:shadow="0" w:frame="0"/>
+              <w:right w:val="single" w:color="000000" w:sz="8" w:space="0" w:shadow="0" w:frame="0"/>
+            </w:tcBorders>
+            <w:shd w:val="clear" w:color="auto" w:fill="auto"/>
+            <w:tcMar>
+              <w:top w:type="dxa" w:w="80"/>
+              <w:left w:type="dxa" w:w="80"/>
+              <w:bottom w:type="dxa" w:w="80"/>
+              <w:right w:type="dxa" w:w="80"/>
+            </w:tcMar>
+            <w:vAlign w:val="top"/>
+          </w:tcPr>
+          <w:p>
+            <w:pPr>
+              <w:pStyle w:val="Body"/>
+              <w:widowControl w:val="0"/>
+              <w:spacing w:line="240" w:lineRule="auto"/>
+              <w:jc w:val="center"/>
+            </w:pPr>
+            <w:r>
+              <w:rPr>
+                <w:rtl w:val="0"/>
+                <w:lang w:val="zh-TW" w:eastAsia="zh-TW"/>
+              </w:rPr>
+              <w:t>15</w:t>
+            </w:r>
+          </w:p>
+        </w:tc>
+        <w:tc>
+          <w:tcPr>
+            <w:tcW w:type="dxa" w:w="4514"/>
+            <w:tcBorders>
+              <w:top w:val="single" w:color="000000" w:sz="8" w:space="0" w:shadow="0" w:frame="0"/>
+              <w:left w:val="single" w:color="000000" w:sz="8" w:space="0" w:shadow="0" w:frame="0"/>
+              <w:bottom w:val="single" w:color="000000" w:sz="8" w:space="0" w:shadow="0" w:frame="0"/>
+              <w:right w:val="single" w:color="000000" w:sz="8" w:space="0" w:shadow="0" w:frame="0"/>
+            </w:tcBorders>
+            <w:shd w:val="clear" w:color="auto" w:fill="auto"/>
+            <w:tcMar>
+              <w:top w:type="dxa" w:w="80"/>
+              <w:left w:type="dxa" w:w="80"/>
+              <w:bottom w:type="dxa" w:w="80"/>
+              <w:right w:type="dxa" w:w="80"/>
+            </w:tcMar>
+            <w:vAlign w:val="top"/>
+          </w:tcPr>
+          <w:p>
+            <w:pPr>
+              <w:pStyle w:val="Body"/>
+              <w:widowControl w:val="0"/>
+              <w:spacing w:line="240" w:lineRule="auto"/>
+              <w:jc w:val="center"/>
+            </w:pPr>
+            <w:r>
+              <w:rPr>
+                <w:rtl w:val="0"/>
+                <w:lang w:val="zh-TW" w:eastAsia="zh-TW"/>
+              </w:rPr>
+              <w:t>NumberOfNumericFeatures</w:t>
+            </w:r>
+          </w:p>
+        </w:tc>
+      </w:tr>
+      <w:tr>
+        <w:tblPrEx>
+          <w:shd w:val="clear" w:color="auto" w:fill="ced7e7"/>
+        </w:tblPrEx>
+        <w:trPr>
+          <w:trHeight w:val="253" w:hRule="atLeast"/>
+        </w:trPr>
+        <w:tc>
+          <w:tcPr>
+            <w:tcW w:type="dxa" w:w="4514"/>
+            <w:tcBorders>
+              <w:top w:val="single" w:color="000000" w:sz="8" w:space="0" w:shadow="0" w:frame="0"/>
+              <w:left w:val="single" w:color="000000" w:sz="8" w:space="0" w:shadow="0" w:frame="0"/>
+              <w:bottom w:val="single" w:color="000000" w:sz="8" w:space="0" w:shadow="0" w:frame="0"/>
+              <w:right w:val="single" w:color="000000" w:sz="8" w:space="0" w:shadow="0" w:frame="0"/>
+            </w:tcBorders>
+            <w:shd w:val="clear" w:color="auto" w:fill="auto"/>
+            <w:tcMar>
+              <w:top w:type="dxa" w:w="80"/>
+              <w:left w:type="dxa" w:w="80"/>
+              <w:bottom w:type="dxa" w:w="80"/>
+              <w:right w:type="dxa" w:w="80"/>
+            </w:tcMar>
+            <w:vAlign w:val="top"/>
+          </w:tcPr>
+          <w:p>
+            <w:pPr>
+              <w:pStyle w:val="Body"/>
+              <w:widowControl w:val="0"/>
+              <w:spacing w:line="240" w:lineRule="auto"/>
+              <w:jc w:val="center"/>
+            </w:pPr>
+            <w:r>
+              <w:rPr>
+                <w:rtl w:val="0"/>
+                <w:lang w:val="zh-TW" w:eastAsia="zh-TW"/>
+              </w:rPr>
+              <w:t>16</w:t>
+            </w:r>
+          </w:p>
+        </w:tc>
+        <w:tc>
+          <w:tcPr>
+            <w:tcW w:type="dxa" w:w="4514"/>
+            <w:tcBorders>
+              <w:top w:val="single" w:color="000000" w:sz="8" w:space="0" w:shadow="0" w:frame="0"/>
+              <w:left w:val="single" w:color="000000" w:sz="8" w:space="0" w:shadow="0" w:frame="0"/>
+              <w:bottom w:val="single" w:color="000000" w:sz="8" w:space="0" w:shadow="0" w:frame="0"/>
+              <w:right w:val="single" w:color="000000" w:sz="8" w:space="0" w:shadow="0" w:frame="0"/>
+            </w:tcBorders>
+            <w:shd w:val="clear" w:color="auto" w:fill="auto"/>
+            <w:tcMar>
+              <w:top w:type="dxa" w:w="80"/>
+              <w:left w:type="dxa" w:w="80"/>
+              <w:bottom w:type="dxa" w:w="80"/>
+              <w:right w:type="dxa" w:w="80"/>
+            </w:tcMar>
+            <w:vAlign w:val="top"/>
+          </w:tcPr>
+          <w:p>
+            <w:pPr>
+              <w:pStyle w:val="Body"/>
+              <w:widowControl w:val="0"/>
+              <w:spacing w:line="240" w:lineRule="auto"/>
+              <w:jc w:val="center"/>
+            </w:pPr>
+            <w:r>
+              <w:rPr>
+                <w:rtl w:val="0"/>
+                <w:lang w:val="zh-TW" w:eastAsia="zh-TW"/>
+              </w:rPr>
+              <w:t>NumberOfMissingValues</w:t>
+            </w:r>
+          </w:p>
+        </w:tc>
+      </w:tr>
+      <w:tr>
+        <w:tblPrEx>
+          <w:shd w:val="clear" w:color="auto" w:fill="ced7e7"/>
+        </w:tblPrEx>
+        <w:trPr>
+          <w:trHeight w:val="253" w:hRule="atLeast"/>
+        </w:trPr>
+        <w:tc>
+          <w:tcPr>
+            <w:tcW w:type="dxa" w:w="4514"/>
+            <w:tcBorders>
+              <w:top w:val="single" w:color="000000" w:sz="8" w:space="0" w:shadow="0" w:frame="0"/>
+              <w:left w:val="single" w:color="000000" w:sz="8" w:space="0" w:shadow="0" w:frame="0"/>
+              <w:bottom w:val="single" w:color="000000" w:sz="8" w:space="0" w:shadow="0" w:frame="0"/>
+              <w:right w:val="single" w:color="000000" w:sz="8" w:space="0" w:shadow="0" w:frame="0"/>
+            </w:tcBorders>
+            <w:shd w:val="clear" w:color="auto" w:fill="auto"/>
+            <w:tcMar>
+              <w:top w:type="dxa" w:w="80"/>
+              <w:left w:type="dxa" w:w="80"/>
+              <w:bottom w:type="dxa" w:w="80"/>
+              <w:right w:type="dxa" w:w="80"/>
+            </w:tcMar>
+            <w:vAlign w:val="top"/>
+          </w:tcPr>
+          <w:p>
+            <w:pPr>
+              <w:pStyle w:val="Body"/>
+              <w:widowControl w:val="0"/>
+              <w:spacing w:line="240" w:lineRule="auto"/>
+              <w:jc w:val="center"/>
+            </w:pPr>
+            <w:r>
+              <w:rPr>
+                <w:rtl w:val="0"/>
+                <w:lang w:val="zh-TW" w:eastAsia="zh-TW"/>
+              </w:rPr>
+              <w:t>17</w:t>
+            </w:r>
+          </w:p>
+        </w:tc>
+        <w:tc>
+          <w:tcPr>
+            <w:tcW w:type="dxa" w:w="4514"/>
+            <w:tcBorders>
+              <w:top w:val="single" w:color="000000" w:sz="8" w:space="0" w:shadow="0" w:frame="0"/>
+              <w:left w:val="single" w:color="000000" w:sz="8" w:space="0" w:shadow="0" w:frame="0"/>
+              <w:bottom w:val="single" w:color="000000" w:sz="8" w:space="0" w:shadow="0" w:frame="0"/>
+              <w:right w:val="single" w:color="000000" w:sz="8" w:space="0" w:shadow="0" w:frame="0"/>
+            </w:tcBorders>
+            <w:shd w:val="clear" w:color="auto" w:fill="auto"/>
+            <w:tcMar>
+              <w:top w:type="dxa" w:w="80"/>
+              <w:left w:type="dxa" w:w="80"/>
+              <w:bottom w:type="dxa" w:w="80"/>
+              <w:right w:type="dxa" w:w="80"/>
+            </w:tcMar>
+            <w:vAlign w:val="top"/>
+          </w:tcPr>
+          <w:p>
+            <w:pPr>
+              <w:pStyle w:val="Body"/>
+              <w:widowControl w:val="0"/>
+              <w:spacing w:line="240" w:lineRule="auto"/>
+              <w:jc w:val="center"/>
+            </w:pPr>
+            <w:r>
+              <w:rPr>
+                <w:rtl w:val="0"/>
+                <w:lang w:val="zh-TW" w:eastAsia="zh-TW"/>
+              </w:rPr>
+              <w:t>NumberOfFeaturesWithMissingValues</w:t>
+            </w:r>
+          </w:p>
+        </w:tc>
+      </w:tr>
+      <w:tr>
+        <w:tblPrEx>
+          <w:shd w:val="clear" w:color="auto" w:fill="ced7e7"/>
+        </w:tblPrEx>
+        <w:trPr>
+          <w:trHeight w:val="253" w:hRule="atLeast"/>
+        </w:trPr>
+        <w:tc>
+          <w:tcPr>
+            <w:tcW w:type="dxa" w:w="4514"/>
+            <w:tcBorders>
+              <w:top w:val="single" w:color="000000" w:sz="8" w:space="0" w:shadow="0" w:frame="0"/>
+              <w:left w:val="single" w:color="000000" w:sz="8" w:space="0" w:shadow="0" w:frame="0"/>
+              <w:bottom w:val="single" w:color="000000" w:sz="8" w:space="0" w:shadow="0" w:frame="0"/>
+              <w:right w:val="single" w:color="000000" w:sz="8" w:space="0" w:shadow="0" w:frame="0"/>
+            </w:tcBorders>
+            <w:shd w:val="clear" w:color="auto" w:fill="auto"/>
+            <w:tcMar>
+              <w:top w:type="dxa" w:w="80"/>
+              <w:left w:type="dxa" w:w="80"/>
+              <w:bottom w:type="dxa" w:w="80"/>
+              <w:right w:type="dxa" w:w="80"/>
+            </w:tcMar>
+            <w:vAlign w:val="top"/>
+          </w:tcPr>
+          <w:p>
+            <w:pPr>
+              <w:pStyle w:val="Body"/>
+              <w:widowControl w:val="0"/>
+              <w:spacing w:line="240" w:lineRule="auto"/>
+              <w:jc w:val="center"/>
+            </w:pPr>
+            <w:r>
+              <w:rPr>
+                <w:rtl w:val="0"/>
+                <w:lang w:val="zh-TW" w:eastAsia="zh-TW"/>
+              </w:rPr>
+              <w:t>18</w:t>
+            </w:r>
+          </w:p>
+        </w:tc>
+        <w:tc>
+          <w:tcPr>
+            <w:tcW w:type="dxa" w:w="4514"/>
+            <w:tcBorders>
+              <w:top w:val="single" w:color="000000" w:sz="8" w:space="0" w:shadow="0" w:frame="0"/>
+              <w:left w:val="single" w:color="000000" w:sz="8" w:space="0" w:shadow="0" w:frame="0"/>
+              <w:bottom w:val="single" w:color="000000" w:sz="8" w:space="0" w:shadow="0" w:frame="0"/>
+              <w:right w:val="single" w:color="000000" w:sz="8" w:space="0" w:shadow="0" w:frame="0"/>
+            </w:tcBorders>
+            <w:shd w:val="clear" w:color="auto" w:fill="auto"/>
+            <w:tcMar>
+              <w:top w:type="dxa" w:w="80"/>
+              <w:left w:type="dxa" w:w="80"/>
+              <w:bottom w:type="dxa" w:w="80"/>
+              <w:right w:type="dxa" w:w="80"/>
+            </w:tcMar>
+            <w:vAlign w:val="top"/>
+          </w:tcPr>
+          <w:p>
+            <w:pPr>
+              <w:pStyle w:val="Body"/>
+              <w:widowControl w:val="0"/>
+              <w:spacing w:line="240" w:lineRule="auto"/>
+              <w:jc w:val="center"/>
+            </w:pPr>
+            <w:r>
+              <w:rPr>
+                <w:rtl w:val="0"/>
+                <w:lang w:val="zh-TW" w:eastAsia="zh-TW"/>
+              </w:rPr>
+              <w:t>NumberOfInstancesWithMissingValues</w:t>
+            </w:r>
+          </w:p>
+        </w:tc>
+      </w:tr>
+      <w:tr>
+        <w:tblPrEx>
+          <w:shd w:val="clear" w:color="auto" w:fill="ced7e7"/>
+        </w:tblPrEx>
+        <w:trPr>
+          <w:trHeight w:val="253" w:hRule="atLeast"/>
+        </w:trPr>
+        <w:tc>
+          <w:tcPr>
+            <w:tcW w:type="dxa" w:w="4514"/>
+            <w:tcBorders>
+              <w:top w:val="single" w:color="000000" w:sz="8" w:space="0" w:shadow="0" w:frame="0"/>
+              <w:left w:val="single" w:color="000000" w:sz="8" w:space="0" w:shadow="0" w:frame="0"/>
+              <w:bottom w:val="single" w:color="000000" w:sz="8" w:space="0" w:shadow="0" w:frame="0"/>
+              <w:right w:val="single" w:color="000000" w:sz="8" w:space="0" w:shadow="0" w:frame="0"/>
+            </w:tcBorders>
+            <w:shd w:val="clear" w:color="auto" w:fill="auto"/>
+            <w:tcMar>
+              <w:top w:type="dxa" w:w="80"/>
+              <w:left w:type="dxa" w:w="80"/>
+              <w:bottom w:type="dxa" w:w="80"/>
+              <w:right w:type="dxa" w:w="80"/>
+            </w:tcMar>
+            <w:vAlign w:val="top"/>
+          </w:tcPr>
+          <w:p>
+            <w:pPr>
+              <w:pStyle w:val="Body"/>
+              <w:widowControl w:val="0"/>
+              <w:spacing w:line="240" w:lineRule="auto"/>
+              <w:jc w:val="center"/>
+            </w:pPr>
+            <w:r>
+              <w:rPr>
+                <w:rtl w:val="0"/>
+                <w:lang w:val="zh-TW" w:eastAsia="zh-TW"/>
+              </w:rPr>
+              <w:t>19</w:t>
+            </w:r>
+          </w:p>
+        </w:tc>
+        <w:tc>
+          <w:tcPr>
+            <w:tcW w:type="dxa" w:w="4514"/>
+            <w:tcBorders>
+              <w:top w:val="single" w:color="000000" w:sz="8" w:space="0" w:shadow="0" w:frame="0"/>
+              <w:left w:val="single" w:color="000000" w:sz="8" w:space="0" w:shadow="0" w:frame="0"/>
+              <w:bottom w:val="single" w:color="000000" w:sz="8" w:space="0" w:shadow="0" w:frame="0"/>
+              <w:right w:val="single" w:color="000000" w:sz="8" w:space="0" w:shadow="0" w:frame="0"/>
+            </w:tcBorders>
+            <w:shd w:val="clear" w:color="auto" w:fill="auto"/>
+            <w:tcMar>
+              <w:top w:type="dxa" w:w="80"/>
+              <w:left w:type="dxa" w:w="80"/>
+              <w:bottom w:type="dxa" w:w="80"/>
+              <w:right w:type="dxa" w:w="80"/>
+            </w:tcMar>
+            <w:vAlign w:val="top"/>
+          </w:tcPr>
+          <w:p>
+            <w:pPr>
+              <w:pStyle w:val="Body"/>
+              <w:widowControl w:val="0"/>
+              <w:spacing w:line="240" w:lineRule="auto"/>
+              <w:jc w:val="center"/>
+            </w:pPr>
+            <w:r>
+              <w:rPr>
+                <w:rtl w:val="0"/>
+                <w:lang w:val="zh-TW" w:eastAsia="zh-TW"/>
+              </w:rPr>
+              <w:t>NumberOfFeatures</w:t>
+            </w:r>
+          </w:p>
+        </w:tc>
+      </w:tr>
+      <w:tr>
+        <w:tblPrEx>
+          <w:shd w:val="clear" w:color="auto" w:fill="ced7e7"/>
+        </w:tblPrEx>
+        <w:trPr>
+          <w:trHeight w:val="253" w:hRule="atLeast"/>
+        </w:trPr>
+        <w:tc>
+          <w:tcPr>
+            <w:tcW w:type="dxa" w:w="4514"/>
+            <w:tcBorders>
+              <w:top w:val="single" w:color="000000" w:sz="8" w:space="0" w:shadow="0" w:frame="0"/>
+              <w:left w:val="single" w:color="000000" w:sz="8" w:space="0" w:shadow="0" w:frame="0"/>
+              <w:bottom w:val="single" w:color="000000" w:sz="8" w:space="0" w:shadow="0" w:frame="0"/>
+              <w:right w:val="single" w:color="000000" w:sz="8" w:space="0" w:shadow="0" w:frame="0"/>
+            </w:tcBorders>
+            <w:shd w:val="clear" w:color="auto" w:fill="auto"/>
+            <w:tcMar>
+              <w:top w:type="dxa" w:w="80"/>
+              <w:left w:type="dxa" w:w="80"/>
+              <w:bottom w:type="dxa" w:w="80"/>
+              <w:right w:type="dxa" w:w="80"/>
+            </w:tcMar>
+            <w:vAlign w:val="top"/>
+          </w:tcPr>
+          <w:p>
+            <w:pPr>
+              <w:pStyle w:val="Body"/>
+              <w:widowControl w:val="0"/>
+              <w:spacing w:line="240" w:lineRule="auto"/>
+              <w:jc w:val="center"/>
+            </w:pPr>
+            <w:r>
+              <w:rPr>
+                <w:rtl w:val="0"/>
+                <w:lang w:val="zh-TW" w:eastAsia="zh-TW"/>
+              </w:rPr>
+              <w:t>20</w:t>
+            </w:r>
+          </w:p>
+        </w:tc>
+        <w:tc>
+          <w:tcPr>
+            <w:tcW w:type="dxa" w:w="4514"/>
+            <w:tcBorders>
+              <w:top w:val="single" w:color="000000" w:sz="8" w:space="0" w:shadow="0" w:frame="0"/>
+              <w:left w:val="single" w:color="000000" w:sz="8" w:space="0" w:shadow="0" w:frame="0"/>
+              <w:bottom w:val="single" w:color="000000" w:sz="8" w:space="0" w:shadow="0" w:frame="0"/>
+              <w:right w:val="single" w:color="000000" w:sz="8" w:space="0" w:shadow="0" w:frame="0"/>
+            </w:tcBorders>
+            <w:shd w:val="clear" w:color="auto" w:fill="auto"/>
+            <w:tcMar>
+              <w:top w:type="dxa" w:w="80"/>
+              <w:left w:type="dxa" w:w="80"/>
+              <w:bottom w:type="dxa" w:w="80"/>
+              <w:right w:type="dxa" w:w="80"/>
+            </w:tcMar>
+            <w:vAlign w:val="top"/>
+          </w:tcPr>
+          <w:p>
+            <w:pPr>
+              <w:pStyle w:val="Body"/>
+              <w:widowControl w:val="0"/>
+              <w:spacing w:line="240" w:lineRule="auto"/>
+              <w:jc w:val="center"/>
+            </w:pPr>
+            <w:r>
+              <w:rPr>
+                <w:rtl w:val="0"/>
+                <w:lang w:val="zh-TW" w:eastAsia="zh-TW"/>
+              </w:rPr>
+              <w:t>NumberOfClasses</w:t>
+            </w:r>
+          </w:p>
+        </w:tc>
+      </w:tr>
+      <w:tr>
+        <w:tblPrEx>
+          <w:shd w:val="clear" w:color="auto" w:fill="ced7e7"/>
+        </w:tblPrEx>
+        <w:trPr>
+          <w:trHeight w:val="253" w:hRule="atLeast"/>
+        </w:trPr>
+        <w:tc>
+          <w:tcPr>
+            <w:tcW w:type="dxa" w:w="4514"/>
+            <w:tcBorders>
+              <w:top w:val="single" w:color="000000" w:sz="8" w:space="0" w:shadow="0" w:frame="0"/>
+              <w:left w:val="single" w:color="000000" w:sz="8" w:space="0" w:shadow="0" w:frame="0"/>
+              <w:bottom w:val="single" w:color="000000" w:sz="8" w:space="0" w:shadow="0" w:frame="0"/>
+              <w:right w:val="single" w:color="000000" w:sz="8" w:space="0" w:shadow="0" w:frame="0"/>
+            </w:tcBorders>
+            <w:shd w:val="clear" w:color="auto" w:fill="auto"/>
+            <w:tcMar>
+              <w:top w:type="dxa" w:w="80"/>
+              <w:left w:type="dxa" w:w="80"/>
+              <w:bottom w:type="dxa" w:w="80"/>
+              <w:right w:type="dxa" w:w="80"/>
+            </w:tcMar>
+            <w:vAlign w:val="top"/>
+          </w:tcPr>
+          <w:p>
+            <w:pPr>
+              <w:pStyle w:val="Body"/>
+              <w:widowControl w:val="0"/>
+              <w:spacing w:line="240" w:lineRule="auto"/>
+              <w:jc w:val="center"/>
+            </w:pPr>
+            <w:r>
+              <w:rPr>
+                <w:rtl w:val="0"/>
+                <w:lang w:val="zh-TW" w:eastAsia="zh-TW"/>
+              </w:rPr>
+              <w:t>21</w:t>
+            </w:r>
+          </w:p>
+        </w:tc>
+        <w:tc>
+          <w:tcPr>
+            <w:tcW w:type="dxa" w:w="4514"/>
+            <w:tcBorders>
+              <w:top w:val="single" w:color="000000" w:sz="8" w:space="0" w:shadow="0" w:frame="0"/>
+              <w:left w:val="single" w:color="000000" w:sz="8" w:space="0" w:shadow="0" w:frame="0"/>
+              <w:bottom w:val="single" w:color="000000" w:sz="8" w:space="0" w:shadow="0" w:frame="0"/>
+              <w:right w:val="single" w:color="000000" w:sz="8" w:space="0" w:shadow="0" w:frame="0"/>
+            </w:tcBorders>
+            <w:shd w:val="clear" w:color="auto" w:fill="auto"/>
+            <w:tcMar>
+              <w:top w:type="dxa" w:w="80"/>
+              <w:left w:type="dxa" w:w="80"/>
+              <w:bottom w:type="dxa" w:w="80"/>
+              <w:right w:type="dxa" w:w="80"/>
+            </w:tcMar>
+            <w:vAlign w:val="top"/>
+          </w:tcPr>
+          <w:p>
+            <w:pPr>
+              <w:pStyle w:val="Body"/>
+              <w:widowControl w:val="0"/>
+              <w:spacing w:line="240" w:lineRule="auto"/>
+              <w:jc w:val="center"/>
+            </w:pPr>
+            <w:r>
+              <w:rPr>
+                <w:rtl w:val="0"/>
+                <w:lang w:val="zh-TW" w:eastAsia="zh-TW"/>
+              </w:rPr>
+              <w:t>NumberOfInstances</w:t>
+            </w:r>
+          </w:p>
+        </w:tc>
+      </w:tr>
+      <w:tr>
+        <w:tblPrEx>
+          <w:shd w:val="clear" w:color="auto" w:fill="ced7e7"/>
+        </w:tblPrEx>
+        <w:trPr>
+          <w:trHeight w:val="253" w:hRule="atLeast"/>
+        </w:trPr>
+        <w:tc>
+          <w:tcPr>
+            <w:tcW w:type="dxa" w:w="4514"/>
+            <w:tcBorders>
+              <w:top w:val="single" w:color="000000" w:sz="8" w:space="0" w:shadow="0" w:frame="0"/>
+              <w:left w:val="single" w:color="000000" w:sz="8" w:space="0" w:shadow="0" w:frame="0"/>
+              <w:bottom w:val="single" w:color="000000" w:sz="8" w:space="0" w:shadow="0" w:frame="0"/>
+              <w:right w:val="single" w:color="000000" w:sz="8" w:space="0" w:shadow="0" w:frame="0"/>
+            </w:tcBorders>
+            <w:shd w:val="clear" w:color="auto" w:fill="auto"/>
+            <w:tcMar>
+              <w:top w:type="dxa" w:w="80"/>
+              <w:left w:type="dxa" w:w="80"/>
+              <w:bottom w:type="dxa" w:w="80"/>
+              <w:right w:type="dxa" w:w="80"/>
+            </w:tcMar>
+            <w:vAlign w:val="top"/>
+          </w:tcPr>
+          <w:p>
+            <w:pPr>
+              <w:pStyle w:val="Body"/>
+              <w:widowControl w:val="0"/>
+              <w:spacing w:line="240" w:lineRule="auto"/>
+              <w:jc w:val="center"/>
+            </w:pPr>
+            <w:r>
+              <w:rPr>
+                <w:rtl w:val="0"/>
+                <w:lang w:val="zh-TW" w:eastAsia="zh-TW"/>
+              </w:rPr>
+              <w:t>22</w:t>
+            </w:r>
+          </w:p>
+        </w:tc>
+        <w:tc>
+          <w:tcPr>
+            <w:tcW w:type="dxa" w:w="4514"/>
+            <w:tcBorders>
+              <w:top w:val="single" w:color="000000" w:sz="8" w:space="0" w:shadow="0" w:frame="0"/>
+              <w:left w:val="single" w:color="000000" w:sz="8" w:space="0" w:shadow="0" w:frame="0"/>
+              <w:bottom w:val="single" w:color="000000" w:sz="8" w:space="0" w:shadow="0" w:frame="0"/>
+              <w:right w:val="single" w:color="000000" w:sz="8" w:space="0" w:shadow="0" w:frame="0"/>
+            </w:tcBorders>
+            <w:shd w:val="clear" w:color="auto" w:fill="auto"/>
+            <w:tcMar>
+              <w:top w:type="dxa" w:w="80"/>
+              <w:left w:type="dxa" w:w="80"/>
+              <w:bottom w:type="dxa" w:w="80"/>
+              <w:right w:type="dxa" w:w="80"/>
+            </w:tcMar>
+            <w:vAlign w:val="top"/>
+          </w:tcPr>
+          <w:p>
+            <w:pPr>
+              <w:pStyle w:val="Body"/>
+              <w:widowControl w:val="0"/>
+              <w:spacing w:line="240" w:lineRule="auto"/>
+              <w:jc w:val="center"/>
+            </w:pPr>
+            <w:r>
+              <w:rPr>
+                <w:rtl w:val="0"/>
+                <w:lang w:val="zh-TW" w:eastAsia="zh-TW"/>
+              </w:rPr>
+              <w:t>LogInverseDatasetRatio</w:t>
+            </w:r>
+          </w:p>
+        </w:tc>
+      </w:tr>
+      <w:tr>
+        <w:tblPrEx>
+          <w:shd w:val="clear" w:color="auto" w:fill="ced7e7"/>
+        </w:tblPrEx>
+        <w:trPr>
+          <w:trHeight w:val="253" w:hRule="atLeast"/>
+        </w:trPr>
+        <w:tc>
+          <w:tcPr>
+            <w:tcW w:type="dxa" w:w="4514"/>
+            <w:tcBorders>
+              <w:top w:val="single" w:color="000000" w:sz="8" w:space="0" w:shadow="0" w:frame="0"/>
+              <w:left w:val="single" w:color="000000" w:sz="8" w:space="0" w:shadow="0" w:frame="0"/>
+              <w:bottom w:val="single" w:color="000000" w:sz="8" w:space="0" w:shadow="0" w:frame="0"/>
+              <w:right w:val="single" w:color="000000" w:sz="8" w:space="0" w:shadow="0" w:frame="0"/>
+            </w:tcBorders>
+            <w:shd w:val="clear" w:color="auto" w:fill="auto"/>
+            <w:tcMar>
+              <w:top w:type="dxa" w:w="80"/>
+              <w:left w:type="dxa" w:w="80"/>
+              <w:bottom w:type="dxa" w:w="80"/>
+              <w:right w:type="dxa" w:w="80"/>
+            </w:tcMar>
+            <w:vAlign w:val="top"/>
+          </w:tcPr>
+          <w:p>
+            <w:pPr>
+              <w:pStyle w:val="Body"/>
+              <w:widowControl w:val="0"/>
+              <w:spacing w:line="240" w:lineRule="auto"/>
+              <w:jc w:val="center"/>
+            </w:pPr>
+            <w:r>
+              <w:rPr>
+                <w:rtl w:val="0"/>
+                <w:lang w:val="zh-TW" w:eastAsia="zh-TW"/>
+              </w:rPr>
+              <w:t>23</w:t>
+            </w:r>
+          </w:p>
+        </w:tc>
+        <w:tc>
+          <w:tcPr>
+            <w:tcW w:type="dxa" w:w="4514"/>
+            <w:tcBorders>
+              <w:top w:val="single" w:color="000000" w:sz="8" w:space="0" w:shadow="0" w:frame="0"/>
+              <w:left w:val="single" w:color="000000" w:sz="8" w:space="0" w:shadow="0" w:frame="0"/>
+              <w:bottom w:val="single" w:color="000000" w:sz="8" w:space="0" w:shadow="0" w:frame="0"/>
+              <w:right w:val="single" w:color="000000" w:sz="8" w:space="0" w:shadow="0" w:frame="0"/>
+            </w:tcBorders>
+            <w:shd w:val="clear" w:color="auto" w:fill="auto"/>
+            <w:tcMar>
+              <w:top w:type="dxa" w:w="80"/>
+              <w:left w:type="dxa" w:w="80"/>
+              <w:bottom w:type="dxa" w:w="80"/>
+              <w:right w:type="dxa" w:w="80"/>
+            </w:tcMar>
+            <w:vAlign w:val="top"/>
+          </w:tcPr>
+          <w:p>
+            <w:pPr>
+              <w:pStyle w:val="Body"/>
+              <w:widowControl w:val="0"/>
+              <w:spacing w:line="240" w:lineRule="auto"/>
+              <w:jc w:val="center"/>
+            </w:pPr>
+            <w:r>
+              <w:rPr>
+                <w:rtl w:val="0"/>
+                <w:lang w:val="zh-TW" w:eastAsia="zh-TW"/>
+              </w:rPr>
+              <w:t>LogDatasetRatio</w:t>
+            </w:r>
+          </w:p>
+        </w:tc>
+      </w:tr>
+      <w:tr>
+        <w:tblPrEx>
+          <w:shd w:val="clear" w:color="auto" w:fill="ced7e7"/>
+        </w:tblPrEx>
+        <w:trPr>
+          <w:trHeight w:val="253" w:hRule="atLeast"/>
+        </w:trPr>
+        <w:tc>
+          <w:tcPr>
+            <w:tcW w:type="dxa" w:w="4514"/>
+            <w:tcBorders>
+              <w:top w:val="single" w:color="000000" w:sz="8" w:space="0" w:shadow="0" w:frame="0"/>
+              <w:left w:val="single" w:color="000000" w:sz="8" w:space="0" w:shadow="0" w:frame="0"/>
+              <w:bottom w:val="single" w:color="000000" w:sz="8" w:space="0" w:shadow="0" w:frame="0"/>
+              <w:right w:val="single" w:color="000000" w:sz="8" w:space="0" w:shadow="0" w:frame="0"/>
+            </w:tcBorders>
+            <w:shd w:val="clear" w:color="auto" w:fill="auto"/>
+            <w:tcMar>
+              <w:top w:type="dxa" w:w="80"/>
+              <w:left w:type="dxa" w:w="80"/>
+              <w:bottom w:type="dxa" w:w="80"/>
+              <w:right w:type="dxa" w:w="80"/>
+            </w:tcMar>
+            <w:vAlign w:val="top"/>
+          </w:tcPr>
+          <w:p>
+            <w:pPr>
+              <w:pStyle w:val="Body"/>
+              <w:widowControl w:val="0"/>
+              <w:spacing w:line="240" w:lineRule="auto"/>
+              <w:jc w:val="center"/>
+            </w:pPr>
+            <w:r>
+              <w:rPr>
+                <w:rtl w:val="0"/>
+                <w:lang w:val="zh-TW" w:eastAsia="zh-TW"/>
+              </w:rPr>
+              <w:t>24</w:t>
+            </w:r>
+          </w:p>
+        </w:tc>
+        <w:tc>
+          <w:tcPr>
+            <w:tcW w:type="dxa" w:w="4514"/>
+            <w:tcBorders>
+              <w:top w:val="single" w:color="000000" w:sz="8" w:space="0" w:shadow="0" w:frame="0"/>
+              <w:left w:val="single" w:color="000000" w:sz="8" w:space="0" w:shadow="0" w:frame="0"/>
+              <w:bottom w:val="single" w:color="000000" w:sz="8" w:space="0" w:shadow="0" w:frame="0"/>
+              <w:right w:val="single" w:color="000000" w:sz="8" w:space="0" w:shadow="0" w:frame="0"/>
+            </w:tcBorders>
+            <w:shd w:val="clear" w:color="auto" w:fill="auto"/>
+            <w:tcMar>
+              <w:top w:type="dxa" w:w="80"/>
+              <w:left w:type="dxa" w:w="80"/>
+              <w:bottom w:type="dxa" w:w="80"/>
+              <w:right w:type="dxa" w:w="80"/>
+            </w:tcMar>
+            <w:vAlign w:val="top"/>
+          </w:tcPr>
+          <w:p>
+            <w:pPr>
+              <w:pStyle w:val="Body"/>
+              <w:widowControl w:val="0"/>
+              <w:spacing w:line="240" w:lineRule="auto"/>
+              <w:jc w:val="center"/>
+            </w:pPr>
+            <w:r>
+              <w:rPr>
+                <w:rtl w:val="0"/>
+                <w:lang w:val="zh-TW" w:eastAsia="zh-TW"/>
+              </w:rPr>
+              <w:t>PercentageOfMissingValues</w:t>
+            </w:r>
+          </w:p>
+        </w:tc>
+      </w:tr>
+      <w:tr>
+        <w:tblPrEx>
+          <w:shd w:val="clear" w:color="auto" w:fill="ced7e7"/>
+        </w:tblPrEx>
+        <w:trPr>
+          <w:trHeight w:val="253" w:hRule="atLeast"/>
+        </w:trPr>
+        <w:tc>
+          <w:tcPr>
+            <w:tcW w:type="dxa" w:w="4514"/>
+            <w:tcBorders>
+              <w:top w:val="single" w:color="000000" w:sz="8" w:space="0" w:shadow="0" w:frame="0"/>
+              <w:left w:val="single" w:color="000000" w:sz="8" w:space="0" w:shadow="0" w:frame="0"/>
+              <w:bottom w:val="single" w:color="000000" w:sz="8" w:space="0" w:shadow="0" w:frame="0"/>
+              <w:right w:val="single" w:color="000000" w:sz="8" w:space="0" w:shadow="0" w:frame="0"/>
+            </w:tcBorders>
+            <w:shd w:val="clear" w:color="auto" w:fill="auto"/>
+            <w:tcMar>
+              <w:top w:type="dxa" w:w="80"/>
+              <w:left w:type="dxa" w:w="80"/>
+              <w:bottom w:type="dxa" w:w="80"/>
+              <w:right w:type="dxa" w:w="80"/>
+            </w:tcMar>
+            <w:vAlign w:val="top"/>
+          </w:tcPr>
+          <w:p>
+            <w:pPr>
+              <w:pStyle w:val="Body"/>
+              <w:widowControl w:val="0"/>
+              <w:spacing w:line="240" w:lineRule="auto"/>
+              <w:jc w:val="center"/>
+            </w:pPr>
+            <w:r>
+              <w:rPr>
+                <w:rtl w:val="0"/>
+                <w:lang w:val="zh-TW" w:eastAsia="zh-TW"/>
+              </w:rPr>
+              <w:t>25</w:t>
+            </w:r>
+          </w:p>
+        </w:tc>
+        <w:tc>
+          <w:tcPr>
+            <w:tcW w:type="dxa" w:w="4514"/>
+            <w:tcBorders>
+              <w:top w:val="single" w:color="000000" w:sz="8" w:space="0" w:shadow="0" w:frame="0"/>
+              <w:left w:val="single" w:color="000000" w:sz="8" w:space="0" w:shadow="0" w:frame="0"/>
+              <w:bottom w:val="single" w:color="000000" w:sz="8" w:space="0" w:shadow="0" w:frame="0"/>
+              <w:right w:val="single" w:color="000000" w:sz="8" w:space="0" w:shadow="0" w:frame="0"/>
+            </w:tcBorders>
+            <w:shd w:val="clear" w:color="auto" w:fill="auto"/>
+            <w:tcMar>
+              <w:top w:type="dxa" w:w="80"/>
+              <w:left w:type="dxa" w:w="80"/>
+              <w:bottom w:type="dxa" w:w="80"/>
+              <w:right w:type="dxa" w:w="80"/>
+            </w:tcMar>
+            <w:vAlign w:val="top"/>
+          </w:tcPr>
+          <w:p>
+            <w:pPr>
+              <w:pStyle w:val="Body"/>
+              <w:widowControl w:val="0"/>
+              <w:spacing w:line="240" w:lineRule="auto"/>
+              <w:jc w:val="center"/>
+            </w:pPr>
+            <w:r>
+              <w:rPr>
+                <w:rtl w:val="0"/>
+                <w:lang w:val="zh-TW" w:eastAsia="zh-TW"/>
+              </w:rPr>
+              <w:t>PercentageOfFeaturesWithMissingValues</w:t>
+            </w:r>
+          </w:p>
+        </w:tc>
+      </w:tr>
+      <w:tr>
+        <w:tblPrEx>
+          <w:shd w:val="clear" w:color="auto" w:fill="ced7e7"/>
+        </w:tblPrEx>
+        <w:trPr>
+          <w:trHeight w:val="253" w:hRule="atLeast"/>
+        </w:trPr>
+        <w:tc>
+          <w:tcPr>
+            <w:tcW w:type="dxa" w:w="4514"/>
+            <w:tcBorders>
+              <w:top w:val="single" w:color="000000" w:sz="8" w:space="0" w:shadow="0" w:frame="0"/>
+              <w:left w:val="single" w:color="000000" w:sz="8" w:space="0" w:shadow="0" w:frame="0"/>
+              <w:bottom w:val="single" w:color="000000" w:sz="8" w:space="0" w:shadow="0" w:frame="0"/>
+              <w:right w:val="single" w:color="000000" w:sz="8" w:space="0" w:shadow="0" w:frame="0"/>
+            </w:tcBorders>
+            <w:shd w:val="clear" w:color="auto" w:fill="auto"/>
+            <w:tcMar>
+              <w:top w:type="dxa" w:w="80"/>
+              <w:left w:type="dxa" w:w="80"/>
+              <w:bottom w:type="dxa" w:w="80"/>
+              <w:right w:type="dxa" w:w="80"/>
+            </w:tcMar>
+            <w:vAlign w:val="top"/>
+          </w:tcPr>
+          <w:p>
+            <w:pPr>
+              <w:pStyle w:val="Body"/>
+              <w:widowControl w:val="0"/>
+              <w:spacing w:line="240" w:lineRule="auto"/>
+              <w:jc w:val="center"/>
+            </w:pPr>
+            <w:r>
+              <w:rPr>
+                <w:rtl w:val="0"/>
+                <w:lang w:val="zh-TW" w:eastAsia="zh-TW"/>
+              </w:rPr>
+              <w:t>26</w:t>
+            </w:r>
+          </w:p>
+        </w:tc>
+        <w:tc>
+          <w:tcPr>
+            <w:tcW w:type="dxa" w:w="4514"/>
+            <w:tcBorders>
+              <w:top w:val="single" w:color="000000" w:sz="8" w:space="0" w:shadow="0" w:frame="0"/>
+              <w:left w:val="single" w:color="000000" w:sz="8" w:space="0" w:shadow="0" w:frame="0"/>
+              <w:bottom w:val="single" w:color="000000" w:sz="8" w:space="0" w:shadow="0" w:frame="0"/>
+              <w:right w:val="single" w:color="000000" w:sz="8" w:space="0" w:shadow="0" w:frame="0"/>
+            </w:tcBorders>
+            <w:shd w:val="clear" w:color="auto" w:fill="auto"/>
+            <w:tcMar>
+              <w:top w:type="dxa" w:w="80"/>
+              <w:left w:type="dxa" w:w="80"/>
+              <w:bottom w:type="dxa" w:w="80"/>
+              <w:right w:type="dxa" w:w="80"/>
+            </w:tcMar>
+            <w:vAlign w:val="top"/>
+          </w:tcPr>
+          <w:p>
+            <w:pPr>
+              <w:pStyle w:val="Body"/>
+              <w:widowControl w:val="0"/>
+              <w:spacing w:line="240" w:lineRule="auto"/>
+              <w:jc w:val="center"/>
+            </w:pPr>
+            <w:r>
+              <w:rPr>
+                <w:rtl w:val="0"/>
+                <w:lang w:val="zh-TW" w:eastAsia="zh-TW"/>
+              </w:rPr>
+              <w:t>PercentageOfInstancesWithMissingValues</w:t>
+            </w:r>
+          </w:p>
+        </w:tc>
+      </w:tr>
+      <w:tr>
+        <w:tblPrEx>
+          <w:shd w:val="clear" w:color="auto" w:fill="ced7e7"/>
+        </w:tblPrEx>
+        <w:trPr>
+          <w:trHeight w:val="253" w:hRule="atLeast"/>
+        </w:trPr>
+        <w:tc>
+          <w:tcPr>
+            <w:tcW w:type="dxa" w:w="4514"/>
+            <w:tcBorders>
+              <w:top w:val="single" w:color="000000" w:sz="8" w:space="0" w:shadow="0" w:frame="0"/>
+              <w:left w:val="single" w:color="000000" w:sz="8" w:space="0" w:shadow="0" w:frame="0"/>
+              <w:bottom w:val="single" w:color="000000" w:sz="8" w:space="0" w:shadow="0" w:frame="0"/>
+              <w:right w:val="single" w:color="000000" w:sz="8" w:space="0" w:shadow="0" w:frame="0"/>
+            </w:tcBorders>
+            <w:shd w:val="clear" w:color="auto" w:fill="auto"/>
+            <w:tcMar>
+              <w:top w:type="dxa" w:w="80"/>
+              <w:left w:type="dxa" w:w="80"/>
+              <w:bottom w:type="dxa" w:w="80"/>
+              <w:right w:type="dxa" w:w="80"/>
+            </w:tcMar>
+            <w:vAlign w:val="top"/>
+          </w:tcPr>
+          <w:p>
+            <w:pPr>
+              <w:pStyle w:val="Body"/>
+              <w:widowControl w:val="0"/>
+              <w:spacing w:line="240" w:lineRule="auto"/>
+              <w:jc w:val="center"/>
+            </w:pPr>
+            <w:r>
+              <w:rPr>
+                <w:rtl w:val="0"/>
+                <w:lang w:val="zh-TW" w:eastAsia="zh-TW"/>
+              </w:rPr>
+              <w:t>27</w:t>
+            </w:r>
+          </w:p>
+        </w:tc>
+        <w:tc>
+          <w:tcPr>
+            <w:tcW w:type="dxa" w:w="4514"/>
+            <w:tcBorders>
+              <w:top w:val="single" w:color="000000" w:sz="8" w:space="0" w:shadow="0" w:frame="0"/>
+              <w:left w:val="single" w:color="000000" w:sz="8" w:space="0" w:shadow="0" w:frame="0"/>
+              <w:bottom w:val="single" w:color="000000" w:sz="8" w:space="0" w:shadow="0" w:frame="0"/>
+              <w:right w:val="single" w:color="000000" w:sz="8" w:space="0" w:shadow="0" w:frame="0"/>
+            </w:tcBorders>
+            <w:shd w:val="clear" w:color="auto" w:fill="auto"/>
+            <w:tcMar>
+              <w:top w:type="dxa" w:w="80"/>
+              <w:left w:type="dxa" w:w="80"/>
+              <w:bottom w:type="dxa" w:w="80"/>
+              <w:right w:type="dxa" w:w="80"/>
+            </w:tcMar>
+            <w:vAlign w:val="top"/>
+          </w:tcPr>
+          <w:p>
+            <w:pPr>
+              <w:pStyle w:val="Body"/>
+              <w:widowControl w:val="0"/>
+              <w:spacing w:line="240" w:lineRule="auto"/>
+              <w:jc w:val="center"/>
+            </w:pPr>
+            <w:r>
+              <w:rPr>
+                <w:rtl w:val="0"/>
+                <w:lang w:val="zh-TW" w:eastAsia="zh-TW"/>
+              </w:rPr>
+              <w:t>LogNumberOfFeatures</w:t>
+            </w:r>
+          </w:p>
+        </w:tc>
+      </w:tr>
+      <w:tr>
+        <w:tblPrEx>
+          <w:shd w:val="clear" w:color="auto" w:fill="ced7e7"/>
+        </w:tblPrEx>
+        <w:trPr>
+          <w:trHeight w:val="253" w:hRule="atLeast"/>
+        </w:trPr>
+        <w:tc>
+          <w:tcPr>
+            <w:tcW w:type="dxa" w:w="4514"/>
+            <w:tcBorders>
+              <w:top w:val="single" w:color="000000" w:sz="8" w:space="0" w:shadow="0" w:frame="0"/>
+              <w:left w:val="single" w:color="000000" w:sz="8" w:space="0" w:shadow="0" w:frame="0"/>
+              <w:bottom w:val="single" w:color="000000" w:sz="8" w:space="0" w:shadow="0" w:frame="0"/>
+              <w:right w:val="single" w:color="000000" w:sz="8" w:space="0" w:shadow="0" w:frame="0"/>
+            </w:tcBorders>
+            <w:shd w:val="clear" w:color="auto" w:fill="auto"/>
+            <w:tcMar>
+              <w:top w:type="dxa" w:w="80"/>
+              <w:left w:type="dxa" w:w="80"/>
+              <w:bottom w:type="dxa" w:w="80"/>
+              <w:right w:type="dxa" w:w="80"/>
+            </w:tcMar>
+            <w:vAlign w:val="top"/>
+          </w:tcPr>
+          <w:p>
+            <w:pPr>
+              <w:pStyle w:val="Body"/>
+              <w:widowControl w:val="0"/>
+              <w:spacing w:line="240" w:lineRule="auto"/>
+              <w:jc w:val="center"/>
+            </w:pPr>
+            <w:r>
+              <w:rPr>
+                <w:rtl w:val="0"/>
+                <w:lang w:val="zh-TW" w:eastAsia="zh-TW"/>
+              </w:rPr>
+              <w:t>28</w:t>
+            </w:r>
+          </w:p>
+        </w:tc>
+        <w:tc>
+          <w:tcPr>
+            <w:tcW w:type="dxa" w:w="4514"/>
+            <w:tcBorders>
+              <w:top w:val="single" w:color="000000" w:sz="8" w:space="0" w:shadow="0" w:frame="0"/>
+              <w:left w:val="single" w:color="000000" w:sz="8" w:space="0" w:shadow="0" w:frame="0"/>
+              <w:bottom w:val="single" w:color="000000" w:sz="8" w:space="0" w:shadow="0" w:frame="0"/>
+              <w:right w:val="single" w:color="000000" w:sz="8" w:space="0" w:shadow="0" w:frame="0"/>
+            </w:tcBorders>
+            <w:shd w:val="clear" w:color="auto" w:fill="auto"/>
+            <w:tcMar>
+              <w:top w:type="dxa" w:w="80"/>
+              <w:left w:type="dxa" w:w="80"/>
+              <w:bottom w:type="dxa" w:w="80"/>
+              <w:right w:type="dxa" w:w="80"/>
+            </w:tcMar>
+            <w:vAlign w:val="top"/>
+          </w:tcPr>
+          <w:p>
+            <w:pPr>
+              <w:pStyle w:val="Body"/>
+              <w:widowControl w:val="0"/>
+              <w:spacing w:line="240" w:lineRule="auto"/>
+              <w:jc w:val="center"/>
+            </w:pPr>
+            <w:r>
+              <w:rPr>
+                <w:rtl w:val="0"/>
+                <w:lang w:val="zh-TW" w:eastAsia="zh-TW"/>
+              </w:rPr>
+              <w:t>LogNumberOfInstances</w:t>
+            </w:r>
+          </w:p>
+        </w:tc>
+      </w:tr>
+      <w:tr>
+        <w:tblPrEx>
+          <w:shd w:val="clear" w:color="auto" w:fill="ced7e7"/>
+        </w:tblPrEx>
+        <w:trPr>
+          <w:trHeight w:val="253" w:hRule="atLeast"/>
+        </w:trPr>
+        <w:tc>
+          <w:tcPr>
+            <w:tcW w:type="dxa" w:w="4514"/>
+            <w:tcBorders>
+              <w:top w:val="single" w:color="000000" w:sz="8" w:space="0" w:shadow="0" w:frame="0"/>
+              <w:left w:val="single" w:color="000000" w:sz="8" w:space="0" w:shadow="0" w:frame="0"/>
+              <w:bottom w:val="single" w:color="000000" w:sz="8" w:space="0" w:shadow="0" w:frame="0"/>
+              <w:right w:val="single" w:color="000000" w:sz="8" w:space="0" w:shadow="0" w:frame="0"/>
+            </w:tcBorders>
+            <w:shd w:val="clear" w:color="auto" w:fill="auto"/>
+            <w:tcMar>
+              <w:top w:type="dxa" w:w="80"/>
+              <w:left w:type="dxa" w:w="80"/>
+              <w:bottom w:type="dxa" w:w="80"/>
+              <w:right w:type="dxa" w:w="80"/>
+            </w:tcMar>
+            <w:vAlign w:val="top"/>
+          </w:tcPr>
+          <w:p>
+            <w:pPr>
+              <w:pStyle w:val="Body"/>
+              <w:widowControl w:val="0"/>
+              <w:spacing w:line="240" w:lineRule="auto"/>
+              <w:jc w:val="center"/>
+            </w:pPr>
+            <w:r>
+              <w:rPr>
+                <w:rtl w:val="0"/>
+                <w:lang w:val="zh-TW" w:eastAsia="zh-TW"/>
+              </w:rPr>
+              <w:t>29</w:t>
+            </w:r>
+          </w:p>
+        </w:tc>
+        <w:tc>
+          <w:tcPr>
+            <w:tcW w:type="dxa" w:w="4514"/>
+            <w:tcBorders>
+              <w:top w:val="single" w:color="000000" w:sz="8" w:space="0" w:shadow="0" w:frame="0"/>
+              <w:left w:val="single" w:color="000000" w:sz="8" w:space="0" w:shadow="0" w:frame="0"/>
+              <w:bottom w:val="single" w:color="000000" w:sz="8" w:space="0" w:shadow="0" w:frame="0"/>
+              <w:right w:val="single" w:color="000000" w:sz="8" w:space="0" w:shadow="0" w:frame="0"/>
+            </w:tcBorders>
+            <w:shd w:val="clear" w:color="auto" w:fill="auto"/>
+            <w:tcMar>
+              <w:top w:type="dxa" w:w="80"/>
+              <w:left w:type="dxa" w:w="80"/>
+              <w:bottom w:type="dxa" w:w="80"/>
+              <w:right w:type="dxa" w:w="80"/>
+            </w:tcMar>
+            <w:vAlign w:val="top"/>
+          </w:tcPr>
+          <w:p>
+            <w:pPr>
+              <w:pStyle w:val="Body"/>
+              <w:widowControl w:val="0"/>
+              <w:spacing w:line="240" w:lineRule="auto"/>
+              <w:jc w:val="center"/>
+            </w:pPr>
+            <w:r>
+              <w:rPr>
+                <w:rtl w:val="0"/>
+                <w:lang w:val="zh-TW" w:eastAsia="zh-TW"/>
+              </w:rPr>
+              <w:t>LandmarkRandomNodeLearner</w:t>
+            </w:r>
+          </w:p>
+        </w:tc>
+      </w:tr>
+      <w:tr>
+        <w:tblPrEx>
+          <w:shd w:val="clear" w:color="auto" w:fill="ced7e7"/>
+        </w:tblPrEx>
+        <w:trPr>
+          <w:trHeight w:val="253" w:hRule="atLeast"/>
+        </w:trPr>
+        <w:tc>
+          <w:tcPr>
+            <w:tcW w:type="dxa" w:w="4514"/>
+            <w:tcBorders>
+              <w:top w:val="single" w:color="000000" w:sz="8" w:space="0" w:shadow="0" w:frame="0"/>
+              <w:left w:val="single" w:color="000000" w:sz="8" w:space="0" w:shadow="0" w:frame="0"/>
+              <w:bottom w:val="single" w:color="000000" w:sz="8" w:space="0" w:shadow="0" w:frame="0"/>
+              <w:right w:val="single" w:color="000000" w:sz="8" w:space="0" w:shadow="0" w:frame="0"/>
+            </w:tcBorders>
+            <w:shd w:val="clear" w:color="auto" w:fill="auto"/>
+            <w:tcMar>
+              <w:top w:type="dxa" w:w="80"/>
+              <w:left w:type="dxa" w:w="80"/>
+              <w:bottom w:type="dxa" w:w="80"/>
+              <w:right w:type="dxa" w:w="80"/>
+            </w:tcMar>
+            <w:vAlign w:val="top"/>
+          </w:tcPr>
+          <w:p>
+            <w:pPr>
+              <w:pStyle w:val="Body"/>
+              <w:widowControl w:val="0"/>
+              <w:spacing w:line="240" w:lineRule="auto"/>
+              <w:jc w:val="center"/>
+            </w:pPr>
+            <w:r>
+              <w:rPr>
+                <w:rtl w:val="0"/>
+                <w:lang w:val="zh-TW" w:eastAsia="zh-TW"/>
+              </w:rPr>
+              <w:t>30</w:t>
+            </w:r>
+          </w:p>
+        </w:tc>
+        <w:tc>
+          <w:tcPr>
+            <w:tcW w:type="dxa" w:w="4514"/>
+            <w:tcBorders>
+              <w:top w:val="single" w:color="000000" w:sz="8" w:space="0" w:shadow="0" w:frame="0"/>
+              <w:left w:val="single" w:color="000000" w:sz="8" w:space="0" w:shadow="0" w:frame="0"/>
+              <w:bottom w:val="single" w:color="000000" w:sz="8" w:space="0" w:shadow="0" w:frame="0"/>
+              <w:right w:val="single" w:color="000000" w:sz="8" w:space="0" w:shadow="0" w:frame="0"/>
+            </w:tcBorders>
+            <w:shd w:val="clear" w:color="auto" w:fill="auto"/>
+            <w:tcMar>
+              <w:top w:type="dxa" w:w="80"/>
+              <w:left w:type="dxa" w:w="80"/>
+              <w:bottom w:type="dxa" w:w="80"/>
+              <w:right w:type="dxa" w:w="80"/>
+            </w:tcMar>
+            <w:vAlign w:val="top"/>
+          </w:tcPr>
+          <w:p>
+            <w:pPr>
+              <w:pStyle w:val="Body"/>
+              <w:widowControl w:val="0"/>
+              <w:spacing w:line="240" w:lineRule="auto"/>
+              <w:jc w:val="center"/>
+            </w:pPr>
+            <w:r>
+              <w:rPr>
+                <w:rtl w:val="0"/>
+                <w:lang w:val="zh-TW" w:eastAsia="zh-TW"/>
+              </w:rPr>
+              <w:t>SkewnessSTD</w:t>
+            </w:r>
+          </w:p>
+        </w:tc>
+      </w:tr>
+      <w:tr>
+        <w:tblPrEx>
+          <w:shd w:val="clear" w:color="auto" w:fill="ced7e7"/>
+        </w:tblPrEx>
+        <w:trPr>
+          <w:trHeight w:val="253" w:hRule="atLeast"/>
+        </w:trPr>
+        <w:tc>
+          <w:tcPr>
+            <w:tcW w:type="dxa" w:w="4514"/>
+            <w:tcBorders>
+              <w:top w:val="single" w:color="000000" w:sz="8" w:space="0" w:shadow="0" w:frame="0"/>
+              <w:left w:val="single" w:color="000000" w:sz="8" w:space="0" w:shadow="0" w:frame="0"/>
+              <w:bottom w:val="single" w:color="000000" w:sz="8" w:space="0" w:shadow="0" w:frame="0"/>
+              <w:right w:val="single" w:color="000000" w:sz="8" w:space="0" w:shadow="0" w:frame="0"/>
+            </w:tcBorders>
+            <w:shd w:val="clear" w:color="auto" w:fill="auto"/>
+            <w:tcMar>
+              <w:top w:type="dxa" w:w="80"/>
+              <w:left w:type="dxa" w:w="80"/>
+              <w:bottom w:type="dxa" w:w="80"/>
+              <w:right w:type="dxa" w:w="80"/>
+            </w:tcMar>
+            <w:vAlign w:val="top"/>
+          </w:tcPr>
+          <w:p>
+            <w:pPr>
+              <w:pStyle w:val="Body"/>
+              <w:widowControl w:val="0"/>
+              <w:spacing w:line="240" w:lineRule="auto"/>
+              <w:jc w:val="center"/>
+            </w:pPr>
+            <w:r>
+              <w:rPr>
+                <w:rtl w:val="0"/>
+                <w:lang w:val="zh-TW" w:eastAsia="zh-TW"/>
+              </w:rPr>
+              <w:t>31</w:t>
+            </w:r>
+          </w:p>
+        </w:tc>
+        <w:tc>
+          <w:tcPr>
+            <w:tcW w:type="dxa" w:w="4514"/>
+            <w:tcBorders>
+              <w:top w:val="single" w:color="000000" w:sz="8" w:space="0" w:shadow="0" w:frame="0"/>
+              <w:left w:val="single" w:color="000000" w:sz="8" w:space="0" w:shadow="0" w:frame="0"/>
+              <w:bottom w:val="single" w:color="000000" w:sz="8" w:space="0" w:shadow="0" w:frame="0"/>
+              <w:right w:val="single" w:color="000000" w:sz="8" w:space="0" w:shadow="0" w:frame="0"/>
+            </w:tcBorders>
+            <w:shd w:val="clear" w:color="auto" w:fill="auto"/>
+            <w:tcMar>
+              <w:top w:type="dxa" w:w="80"/>
+              <w:left w:type="dxa" w:w="80"/>
+              <w:bottom w:type="dxa" w:w="80"/>
+              <w:right w:type="dxa" w:w="80"/>
+            </w:tcMar>
+            <w:vAlign w:val="top"/>
+          </w:tcPr>
+          <w:p>
+            <w:pPr>
+              <w:pStyle w:val="Body"/>
+              <w:widowControl w:val="0"/>
+              <w:spacing w:line="240" w:lineRule="auto"/>
+              <w:jc w:val="center"/>
+            </w:pPr>
+            <w:r>
+              <w:rPr>
+                <w:rtl w:val="0"/>
+                <w:lang w:val="zh-TW" w:eastAsia="zh-TW"/>
+              </w:rPr>
+              <w:t>SkewnessMean</w:t>
+            </w:r>
+          </w:p>
+        </w:tc>
+      </w:tr>
+      <w:tr>
+        <w:tblPrEx>
+          <w:shd w:val="clear" w:color="auto" w:fill="ced7e7"/>
+        </w:tblPrEx>
+        <w:trPr>
+          <w:trHeight w:val="253" w:hRule="atLeast"/>
+        </w:trPr>
+        <w:tc>
+          <w:tcPr>
+            <w:tcW w:type="dxa" w:w="4514"/>
+            <w:tcBorders>
+              <w:top w:val="single" w:color="000000" w:sz="8" w:space="0" w:shadow="0" w:frame="0"/>
+              <w:left w:val="single" w:color="000000" w:sz="8" w:space="0" w:shadow="0" w:frame="0"/>
+              <w:bottom w:val="single" w:color="000000" w:sz="8" w:space="0" w:shadow="0" w:frame="0"/>
+              <w:right w:val="single" w:color="000000" w:sz="8" w:space="0" w:shadow="0" w:frame="0"/>
+            </w:tcBorders>
+            <w:shd w:val="clear" w:color="auto" w:fill="auto"/>
+            <w:tcMar>
+              <w:top w:type="dxa" w:w="80"/>
+              <w:left w:type="dxa" w:w="80"/>
+              <w:bottom w:type="dxa" w:w="80"/>
+              <w:right w:type="dxa" w:w="80"/>
+            </w:tcMar>
+            <w:vAlign w:val="top"/>
+          </w:tcPr>
+          <w:p>
+            <w:pPr>
+              <w:pStyle w:val="Body"/>
+              <w:widowControl w:val="0"/>
+              <w:spacing w:line="240" w:lineRule="auto"/>
+              <w:jc w:val="center"/>
+            </w:pPr>
+            <w:r>
+              <w:rPr>
+                <w:rtl w:val="0"/>
+                <w:lang w:val="zh-TW" w:eastAsia="zh-TW"/>
+              </w:rPr>
+              <w:t>32</w:t>
+            </w:r>
+          </w:p>
+        </w:tc>
+        <w:tc>
+          <w:tcPr>
+            <w:tcW w:type="dxa" w:w="4514"/>
+            <w:tcBorders>
+              <w:top w:val="single" w:color="000000" w:sz="8" w:space="0" w:shadow="0" w:frame="0"/>
+              <w:left w:val="single" w:color="000000" w:sz="8" w:space="0" w:shadow="0" w:frame="0"/>
+              <w:bottom w:val="single" w:color="000000" w:sz="8" w:space="0" w:shadow="0" w:frame="0"/>
+              <w:right w:val="single" w:color="000000" w:sz="8" w:space="0" w:shadow="0" w:frame="0"/>
+            </w:tcBorders>
+            <w:shd w:val="clear" w:color="auto" w:fill="auto"/>
+            <w:tcMar>
+              <w:top w:type="dxa" w:w="80"/>
+              <w:left w:type="dxa" w:w="80"/>
+              <w:bottom w:type="dxa" w:w="80"/>
+              <w:right w:type="dxa" w:w="80"/>
+            </w:tcMar>
+            <w:vAlign w:val="top"/>
+          </w:tcPr>
+          <w:p>
+            <w:pPr>
+              <w:pStyle w:val="Body"/>
+              <w:widowControl w:val="0"/>
+              <w:spacing w:line="240" w:lineRule="auto"/>
+              <w:jc w:val="center"/>
+            </w:pPr>
+            <w:r>
+              <w:rPr>
+                <w:rtl w:val="0"/>
+                <w:lang w:val="zh-TW" w:eastAsia="zh-TW"/>
+              </w:rPr>
+              <w:t>SkewnessMax</w:t>
+            </w:r>
+          </w:p>
+        </w:tc>
+      </w:tr>
+      <w:tr>
+        <w:tblPrEx>
+          <w:shd w:val="clear" w:color="auto" w:fill="ced7e7"/>
+        </w:tblPrEx>
+        <w:trPr>
+          <w:trHeight w:val="253" w:hRule="atLeast"/>
+        </w:trPr>
+        <w:tc>
+          <w:tcPr>
+            <w:tcW w:type="dxa" w:w="4514"/>
+            <w:tcBorders>
+              <w:top w:val="single" w:color="000000" w:sz="8" w:space="0" w:shadow="0" w:frame="0"/>
+              <w:left w:val="single" w:color="000000" w:sz="8" w:space="0" w:shadow="0" w:frame="0"/>
+              <w:bottom w:val="single" w:color="000000" w:sz="8" w:space="0" w:shadow="0" w:frame="0"/>
+              <w:right w:val="single" w:color="000000" w:sz="8" w:space="0" w:shadow="0" w:frame="0"/>
+            </w:tcBorders>
+            <w:shd w:val="clear" w:color="auto" w:fill="auto"/>
+            <w:tcMar>
+              <w:top w:type="dxa" w:w="80"/>
+              <w:left w:type="dxa" w:w="80"/>
+              <w:bottom w:type="dxa" w:w="80"/>
+              <w:right w:type="dxa" w:w="80"/>
+            </w:tcMar>
+            <w:vAlign w:val="top"/>
+          </w:tcPr>
+          <w:p>
+            <w:pPr>
+              <w:pStyle w:val="Body"/>
+              <w:widowControl w:val="0"/>
+              <w:spacing w:line="240" w:lineRule="auto"/>
+              <w:jc w:val="center"/>
+            </w:pPr>
+            <w:r>
+              <w:rPr>
+                <w:rtl w:val="0"/>
+                <w:lang w:val="zh-TW" w:eastAsia="zh-TW"/>
+              </w:rPr>
+              <w:t>33</w:t>
+            </w:r>
+          </w:p>
+        </w:tc>
+        <w:tc>
+          <w:tcPr>
+            <w:tcW w:type="dxa" w:w="4514"/>
+            <w:tcBorders>
+              <w:top w:val="single" w:color="000000" w:sz="8" w:space="0" w:shadow="0" w:frame="0"/>
+              <w:left w:val="single" w:color="000000" w:sz="8" w:space="0" w:shadow="0" w:frame="0"/>
+              <w:bottom w:val="single" w:color="000000" w:sz="8" w:space="0" w:shadow="0" w:frame="0"/>
+              <w:right w:val="single" w:color="000000" w:sz="8" w:space="0" w:shadow="0" w:frame="0"/>
+            </w:tcBorders>
+            <w:shd w:val="clear" w:color="auto" w:fill="auto"/>
+            <w:tcMar>
+              <w:top w:type="dxa" w:w="80"/>
+              <w:left w:type="dxa" w:w="80"/>
+              <w:bottom w:type="dxa" w:w="80"/>
+              <w:right w:type="dxa" w:w="80"/>
+            </w:tcMar>
+            <w:vAlign w:val="top"/>
+          </w:tcPr>
+          <w:p>
+            <w:pPr>
+              <w:pStyle w:val="Body"/>
+              <w:widowControl w:val="0"/>
+              <w:spacing w:line="240" w:lineRule="auto"/>
+              <w:jc w:val="center"/>
+            </w:pPr>
+            <w:r>
+              <w:rPr>
+                <w:rtl w:val="0"/>
+                <w:lang w:val="zh-TW" w:eastAsia="zh-TW"/>
+              </w:rPr>
+              <w:t>SkewnessMin</w:t>
+            </w:r>
+          </w:p>
+        </w:tc>
+      </w:tr>
+      <w:tr>
+        <w:tblPrEx>
+          <w:shd w:val="clear" w:color="auto" w:fill="ced7e7"/>
+        </w:tblPrEx>
+        <w:trPr>
+          <w:trHeight w:val="253" w:hRule="atLeast"/>
+        </w:trPr>
+        <w:tc>
+          <w:tcPr>
+            <w:tcW w:type="dxa" w:w="4514"/>
+            <w:tcBorders>
+              <w:top w:val="single" w:color="000000" w:sz="8" w:space="0" w:shadow="0" w:frame="0"/>
+              <w:left w:val="single" w:color="000000" w:sz="8" w:space="0" w:shadow="0" w:frame="0"/>
+              <w:bottom w:val="single" w:color="000000" w:sz="8" w:space="0" w:shadow="0" w:frame="0"/>
+              <w:right w:val="single" w:color="000000" w:sz="8" w:space="0" w:shadow="0" w:frame="0"/>
+            </w:tcBorders>
+            <w:shd w:val="clear" w:color="auto" w:fill="auto"/>
+            <w:tcMar>
+              <w:top w:type="dxa" w:w="80"/>
+              <w:left w:type="dxa" w:w="80"/>
+              <w:bottom w:type="dxa" w:w="80"/>
+              <w:right w:type="dxa" w:w="80"/>
+            </w:tcMar>
+            <w:vAlign w:val="top"/>
+          </w:tcPr>
+          <w:p>
+            <w:pPr>
+              <w:pStyle w:val="Body"/>
+              <w:widowControl w:val="0"/>
+              <w:spacing w:line="240" w:lineRule="auto"/>
+              <w:jc w:val="center"/>
+            </w:pPr>
+            <w:r>
+              <w:rPr>
+                <w:rtl w:val="0"/>
+                <w:lang w:val="zh-TW" w:eastAsia="zh-TW"/>
+              </w:rPr>
+              <w:t>34</w:t>
+            </w:r>
+          </w:p>
+        </w:tc>
+        <w:tc>
+          <w:tcPr>
+            <w:tcW w:type="dxa" w:w="4514"/>
+            <w:tcBorders>
+              <w:top w:val="single" w:color="000000" w:sz="8" w:space="0" w:shadow="0" w:frame="0"/>
+              <w:left w:val="single" w:color="000000" w:sz="8" w:space="0" w:shadow="0" w:frame="0"/>
+              <w:bottom w:val="single" w:color="000000" w:sz="8" w:space="0" w:shadow="0" w:frame="0"/>
+              <w:right w:val="single" w:color="000000" w:sz="8" w:space="0" w:shadow="0" w:frame="0"/>
+            </w:tcBorders>
+            <w:shd w:val="clear" w:color="auto" w:fill="auto"/>
+            <w:tcMar>
+              <w:top w:type="dxa" w:w="80"/>
+              <w:left w:type="dxa" w:w="80"/>
+              <w:bottom w:type="dxa" w:w="80"/>
+              <w:right w:type="dxa" w:w="80"/>
+            </w:tcMar>
+            <w:vAlign w:val="top"/>
+          </w:tcPr>
+          <w:p>
+            <w:pPr>
+              <w:pStyle w:val="Body"/>
+              <w:widowControl w:val="0"/>
+              <w:spacing w:line="240" w:lineRule="auto"/>
+              <w:jc w:val="center"/>
+            </w:pPr>
+            <w:r>
+              <w:rPr>
+                <w:rtl w:val="0"/>
+                <w:lang w:val="zh-TW" w:eastAsia="zh-TW"/>
+              </w:rPr>
+              <w:t>KurtosisSTD</w:t>
+            </w:r>
+          </w:p>
+        </w:tc>
+      </w:tr>
+      <w:tr>
+        <w:tblPrEx>
+          <w:shd w:val="clear" w:color="auto" w:fill="ced7e7"/>
+        </w:tblPrEx>
+        <w:trPr>
+          <w:trHeight w:val="253" w:hRule="atLeast"/>
+        </w:trPr>
+        <w:tc>
+          <w:tcPr>
+            <w:tcW w:type="dxa" w:w="4514"/>
+            <w:tcBorders>
+              <w:top w:val="single" w:color="000000" w:sz="8" w:space="0" w:shadow="0" w:frame="0"/>
+              <w:left w:val="single" w:color="000000" w:sz="8" w:space="0" w:shadow="0" w:frame="0"/>
+              <w:bottom w:val="single" w:color="000000" w:sz="8" w:space="0" w:shadow="0" w:frame="0"/>
+              <w:right w:val="single" w:color="000000" w:sz="8" w:space="0" w:shadow="0" w:frame="0"/>
+            </w:tcBorders>
+            <w:shd w:val="clear" w:color="auto" w:fill="auto"/>
+            <w:tcMar>
+              <w:top w:type="dxa" w:w="80"/>
+              <w:left w:type="dxa" w:w="80"/>
+              <w:bottom w:type="dxa" w:w="80"/>
+              <w:right w:type="dxa" w:w="80"/>
+            </w:tcMar>
+            <w:vAlign w:val="top"/>
+          </w:tcPr>
+          <w:p>
+            <w:pPr>
+              <w:pStyle w:val="Body"/>
+              <w:widowControl w:val="0"/>
+              <w:spacing w:line="240" w:lineRule="auto"/>
+              <w:jc w:val="center"/>
+            </w:pPr>
+            <w:r>
+              <w:rPr>
+                <w:rtl w:val="0"/>
+                <w:lang w:val="zh-TW" w:eastAsia="zh-TW"/>
+              </w:rPr>
+              <w:t>35</w:t>
+            </w:r>
+          </w:p>
+        </w:tc>
+        <w:tc>
+          <w:tcPr>
+            <w:tcW w:type="dxa" w:w="4514"/>
+            <w:tcBorders>
+              <w:top w:val="single" w:color="000000" w:sz="8" w:space="0" w:shadow="0" w:frame="0"/>
+              <w:left w:val="single" w:color="000000" w:sz="8" w:space="0" w:shadow="0" w:frame="0"/>
+              <w:bottom w:val="single" w:color="000000" w:sz="8" w:space="0" w:shadow="0" w:frame="0"/>
+              <w:right w:val="single" w:color="000000" w:sz="8" w:space="0" w:shadow="0" w:frame="0"/>
+            </w:tcBorders>
+            <w:shd w:val="clear" w:color="auto" w:fill="auto"/>
+            <w:tcMar>
+              <w:top w:type="dxa" w:w="80"/>
+              <w:left w:type="dxa" w:w="80"/>
+              <w:bottom w:type="dxa" w:w="80"/>
+              <w:right w:type="dxa" w:w="80"/>
+            </w:tcMar>
+            <w:vAlign w:val="top"/>
+          </w:tcPr>
+          <w:p>
+            <w:pPr>
+              <w:pStyle w:val="Body"/>
+              <w:widowControl w:val="0"/>
+              <w:spacing w:line="240" w:lineRule="auto"/>
+              <w:jc w:val="center"/>
+            </w:pPr>
+            <w:r>
+              <w:rPr>
+                <w:rtl w:val="0"/>
+                <w:lang w:val="zh-TW" w:eastAsia="zh-TW"/>
+              </w:rPr>
+              <w:t>KurtosisMean</w:t>
+            </w:r>
+          </w:p>
+        </w:tc>
+      </w:tr>
+      <w:tr>
+        <w:tblPrEx>
+          <w:shd w:val="clear" w:color="auto" w:fill="ced7e7"/>
+        </w:tblPrEx>
+        <w:trPr>
+          <w:trHeight w:val="253" w:hRule="atLeast"/>
+        </w:trPr>
+        <w:tc>
+          <w:tcPr>
+            <w:tcW w:type="dxa" w:w="4514"/>
+            <w:tcBorders>
+              <w:top w:val="single" w:color="000000" w:sz="8" w:space="0" w:shadow="0" w:frame="0"/>
+              <w:left w:val="single" w:color="000000" w:sz="8" w:space="0" w:shadow="0" w:frame="0"/>
+              <w:bottom w:val="single" w:color="000000" w:sz="8" w:space="0" w:shadow="0" w:frame="0"/>
+              <w:right w:val="single" w:color="000000" w:sz="8" w:space="0" w:shadow="0" w:frame="0"/>
+            </w:tcBorders>
+            <w:shd w:val="clear" w:color="auto" w:fill="auto"/>
+            <w:tcMar>
+              <w:top w:type="dxa" w:w="80"/>
+              <w:left w:type="dxa" w:w="80"/>
+              <w:bottom w:type="dxa" w:w="80"/>
+              <w:right w:type="dxa" w:w="80"/>
+            </w:tcMar>
+            <w:vAlign w:val="top"/>
+          </w:tcPr>
+          <w:p>
+            <w:pPr>
+              <w:pStyle w:val="Body"/>
+              <w:widowControl w:val="0"/>
+              <w:spacing w:line="240" w:lineRule="auto"/>
+              <w:jc w:val="center"/>
+            </w:pPr>
+            <w:r>
+              <w:rPr>
+                <w:rtl w:val="0"/>
+                <w:lang w:val="zh-TW" w:eastAsia="zh-TW"/>
+              </w:rPr>
+              <w:t>36</w:t>
+            </w:r>
+          </w:p>
+        </w:tc>
+        <w:tc>
+          <w:tcPr>
+            <w:tcW w:type="dxa" w:w="4514"/>
+            <w:tcBorders>
+              <w:top w:val="single" w:color="000000" w:sz="8" w:space="0" w:shadow="0" w:frame="0"/>
+              <w:left w:val="single" w:color="000000" w:sz="8" w:space="0" w:shadow="0" w:frame="0"/>
+              <w:bottom w:val="single" w:color="000000" w:sz="8" w:space="0" w:shadow="0" w:frame="0"/>
+              <w:right w:val="single" w:color="000000" w:sz="8" w:space="0" w:shadow="0" w:frame="0"/>
+            </w:tcBorders>
+            <w:shd w:val="clear" w:color="auto" w:fill="auto"/>
+            <w:tcMar>
+              <w:top w:type="dxa" w:w="80"/>
+              <w:left w:type="dxa" w:w="80"/>
+              <w:bottom w:type="dxa" w:w="80"/>
+              <w:right w:type="dxa" w:w="80"/>
+            </w:tcMar>
+            <w:vAlign w:val="top"/>
+          </w:tcPr>
+          <w:p>
+            <w:pPr>
+              <w:pStyle w:val="Body"/>
+              <w:widowControl w:val="0"/>
+              <w:spacing w:line="240" w:lineRule="auto"/>
+              <w:jc w:val="center"/>
+            </w:pPr>
+            <w:r>
+              <w:rPr>
+                <w:rtl w:val="0"/>
+                <w:lang w:val="zh-TW" w:eastAsia="zh-TW"/>
+              </w:rPr>
+              <w:t>KurtosisMax</w:t>
+            </w:r>
+          </w:p>
+        </w:tc>
+      </w:tr>
+      <w:tr>
+        <w:tblPrEx>
+          <w:shd w:val="clear" w:color="auto" w:fill="ced7e7"/>
+        </w:tblPrEx>
+        <w:trPr>
+          <w:trHeight w:val="253" w:hRule="atLeast"/>
+        </w:trPr>
+        <w:tc>
+          <w:tcPr>
+            <w:tcW w:type="dxa" w:w="4514"/>
+            <w:tcBorders>
+              <w:top w:val="single" w:color="000000" w:sz="8" w:space="0" w:shadow="0" w:frame="0"/>
+              <w:left w:val="single" w:color="000000" w:sz="8" w:space="0" w:shadow="0" w:frame="0"/>
+              <w:bottom w:val="single" w:color="000000" w:sz="8" w:space="0" w:shadow="0" w:frame="0"/>
+              <w:right w:val="single" w:color="000000" w:sz="8" w:space="0" w:shadow="0" w:frame="0"/>
+            </w:tcBorders>
+            <w:shd w:val="clear" w:color="auto" w:fill="auto"/>
+            <w:tcMar>
+              <w:top w:type="dxa" w:w="80"/>
+              <w:left w:type="dxa" w:w="80"/>
+              <w:bottom w:type="dxa" w:w="80"/>
+              <w:right w:type="dxa" w:w="80"/>
+            </w:tcMar>
+            <w:vAlign w:val="top"/>
+          </w:tcPr>
+          <w:p>
+            <w:pPr>
+              <w:pStyle w:val="Body"/>
+              <w:widowControl w:val="0"/>
+              <w:spacing w:line="240" w:lineRule="auto"/>
+              <w:jc w:val="center"/>
+            </w:pPr>
+            <w:r>
+              <w:rPr>
+                <w:rtl w:val="0"/>
+                <w:lang w:val="zh-TW" w:eastAsia="zh-TW"/>
+              </w:rPr>
+              <w:t>37</w:t>
+            </w:r>
+          </w:p>
+        </w:tc>
+        <w:tc>
+          <w:tcPr>
+            <w:tcW w:type="dxa" w:w="4514"/>
+            <w:tcBorders>
+              <w:top w:val="single" w:color="000000" w:sz="8" w:space="0" w:shadow="0" w:frame="0"/>
+              <w:left w:val="single" w:color="000000" w:sz="8" w:space="0" w:shadow="0" w:frame="0"/>
+              <w:bottom w:val="single" w:color="000000" w:sz="8" w:space="0" w:shadow="0" w:frame="0"/>
+              <w:right w:val="single" w:color="000000" w:sz="8" w:space="0" w:shadow="0" w:frame="0"/>
+            </w:tcBorders>
+            <w:shd w:val="clear" w:color="auto" w:fill="auto"/>
+            <w:tcMar>
+              <w:top w:type="dxa" w:w="80"/>
+              <w:left w:type="dxa" w:w="80"/>
+              <w:bottom w:type="dxa" w:w="80"/>
+              <w:right w:type="dxa" w:w="80"/>
+            </w:tcMar>
+            <w:vAlign w:val="top"/>
+          </w:tcPr>
+          <w:p>
+            <w:pPr>
+              <w:pStyle w:val="Body"/>
+              <w:widowControl w:val="0"/>
+              <w:spacing w:line="240" w:lineRule="auto"/>
+              <w:jc w:val="center"/>
+            </w:pPr>
+            <w:r>
+              <w:rPr>
+                <w:rtl w:val="0"/>
+                <w:lang w:val="zh-TW" w:eastAsia="zh-TW"/>
+              </w:rPr>
+              <w:t>KurtosisMin</w:t>
+            </w:r>
+          </w:p>
+        </w:tc>
+      </w:tr>
+    </w:tbl>
+    <w:p>
+      <w:pPr>
+        <w:pStyle w:val="Body"/>
+        <w:widowControl w:val="0"/>
+        <w:spacing w:line="240" w:lineRule="auto"/>
+        <w:jc w:val="center"/>
+      </w:pPr>
+    </w:p>
+    <w:p>
+      <w:pPr>
+        <w:pStyle w:val="Body"/>
+        <w:jc w:val="center"/>
+      </w:pPr>
+    </w:p>
+    <w:p>
+      <w:pPr>
+        <w:pStyle w:val="Body"/>
+        <w:jc w:val="center"/>
+      </w:pPr>
+    </w:p>
+    <w:p>
+      <w:pPr>
+        <w:pStyle w:val="Body"/>
+        <w:jc w:val="center"/>
+      </w:pPr>
+      <w:r>
+        <w:rPr>
+          <w:rFonts w:ascii="Arial Unicode MS" w:cs="Arial Unicode MS" w:hAnsi="Arial Unicode MS" w:eastAsia="Arial Unicode MS"/>
+          <w:b w:val="0"/>
+          <w:bCs w:val="0"/>
+          <w:i w:val="0"/>
+          <w:iCs w:val="0"/>
+        </w:rPr>
+        <w:br w:type="page"/>
+      </w:r>
+    </w:p>
+    <w:p>
+      <w:pPr>
+        <w:pStyle w:val="Body"/>
+        <w:rPr>
+          <w:b w:val="1"/>
+          <w:bCs w:val="1"/>
+          <w:sz w:val="24"/>
+          <w:szCs w:val="24"/>
+        </w:rPr>
+      </w:pPr>
+      <w:r>
+        <w:rPr>
+          <w:b w:val="1"/>
+          <w:bCs w:val="1"/>
+          <w:sz w:val="24"/>
+          <w:szCs w:val="24"/>
+          <w:rtl w:val="0"/>
+          <w:lang w:val="da-DK"/>
+        </w:rPr>
+        <w:t xml:space="preserve">Appendix </w:t>
+      </w:r>
+      <w:r>
+        <w:rPr>
+          <w:b w:val="1"/>
+          <w:bCs w:val="1"/>
+          <w:sz w:val="24"/>
+          <w:szCs w:val="24"/>
+          <w:rtl w:val="0"/>
+          <w:lang w:val="en-US"/>
+        </w:rPr>
+        <w:t xml:space="preserve">C : </w:t>
+      </w:r>
     </w:p>
     <w:p>
       <w:pPr>
@@ -5794,16 +5915,9 @@
             <w:r>
               <w:rPr>
                 <w:rtl w:val="0"/>
-                <w:lang w:val="zh-TW" w:eastAsia="zh-TW"/>
-              </w:rPr>
-              <w:t>one hot</w:t>
-            </w:r>
-            <w:r>
-              <w:rPr>
-                <w:rtl w:val="0"/>
                 <w:lang w:val="en-US" w:eastAsia="zh-TW"/>
               </w:rPr>
-              <w:t xml:space="preserve"> distribution</w:t>
+              <w:t>probability distribution</w:t>
             </w:r>
           </w:p>
         </w:tc>
@@ -8400,6 +8514,39 @@
         <w:pStyle w:val="Body"/>
         <w:jc w:val="center"/>
       </w:pPr>
+    </w:p>
+    <w:p>
+      <w:pPr>
+        <w:pStyle w:val="Body"/>
+        <w:rPr>
+          <w:b w:val="1"/>
+          <w:bCs w:val="1"/>
+          <w:sz w:val="24"/>
+          <w:szCs w:val="24"/>
+        </w:rPr>
+      </w:pPr>
+      <w:r>
+        <w:rPr>
+          <w:b w:val="1"/>
+          <w:bCs w:val="1"/>
+          <w:sz w:val="24"/>
+          <w:szCs w:val="24"/>
+          <w:rtl w:val="0"/>
+          <w:lang w:val="da-DK"/>
+        </w:rPr>
+        <w:t xml:space="preserve">Appendix </w:t>
+      </w:r>
+      <w:r>
+        <w:rPr>
+          <w:b w:val="1"/>
+          <w:bCs w:val="1"/>
+          <w:sz w:val="24"/>
+          <w:szCs w:val="24"/>
+          <w:rtl w:val="0"/>
+          <w:lang w:val="en-US"/>
+        </w:rPr>
+        <w:t xml:space="preserve">D : </w:t>
+      </w:r>
     </w:p>
     <w:p>
       <w:pPr>
@@ -9042,6 +9189,7 @@
       <w:szCs w:val="22"/>
       <w:u w:val="none" w:color="000000"/>
       <w:vertAlign w:val="baseline"/>
+      <w:lang w:val="da-DK"/>
     </w:rPr>
   </w:style>
 </w:styles>
